--- a/concursos/SLU/SLU.docx
+++ b/concursos/SLU/SLU.docx
@@ -6260,14 +6260,7 @@
           <w:sz w:val="24"/>
           <w:szCs w:val="24"/>
         </w:rPr>
-        <w:t>Desenvol</w:t>
-      </w:r>
-      <w:r>
-        <w:rPr>
-          <w:sz w:val="24"/>
-          <w:szCs w:val="24"/>
-        </w:rPr>
-        <w:t>vimento  de</w:t>
+        <w:t>Desenvolvimento  de</w:t>
       </w:r>
       <w:proofErr w:type="gramEnd"/>
       <w:r>
@@ -23052,6 +23045,2714 @@
           <w:lang w:eastAsia="pt-BR"/>
         </w:rPr>
       </w:pPr>
+      <w:r>
+        <w:rPr>
+          <w:rFonts w:ascii="Arial" w:eastAsia="Times New Roman" w:hAnsi="Arial" w:cs="Arial"/>
+          <w:sz w:val="26"/>
+          <w:szCs w:val="26"/>
+          <w:lang w:eastAsia="pt-BR"/>
+        </w:rPr>
+        <w:t xml:space="preserve">O </w:t>
+      </w:r>
+      <w:proofErr w:type="spellStart"/>
+      <w:r>
+        <w:rPr>
+          <w:rFonts w:ascii="Arial" w:eastAsia="Times New Roman" w:hAnsi="Arial" w:cs="Arial"/>
+          <w:sz w:val="26"/>
+          <w:szCs w:val="26"/>
+          <w:lang w:eastAsia="pt-BR"/>
+        </w:rPr>
+        <w:t>Product</w:t>
+      </w:r>
+      <w:proofErr w:type="spellEnd"/>
+      <w:r>
+        <w:rPr>
+          <w:rFonts w:ascii="Arial" w:eastAsia="Times New Roman" w:hAnsi="Arial" w:cs="Arial"/>
+          <w:sz w:val="26"/>
+          <w:szCs w:val="26"/>
+          <w:lang w:eastAsia="pt-BR"/>
+        </w:rPr>
+        <w:t xml:space="preserve"> </w:t>
+      </w:r>
+      <w:proofErr w:type="spellStart"/>
+      <w:r>
+        <w:rPr>
+          <w:rFonts w:ascii="Arial" w:eastAsia="Times New Roman" w:hAnsi="Arial" w:cs="Arial"/>
+          <w:sz w:val="26"/>
+          <w:szCs w:val="26"/>
+          <w:lang w:eastAsia="pt-BR"/>
+        </w:rPr>
+        <w:t>Owner</w:t>
+      </w:r>
+      <w:proofErr w:type="spellEnd"/>
+      <w:r>
+        <w:rPr>
+          <w:rFonts w:ascii="Arial" w:eastAsia="Times New Roman" w:hAnsi="Arial" w:cs="Arial"/>
+          <w:sz w:val="26"/>
+          <w:szCs w:val="26"/>
+          <w:lang w:eastAsia="pt-BR"/>
+        </w:rPr>
+        <w:t xml:space="preserve"> é uma pessoa e não um comitê. O </w:t>
+      </w:r>
+      <w:proofErr w:type="spellStart"/>
+      <w:r>
+        <w:rPr>
+          <w:rFonts w:ascii="Arial" w:eastAsia="Times New Roman" w:hAnsi="Arial" w:cs="Arial"/>
+          <w:sz w:val="26"/>
+          <w:szCs w:val="26"/>
+          <w:lang w:eastAsia="pt-BR"/>
+        </w:rPr>
+        <w:t>Product</w:t>
+      </w:r>
+      <w:proofErr w:type="spellEnd"/>
+      <w:r>
+        <w:rPr>
+          <w:rFonts w:ascii="Arial" w:eastAsia="Times New Roman" w:hAnsi="Arial" w:cs="Arial"/>
+          <w:sz w:val="26"/>
+          <w:szCs w:val="26"/>
+          <w:lang w:eastAsia="pt-BR"/>
+        </w:rPr>
+        <w:t xml:space="preserve"> </w:t>
+      </w:r>
+      <w:proofErr w:type="spellStart"/>
+      <w:r>
+        <w:rPr>
+          <w:rFonts w:ascii="Arial" w:eastAsia="Times New Roman" w:hAnsi="Arial" w:cs="Arial"/>
+          <w:sz w:val="26"/>
+          <w:szCs w:val="26"/>
+          <w:lang w:eastAsia="pt-BR"/>
+        </w:rPr>
+        <w:t>Owner</w:t>
+      </w:r>
+      <w:proofErr w:type="spellEnd"/>
+      <w:r>
+        <w:rPr>
+          <w:rFonts w:ascii="Arial" w:eastAsia="Times New Roman" w:hAnsi="Arial" w:cs="Arial"/>
+          <w:sz w:val="26"/>
+          <w:szCs w:val="26"/>
+          <w:lang w:eastAsia="pt-BR"/>
+        </w:rPr>
+        <w:t xml:space="preserve"> pode representar o desejo </w:t>
+      </w:r>
+      <w:r>
+        <w:rPr>
+          <w:rFonts w:ascii="Arial" w:eastAsia="Times New Roman" w:hAnsi="Arial" w:cs="Arial"/>
+          <w:sz w:val="26"/>
+          <w:szCs w:val="26"/>
+          <w:lang w:eastAsia="pt-BR"/>
+        </w:rPr>
+        <w:t xml:space="preserve">de um comitê no </w:t>
+      </w:r>
+      <w:proofErr w:type="spellStart"/>
+      <w:r>
+        <w:rPr>
+          <w:rFonts w:ascii="Arial" w:eastAsia="Times New Roman" w:hAnsi="Arial" w:cs="Arial"/>
+          <w:sz w:val="26"/>
+          <w:szCs w:val="26"/>
+          <w:lang w:eastAsia="pt-BR"/>
+        </w:rPr>
+        <w:t>Backlog</w:t>
+      </w:r>
+      <w:proofErr w:type="spellEnd"/>
+      <w:r>
+        <w:rPr>
+          <w:rFonts w:ascii="Arial" w:eastAsia="Times New Roman" w:hAnsi="Arial" w:cs="Arial"/>
+          <w:sz w:val="26"/>
+          <w:szCs w:val="26"/>
+          <w:lang w:eastAsia="pt-BR"/>
+        </w:rPr>
+        <w:t xml:space="preserve"> do Produto, mas aqueles que quiserem uma alteração nas</w:t>
+      </w:r>
+      <w:r>
+        <w:rPr>
+          <w:rFonts w:ascii="Arial" w:eastAsia="Times New Roman" w:hAnsi="Arial" w:cs="Arial"/>
+          <w:sz w:val="26"/>
+          <w:szCs w:val="26"/>
+          <w:lang w:eastAsia="pt-BR"/>
+        </w:rPr>
+        <w:t xml:space="preserve"> </w:t>
+      </w:r>
+      <w:r>
+        <w:rPr>
+          <w:rFonts w:ascii="Arial" w:eastAsia="Times New Roman" w:hAnsi="Arial" w:cs="Arial"/>
+          <w:sz w:val="26"/>
+          <w:szCs w:val="26"/>
+          <w:lang w:eastAsia="pt-BR"/>
+        </w:rPr>
+        <w:t xml:space="preserve">prioridades dos itens de </w:t>
+      </w:r>
+      <w:proofErr w:type="spellStart"/>
+      <w:r>
+        <w:rPr>
+          <w:rFonts w:ascii="Arial" w:eastAsia="Times New Roman" w:hAnsi="Arial" w:cs="Arial"/>
+          <w:sz w:val="26"/>
+          <w:szCs w:val="26"/>
+          <w:lang w:eastAsia="pt-BR"/>
+        </w:rPr>
+        <w:t>Backlog</w:t>
+      </w:r>
+      <w:proofErr w:type="spellEnd"/>
+      <w:r>
+        <w:rPr>
+          <w:rFonts w:ascii="Arial" w:eastAsia="Times New Roman" w:hAnsi="Arial" w:cs="Arial"/>
+          <w:sz w:val="26"/>
+          <w:szCs w:val="26"/>
+          <w:lang w:eastAsia="pt-BR"/>
+        </w:rPr>
+        <w:t xml:space="preserve"> devem convencer o </w:t>
+      </w:r>
+      <w:proofErr w:type="spellStart"/>
+      <w:r>
+        <w:rPr>
+          <w:rFonts w:ascii="Arial" w:eastAsia="Times New Roman" w:hAnsi="Arial" w:cs="Arial"/>
+          <w:sz w:val="26"/>
+          <w:szCs w:val="26"/>
+          <w:lang w:eastAsia="pt-BR"/>
+        </w:rPr>
+        <w:t>Product</w:t>
+      </w:r>
+      <w:proofErr w:type="spellEnd"/>
+      <w:r>
+        <w:rPr>
+          <w:rFonts w:ascii="Arial" w:eastAsia="Times New Roman" w:hAnsi="Arial" w:cs="Arial"/>
+          <w:sz w:val="26"/>
+          <w:szCs w:val="26"/>
+          <w:lang w:eastAsia="pt-BR"/>
+        </w:rPr>
+        <w:t xml:space="preserve"> </w:t>
+      </w:r>
+      <w:proofErr w:type="spellStart"/>
+      <w:r>
+        <w:rPr>
+          <w:rFonts w:ascii="Arial" w:eastAsia="Times New Roman" w:hAnsi="Arial" w:cs="Arial"/>
+          <w:sz w:val="26"/>
+          <w:szCs w:val="26"/>
+          <w:lang w:eastAsia="pt-BR"/>
+        </w:rPr>
+        <w:t>Owner</w:t>
+      </w:r>
+      <w:proofErr w:type="spellEnd"/>
+      <w:r>
+        <w:rPr>
+          <w:rFonts w:ascii="Arial" w:eastAsia="Times New Roman" w:hAnsi="Arial" w:cs="Arial"/>
+          <w:sz w:val="26"/>
+          <w:szCs w:val="26"/>
+          <w:lang w:eastAsia="pt-BR"/>
+        </w:rPr>
+        <w:t>.</w:t>
+      </w:r>
+    </w:p>
+    <w:p>
+      <w:pPr>
+        <w:spacing w:after="0" w:line="240" w:lineRule="auto"/>
+        <w:ind w:firstLine="708"/>
+        <w:rPr>
+          <w:rFonts w:ascii="Arial" w:eastAsia="Times New Roman" w:hAnsi="Arial" w:cs="Arial"/>
+          <w:sz w:val="26"/>
+          <w:szCs w:val="26"/>
+          <w:lang w:eastAsia="pt-BR"/>
+        </w:rPr>
+      </w:pPr>
+      <w:r>
+        <w:rPr>
+          <w:rFonts w:ascii="Arial" w:eastAsia="Times New Roman" w:hAnsi="Arial" w:cs="Arial"/>
+          <w:sz w:val="26"/>
+          <w:szCs w:val="26"/>
+          <w:lang w:eastAsia="pt-BR"/>
+        </w:rPr>
+        <w:lastRenderedPageBreak/>
+        <w:t xml:space="preserve">Para que o </w:t>
+      </w:r>
+      <w:proofErr w:type="spellStart"/>
+      <w:r>
+        <w:rPr>
+          <w:rFonts w:ascii="Arial" w:eastAsia="Times New Roman" w:hAnsi="Arial" w:cs="Arial"/>
+          <w:sz w:val="26"/>
+          <w:szCs w:val="26"/>
+          <w:lang w:eastAsia="pt-BR"/>
+        </w:rPr>
+        <w:t>Product</w:t>
+      </w:r>
+      <w:proofErr w:type="spellEnd"/>
+      <w:r>
+        <w:rPr>
+          <w:rFonts w:ascii="Arial" w:eastAsia="Times New Roman" w:hAnsi="Arial" w:cs="Arial"/>
+          <w:sz w:val="26"/>
+          <w:szCs w:val="26"/>
+          <w:lang w:eastAsia="pt-BR"/>
+        </w:rPr>
+        <w:t xml:space="preserve"> </w:t>
+      </w:r>
+      <w:proofErr w:type="spellStart"/>
+      <w:r>
+        <w:rPr>
+          <w:rFonts w:ascii="Arial" w:eastAsia="Times New Roman" w:hAnsi="Arial" w:cs="Arial"/>
+          <w:sz w:val="26"/>
+          <w:szCs w:val="26"/>
+          <w:lang w:eastAsia="pt-BR"/>
+        </w:rPr>
+        <w:t>Owner</w:t>
+      </w:r>
+      <w:proofErr w:type="spellEnd"/>
+      <w:r>
+        <w:rPr>
+          <w:rFonts w:ascii="Arial" w:eastAsia="Times New Roman" w:hAnsi="Arial" w:cs="Arial"/>
+          <w:sz w:val="26"/>
+          <w:szCs w:val="26"/>
+          <w:lang w:eastAsia="pt-BR"/>
+        </w:rPr>
+        <w:t xml:space="preserve"> tenha sucesso, toda a organização deve respeitar as suas decisões.</w:t>
+      </w:r>
+    </w:p>
+    <w:p>
+      <w:pPr>
+        <w:spacing w:after="0" w:line="240" w:lineRule="auto"/>
+        <w:ind w:firstLine="708"/>
+        <w:rPr>
+          <w:rFonts w:ascii="Arial" w:eastAsia="Times New Roman" w:hAnsi="Arial" w:cs="Arial"/>
+          <w:sz w:val="26"/>
+          <w:szCs w:val="26"/>
+          <w:lang w:eastAsia="pt-BR"/>
+        </w:rPr>
+      </w:pPr>
+      <w:r>
+        <w:rPr>
+          <w:rFonts w:ascii="Arial" w:eastAsia="Times New Roman" w:hAnsi="Arial" w:cs="Arial"/>
+          <w:sz w:val="26"/>
+          <w:szCs w:val="26"/>
+          <w:lang w:eastAsia="pt-BR"/>
+        </w:rPr>
+        <w:t xml:space="preserve">As decisões do </w:t>
+      </w:r>
+      <w:proofErr w:type="spellStart"/>
+      <w:r>
+        <w:rPr>
+          <w:rFonts w:ascii="Arial" w:eastAsia="Times New Roman" w:hAnsi="Arial" w:cs="Arial"/>
+          <w:sz w:val="26"/>
+          <w:szCs w:val="26"/>
+          <w:lang w:eastAsia="pt-BR"/>
+        </w:rPr>
+        <w:t>Product</w:t>
+      </w:r>
+      <w:proofErr w:type="spellEnd"/>
+      <w:r>
+        <w:rPr>
+          <w:rFonts w:ascii="Arial" w:eastAsia="Times New Roman" w:hAnsi="Arial" w:cs="Arial"/>
+          <w:sz w:val="26"/>
+          <w:szCs w:val="26"/>
+          <w:lang w:eastAsia="pt-BR"/>
+        </w:rPr>
+        <w:t xml:space="preserve"> </w:t>
+      </w:r>
+      <w:proofErr w:type="spellStart"/>
+      <w:r>
+        <w:rPr>
+          <w:rFonts w:ascii="Arial" w:eastAsia="Times New Roman" w:hAnsi="Arial" w:cs="Arial"/>
+          <w:sz w:val="26"/>
+          <w:szCs w:val="26"/>
+          <w:lang w:eastAsia="pt-BR"/>
+        </w:rPr>
+        <w:t>Owner</w:t>
+      </w:r>
+      <w:proofErr w:type="spellEnd"/>
+      <w:r>
+        <w:rPr>
+          <w:rFonts w:ascii="Arial" w:eastAsia="Times New Roman" w:hAnsi="Arial" w:cs="Arial"/>
+          <w:sz w:val="26"/>
+          <w:szCs w:val="26"/>
+          <w:lang w:eastAsia="pt-BR"/>
+        </w:rPr>
+        <w:t xml:space="preserve"> são visíveis no conteúdo e na priorização do </w:t>
+      </w:r>
+      <w:proofErr w:type="spellStart"/>
+      <w:r>
+        <w:rPr>
+          <w:rFonts w:ascii="Arial" w:eastAsia="Times New Roman" w:hAnsi="Arial" w:cs="Arial"/>
+          <w:sz w:val="26"/>
+          <w:szCs w:val="26"/>
+          <w:lang w:eastAsia="pt-BR"/>
+        </w:rPr>
+        <w:t>Backlog</w:t>
+      </w:r>
+      <w:proofErr w:type="spellEnd"/>
+      <w:r>
+        <w:rPr>
+          <w:rFonts w:ascii="Arial" w:eastAsia="Times New Roman" w:hAnsi="Arial" w:cs="Arial"/>
+          <w:sz w:val="26"/>
+          <w:szCs w:val="26"/>
+          <w:lang w:eastAsia="pt-BR"/>
+        </w:rPr>
+        <w:t xml:space="preserve"> do</w:t>
+      </w:r>
+      <w:r>
+        <w:rPr>
+          <w:rFonts w:ascii="Arial" w:eastAsia="Times New Roman" w:hAnsi="Arial" w:cs="Arial"/>
+          <w:sz w:val="26"/>
+          <w:szCs w:val="26"/>
+          <w:lang w:eastAsia="pt-BR"/>
+        </w:rPr>
+        <w:t xml:space="preserve"> </w:t>
+      </w:r>
+      <w:r>
+        <w:rPr>
+          <w:rFonts w:ascii="Arial" w:eastAsia="Times New Roman" w:hAnsi="Arial" w:cs="Arial"/>
+          <w:sz w:val="26"/>
+          <w:szCs w:val="26"/>
+          <w:lang w:eastAsia="pt-BR"/>
+        </w:rPr>
+        <w:t>Produto. Ninguém tem permissão para falar com o Time de D</w:t>
+      </w:r>
+      <w:r>
+        <w:rPr>
+          <w:rFonts w:ascii="Arial" w:eastAsia="Times New Roman" w:hAnsi="Arial" w:cs="Arial"/>
+          <w:sz w:val="26"/>
+          <w:szCs w:val="26"/>
+          <w:lang w:eastAsia="pt-BR"/>
+        </w:rPr>
+        <w:t xml:space="preserve">esenvolvimento sobre diferentes </w:t>
+      </w:r>
+      <w:r>
+        <w:rPr>
+          <w:rFonts w:ascii="Arial" w:eastAsia="Times New Roman" w:hAnsi="Arial" w:cs="Arial"/>
+          <w:sz w:val="26"/>
+          <w:szCs w:val="26"/>
+          <w:lang w:eastAsia="pt-BR"/>
+        </w:rPr>
+        <w:t>configurações de prioridade, e o Time de Desenvolvimento nã</w:t>
+      </w:r>
+      <w:r>
+        <w:rPr>
+          <w:rFonts w:ascii="Arial" w:eastAsia="Times New Roman" w:hAnsi="Arial" w:cs="Arial"/>
+          <w:sz w:val="26"/>
+          <w:szCs w:val="26"/>
+          <w:lang w:eastAsia="pt-BR"/>
+        </w:rPr>
+        <w:t xml:space="preserve">o tem permissão para agir sobre </w:t>
+      </w:r>
+      <w:r>
+        <w:rPr>
+          <w:rFonts w:ascii="Arial" w:eastAsia="Times New Roman" w:hAnsi="Arial" w:cs="Arial"/>
+          <w:sz w:val="26"/>
+          <w:szCs w:val="26"/>
+          <w:lang w:eastAsia="pt-BR"/>
+        </w:rPr>
+        <w:t>o que outras pessoas disserem.</w:t>
+      </w:r>
+    </w:p>
+    <w:p>
+      <w:pPr>
+        <w:spacing w:after="0" w:line="240" w:lineRule="auto"/>
+        <w:ind w:firstLine="708"/>
+        <w:rPr>
+          <w:rFonts w:ascii="Arial" w:eastAsia="Times New Roman" w:hAnsi="Arial" w:cs="Arial"/>
+          <w:sz w:val="26"/>
+          <w:szCs w:val="26"/>
+          <w:lang w:eastAsia="pt-BR"/>
+        </w:rPr>
+      </w:pPr>
+    </w:p>
+    <w:p>
+      <w:pPr>
+        <w:spacing w:after="0" w:line="240" w:lineRule="auto"/>
+        <w:ind w:firstLine="708"/>
+        <w:rPr>
+          <w:rFonts w:ascii="Arial" w:eastAsia="Times New Roman" w:hAnsi="Arial" w:cs="Arial"/>
+          <w:b/>
+          <w:sz w:val="26"/>
+          <w:szCs w:val="26"/>
+          <w:lang w:eastAsia="pt-BR"/>
+        </w:rPr>
+      </w:pPr>
+      <w:r>
+        <w:rPr>
+          <w:rFonts w:ascii="Arial" w:eastAsia="Times New Roman" w:hAnsi="Arial" w:cs="Arial"/>
+          <w:b/>
+          <w:sz w:val="26"/>
+          <w:szCs w:val="26"/>
+          <w:lang w:eastAsia="pt-BR"/>
+        </w:rPr>
+        <w:t>O Time de Desenvolvimento</w:t>
+      </w:r>
+    </w:p>
+    <w:p>
+      <w:pPr>
+        <w:spacing w:after="0" w:line="240" w:lineRule="auto"/>
+        <w:ind w:firstLine="708"/>
+        <w:rPr>
+          <w:rFonts w:ascii="Arial" w:eastAsia="Times New Roman" w:hAnsi="Arial" w:cs="Arial"/>
+          <w:sz w:val="26"/>
+          <w:szCs w:val="26"/>
+          <w:lang w:eastAsia="pt-BR"/>
+        </w:rPr>
+      </w:pPr>
+      <w:r>
+        <w:rPr>
+          <w:rFonts w:ascii="Arial" w:eastAsia="Times New Roman" w:hAnsi="Arial" w:cs="Arial"/>
+          <w:sz w:val="26"/>
+          <w:szCs w:val="26"/>
+          <w:lang w:eastAsia="pt-BR"/>
+        </w:rPr>
+        <w:t>O Time de Desenvolvimento consiste de profissionais que real</w:t>
+      </w:r>
+      <w:r>
+        <w:rPr>
+          <w:rFonts w:ascii="Arial" w:eastAsia="Times New Roman" w:hAnsi="Arial" w:cs="Arial"/>
+          <w:sz w:val="26"/>
+          <w:szCs w:val="26"/>
+          <w:lang w:eastAsia="pt-BR"/>
+        </w:rPr>
+        <w:t xml:space="preserve">izam o trabalho de entregar uma </w:t>
+      </w:r>
+      <w:r>
+        <w:rPr>
+          <w:rFonts w:ascii="Arial" w:eastAsia="Times New Roman" w:hAnsi="Arial" w:cs="Arial"/>
+          <w:sz w:val="26"/>
+          <w:szCs w:val="26"/>
+          <w:lang w:eastAsia="pt-BR"/>
+        </w:rPr>
+        <w:t>versão usável que potencialmente incrementa o produto “Pronto” ao final de cada Sprint.</w:t>
+      </w:r>
+    </w:p>
+    <w:p>
+      <w:pPr>
+        <w:spacing w:after="0" w:line="240" w:lineRule="auto"/>
+        <w:ind w:firstLine="708"/>
+        <w:rPr>
+          <w:rFonts w:ascii="Arial" w:eastAsia="Times New Roman" w:hAnsi="Arial" w:cs="Arial"/>
+          <w:sz w:val="26"/>
+          <w:szCs w:val="26"/>
+          <w:lang w:eastAsia="pt-BR"/>
+        </w:rPr>
+      </w:pPr>
+      <w:r>
+        <w:rPr>
+          <w:rFonts w:ascii="Arial" w:eastAsia="Times New Roman" w:hAnsi="Arial" w:cs="Arial"/>
+          <w:sz w:val="26"/>
+          <w:szCs w:val="26"/>
+          <w:lang w:eastAsia="pt-BR"/>
+        </w:rPr>
+        <w:t>Somente integrantes do Time de Desenvolvimento criam incrementos.</w:t>
+      </w:r>
+    </w:p>
+    <w:p>
+      <w:pPr>
+        <w:spacing w:after="0" w:line="240" w:lineRule="auto"/>
+        <w:ind w:firstLine="708"/>
+        <w:rPr>
+          <w:rFonts w:ascii="Arial" w:eastAsia="Times New Roman" w:hAnsi="Arial" w:cs="Arial"/>
+          <w:sz w:val="26"/>
+          <w:szCs w:val="26"/>
+          <w:lang w:eastAsia="pt-BR"/>
+        </w:rPr>
+      </w:pPr>
+      <w:r>
+        <w:rPr>
+          <w:rFonts w:ascii="Arial" w:eastAsia="Times New Roman" w:hAnsi="Arial" w:cs="Arial"/>
+          <w:sz w:val="26"/>
+          <w:szCs w:val="26"/>
+          <w:lang w:eastAsia="pt-BR"/>
+        </w:rPr>
+        <w:t xml:space="preserve">Os Times de Desenvolvimento são estruturados e autorizados </w:t>
+      </w:r>
+      <w:r>
+        <w:rPr>
+          <w:rFonts w:ascii="Arial" w:eastAsia="Times New Roman" w:hAnsi="Arial" w:cs="Arial"/>
+          <w:sz w:val="26"/>
+          <w:szCs w:val="26"/>
+          <w:lang w:eastAsia="pt-BR"/>
+        </w:rPr>
+        <w:t xml:space="preserve">pela organização para organizar </w:t>
+      </w:r>
+      <w:r>
+        <w:rPr>
+          <w:rFonts w:ascii="Arial" w:eastAsia="Times New Roman" w:hAnsi="Arial" w:cs="Arial"/>
+          <w:sz w:val="26"/>
+          <w:szCs w:val="26"/>
+          <w:lang w:eastAsia="pt-BR"/>
+        </w:rPr>
+        <w:t>e gerenciar seu próprio trabalho. A sinergia resultante aperfeiçoa a eficiência e a eficácia do</w:t>
+      </w:r>
+    </w:p>
+    <w:p>
+      <w:pPr>
+        <w:spacing w:after="0" w:line="240" w:lineRule="auto"/>
+        <w:ind w:firstLine="708"/>
+        <w:rPr>
+          <w:rFonts w:ascii="Arial" w:eastAsia="Times New Roman" w:hAnsi="Arial" w:cs="Arial"/>
+          <w:sz w:val="26"/>
+          <w:szCs w:val="26"/>
+          <w:lang w:eastAsia="pt-BR"/>
+        </w:rPr>
+      </w:pPr>
+      <w:r>
+        <w:rPr>
+          <w:rFonts w:ascii="Arial" w:eastAsia="Times New Roman" w:hAnsi="Arial" w:cs="Arial"/>
+          <w:sz w:val="26"/>
+          <w:szCs w:val="26"/>
+          <w:lang w:eastAsia="pt-BR"/>
+        </w:rPr>
+        <w:t xml:space="preserve">Time de Desenvolvimento como um todo. </w:t>
+      </w:r>
+      <w:proofErr w:type="gramStart"/>
+      <w:r>
+        <w:rPr>
+          <w:rFonts w:ascii="Arial" w:eastAsia="Times New Roman" w:hAnsi="Arial" w:cs="Arial"/>
+          <w:sz w:val="26"/>
+          <w:szCs w:val="26"/>
+          <w:lang w:eastAsia="pt-BR"/>
+        </w:rPr>
+        <w:t>Os Times de D</w:t>
+      </w:r>
+      <w:r>
+        <w:rPr>
+          <w:rFonts w:ascii="Arial" w:eastAsia="Times New Roman" w:hAnsi="Arial" w:cs="Arial"/>
+          <w:sz w:val="26"/>
+          <w:szCs w:val="26"/>
+          <w:lang w:eastAsia="pt-BR"/>
+        </w:rPr>
+        <w:t>esenvolvimento tem</w:t>
+      </w:r>
+      <w:proofErr w:type="gramEnd"/>
+      <w:r>
+        <w:rPr>
+          <w:rFonts w:ascii="Arial" w:eastAsia="Times New Roman" w:hAnsi="Arial" w:cs="Arial"/>
+          <w:sz w:val="26"/>
+          <w:szCs w:val="26"/>
+          <w:lang w:eastAsia="pt-BR"/>
+        </w:rPr>
+        <w:t xml:space="preserve"> as seguintes </w:t>
+      </w:r>
+      <w:r>
+        <w:rPr>
+          <w:rFonts w:ascii="Arial" w:eastAsia="Times New Roman" w:hAnsi="Arial" w:cs="Arial"/>
+          <w:sz w:val="26"/>
+          <w:szCs w:val="26"/>
+          <w:lang w:eastAsia="pt-BR"/>
+        </w:rPr>
+        <w:t>características:</w:t>
+      </w:r>
+    </w:p>
+    <w:p>
+      <w:pPr>
+        <w:spacing w:after="0" w:line="240" w:lineRule="auto"/>
+        <w:ind w:firstLine="708"/>
+        <w:rPr>
+          <w:rFonts w:ascii="Arial" w:eastAsia="Times New Roman" w:hAnsi="Arial" w:cs="Arial"/>
+          <w:sz w:val="26"/>
+          <w:szCs w:val="26"/>
+          <w:lang w:eastAsia="pt-BR"/>
+        </w:rPr>
+      </w:pPr>
+      <w:r>
+        <w:rPr>
+          <w:rFonts w:ascii="Arial" w:eastAsia="Times New Roman" w:hAnsi="Arial" w:cs="Arial"/>
+          <w:sz w:val="26"/>
+          <w:szCs w:val="26"/>
+          <w:lang w:eastAsia="pt-BR"/>
+        </w:rPr>
+        <w:t xml:space="preserve"> Eles são </w:t>
+      </w:r>
+      <w:proofErr w:type="spellStart"/>
+      <w:r>
+        <w:rPr>
+          <w:rFonts w:ascii="Arial" w:eastAsia="Times New Roman" w:hAnsi="Arial" w:cs="Arial"/>
+          <w:sz w:val="26"/>
+          <w:szCs w:val="26"/>
+          <w:lang w:eastAsia="pt-BR"/>
+        </w:rPr>
+        <w:t>auto-organizados</w:t>
+      </w:r>
+      <w:proofErr w:type="spellEnd"/>
+      <w:r>
+        <w:rPr>
+          <w:rFonts w:ascii="Arial" w:eastAsia="Times New Roman" w:hAnsi="Arial" w:cs="Arial"/>
+          <w:sz w:val="26"/>
+          <w:szCs w:val="26"/>
+          <w:lang w:eastAsia="pt-BR"/>
+        </w:rPr>
+        <w:t>. Ninguém (nem me</w:t>
+      </w:r>
+      <w:r>
+        <w:rPr>
+          <w:rFonts w:ascii="Arial" w:eastAsia="Times New Roman" w:hAnsi="Arial" w:cs="Arial"/>
+          <w:sz w:val="26"/>
+          <w:szCs w:val="26"/>
+          <w:lang w:eastAsia="pt-BR"/>
+        </w:rPr>
+        <w:t xml:space="preserve">smo o </w:t>
+      </w:r>
+      <w:proofErr w:type="spellStart"/>
+      <w:r>
+        <w:rPr>
+          <w:rFonts w:ascii="Arial" w:eastAsia="Times New Roman" w:hAnsi="Arial" w:cs="Arial"/>
+          <w:sz w:val="26"/>
+          <w:szCs w:val="26"/>
+          <w:lang w:eastAsia="pt-BR"/>
+        </w:rPr>
+        <w:t>Scrum</w:t>
+      </w:r>
+      <w:proofErr w:type="spellEnd"/>
+      <w:r>
+        <w:rPr>
+          <w:rFonts w:ascii="Arial" w:eastAsia="Times New Roman" w:hAnsi="Arial" w:cs="Arial"/>
+          <w:sz w:val="26"/>
+          <w:szCs w:val="26"/>
+          <w:lang w:eastAsia="pt-BR"/>
+        </w:rPr>
+        <w:t xml:space="preserve"> Master) diz ao Time </w:t>
+      </w:r>
+      <w:r>
+        <w:rPr>
+          <w:rFonts w:ascii="Arial" w:eastAsia="Times New Roman" w:hAnsi="Arial" w:cs="Arial"/>
+          <w:sz w:val="26"/>
+          <w:szCs w:val="26"/>
+          <w:lang w:eastAsia="pt-BR"/>
+        </w:rPr>
+        <w:t>de</w:t>
+      </w:r>
+    </w:p>
+    <w:p>
+      <w:pPr>
+        <w:spacing w:after="0" w:line="240" w:lineRule="auto"/>
+        <w:ind w:firstLine="708"/>
+        <w:rPr>
+          <w:rFonts w:ascii="Arial" w:eastAsia="Times New Roman" w:hAnsi="Arial" w:cs="Arial"/>
+          <w:sz w:val="26"/>
+          <w:szCs w:val="26"/>
+          <w:lang w:eastAsia="pt-BR"/>
+        </w:rPr>
+      </w:pPr>
+      <w:r>
+        <w:rPr>
+          <w:rFonts w:ascii="Arial" w:eastAsia="Times New Roman" w:hAnsi="Arial" w:cs="Arial"/>
+          <w:sz w:val="26"/>
+          <w:szCs w:val="26"/>
+          <w:lang w:eastAsia="pt-BR"/>
+        </w:rPr>
+        <w:t xml:space="preserve">Desenvolvimento como transformar o </w:t>
+      </w:r>
+      <w:proofErr w:type="spellStart"/>
+      <w:r>
+        <w:rPr>
+          <w:rFonts w:ascii="Arial" w:eastAsia="Times New Roman" w:hAnsi="Arial" w:cs="Arial"/>
+          <w:sz w:val="26"/>
+          <w:szCs w:val="26"/>
+          <w:lang w:eastAsia="pt-BR"/>
+        </w:rPr>
+        <w:t>Backl</w:t>
+      </w:r>
+      <w:r>
+        <w:rPr>
+          <w:rFonts w:ascii="Arial" w:eastAsia="Times New Roman" w:hAnsi="Arial" w:cs="Arial"/>
+          <w:sz w:val="26"/>
+          <w:szCs w:val="26"/>
+          <w:lang w:eastAsia="pt-BR"/>
+        </w:rPr>
+        <w:t>og</w:t>
+      </w:r>
+      <w:proofErr w:type="spellEnd"/>
+      <w:r>
+        <w:rPr>
+          <w:rFonts w:ascii="Arial" w:eastAsia="Times New Roman" w:hAnsi="Arial" w:cs="Arial"/>
+          <w:sz w:val="26"/>
+          <w:szCs w:val="26"/>
+          <w:lang w:eastAsia="pt-BR"/>
+        </w:rPr>
+        <w:t xml:space="preserve"> do Produto em incrementos de </w:t>
+      </w:r>
+      <w:r>
+        <w:rPr>
+          <w:rFonts w:ascii="Arial" w:eastAsia="Times New Roman" w:hAnsi="Arial" w:cs="Arial"/>
+          <w:sz w:val="26"/>
+          <w:szCs w:val="26"/>
+          <w:lang w:eastAsia="pt-BR"/>
+        </w:rPr>
+        <w:t>funcionalidades potencialmente utilizáveis;</w:t>
+      </w:r>
+    </w:p>
+    <w:p>
+      <w:pPr>
+        <w:spacing w:after="0" w:line="240" w:lineRule="auto"/>
+        <w:ind w:firstLine="708"/>
+        <w:rPr>
+          <w:rFonts w:ascii="Arial" w:eastAsia="Times New Roman" w:hAnsi="Arial" w:cs="Arial"/>
+          <w:sz w:val="26"/>
+          <w:szCs w:val="26"/>
+          <w:lang w:eastAsia="pt-BR"/>
+        </w:rPr>
+      </w:pPr>
+      <w:r>
+        <w:rPr>
+          <w:rFonts w:ascii="Arial" w:eastAsia="Times New Roman" w:hAnsi="Arial" w:cs="Arial"/>
+          <w:sz w:val="26"/>
+          <w:szCs w:val="26"/>
+          <w:lang w:eastAsia="pt-BR"/>
+        </w:rPr>
+        <w:t> Times de Desenvolvimento são multifuncionais, possuindo to</w:t>
+      </w:r>
+      <w:r>
+        <w:rPr>
+          <w:rFonts w:ascii="Arial" w:eastAsia="Times New Roman" w:hAnsi="Arial" w:cs="Arial"/>
+          <w:sz w:val="26"/>
+          <w:szCs w:val="26"/>
+          <w:lang w:eastAsia="pt-BR"/>
+        </w:rPr>
+        <w:t xml:space="preserve">das as habilidades necessárias, </w:t>
+      </w:r>
+      <w:r>
+        <w:rPr>
+          <w:rFonts w:ascii="Arial" w:eastAsia="Times New Roman" w:hAnsi="Arial" w:cs="Arial"/>
+          <w:sz w:val="26"/>
+          <w:szCs w:val="26"/>
+          <w:lang w:eastAsia="pt-BR"/>
+        </w:rPr>
+        <w:t>enquanto equipe, para criar o incremento do Produto.</w:t>
+      </w:r>
+    </w:p>
+    <w:p>
+      <w:pPr>
+        <w:spacing w:after="0" w:line="240" w:lineRule="auto"/>
+        <w:ind w:firstLine="708"/>
+        <w:rPr>
+          <w:rFonts w:ascii="Arial" w:eastAsia="Times New Roman" w:hAnsi="Arial" w:cs="Arial"/>
+          <w:sz w:val="26"/>
+          <w:szCs w:val="26"/>
+          <w:lang w:eastAsia="pt-BR"/>
+        </w:rPr>
+      </w:pPr>
+      <w:r>
+        <w:rPr>
+          <w:rFonts w:ascii="Arial" w:eastAsia="Times New Roman" w:hAnsi="Arial" w:cs="Arial"/>
+          <w:sz w:val="26"/>
+          <w:szCs w:val="26"/>
+          <w:lang w:eastAsia="pt-BR"/>
+        </w:rPr>
+        <w:t xml:space="preserve"> O </w:t>
+      </w:r>
+      <w:proofErr w:type="spellStart"/>
+      <w:r>
+        <w:rPr>
+          <w:rFonts w:ascii="Arial" w:eastAsia="Times New Roman" w:hAnsi="Arial" w:cs="Arial"/>
+          <w:sz w:val="26"/>
+          <w:szCs w:val="26"/>
+          <w:lang w:eastAsia="pt-BR"/>
+        </w:rPr>
+        <w:t>Scrum</w:t>
+      </w:r>
+      <w:proofErr w:type="spellEnd"/>
+      <w:r>
+        <w:rPr>
+          <w:rFonts w:ascii="Arial" w:eastAsia="Times New Roman" w:hAnsi="Arial" w:cs="Arial"/>
+          <w:sz w:val="26"/>
+          <w:szCs w:val="26"/>
+          <w:lang w:eastAsia="pt-BR"/>
+        </w:rPr>
+        <w:t xml:space="preserve"> não reconhece títulos para os integrantes do </w:t>
+      </w:r>
+      <w:r>
+        <w:rPr>
+          <w:rFonts w:ascii="Arial" w:eastAsia="Times New Roman" w:hAnsi="Arial" w:cs="Arial"/>
+          <w:sz w:val="26"/>
+          <w:szCs w:val="26"/>
+          <w:lang w:eastAsia="pt-BR"/>
+        </w:rPr>
+        <w:t xml:space="preserve">Time de Desenvolvimento que não </w:t>
+      </w:r>
+      <w:r>
+        <w:rPr>
+          <w:rFonts w:ascii="Arial" w:eastAsia="Times New Roman" w:hAnsi="Arial" w:cs="Arial"/>
+          <w:sz w:val="26"/>
+          <w:szCs w:val="26"/>
+          <w:lang w:eastAsia="pt-BR"/>
+        </w:rPr>
+        <w:t>seja o Desenvolvedor, independentemente do trabalho que está sendo realizado pela</w:t>
+      </w:r>
+      <w:r>
+        <w:rPr>
+          <w:rFonts w:ascii="Arial" w:eastAsia="Times New Roman" w:hAnsi="Arial" w:cs="Arial"/>
+          <w:sz w:val="26"/>
+          <w:szCs w:val="26"/>
+          <w:lang w:eastAsia="pt-BR"/>
+        </w:rPr>
+        <w:t xml:space="preserve"> </w:t>
+      </w:r>
+      <w:r>
+        <w:rPr>
+          <w:rFonts w:ascii="Arial" w:eastAsia="Times New Roman" w:hAnsi="Arial" w:cs="Arial"/>
+          <w:sz w:val="26"/>
+          <w:szCs w:val="26"/>
+          <w:lang w:eastAsia="pt-BR"/>
+        </w:rPr>
+        <w:t xml:space="preserve">pessoa; </w:t>
+      </w:r>
+      <w:proofErr w:type="gramStart"/>
+      <w:r>
+        <w:rPr>
+          <w:rFonts w:ascii="Arial" w:eastAsia="Times New Roman" w:hAnsi="Arial" w:cs="Arial"/>
+          <w:sz w:val="26"/>
+          <w:szCs w:val="26"/>
+          <w:lang w:eastAsia="pt-BR"/>
+        </w:rPr>
+        <w:t>Não</w:t>
+      </w:r>
+      <w:proofErr w:type="gramEnd"/>
+      <w:r>
+        <w:rPr>
+          <w:rFonts w:ascii="Arial" w:eastAsia="Times New Roman" w:hAnsi="Arial" w:cs="Arial"/>
+          <w:sz w:val="26"/>
+          <w:szCs w:val="26"/>
+          <w:lang w:eastAsia="pt-BR"/>
+        </w:rPr>
+        <w:t xml:space="preserve"> há exceções para esta regra.</w:t>
+      </w:r>
+    </w:p>
+    <w:p>
+      <w:pPr>
+        <w:spacing w:after="0" w:line="240" w:lineRule="auto"/>
+        <w:ind w:firstLine="708"/>
+        <w:rPr>
+          <w:rFonts w:ascii="Arial" w:eastAsia="Times New Roman" w:hAnsi="Arial" w:cs="Arial"/>
+          <w:sz w:val="26"/>
+          <w:szCs w:val="26"/>
+          <w:lang w:eastAsia="pt-BR"/>
+        </w:rPr>
+      </w:pPr>
+      <w:r>
+        <w:rPr>
+          <w:rFonts w:ascii="Arial" w:eastAsia="Times New Roman" w:hAnsi="Arial" w:cs="Arial"/>
+          <w:sz w:val="26"/>
+          <w:szCs w:val="26"/>
+          <w:lang w:eastAsia="pt-BR"/>
+        </w:rPr>
+        <w:t> Individualmente os integrantes do Time de Desenv</w:t>
+      </w:r>
+      <w:r>
+        <w:rPr>
+          <w:rFonts w:ascii="Arial" w:eastAsia="Times New Roman" w:hAnsi="Arial" w:cs="Arial"/>
+          <w:sz w:val="26"/>
+          <w:szCs w:val="26"/>
+          <w:lang w:eastAsia="pt-BR"/>
+        </w:rPr>
+        <w:t xml:space="preserve">olvimento podem ter habilidades </w:t>
+      </w:r>
+      <w:r>
+        <w:rPr>
+          <w:rFonts w:ascii="Arial" w:eastAsia="Times New Roman" w:hAnsi="Arial" w:cs="Arial"/>
+          <w:sz w:val="26"/>
+          <w:szCs w:val="26"/>
+          <w:lang w:eastAsia="pt-BR"/>
+        </w:rPr>
+        <w:t>especializadas e área de especialização, mas a responsabilidade pertence ao Time de</w:t>
+      </w:r>
+    </w:p>
+    <w:p>
+      <w:pPr>
+        <w:spacing w:after="0" w:line="240" w:lineRule="auto"/>
+        <w:ind w:firstLine="708"/>
+        <w:rPr>
+          <w:rFonts w:ascii="Arial" w:eastAsia="Times New Roman" w:hAnsi="Arial" w:cs="Arial"/>
+          <w:sz w:val="26"/>
+          <w:szCs w:val="26"/>
+          <w:lang w:eastAsia="pt-BR"/>
+        </w:rPr>
+      </w:pPr>
+      <w:r>
+        <w:rPr>
+          <w:rFonts w:ascii="Arial" w:eastAsia="Times New Roman" w:hAnsi="Arial" w:cs="Arial"/>
+          <w:sz w:val="26"/>
+          <w:szCs w:val="26"/>
+          <w:lang w:eastAsia="pt-BR"/>
+        </w:rPr>
+        <w:t>Desenvolvimento como um todo; e,</w:t>
+      </w:r>
+    </w:p>
+    <w:p>
+      <w:pPr>
+        <w:spacing w:after="0" w:line="240" w:lineRule="auto"/>
+        <w:ind w:firstLine="708"/>
+        <w:rPr>
+          <w:rFonts w:ascii="Arial" w:eastAsia="Times New Roman" w:hAnsi="Arial" w:cs="Arial"/>
+          <w:sz w:val="26"/>
+          <w:szCs w:val="26"/>
+          <w:lang w:eastAsia="pt-BR"/>
+        </w:rPr>
+      </w:pPr>
+      <w:r>
+        <w:rPr>
+          <w:rFonts w:ascii="Arial" w:eastAsia="Times New Roman" w:hAnsi="Arial" w:cs="Arial"/>
+          <w:sz w:val="26"/>
+          <w:szCs w:val="26"/>
+          <w:lang w:eastAsia="pt-BR"/>
+        </w:rPr>
+        <w:t xml:space="preserve"> Times de Desenvolvimento não contém </w:t>
+      </w:r>
+      <w:proofErr w:type="spellStart"/>
+      <w:r>
+        <w:rPr>
+          <w:rFonts w:ascii="Arial" w:eastAsia="Times New Roman" w:hAnsi="Arial" w:cs="Arial"/>
+          <w:sz w:val="26"/>
+          <w:szCs w:val="26"/>
+          <w:lang w:eastAsia="pt-BR"/>
+        </w:rPr>
+        <w:t>sub-times</w:t>
+      </w:r>
+      <w:proofErr w:type="spellEnd"/>
+      <w:r>
+        <w:rPr>
+          <w:rFonts w:ascii="Arial" w:eastAsia="Times New Roman" w:hAnsi="Arial" w:cs="Arial"/>
+          <w:sz w:val="26"/>
+          <w:szCs w:val="26"/>
+          <w:lang w:eastAsia="pt-BR"/>
+        </w:rPr>
+        <w:t xml:space="preserve"> dedi</w:t>
+      </w:r>
+      <w:r>
+        <w:rPr>
+          <w:rFonts w:ascii="Arial" w:eastAsia="Times New Roman" w:hAnsi="Arial" w:cs="Arial"/>
+          <w:sz w:val="26"/>
+          <w:szCs w:val="26"/>
+          <w:lang w:eastAsia="pt-BR"/>
+        </w:rPr>
+        <w:t xml:space="preserve">cados a domínios específicos de </w:t>
+      </w:r>
+      <w:r>
+        <w:rPr>
+          <w:rFonts w:ascii="Arial" w:eastAsia="Times New Roman" w:hAnsi="Arial" w:cs="Arial"/>
+          <w:sz w:val="26"/>
+          <w:szCs w:val="26"/>
+          <w:lang w:eastAsia="pt-BR"/>
+        </w:rPr>
+        <w:t>conhecimento, tais com</w:t>
+      </w:r>
+      <w:r>
+        <w:rPr>
+          <w:rFonts w:ascii="Arial" w:eastAsia="Times New Roman" w:hAnsi="Arial" w:cs="Arial"/>
+          <w:sz w:val="26"/>
+          <w:szCs w:val="26"/>
+          <w:lang w:eastAsia="pt-BR"/>
+        </w:rPr>
+        <w:t xml:space="preserve">o teste ou análise de </w:t>
+      </w:r>
+      <w:proofErr w:type="spellStart"/>
+      <w:proofErr w:type="gramStart"/>
+      <w:r>
+        <w:rPr>
+          <w:rFonts w:ascii="Arial" w:eastAsia="Times New Roman" w:hAnsi="Arial" w:cs="Arial"/>
+          <w:sz w:val="26"/>
+          <w:szCs w:val="26"/>
+          <w:lang w:eastAsia="pt-BR"/>
+        </w:rPr>
+        <w:t>negócios.</w:t>
+      </w:r>
+      <w:r>
+        <w:rPr>
+          <w:rFonts w:ascii="Arial" w:eastAsia="Times New Roman" w:hAnsi="Arial" w:cs="Arial"/>
+          <w:sz w:val="26"/>
+          <w:szCs w:val="26"/>
+          <w:lang w:eastAsia="pt-BR"/>
+        </w:rPr>
+        <w:t>Tamanho</w:t>
+      </w:r>
+      <w:proofErr w:type="spellEnd"/>
+      <w:proofErr w:type="gramEnd"/>
+      <w:r>
+        <w:rPr>
+          <w:rFonts w:ascii="Arial" w:eastAsia="Times New Roman" w:hAnsi="Arial" w:cs="Arial"/>
+          <w:sz w:val="26"/>
+          <w:szCs w:val="26"/>
+          <w:lang w:eastAsia="pt-BR"/>
+        </w:rPr>
+        <w:t xml:space="preserve"> do Time de Desenvolvimento</w:t>
+      </w:r>
+    </w:p>
+    <w:p>
+      <w:pPr>
+        <w:spacing w:after="0" w:line="240" w:lineRule="auto"/>
+        <w:ind w:firstLine="708"/>
+        <w:rPr>
+          <w:rFonts w:ascii="Arial" w:eastAsia="Times New Roman" w:hAnsi="Arial" w:cs="Arial"/>
+          <w:sz w:val="26"/>
+          <w:szCs w:val="26"/>
+          <w:lang w:eastAsia="pt-BR"/>
+        </w:rPr>
+      </w:pPr>
+      <w:r>
+        <w:rPr>
+          <w:rFonts w:ascii="Arial" w:eastAsia="Times New Roman" w:hAnsi="Arial" w:cs="Arial"/>
+          <w:sz w:val="26"/>
+          <w:szCs w:val="26"/>
+          <w:lang w:eastAsia="pt-BR"/>
+        </w:rPr>
+        <w:t>O tamanho ideal do Time de Desenvolvimento é pequeno o s</w:t>
+      </w:r>
+      <w:r>
+        <w:rPr>
+          <w:rFonts w:ascii="Arial" w:eastAsia="Times New Roman" w:hAnsi="Arial" w:cs="Arial"/>
+          <w:sz w:val="26"/>
+          <w:szCs w:val="26"/>
+          <w:lang w:eastAsia="pt-BR"/>
+        </w:rPr>
+        <w:t xml:space="preserve">uficiente para se manter ágil e </w:t>
+      </w:r>
+      <w:r>
+        <w:rPr>
+          <w:rFonts w:ascii="Arial" w:eastAsia="Times New Roman" w:hAnsi="Arial" w:cs="Arial"/>
+          <w:sz w:val="26"/>
+          <w:szCs w:val="26"/>
+          <w:lang w:eastAsia="pt-BR"/>
+        </w:rPr>
+        <w:t>grande o suficiente para completar uma parcela significativa do trabalho dentro dos limites da</w:t>
+      </w:r>
+      <w:r>
+        <w:rPr>
+          <w:rFonts w:ascii="Arial" w:eastAsia="Times New Roman" w:hAnsi="Arial" w:cs="Arial"/>
+          <w:sz w:val="26"/>
+          <w:szCs w:val="26"/>
+          <w:lang w:eastAsia="pt-BR"/>
+        </w:rPr>
+        <w:t xml:space="preserve"> </w:t>
+      </w:r>
+      <w:r>
+        <w:rPr>
+          <w:rFonts w:ascii="Arial" w:eastAsia="Times New Roman" w:hAnsi="Arial" w:cs="Arial"/>
+          <w:sz w:val="26"/>
+          <w:szCs w:val="26"/>
+          <w:lang w:eastAsia="pt-BR"/>
+        </w:rPr>
+        <w:t>Sprint.</w:t>
+      </w:r>
+    </w:p>
+    <w:p>
+      <w:pPr>
+        <w:spacing w:after="0" w:line="240" w:lineRule="auto"/>
+        <w:rPr>
+          <w:rFonts w:ascii="Arial" w:eastAsia="Times New Roman" w:hAnsi="Arial" w:cs="Arial"/>
+          <w:sz w:val="26"/>
+          <w:szCs w:val="26"/>
+          <w:lang w:eastAsia="pt-BR"/>
+        </w:rPr>
+      </w:pPr>
+      <w:r>
+        <w:rPr>
+          <w:rFonts w:ascii="Arial" w:eastAsia="Times New Roman" w:hAnsi="Arial" w:cs="Arial"/>
+          <w:sz w:val="26"/>
+          <w:szCs w:val="26"/>
+          <w:lang w:eastAsia="pt-BR"/>
+        </w:rPr>
+        <w:t>Menos de três integrantes no Time de Desenvolvimento dim</w:t>
+      </w:r>
+      <w:r>
+        <w:rPr>
+          <w:rFonts w:ascii="Arial" w:eastAsia="Times New Roman" w:hAnsi="Arial" w:cs="Arial"/>
+          <w:sz w:val="26"/>
+          <w:szCs w:val="26"/>
+          <w:lang w:eastAsia="pt-BR"/>
+        </w:rPr>
+        <w:t xml:space="preserve">inuem a interação e resultam em </w:t>
+      </w:r>
+      <w:r>
+        <w:rPr>
+          <w:rFonts w:ascii="Arial" w:eastAsia="Times New Roman" w:hAnsi="Arial" w:cs="Arial"/>
+          <w:sz w:val="26"/>
+          <w:szCs w:val="26"/>
+          <w:lang w:eastAsia="pt-BR"/>
+        </w:rPr>
+        <w:t>um menor ganho de produtividade. Times de desenvolvimento menores podem encontrar</w:t>
+      </w:r>
+      <w:r>
+        <w:rPr>
+          <w:rFonts w:ascii="Arial" w:eastAsia="Times New Roman" w:hAnsi="Arial" w:cs="Arial"/>
+          <w:sz w:val="26"/>
+          <w:szCs w:val="26"/>
+          <w:lang w:eastAsia="pt-BR"/>
+        </w:rPr>
+        <w:t xml:space="preserve"> </w:t>
+      </w:r>
+      <w:r>
+        <w:rPr>
+          <w:rFonts w:ascii="Arial" w:eastAsia="Times New Roman" w:hAnsi="Arial" w:cs="Arial"/>
+          <w:sz w:val="26"/>
+          <w:szCs w:val="26"/>
+          <w:lang w:eastAsia="pt-BR"/>
+        </w:rPr>
+        <w:t>restrições de habilidades durante a Sprint, gerando um Time de Desenvolvimento incapaz de</w:t>
+      </w:r>
+      <w:r>
+        <w:rPr>
+          <w:rFonts w:ascii="Arial" w:eastAsia="Times New Roman" w:hAnsi="Arial" w:cs="Arial"/>
+          <w:sz w:val="26"/>
+          <w:szCs w:val="26"/>
+          <w:lang w:eastAsia="pt-BR"/>
+        </w:rPr>
+        <w:t xml:space="preserve"> </w:t>
+      </w:r>
+      <w:r>
+        <w:rPr>
+          <w:rFonts w:ascii="Arial" w:eastAsia="Times New Roman" w:hAnsi="Arial" w:cs="Arial"/>
+          <w:sz w:val="26"/>
+          <w:szCs w:val="26"/>
+          <w:lang w:eastAsia="pt-BR"/>
+        </w:rPr>
+        <w:t>entregar um incremento potencialmente utilizável. Havendo mais de nove integrantes é</w:t>
+      </w:r>
+      <w:r>
+        <w:rPr>
+          <w:rFonts w:ascii="Arial" w:eastAsia="Times New Roman" w:hAnsi="Arial" w:cs="Arial"/>
+          <w:sz w:val="26"/>
+          <w:szCs w:val="26"/>
+          <w:lang w:eastAsia="pt-BR"/>
+        </w:rPr>
+        <w:t xml:space="preserve"> </w:t>
+      </w:r>
+      <w:r>
+        <w:rPr>
+          <w:rFonts w:ascii="Arial" w:eastAsia="Times New Roman" w:hAnsi="Arial" w:cs="Arial"/>
+          <w:sz w:val="26"/>
+          <w:szCs w:val="26"/>
+          <w:lang w:eastAsia="pt-BR"/>
+        </w:rPr>
+        <w:t>exigida muita coordenação. Times de Desenvolvimento grandes geram muita complexidade</w:t>
+      </w:r>
+      <w:r>
+        <w:rPr>
+          <w:rFonts w:ascii="Arial" w:eastAsia="Times New Roman" w:hAnsi="Arial" w:cs="Arial"/>
+          <w:sz w:val="26"/>
+          <w:szCs w:val="26"/>
+          <w:lang w:eastAsia="pt-BR"/>
+        </w:rPr>
+        <w:t xml:space="preserve"> </w:t>
+      </w:r>
+      <w:r>
+        <w:rPr>
+          <w:rFonts w:ascii="Arial" w:eastAsia="Times New Roman" w:hAnsi="Arial" w:cs="Arial"/>
+          <w:sz w:val="26"/>
+          <w:szCs w:val="26"/>
+          <w:lang w:eastAsia="pt-BR"/>
+        </w:rPr>
+        <w:t xml:space="preserve">para um processo empírico gerenciar. Os papéis de </w:t>
+      </w:r>
+      <w:proofErr w:type="spellStart"/>
+      <w:r>
+        <w:rPr>
+          <w:rFonts w:ascii="Arial" w:eastAsia="Times New Roman" w:hAnsi="Arial" w:cs="Arial"/>
+          <w:sz w:val="26"/>
+          <w:szCs w:val="26"/>
+          <w:lang w:eastAsia="pt-BR"/>
+        </w:rPr>
+        <w:t>Product</w:t>
+      </w:r>
+      <w:proofErr w:type="spellEnd"/>
+      <w:r>
+        <w:rPr>
+          <w:rFonts w:ascii="Arial" w:eastAsia="Times New Roman" w:hAnsi="Arial" w:cs="Arial"/>
+          <w:sz w:val="26"/>
+          <w:szCs w:val="26"/>
+          <w:lang w:eastAsia="pt-BR"/>
+        </w:rPr>
+        <w:t xml:space="preserve"> </w:t>
+      </w:r>
+      <w:proofErr w:type="spellStart"/>
+      <w:r>
+        <w:rPr>
+          <w:rFonts w:ascii="Arial" w:eastAsia="Times New Roman" w:hAnsi="Arial" w:cs="Arial"/>
+          <w:sz w:val="26"/>
+          <w:szCs w:val="26"/>
+          <w:lang w:eastAsia="pt-BR"/>
+        </w:rPr>
+        <w:t>Owner</w:t>
+      </w:r>
+      <w:proofErr w:type="spellEnd"/>
+      <w:r>
+        <w:rPr>
+          <w:rFonts w:ascii="Arial" w:eastAsia="Times New Roman" w:hAnsi="Arial" w:cs="Arial"/>
+          <w:sz w:val="26"/>
+          <w:szCs w:val="26"/>
+          <w:lang w:eastAsia="pt-BR"/>
+        </w:rPr>
+        <w:t xml:space="preserve"> e de </w:t>
+      </w:r>
+      <w:proofErr w:type="spellStart"/>
+      <w:r>
+        <w:rPr>
+          <w:rFonts w:ascii="Arial" w:eastAsia="Times New Roman" w:hAnsi="Arial" w:cs="Arial"/>
+          <w:sz w:val="26"/>
+          <w:szCs w:val="26"/>
+          <w:lang w:eastAsia="pt-BR"/>
+        </w:rPr>
+        <w:t>Scrum</w:t>
+      </w:r>
+      <w:proofErr w:type="spellEnd"/>
+      <w:r>
+        <w:rPr>
+          <w:rFonts w:ascii="Arial" w:eastAsia="Times New Roman" w:hAnsi="Arial" w:cs="Arial"/>
+          <w:sz w:val="26"/>
+          <w:szCs w:val="26"/>
+          <w:lang w:eastAsia="pt-BR"/>
+        </w:rPr>
+        <w:t xml:space="preserve"> Master não são </w:t>
+      </w:r>
+      <w:r>
+        <w:rPr>
+          <w:rFonts w:ascii="Arial" w:eastAsia="Times New Roman" w:hAnsi="Arial" w:cs="Arial"/>
+          <w:sz w:val="26"/>
+          <w:szCs w:val="26"/>
+          <w:lang w:eastAsia="pt-BR"/>
+        </w:rPr>
+        <w:t xml:space="preserve">incluídos nesta contagem, a menos que eles também executem o trabalho do </w:t>
+      </w:r>
+      <w:proofErr w:type="spellStart"/>
+      <w:r>
+        <w:rPr>
+          <w:rFonts w:ascii="Arial" w:eastAsia="Times New Roman" w:hAnsi="Arial" w:cs="Arial"/>
+          <w:sz w:val="26"/>
+          <w:szCs w:val="26"/>
+          <w:lang w:eastAsia="pt-BR"/>
+        </w:rPr>
+        <w:t>Backlog</w:t>
+      </w:r>
+      <w:proofErr w:type="spellEnd"/>
+      <w:r>
+        <w:rPr>
+          <w:rFonts w:ascii="Arial" w:eastAsia="Times New Roman" w:hAnsi="Arial" w:cs="Arial"/>
+          <w:sz w:val="26"/>
+          <w:szCs w:val="26"/>
+          <w:lang w:eastAsia="pt-BR"/>
+        </w:rPr>
+        <w:t xml:space="preserve"> da</w:t>
+      </w:r>
+      <w:r>
+        <w:rPr>
+          <w:rFonts w:ascii="Arial" w:eastAsia="Times New Roman" w:hAnsi="Arial" w:cs="Arial"/>
+          <w:sz w:val="26"/>
+          <w:szCs w:val="26"/>
+          <w:lang w:eastAsia="pt-BR"/>
+        </w:rPr>
+        <w:t xml:space="preserve"> </w:t>
+      </w:r>
+      <w:r>
+        <w:rPr>
+          <w:rFonts w:ascii="Arial" w:eastAsia="Times New Roman" w:hAnsi="Arial" w:cs="Arial"/>
+          <w:sz w:val="26"/>
+          <w:szCs w:val="26"/>
+          <w:lang w:eastAsia="pt-BR"/>
+        </w:rPr>
+        <w:t>Sprint.</w:t>
+      </w:r>
+    </w:p>
+    <w:p>
+      <w:pPr>
+        <w:spacing w:after="0" w:line="240" w:lineRule="auto"/>
+        <w:ind w:firstLine="708"/>
+        <w:rPr>
+          <w:rFonts w:ascii="Arial" w:eastAsia="Times New Roman" w:hAnsi="Arial" w:cs="Arial"/>
+          <w:sz w:val="26"/>
+          <w:szCs w:val="26"/>
+          <w:lang w:eastAsia="pt-BR"/>
+        </w:rPr>
+      </w:pPr>
+    </w:p>
+    <w:p>
+      <w:pPr>
+        <w:spacing w:after="0" w:line="240" w:lineRule="auto"/>
+        <w:rPr>
+          <w:rFonts w:ascii="Arial" w:eastAsia="Times New Roman" w:hAnsi="Arial" w:cs="Arial"/>
+          <w:b/>
+          <w:sz w:val="26"/>
+          <w:szCs w:val="26"/>
+          <w:lang w:eastAsia="pt-BR"/>
+        </w:rPr>
+      </w:pPr>
+      <w:r>
+        <w:rPr>
+          <w:rFonts w:ascii="Arial" w:eastAsia="Times New Roman" w:hAnsi="Arial" w:cs="Arial"/>
+          <w:b/>
+          <w:sz w:val="26"/>
+          <w:szCs w:val="26"/>
+          <w:lang w:eastAsia="pt-BR"/>
+        </w:rPr>
+        <w:t xml:space="preserve">O </w:t>
+      </w:r>
+      <w:proofErr w:type="spellStart"/>
+      <w:r>
+        <w:rPr>
+          <w:rFonts w:ascii="Arial" w:eastAsia="Times New Roman" w:hAnsi="Arial" w:cs="Arial"/>
+          <w:b/>
+          <w:sz w:val="26"/>
+          <w:szCs w:val="26"/>
+          <w:lang w:eastAsia="pt-BR"/>
+        </w:rPr>
+        <w:t>Scrum</w:t>
+      </w:r>
+      <w:proofErr w:type="spellEnd"/>
+      <w:r>
+        <w:rPr>
+          <w:rFonts w:ascii="Arial" w:eastAsia="Times New Roman" w:hAnsi="Arial" w:cs="Arial"/>
+          <w:b/>
+          <w:sz w:val="26"/>
+          <w:szCs w:val="26"/>
+          <w:lang w:eastAsia="pt-BR"/>
+        </w:rPr>
+        <w:t xml:space="preserve"> Master</w:t>
+      </w:r>
+    </w:p>
+    <w:p>
+      <w:pPr>
+        <w:spacing w:after="0" w:line="240" w:lineRule="auto"/>
+        <w:ind w:firstLine="708"/>
+        <w:rPr>
+          <w:rFonts w:ascii="Arial" w:eastAsia="Times New Roman" w:hAnsi="Arial" w:cs="Arial"/>
+          <w:sz w:val="26"/>
+          <w:szCs w:val="26"/>
+          <w:lang w:eastAsia="pt-BR"/>
+        </w:rPr>
+      </w:pPr>
+      <w:r>
+        <w:rPr>
+          <w:rFonts w:ascii="Arial" w:eastAsia="Times New Roman" w:hAnsi="Arial" w:cs="Arial"/>
+          <w:sz w:val="26"/>
+          <w:szCs w:val="26"/>
+          <w:lang w:eastAsia="pt-BR"/>
+        </w:rPr>
+        <w:t xml:space="preserve">O </w:t>
+      </w:r>
+      <w:proofErr w:type="spellStart"/>
+      <w:r>
+        <w:rPr>
+          <w:rFonts w:ascii="Arial" w:eastAsia="Times New Roman" w:hAnsi="Arial" w:cs="Arial"/>
+          <w:sz w:val="26"/>
+          <w:szCs w:val="26"/>
+          <w:lang w:eastAsia="pt-BR"/>
+        </w:rPr>
+        <w:t>Scrum</w:t>
+      </w:r>
+      <w:proofErr w:type="spellEnd"/>
+      <w:r>
+        <w:rPr>
+          <w:rFonts w:ascii="Arial" w:eastAsia="Times New Roman" w:hAnsi="Arial" w:cs="Arial"/>
+          <w:sz w:val="26"/>
+          <w:szCs w:val="26"/>
+          <w:lang w:eastAsia="pt-BR"/>
+        </w:rPr>
+        <w:t xml:space="preserve"> Master é responsável por garantir que o </w:t>
+      </w:r>
+      <w:proofErr w:type="spellStart"/>
+      <w:r>
+        <w:rPr>
+          <w:rFonts w:ascii="Arial" w:eastAsia="Times New Roman" w:hAnsi="Arial" w:cs="Arial"/>
+          <w:sz w:val="26"/>
+          <w:szCs w:val="26"/>
+          <w:lang w:eastAsia="pt-BR"/>
+        </w:rPr>
+        <w:t>Scrum</w:t>
+      </w:r>
+      <w:proofErr w:type="spellEnd"/>
+      <w:r>
+        <w:rPr>
+          <w:rFonts w:ascii="Arial" w:eastAsia="Times New Roman" w:hAnsi="Arial" w:cs="Arial"/>
+          <w:sz w:val="26"/>
+          <w:szCs w:val="26"/>
+          <w:lang w:eastAsia="pt-BR"/>
+        </w:rPr>
+        <w:t xml:space="preserve"> sej</w:t>
+      </w:r>
+      <w:r>
+        <w:rPr>
+          <w:rFonts w:ascii="Arial" w:eastAsia="Times New Roman" w:hAnsi="Arial" w:cs="Arial"/>
+          <w:sz w:val="26"/>
+          <w:szCs w:val="26"/>
+          <w:lang w:eastAsia="pt-BR"/>
+        </w:rPr>
+        <w:t xml:space="preserve">a entendido e aplicado. O </w:t>
+      </w:r>
+      <w:proofErr w:type="spellStart"/>
+      <w:r>
+        <w:rPr>
+          <w:rFonts w:ascii="Arial" w:eastAsia="Times New Roman" w:hAnsi="Arial" w:cs="Arial"/>
+          <w:sz w:val="26"/>
+          <w:szCs w:val="26"/>
+          <w:lang w:eastAsia="pt-BR"/>
+        </w:rPr>
+        <w:t>Scrum</w:t>
+      </w:r>
+      <w:proofErr w:type="spellEnd"/>
+      <w:r>
+        <w:rPr>
+          <w:rFonts w:ascii="Arial" w:eastAsia="Times New Roman" w:hAnsi="Arial" w:cs="Arial"/>
+          <w:sz w:val="26"/>
+          <w:szCs w:val="26"/>
+          <w:lang w:eastAsia="pt-BR"/>
+        </w:rPr>
+        <w:t xml:space="preserve"> </w:t>
+      </w:r>
+      <w:r>
+        <w:rPr>
+          <w:rFonts w:ascii="Arial" w:eastAsia="Times New Roman" w:hAnsi="Arial" w:cs="Arial"/>
+          <w:sz w:val="26"/>
+          <w:szCs w:val="26"/>
+          <w:lang w:eastAsia="pt-BR"/>
+        </w:rPr>
+        <w:t xml:space="preserve">Master faz isso para garantir que o Time </w:t>
+      </w:r>
+      <w:proofErr w:type="spellStart"/>
+      <w:r>
+        <w:rPr>
+          <w:rFonts w:ascii="Arial" w:eastAsia="Times New Roman" w:hAnsi="Arial" w:cs="Arial"/>
+          <w:sz w:val="26"/>
+          <w:szCs w:val="26"/>
+          <w:lang w:eastAsia="pt-BR"/>
+        </w:rPr>
+        <w:t>Scrum</w:t>
+      </w:r>
+      <w:proofErr w:type="spellEnd"/>
+      <w:r>
+        <w:rPr>
+          <w:rFonts w:ascii="Arial" w:eastAsia="Times New Roman" w:hAnsi="Arial" w:cs="Arial"/>
+          <w:sz w:val="26"/>
+          <w:szCs w:val="26"/>
+          <w:lang w:eastAsia="pt-BR"/>
+        </w:rPr>
+        <w:t xml:space="preserve"> adere à teoria, práticas e regras do </w:t>
+      </w:r>
+      <w:proofErr w:type="spellStart"/>
+      <w:r>
+        <w:rPr>
+          <w:rFonts w:ascii="Arial" w:eastAsia="Times New Roman" w:hAnsi="Arial" w:cs="Arial"/>
+          <w:sz w:val="26"/>
+          <w:szCs w:val="26"/>
+          <w:lang w:eastAsia="pt-BR"/>
+        </w:rPr>
+        <w:t>Scrum</w:t>
+      </w:r>
+      <w:proofErr w:type="spellEnd"/>
+      <w:r>
+        <w:rPr>
+          <w:rFonts w:ascii="Arial" w:eastAsia="Times New Roman" w:hAnsi="Arial" w:cs="Arial"/>
+          <w:sz w:val="26"/>
+          <w:szCs w:val="26"/>
+          <w:lang w:eastAsia="pt-BR"/>
+        </w:rPr>
+        <w:t>. O</w:t>
+      </w:r>
+    </w:p>
+    <w:p>
+      <w:pPr>
+        <w:spacing w:after="0" w:line="240" w:lineRule="auto"/>
+        <w:rPr>
+          <w:rFonts w:ascii="Arial" w:eastAsia="Times New Roman" w:hAnsi="Arial" w:cs="Arial"/>
+          <w:sz w:val="26"/>
+          <w:szCs w:val="26"/>
+          <w:lang w:eastAsia="pt-BR"/>
+        </w:rPr>
+      </w:pPr>
+      <w:proofErr w:type="spellStart"/>
+      <w:r>
+        <w:rPr>
+          <w:rFonts w:ascii="Arial" w:eastAsia="Times New Roman" w:hAnsi="Arial" w:cs="Arial"/>
+          <w:sz w:val="26"/>
+          <w:szCs w:val="26"/>
+          <w:lang w:eastAsia="pt-BR"/>
+        </w:rPr>
+        <w:t>Scrum</w:t>
+      </w:r>
+      <w:proofErr w:type="spellEnd"/>
+      <w:r>
+        <w:rPr>
+          <w:rFonts w:ascii="Arial" w:eastAsia="Times New Roman" w:hAnsi="Arial" w:cs="Arial"/>
+          <w:sz w:val="26"/>
+          <w:szCs w:val="26"/>
+          <w:lang w:eastAsia="pt-BR"/>
+        </w:rPr>
+        <w:t xml:space="preserve"> Master é um servo-líder para o Time </w:t>
+      </w:r>
+      <w:proofErr w:type="spellStart"/>
+      <w:r>
+        <w:rPr>
+          <w:rFonts w:ascii="Arial" w:eastAsia="Times New Roman" w:hAnsi="Arial" w:cs="Arial"/>
+          <w:sz w:val="26"/>
+          <w:szCs w:val="26"/>
+          <w:lang w:eastAsia="pt-BR"/>
+        </w:rPr>
+        <w:t>Scrum</w:t>
+      </w:r>
+      <w:proofErr w:type="spellEnd"/>
+      <w:r>
+        <w:rPr>
+          <w:rFonts w:ascii="Arial" w:eastAsia="Times New Roman" w:hAnsi="Arial" w:cs="Arial"/>
+          <w:sz w:val="26"/>
+          <w:szCs w:val="26"/>
+          <w:lang w:eastAsia="pt-BR"/>
+        </w:rPr>
+        <w:t>.</w:t>
+      </w:r>
+    </w:p>
+    <w:p>
+      <w:pPr>
+        <w:spacing w:after="0" w:line="240" w:lineRule="auto"/>
+        <w:ind w:firstLine="708"/>
+        <w:rPr>
+          <w:rFonts w:ascii="Arial" w:eastAsia="Times New Roman" w:hAnsi="Arial" w:cs="Arial"/>
+          <w:sz w:val="26"/>
+          <w:szCs w:val="26"/>
+          <w:lang w:eastAsia="pt-BR"/>
+        </w:rPr>
+      </w:pPr>
+      <w:r>
+        <w:rPr>
+          <w:rFonts w:ascii="Arial" w:eastAsia="Times New Roman" w:hAnsi="Arial" w:cs="Arial"/>
+          <w:sz w:val="26"/>
+          <w:szCs w:val="26"/>
+          <w:lang w:eastAsia="pt-BR"/>
+        </w:rPr>
+        <w:lastRenderedPageBreak/>
+        <w:t xml:space="preserve">O </w:t>
+      </w:r>
+      <w:proofErr w:type="spellStart"/>
+      <w:r>
+        <w:rPr>
+          <w:rFonts w:ascii="Arial" w:eastAsia="Times New Roman" w:hAnsi="Arial" w:cs="Arial"/>
+          <w:sz w:val="26"/>
+          <w:szCs w:val="26"/>
+          <w:lang w:eastAsia="pt-BR"/>
+        </w:rPr>
+        <w:t>Scrum</w:t>
+      </w:r>
+      <w:proofErr w:type="spellEnd"/>
+      <w:r>
+        <w:rPr>
+          <w:rFonts w:ascii="Arial" w:eastAsia="Times New Roman" w:hAnsi="Arial" w:cs="Arial"/>
+          <w:sz w:val="26"/>
+          <w:szCs w:val="26"/>
+          <w:lang w:eastAsia="pt-BR"/>
+        </w:rPr>
+        <w:t xml:space="preserve"> Master ajuda aqueles que estão fora do Time </w:t>
+      </w:r>
+      <w:proofErr w:type="spellStart"/>
+      <w:r>
+        <w:rPr>
+          <w:rFonts w:ascii="Arial" w:eastAsia="Times New Roman" w:hAnsi="Arial" w:cs="Arial"/>
+          <w:sz w:val="26"/>
+          <w:szCs w:val="26"/>
+          <w:lang w:eastAsia="pt-BR"/>
+        </w:rPr>
+        <w:t>Scrum</w:t>
+      </w:r>
+      <w:proofErr w:type="spellEnd"/>
+      <w:r>
+        <w:rPr>
+          <w:rFonts w:ascii="Arial" w:eastAsia="Times New Roman" w:hAnsi="Arial" w:cs="Arial"/>
+          <w:sz w:val="26"/>
+          <w:szCs w:val="26"/>
+          <w:lang w:eastAsia="pt-BR"/>
+        </w:rPr>
+        <w:t xml:space="preserve"> a entender quais as suas</w:t>
+      </w:r>
+    </w:p>
+    <w:p>
+      <w:pPr>
+        <w:spacing w:after="0" w:line="240" w:lineRule="auto"/>
+        <w:rPr>
+          <w:rFonts w:ascii="Arial" w:eastAsia="Times New Roman" w:hAnsi="Arial" w:cs="Arial"/>
+          <w:sz w:val="26"/>
+          <w:szCs w:val="26"/>
+          <w:lang w:eastAsia="pt-BR"/>
+        </w:rPr>
+      </w:pPr>
+      <w:proofErr w:type="gramStart"/>
+      <w:r>
+        <w:rPr>
+          <w:rFonts w:ascii="Arial" w:eastAsia="Times New Roman" w:hAnsi="Arial" w:cs="Arial"/>
+          <w:sz w:val="26"/>
+          <w:szCs w:val="26"/>
+          <w:lang w:eastAsia="pt-BR"/>
+        </w:rPr>
+        <w:t>interações</w:t>
+      </w:r>
+      <w:proofErr w:type="gramEnd"/>
+      <w:r>
+        <w:rPr>
+          <w:rFonts w:ascii="Arial" w:eastAsia="Times New Roman" w:hAnsi="Arial" w:cs="Arial"/>
+          <w:sz w:val="26"/>
+          <w:szCs w:val="26"/>
+          <w:lang w:eastAsia="pt-BR"/>
+        </w:rPr>
+        <w:t xml:space="preserve"> com o Time </w:t>
+      </w:r>
+      <w:proofErr w:type="spellStart"/>
+      <w:r>
+        <w:rPr>
+          <w:rFonts w:ascii="Arial" w:eastAsia="Times New Roman" w:hAnsi="Arial" w:cs="Arial"/>
+          <w:sz w:val="26"/>
+          <w:szCs w:val="26"/>
+          <w:lang w:eastAsia="pt-BR"/>
+        </w:rPr>
+        <w:t>Scrum</w:t>
+      </w:r>
+      <w:proofErr w:type="spellEnd"/>
+      <w:r>
+        <w:rPr>
+          <w:rFonts w:ascii="Arial" w:eastAsia="Times New Roman" w:hAnsi="Arial" w:cs="Arial"/>
+          <w:sz w:val="26"/>
+          <w:szCs w:val="26"/>
+          <w:lang w:eastAsia="pt-BR"/>
+        </w:rPr>
+        <w:t xml:space="preserve"> são úteis e quais não são. O </w:t>
+      </w:r>
+      <w:proofErr w:type="spellStart"/>
+      <w:r>
+        <w:rPr>
+          <w:rFonts w:ascii="Arial" w:eastAsia="Times New Roman" w:hAnsi="Arial" w:cs="Arial"/>
+          <w:sz w:val="26"/>
+          <w:szCs w:val="26"/>
+          <w:lang w:eastAsia="pt-BR"/>
+        </w:rPr>
+        <w:t>Scrum</w:t>
+      </w:r>
+      <w:proofErr w:type="spellEnd"/>
+      <w:r>
+        <w:rPr>
+          <w:rFonts w:ascii="Arial" w:eastAsia="Times New Roman" w:hAnsi="Arial" w:cs="Arial"/>
+          <w:sz w:val="26"/>
+          <w:szCs w:val="26"/>
+          <w:lang w:eastAsia="pt-BR"/>
+        </w:rPr>
+        <w:t xml:space="preserve"> Master ajuda todos a</w:t>
+      </w:r>
+    </w:p>
+    <w:p>
+      <w:pPr>
+        <w:spacing w:after="0" w:line="240" w:lineRule="auto"/>
+        <w:rPr>
+          <w:rFonts w:ascii="Arial" w:eastAsia="Times New Roman" w:hAnsi="Arial" w:cs="Arial"/>
+          <w:sz w:val="26"/>
+          <w:szCs w:val="26"/>
+          <w:lang w:eastAsia="pt-BR"/>
+        </w:rPr>
+      </w:pPr>
+      <w:proofErr w:type="gramStart"/>
+      <w:r>
+        <w:rPr>
+          <w:rFonts w:ascii="Arial" w:eastAsia="Times New Roman" w:hAnsi="Arial" w:cs="Arial"/>
+          <w:sz w:val="26"/>
+          <w:szCs w:val="26"/>
+          <w:lang w:eastAsia="pt-BR"/>
+        </w:rPr>
+        <w:t>mudarem</w:t>
+      </w:r>
+      <w:proofErr w:type="gramEnd"/>
+      <w:r>
+        <w:rPr>
+          <w:rFonts w:ascii="Arial" w:eastAsia="Times New Roman" w:hAnsi="Arial" w:cs="Arial"/>
+          <w:sz w:val="26"/>
+          <w:szCs w:val="26"/>
+          <w:lang w:eastAsia="pt-BR"/>
+        </w:rPr>
+        <w:t xml:space="preserve"> estas interações para maximizar o valor criado pelo Time </w:t>
+      </w:r>
+      <w:proofErr w:type="spellStart"/>
+      <w:r>
+        <w:rPr>
+          <w:rFonts w:ascii="Arial" w:eastAsia="Times New Roman" w:hAnsi="Arial" w:cs="Arial"/>
+          <w:sz w:val="26"/>
+          <w:szCs w:val="26"/>
+          <w:lang w:eastAsia="pt-BR"/>
+        </w:rPr>
+        <w:t>Scrum</w:t>
+      </w:r>
+      <w:proofErr w:type="spellEnd"/>
+      <w:r>
+        <w:rPr>
+          <w:rFonts w:ascii="Arial" w:eastAsia="Times New Roman" w:hAnsi="Arial" w:cs="Arial"/>
+          <w:sz w:val="26"/>
+          <w:szCs w:val="26"/>
+          <w:lang w:eastAsia="pt-BR"/>
+        </w:rPr>
+        <w:t>.</w:t>
+      </w:r>
+    </w:p>
+    <w:p>
+      <w:pPr>
+        <w:spacing w:after="0" w:line="240" w:lineRule="auto"/>
+        <w:ind w:firstLine="708"/>
+        <w:rPr>
+          <w:rFonts w:ascii="Arial" w:eastAsia="Times New Roman" w:hAnsi="Arial" w:cs="Arial"/>
+          <w:sz w:val="26"/>
+          <w:szCs w:val="26"/>
+          <w:lang w:eastAsia="pt-BR"/>
+        </w:rPr>
+      </w:pPr>
+      <w:r>
+        <w:rPr>
+          <w:rFonts w:ascii="Arial" w:eastAsia="Times New Roman" w:hAnsi="Arial" w:cs="Arial"/>
+          <w:sz w:val="26"/>
+          <w:szCs w:val="26"/>
+          <w:lang w:eastAsia="pt-BR"/>
+        </w:rPr>
+        <w:t xml:space="preserve">O </w:t>
+      </w:r>
+      <w:proofErr w:type="spellStart"/>
+      <w:r>
+        <w:rPr>
+          <w:rFonts w:ascii="Arial" w:eastAsia="Times New Roman" w:hAnsi="Arial" w:cs="Arial"/>
+          <w:sz w:val="26"/>
+          <w:szCs w:val="26"/>
+          <w:lang w:eastAsia="pt-BR"/>
+        </w:rPr>
+        <w:t>Scrum</w:t>
+      </w:r>
+      <w:proofErr w:type="spellEnd"/>
+      <w:r>
+        <w:rPr>
+          <w:rFonts w:ascii="Arial" w:eastAsia="Times New Roman" w:hAnsi="Arial" w:cs="Arial"/>
+          <w:sz w:val="26"/>
+          <w:szCs w:val="26"/>
+          <w:lang w:eastAsia="pt-BR"/>
+        </w:rPr>
+        <w:t xml:space="preserve"> Master trabalhando para o </w:t>
+      </w:r>
+      <w:proofErr w:type="spellStart"/>
+      <w:r>
+        <w:rPr>
+          <w:rFonts w:ascii="Arial" w:eastAsia="Times New Roman" w:hAnsi="Arial" w:cs="Arial"/>
+          <w:sz w:val="26"/>
+          <w:szCs w:val="26"/>
+          <w:lang w:eastAsia="pt-BR"/>
+        </w:rPr>
+        <w:t>Product</w:t>
+      </w:r>
+      <w:proofErr w:type="spellEnd"/>
+      <w:r>
+        <w:rPr>
+          <w:rFonts w:ascii="Arial" w:eastAsia="Times New Roman" w:hAnsi="Arial" w:cs="Arial"/>
+          <w:sz w:val="26"/>
+          <w:szCs w:val="26"/>
+          <w:lang w:eastAsia="pt-BR"/>
+        </w:rPr>
+        <w:t xml:space="preserve"> </w:t>
+      </w:r>
+      <w:proofErr w:type="spellStart"/>
+      <w:r>
+        <w:rPr>
+          <w:rFonts w:ascii="Arial" w:eastAsia="Times New Roman" w:hAnsi="Arial" w:cs="Arial"/>
+          <w:sz w:val="26"/>
+          <w:szCs w:val="26"/>
+          <w:lang w:eastAsia="pt-BR"/>
+        </w:rPr>
+        <w:t>Owner</w:t>
+      </w:r>
+      <w:proofErr w:type="spellEnd"/>
+    </w:p>
+    <w:p>
+      <w:pPr>
+        <w:spacing w:after="0" w:line="240" w:lineRule="auto"/>
+        <w:rPr>
+          <w:rFonts w:ascii="Arial" w:eastAsia="Times New Roman" w:hAnsi="Arial" w:cs="Arial"/>
+          <w:sz w:val="26"/>
+          <w:szCs w:val="26"/>
+          <w:lang w:eastAsia="pt-BR"/>
+        </w:rPr>
+      </w:pPr>
+      <w:r>
+        <w:rPr>
+          <w:rFonts w:ascii="Arial" w:eastAsia="Times New Roman" w:hAnsi="Arial" w:cs="Arial"/>
+          <w:sz w:val="26"/>
+          <w:szCs w:val="26"/>
+          <w:lang w:eastAsia="pt-BR"/>
+        </w:rPr>
+        <w:t xml:space="preserve">O </w:t>
+      </w:r>
+      <w:proofErr w:type="spellStart"/>
+      <w:r>
+        <w:rPr>
+          <w:rFonts w:ascii="Arial" w:eastAsia="Times New Roman" w:hAnsi="Arial" w:cs="Arial"/>
+          <w:sz w:val="26"/>
+          <w:szCs w:val="26"/>
+          <w:lang w:eastAsia="pt-BR"/>
+        </w:rPr>
+        <w:t>Scrum</w:t>
+      </w:r>
+      <w:proofErr w:type="spellEnd"/>
+      <w:r>
+        <w:rPr>
+          <w:rFonts w:ascii="Arial" w:eastAsia="Times New Roman" w:hAnsi="Arial" w:cs="Arial"/>
+          <w:sz w:val="26"/>
+          <w:szCs w:val="26"/>
+          <w:lang w:eastAsia="pt-BR"/>
+        </w:rPr>
+        <w:t xml:space="preserve"> Master serve o </w:t>
+      </w:r>
+      <w:proofErr w:type="spellStart"/>
+      <w:r>
+        <w:rPr>
+          <w:rFonts w:ascii="Arial" w:eastAsia="Times New Roman" w:hAnsi="Arial" w:cs="Arial"/>
+          <w:sz w:val="26"/>
+          <w:szCs w:val="26"/>
+          <w:lang w:eastAsia="pt-BR"/>
+        </w:rPr>
+        <w:t>Product</w:t>
+      </w:r>
+      <w:proofErr w:type="spellEnd"/>
+      <w:r>
+        <w:rPr>
+          <w:rFonts w:ascii="Arial" w:eastAsia="Times New Roman" w:hAnsi="Arial" w:cs="Arial"/>
+          <w:sz w:val="26"/>
+          <w:szCs w:val="26"/>
+          <w:lang w:eastAsia="pt-BR"/>
+        </w:rPr>
+        <w:t xml:space="preserve"> </w:t>
+      </w:r>
+      <w:proofErr w:type="spellStart"/>
+      <w:r>
+        <w:rPr>
+          <w:rFonts w:ascii="Arial" w:eastAsia="Times New Roman" w:hAnsi="Arial" w:cs="Arial"/>
+          <w:sz w:val="26"/>
+          <w:szCs w:val="26"/>
+          <w:lang w:eastAsia="pt-BR"/>
+        </w:rPr>
+        <w:t>Owner</w:t>
+      </w:r>
+      <w:proofErr w:type="spellEnd"/>
+      <w:r>
+        <w:rPr>
+          <w:rFonts w:ascii="Arial" w:eastAsia="Times New Roman" w:hAnsi="Arial" w:cs="Arial"/>
+          <w:sz w:val="26"/>
+          <w:szCs w:val="26"/>
+          <w:lang w:eastAsia="pt-BR"/>
+        </w:rPr>
+        <w:t xml:space="preserve"> de várias maneiras, incluindo:</w:t>
+      </w:r>
+    </w:p>
+    <w:p>
+      <w:pPr>
+        <w:spacing w:after="0" w:line="240" w:lineRule="auto"/>
+        <w:ind w:left="708"/>
+        <w:rPr>
+          <w:rFonts w:ascii="Arial" w:eastAsia="Times New Roman" w:hAnsi="Arial" w:cs="Arial"/>
+          <w:sz w:val="26"/>
+          <w:szCs w:val="26"/>
+          <w:lang w:eastAsia="pt-BR"/>
+        </w:rPr>
+      </w:pPr>
+      <w:r>
+        <w:rPr>
+          <w:rFonts w:ascii="Arial" w:eastAsia="Times New Roman" w:hAnsi="Arial" w:cs="Arial"/>
+          <w:sz w:val="26"/>
+          <w:szCs w:val="26"/>
+          <w:lang w:eastAsia="pt-BR"/>
+        </w:rPr>
+        <w:t xml:space="preserve"> Encontrando técnicas para o gerenciamento efetivo do </w:t>
+      </w:r>
+      <w:proofErr w:type="spellStart"/>
+      <w:r>
+        <w:rPr>
+          <w:rFonts w:ascii="Arial" w:eastAsia="Times New Roman" w:hAnsi="Arial" w:cs="Arial"/>
+          <w:sz w:val="26"/>
+          <w:szCs w:val="26"/>
+          <w:lang w:eastAsia="pt-BR"/>
+        </w:rPr>
+        <w:t>Backlog</w:t>
+      </w:r>
+      <w:proofErr w:type="spellEnd"/>
+      <w:r>
+        <w:rPr>
+          <w:rFonts w:ascii="Arial" w:eastAsia="Times New Roman" w:hAnsi="Arial" w:cs="Arial"/>
+          <w:sz w:val="26"/>
+          <w:szCs w:val="26"/>
+          <w:lang w:eastAsia="pt-BR"/>
+        </w:rPr>
+        <w:t xml:space="preserve"> do Produto;</w:t>
+      </w:r>
+    </w:p>
+    <w:p>
+      <w:pPr>
+        <w:spacing w:after="0" w:line="240" w:lineRule="auto"/>
+        <w:ind w:left="708"/>
+        <w:rPr>
+          <w:rFonts w:ascii="Arial" w:eastAsia="Times New Roman" w:hAnsi="Arial" w:cs="Arial"/>
+          <w:sz w:val="26"/>
+          <w:szCs w:val="26"/>
+          <w:lang w:eastAsia="pt-BR"/>
+        </w:rPr>
+      </w:pPr>
+      <w:r>
+        <w:rPr>
+          <w:rFonts w:ascii="Arial" w:eastAsia="Times New Roman" w:hAnsi="Arial" w:cs="Arial"/>
+          <w:sz w:val="26"/>
+          <w:szCs w:val="26"/>
+          <w:lang w:eastAsia="pt-BR"/>
+        </w:rPr>
+        <w:t xml:space="preserve"> Claramente comunicar a visão, objetivo e itens do </w:t>
+      </w:r>
+      <w:proofErr w:type="spellStart"/>
+      <w:r>
+        <w:rPr>
+          <w:rFonts w:ascii="Arial" w:eastAsia="Times New Roman" w:hAnsi="Arial" w:cs="Arial"/>
+          <w:sz w:val="26"/>
+          <w:szCs w:val="26"/>
+          <w:lang w:eastAsia="pt-BR"/>
+        </w:rPr>
+        <w:t>Backlog</w:t>
+      </w:r>
+      <w:proofErr w:type="spellEnd"/>
+      <w:r>
+        <w:rPr>
+          <w:rFonts w:ascii="Arial" w:eastAsia="Times New Roman" w:hAnsi="Arial" w:cs="Arial"/>
+          <w:sz w:val="26"/>
+          <w:szCs w:val="26"/>
+          <w:lang w:eastAsia="pt-BR"/>
+        </w:rPr>
+        <w:t xml:space="preserve"> do Produto para o Time de</w:t>
+      </w:r>
+    </w:p>
+    <w:p>
+      <w:pPr>
+        <w:spacing w:after="0" w:line="240" w:lineRule="auto"/>
+        <w:ind w:left="708"/>
+        <w:rPr>
+          <w:rFonts w:ascii="Arial" w:eastAsia="Times New Roman" w:hAnsi="Arial" w:cs="Arial"/>
+          <w:sz w:val="26"/>
+          <w:szCs w:val="26"/>
+          <w:lang w:eastAsia="pt-BR"/>
+        </w:rPr>
+      </w:pPr>
+      <w:r>
+        <w:rPr>
+          <w:rFonts w:ascii="Arial" w:eastAsia="Times New Roman" w:hAnsi="Arial" w:cs="Arial"/>
+          <w:sz w:val="26"/>
+          <w:szCs w:val="26"/>
+          <w:lang w:eastAsia="pt-BR"/>
+        </w:rPr>
+        <w:t>Desenvolvimento;</w:t>
+      </w:r>
+    </w:p>
+    <w:p>
+      <w:pPr>
+        <w:spacing w:after="0" w:line="240" w:lineRule="auto"/>
+        <w:ind w:left="708"/>
+        <w:rPr>
+          <w:rFonts w:ascii="Arial" w:eastAsia="Times New Roman" w:hAnsi="Arial" w:cs="Arial"/>
+          <w:sz w:val="26"/>
+          <w:szCs w:val="26"/>
+          <w:lang w:eastAsia="pt-BR"/>
+        </w:rPr>
+      </w:pPr>
+      <w:r>
+        <w:rPr>
+          <w:rFonts w:ascii="Arial" w:eastAsia="Times New Roman" w:hAnsi="Arial" w:cs="Arial"/>
+          <w:sz w:val="26"/>
+          <w:szCs w:val="26"/>
+          <w:lang w:eastAsia="pt-BR"/>
+        </w:rPr>
+        <w:t xml:space="preserve"> Ensinar a Time </w:t>
+      </w:r>
+      <w:proofErr w:type="spellStart"/>
+      <w:r>
+        <w:rPr>
+          <w:rFonts w:ascii="Arial" w:eastAsia="Times New Roman" w:hAnsi="Arial" w:cs="Arial"/>
+          <w:sz w:val="26"/>
+          <w:szCs w:val="26"/>
+          <w:lang w:eastAsia="pt-BR"/>
+        </w:rPr>
+        <w:t>Scrum</w:t>
+      </w:r>
+      <w:proofErr w:type="spellEnd"/>
+      <w:r>
+        <w:rPr>
+          <w:rFonts w:ascii="Arial" w:eastAsia="Times New Roman" w:hAnsi="Arial" w:cs="Arial"/>
+          <w:sz w:val="26"/>
+          <w:szCs w:val="26"/>
+          <w:lang w:eastAsia="pt-BR"/>
+        </w:rPr>
+        <w:t xml:space="preserve"> a criar itens de </w:t>
+      </w:r>
+      <w:proofErr w:type="spellStart"/>
+      <w:r>
+        <w:rPr>
+          <w:rFonts w:ascii="Arial" w:eastAsia="Times New Roman" w:hAnsi="Arial" w:cs="Arial"/>
+          <w:sz w:val="26"/>
+          <w:szCs w:val="26"/>
+          <w:lang w:eastAsia="pt-BR"/>
+        </w:rPr>
+        <w:t>Backlog</w:t>
+      </w:r>
+      <w:proofErr w:type="spellEnd"/>
+      <w:r>
+        <w:rPr>
+          <w:rFonts w:ascii="Arial" w:eastAsia="Times New Roman" w:hAnsi="Arial" w:cs="Arial"/>
+          <w:sz w:val="26"/>
+          <w:szCs w:val="26"/>
+          <w:lang w:eastAsia="pt-BR"/>
+        </w:rPr>
+        <w:t xml:space="preserve"> do Produto de forma clara e concisa;</w:t>
+      </w:r>
+    </w:p>
+    <w:p>
+      <w:pPr>
+        <w:spacing w:after="0" w:line="240" w:lineRule="auto"/>
+        <w:ind w:left="708"/>
+        <w:rPr>
+          <w:rFonts w:ascii="Arial" w:eastAsia="Times New Roman" w:hAnsi="Arial" w:cs="Arial"/>
+          <w:sz w:val="26"/>
+          <w:szCs w:val="26"/>
+          <w:lang w:eastAsia="pt-BR"/>
+        </w:rPr>
+      </w:pPr>
+      <w:r>
+        <w:rPr>
+          <w:rFonts w:ascii="Arial" w:eastAsia="Times New Roman" w:hAnsi="Arial" w:cs="Arial"/>
+          <w:sz w:val="26"/>
+          <w:szCs w:val="26"/>
+          <w:lang w:eastAsia="pt-BR"/>
+        </w:rPr>
+        <w:t> Compreender a longo-prazo o planejamento do Produto no ambiente empírico;</w:t>
+      </w:r>
+    </w:p>
+    <w:p>
+      <w:pPr>
+        <w:spacing w:after="0" w:line="240" w:lineRule="auto"/>
+        <w:ind w:left="708"/>
+        <w:rPr>
+          <w:rFonts w:ascii="Arial" w:eastAsia="Times New Roman" w:hAnsi="Arial" w:cs="Arial"/>
+          <w:sz w:val="26"/>
+          <w:szCs w:val="26"/>
+          <w:lang w:eastAsia="pt-BR"/>
+        </w:rPr>
+      </w:pPr>
+      <w:r>
+        <w:rPr>
+          <w:rFonts w:ascii="Arial" w:eastAsia="Times New Roman" w:hAnsi="Arial" w:cs="Arial"/>
+          <w:sz w:val="26"/>
+          <w:szCs w:val="26"/>
+          <w:lang w:eastAsia="pt-BR"/>
+        </w:rPr>
+        <w:t> Compreender e praticar a agilidade; e,</w:t>
+      </w:r>
+    </w:p>
+    <w:p>
+      <w:pPr>
+        <w:spacing w:after="0" w:line="240" w:lineRule="auto"/>
+        <w:ind w:left="708"/>
+        <w:rPr>
+          <w:rFonts w:ascii="Arial" w:eastAsia="Times New Roman" w:hAnsi="Arial" w:cs="Arial"/>
+          <w:sz w:val="26"/>
+          <w:szCs w:val="26"/>
+          <w:lang w:eastAsia="pt-BR"/>
+        </w:rPr>
+      </w:pPr>
+      <w:r>
+        <w:rPr>
+          <w:rFonts w:ascii="Arial" w:eastAsia="Times New Roman" w:hAnsi="Arial" w:cs="Arial"/>
+          <w:sz w:val="26"/>
+          <w:szCs w:val="26"/>
+          <w:lang w:eastAsia="pt-BR"/>
+        </w:rPr>
+        <w:t xml:space="preserve"> Facilitar os eventos </w:t>
+      </w:r>
+      <w:proofErr w:type="spellStart"/>
+      <w:r>
+        <w:rPr>
+          <w:rFonts w:ascii="Arial" w:eastAsia="Times New Roman" w:hAnsi="Arial" w:cs="Arial"/>
+          <w:sz w:val="26"/>
+          <w:szCs w:val="26"/>
+          <w:lang w:eastAsia="pt-BR"/>
+        </w:rPr>
+        <w:t>Scrum</w:t>
+      </w:r>
+      <w:proofErr w:type="spellEnd"/>
+      <w:r>
+        <w:rPr>
+          <w:rFonts w:ascii="Arial" w:eastAsia="Times New Roman" w:hAnsi="Arial" w:cs="Arial"/>
+          <w:sz w:val="26"/>
+          <w:szCs w:val="26"/>
+          <w:lang w:eastAsia="pt-BR"/>
+        </w:rPr>
+        <w:t xml:space="preserve"> conforme exigidos ou necessários.</w:t>
+      </w:r>
+    </w:p>
+    <w:p>
+      <w:pPr>
+        <w:spacing w:after="0" w:line="240" w:lineRule="auto"/>
+        <w:rPr>
+          <w:rFonts w:ascii="Arial" w:eastAsia="Times New Roman" w:hAnsi="Arial" w:cs="Arial"/>
+          <w:sz w:val="26"/>
+          <w:szCs w:val="26"/>
+          <w:lang w:eastAsia="pt-BR"/>
+        </w:rPr>
+      </w:pPr>
+      <w:r>
+        <w:rPr>
+          <w:rFonts w:ascii="Arial" w:eastAsia="Times New Roman" w:hAnsi="Arial" w:cs="Arial"/>
+          <w:sz w:val="26"/>
+          <w:szCs w:val="26"/>
+          <w:lang w:eastAsia="pt-BR"/>
+        </w:rPr>
+        <w:t xml:space="preserve">O </w:t>
+      </w:r>
+      <w:proofErr w:type="spellStart"/>
+      <w:r>
+        <w:rPr>
+          <w:rFonts w:ascii="Arial" w:eastAsia="Times New Roman" w:hAnsi="Arial" w:cs="Arial"/>
+          <w:sz w:val="26"/>
+          <w:szCs w:val="26"/>
+          <w:lang w:eastAsia="pt-BR"/>
+        </w:rPr>
+        <w:t>Scrum</w:t>
+      </w:r>
+      <w:proofErr w:type="spellEnd"/>
+      <w:r>
+        <w:rPr>
+          <w:rFonts w:ascii="Arial" w:eastAsia="Times New Roman" w:hAnsi="Arial" w:cs="Arial"/>
+          <w:sz w:val="26"/>
+          <w:szCs w:val="26"/>
+          <w:lang w:eastAsia="pt-BR"/>
+        </w:rPr>
+        <w:t xml:space="preserve"> Master trabalhando para o Time de Desenvolvimento</w:t>
+      </w:r>
+    </w:p>
+    <w:p>
+      <w:pPr>
+        <w:spacing w:after="0" w:line="240" w:lineRule="auto"/>
+        <w:rPr>
+          <w:rFonts w:ascii="Arial" w:eastAsia="Times New Roman" w:hAnsi="Arial" w:cs="Arial"/>
+          <w:sz w:val="26"/>
+          <w:szCs w:val="26"/>
+          <w:lang w:eastAsia="pt-BR"/>
+        </w:rPr>
+      </w:pPr>
+      <w:r>
+        <w:rPr>
+          <w:rFonts w:ascii="Arial" w:eastAsia="Times New Roman" w:hAnsi="Arial" w:cs="Arial"/>
+          <w:sz w:val="26"/>
+          <w:szCs w:val="26"/>
+          <w:lang w:eastAsia="pt-BR"/>
+        </w:rPr>
+        <w:t xml:space="preserve">O </w:t>
+      </w:r>
+      <w:proofErr w:type="spellStart"/>
+      <w:r>
+        <w:rPr>
+          <w:rFonts w:ascii="Arial" w:eastAsia="Times New Roman" w:hAnsi="Arial" w:cs="Arial"/>
+          <w:sz w:val="26"/>
+          <w:szCs w:val="26"/>
+          <w:lang w:eastAsia="pt-BR"/>
+        </w:rPr>
+        <w:t>Scrum</w:t>
+      </w:r>
+      <w:proofErr w:type="spellEnd"/>
+      <w:r>
+        <w:rPr>
+          <w:rFonts w:ascii="Arial" w:eastAsia="Times New Roman" w:hAnsi="Arial" w:cs="Arial"/>
+          <w:sz w:val="26"/>
+          <w:szCs w:val="26"/>
+          <w:lang w:eastAsia="pt-BR"/>
+        </w:rPr>
+        <w:t xml:space="preserve"> Master serve o Time de Desenvolvimento de várias maneiras, incluindo:</w:t>
+      </w:r>
+    </w:p>
+    <w:p>
+      <w:pPr>
+        <w:spacing w:after="0" w:line="240" w:lineRule="auto"/>
+        <w:ind w:left="708"/>
+        <w:rPr>
+          <w:rFonts w:ascii="Arial" w:eastAsia="Times New Roman" w:hAnsi="Arial" w:cs="Arial"/>
+          <w:sz w:val="26"/>
+          <w:szCs w:val="26"/>
+          <w:lang w:eastAsia="pt-BR"/>
+        </w:rPr>
+      </w:pPr>
+      <w:r>
+        <w:rPr>
+          <w:rFonts w:ascii="Arial" w:eastAsia="Times New Roman" w:hAnsi="Arial" w:cs="Arial"/>
+          <w:sz w:val="26"/>
+          <w:szCs w:val="26"/>
+          <w:lang w:eastAsia="pt-BR"/>
+        </w:rPr>
+        <w:t> Treinar o Time de Desenvolvimento em autogerenciamento e interdisciplinaridade;</w:t>
+      </w:r>
+    </w:p>
+    <w:p>
+      <w:pPr>
+        <w:spacing w:after="0" w:line="240" w:lineRule="auto"/>
+        <w:ind w:left="708"/>
+        <w:rPr>
+          <w:rFonts w:ascii="Arial" w:eastAsia="Times New Roman" w:hAnsi="Arial" w:cs="Arial"/>
+          <w:sz w:val="26"/>
+          <w:szCs w:val="26"/>
+          <w:lang w:eastAsia="pt-BR"/>
+        </w:rPr>
+      </w:pPr>
+      <w:r>
+        <w:rPr>
+          <w:rFonts w:ascii="Arial" w:eastAsia="Times New Roman" w:hAnsi="Arial" w:cs="Arial"/>
+          <w:sz w:val="26"/>
+          <w:szCs w:val="26"/>
+          <w:lang w:eastAsia="pt-BR"/>
+        </w:rPr>
+        <w:t> Ensinar e liderar o Time de Desenvolvimento na criação de produtos de alto valor;</w:t>
+      </w:r>
+    </w:p>
+    <w:p>
+      <w:pPr>
+        <w:spacing w:after="0" w:line="240" w:lineRule="auto"/>
+        <w:ind w:left="708"/>
+        <w:rPr>
+          <w:rFonts w:ascii="Arial" w:eastAsia="Times New Roman" w:hAnsi="Arial" w:cs="Arial"/>
+          <w:sz w:val="26"/>
+          <w:szCs w:val="26"/>
+          <w:lang w:eastAsia="pt-BR"/>
+        </w:rPr>
+      </w:pPr>
+      <w:r>
+        <w:rPr>
+          <w:rFonts w:ascii="Arial" w:eastAsia="Times New Roman" w:hAnsi="Arial" w:cs="Arial"/>
+          <w:sz w:val="26"/>
+          <w:szCs w:val="26"/>
+          <w:lang w:eastAsia="pt-BR"/>
+        </w:rPr>
+        <w:t> Remover impedimentos para o progresso do Time de Desenvolvimento;</w:t>
+      </w:r>
+    </w:p>
+    <w:p>
+      <w:pPr>
+        <w:spacing w:after="0" w:line="240" w:lineRule="auto"/>
+        <w:ind w:left="708"/>
+        <w:rPr>
+          <w:rFonts w:ascii="Arial" w:eastAsia="Times New Roman" w:hAnsi="Arial" w:cs="Arial"/>
+          <w:sz w:val="26"/>
+          <w:szCs w:val="26"/>
+          <w:lang w:eastAsia="pt-BR"/>
+        </w:rPr>
+      </w:pPr>
+      <w:r>
+        <w:rPr>
+          <w:rFonts w:ascii="Arial" w:eastAsia="Times New Roman" w:hAnsi="Arial" w:cs="Arial"/>
+          <w:sz w:val="26"/>
+          <w:szCs w:val="26"/>
+          <w:lang w:eastAsia="pt-BR"/>
+        </w:rPr>
+        <w:t xml:space="preserve"> Facilitar os eventos </w:t>
+      </w:r>
+      <w:proofErr w:type="spellStart"/>
+      <w:r>
+        <w:rPr>
+          <w:rFonts w:ascii="Arial" w:eastAsia="Times New Roman" w:hAnsi="Arial" w:cs="Arial"/>
+          <w:sz w:val="26"/>
+          <w:szCs w:val="26"/>
+          <w:lang w:eastAsia="pt-BR"/>
+        </w:rPr>
+        <w:t>Scrum</w:t>
+      </w:r>
+      <w:proofErr w:type="spellEnd"/>
+      <w:r>
+        <w:rPr>
+          <w:rFonts w:ascii="Arial" w:eastAsia="Times New Roman" w:hAnsi="Arial" w:cs="Arial"/>
+          <w:sz w:val="26"/>
+          <w:szCs w:val="26"/>
+          <w:lang w:eastAsia="pt-BR"/>
+        </w:rPr>
+        <w:t xml:space="preserve"> conforme exigidos ou necessários; e,</w:t>
+      </w:r>
+    </w:p>
+    <w:p>
+      <w:pPr>
+        <w:spacing w:after="0" w:line="240" w:lineRule="auto"/>
+        <w:ind w:left="708"/>
+        <w:rPr>
+          <w:rFonts w:ascii="Arial" w:eastAsia="Times New Roman" w:hAnsi="Arial" w:cs="Arial"/>
+          <w:sz w:val="26"/>
+          <w:szCs w:val="26"/>
+          <w:lang w:eastAsia="pt-BR"/>
+        </w:rPr>
+      </w:pPr>
+      <w:r>
+        <w:rPr>
+          <w:rFonts w:ascii="Arial" w:eastAsia="Times New Roman" w:hAnsi="Arial" w:cs="Arial"/>
+          <w:sz w:val="26"/>
+          <w:szCs w:val="26"/>
+          <w:lang w:eastAsia="pt-BR"/>
+        </w:rPr>
+        <w:t xml:space="preserve"> Treinar o Time de Desenvolvimento em ambientes organizacionais nos quais o </w:t>
+      </w:r>
+      <w:proofErr w:type="spellStart"/>
+      <w:r>
+        <w:rPr>
+          <w:rFonts w:ascii="Arial" w:eastAsia="Times New Roman" w:hAnsi="Arial" w:cs="Arial"/>
+          <w:sz w:val="26"/>
+          <w:szCs w:val="26"/>
+          <w:lang w:eastAsia="pt-BR"/>
+        </w:rPr>
+        <w:t>Scrum</w:t>
+      </w:r>
+      <w:proofErr w:type="spellEnd"/>
+      <w:r>
+        <w:rPr>
+          <w:rFonts w:ascii="Arial" w:eastAsia="Times New Roman" w:hAnsi="Arial" w:cs="Arial"/>
+          <w:sz w:val="26"/>
+          <w:szCs w:val="26"/>
+          <w:lang w:eastAsia="pt-BR"/>
+        </w:rPr>
+        <w:t xml:space="preserve"> não é</w:t>
+      </w:r>
+    </w:p>
+    <w:p>
+      <w:pPr>
+        <w:spacing w:after="0" w:line="240" w:lineRule="auto"/>
+        <w:rPr>
+          <w:rFonts w:ascii="Arial" w:eastAsia="Times New Roman" w:hAnsi="Arial" w:cs="Arial"/>
+          <w:sz w:val="26"/>
+          <w:szCs w:val="26"/>
+          <w:lang w:eastAsia="pt-BR"/>
+        </w:rPr>
+      </w:pPr>
+      <w:proofErr w:type="gramStart"/>
+      <w:r>
+        <w:rPr>
+          <w:rFonts w:ascii="Arial" w:eastAsia="Times New Roman" w:hAnsi="Arial" w:cs="Arial"/>
+          <w:sz w:val="26"/>
+          <w:szCs w:val="26"/>
+          <w:lang w:eastAsia="pt-BR"/>
+        </w:rPr>
+        <w:t>totalmente</w:t>
+      </w:r>
+      <w:proofErr w:type="gramEnd"/>
+      <w:r>
+        <w:rPr>
+          <w:rFonts w:ascii="Arial" w:eastAsia="Times New Roman" w:hAnsi="Arial" w:cs="Arial"/>
+          <w:sz w:val="26"/>
+          <w:szCs w:val="26"/>
+          <w:lang w:eastAsia="pt-BR"/>
+        </w:rPr>
+        <w:t xml:space="preserve"> adotado e compreendido.</w:t>
+      </w:r>
+    </w:p>
+    <w:p>
+      <w:pPr>
+        <w:spacing w:after="0" w:line="240" w:lineRule="auto"/>
+        <w:rPr>
+          <w:rFonts w:ascii="Arial" w:eastAsia="Times New Roman" w:hAnsi="Arial" w:cs="Arial"/>
+          <w:sz w:val="26"/>
+          <w:szCs w:val="26"/>
+          <w:lang w:eastAsia="pt-BR"/>
+        </w:rPr>
+      </w:pPr>
+      <w:r>
+        <w:rPr>
+          <w:rFonts w:ascii="Arial" w:eastAsia="Times New Roman" w:hAnsi="Arial" w:cs="Arial"/>
+          <w:sz w:val="26"/>
+          <w:szCs w:val="26"/>
+          <w:lang w:eastAsia="pt-BR"/>
+        </w:rPr>
+        <w:t xml:space="preserve">O </w:t>
+      </w:r>
+      <w:proofErr w:type="spellStart"/>
+      <w:r>
+        <w:rPr>
+          <w:rFonts w:ascii="Arial" w:eastAsia="Times New Roman" w:hAnsi="Arial" w:cs="Arial"/>
+          <w:sz w:val="26"/>
+          <w:szCs w:val="26"/>
+          <w:lang w:eastAsia="pt-BR"/>
+        </w:rPr>
+        <w:t>Scrum</w:t>
+      </w:r>
+      <w:proofErr w:type="spellEnd"/>
+      <w:r>
+        <w:rPr>
+          <w:rFonts w:ascii="Arial" w:eastAsia="Times New Roman" w:hAnsi="Arial" w:cs="Arial"/>
+          <w:sz w:val="26"/>
+          <w:szCs w:val="26"/>
+          <w:lang w:eastAsia="pt-BR"/>
+        </w:rPr>
+        <w:t xml:space="preserve"> Master trabalhando para a Organização</w:t>
+      </w:r>
+    </w:p>
+    <w:p>
+      <w:pPr>
+        <w:spacing w:after="0" w:line="240" w:lineRule="auto"/>
+        <w:rPr>
+          <w:rFonts w:ascii="Arial" w:eastAsia="Times New Roman" w:hAnsi="Arial" w:cs="Arial"/>
+          <w:sz w:val="26"/>
+          <w:szCs w:val="26"/>
+          <w:lang w:eastAsia="pt-BR"/>
+        </w:rPr>
+      </w:pPr>
+      <w:r>
+        <w:rPr>
+          <w:rFonts w:ascii="Arial" w:eastAsia="Times New Roman" w:hAnsi="Arial" w:cs="Arial"/>
+          <w:sz w:val="26"/>
+          <w:szCs w:val="26"/>
+          <w:lang w:eastAsia="pt-BR"/>
+        </w:rPr>
+        <w:t xml:space="preserve">O </w:t>
+      </w:r>
+      <w:proofErr w:type="spellStart"/>
+      <w:r>
+        <w:rPr>
+          <w:rFonts w:ascii="Arial" w:eastAsia="Times New Roman" w:hAnsi="Arial" w:cs="Arial"/>
+          <w:sz w:val="26"/>
+          <w:szCs w:val="26"/>
+          <w:lang w:eastAsia="pt-BR"/>
+        </w:rPr>
+        <w:t>Scrum</w:t>
+      </w:r>
+      <w:proofErr w:type="spellEnd"/>
+      <w:r>
+        <w:rPr>
+          <w:rFonts w:ascii="Arial" w:eastAsia="Times New Roman" w:hAnsi="Arial" w:cs="Arial"/>
+          <w:sz w:val="26"/>
+          <w:szCs w:val="26"/>
+          <w:lang w:eastAsia="pt-BR"/>
+        </w:rPr>
+        <w:t xml:space="preserve"> Master serve a Organização de várias maneiras, incluindo:</w:t>
+      </w:r>
+    </w:p>
+    <w:p>
+      <w:pPr>
+        <w:spacing w:after="0" w:line="240" w:lineRule="auto"/>
+        <w:ind w:left="708"/>
+        <w:rPr>
+          <w:rFonts w:ascii="Arial" w:eastAsia="Times New Roman" w:hAnsi="Arial" w:cs="Arial"/>
+          <w:sz w:val="26"/>
+          <w:szCs w:val="26"/>
+          <w:lang w:eastAsia="pt-BR"/>
+        </w:rPr>
+      </w:pPr>
+      <w:r>
+        <w:rPr>
+          <w:rFonts w:ascii="Arial" w:eastAsia="Times New Roman" w:hAnsi="Arial" w:cs="Arial"/>
+          <w:sz w:val="26"/>
+          <w:szCs w:val="26"/>
+          <w:lang w:eastAsia="pt-BR"/>
+        </w:rPr>
+        <w:t xml:space="preserve"> Liderando e treinando a organização na adoção do </w:t>
+      </w:r>
+      <w:proofErr w:type="spellStart"/>
+      <w:r>
+        <w:rPr>
+          <w:rFonts w:ascii="Arial" w:eastAsia="Times New Roman" w:hAnsi="Arial" w:cs="Arial"/>
+          <w:sz w:val="26"/>
+          <w:szCs w:val="26"/>
+          <w:lang w:eastAsia="pt-BR"/>
+        </w:rPr>
+        <w:t>Scrum</w:t>
+      </w:r>
+      <w:proofErr w:type="spellEnd"/>
+      <w:r>
+        <w:rPr>
+          <w:rFonts w:ascii="Arial" w:eastAsia="Times New Roman" w:hAnsi="Arial" w:cs="Arial"/>
+          <w:sz w:val="26"/>
+          <w:szCs w:val="26"/>
+          <w:lang w:eastAsia="pt-BR"/>
+        </w:rPr>
+        <w:t>;</w:t>
+      </w:r>
+    </w:p>
+    <w:p>
+      <w:pPr>
+        <w:spacing w:after="0" w:line="240" w:lineRule="auto"/>
+        <w:ind w:left="708"/>
+        <w:rPr>
+          <w:rFonts w:ascii="Arial" w:eastAsia="Times New Roman" w:hAnsi="Arial" w:cs="Arial"/>
+          <w:sz w:val="26"/>
+          <w:szCs w:val="26"/>
+          <w:lang w:eastAsia="pt-BR"/>
+        </w:rPr>
+      </w:pPr>
+      <w:r>
+        <w:rPr>
+          <w:rFonts w:ascii="Arial" w:eastAsia="Times New Roman" w:hAnsi="Arial" w:cs="Arial"/>
+          <w:sz w:val="26"/>
+          <w:szCs w:val="26"/>
+          <w:lang w:eastAsia="pt-BR"/>
+        </w:rPr>
+        <w:t xml:space="preserve"> Planejando implementações </w:t>
+      </w:r>
+      <w:proofErr w:type="spellStart"/>
+      <w:r>
+        <w:rPr>
+          <w:rFonts w:ascii="Arial" w:eastAsia="Times New Roman" w:hAnsi="Arial" w:cs="Arial"/>
+          <w:sz w:val="26"/>
+          <w:szCs w:val="26"/>
+          <w:lang w:eastAsia="pt-BR"/>
+        </w:rPr>
+        <w:t>Scrum</w:t>
+      </w:r>
+      <w:proofErr w:type="spellEnd"/>
+      <w:r>
+        <w:rPr>
+          <w:rFonts w:ascii="Arial" w:eastAsia="Times New Roman" w:hAnsi="Arial" w:cs="Arial"/>
+          <w:sz w:val="26"/>
+          <w:szCs w:val="26"/>
+          <w:lang w:eastAsia="pt-BR"/>
+        </w:rPr>
+        <w:t xml:space="preserve"> dentro da organização;</w:t>
+      </w:r>
+    </w:p>
+    <w:p>
+      <w:pPr>
+        <w:spacing w:after="0" w:line="240" w:lineRule="auto"/>
+        <w:ind w:left="708"/>
+        <w:rPr>
+          <w:rFonts w:ascii="Arial" w:eastAsia="Times New Roman" w:hAnsi="Arial" w:cs="Arial"/>
+          <w:sz w:val="26"/>
+          <w:szCs w:val="26"/>
+          <w:lang w:eastAsia="pt-BR"/>
+        </w:rPr>
+      </w:pPr>
+      <w:r>
+        <w:rPr>
+          <w:rFonts w:ascii="Arial" w:eastAsia="Times New Roman" w:hAnsi="Arial" w:cs="Arial"/>
+          <w:sz w:val="26"/>
+          <w:szCs w:val="26"/>
+          <w:lang w:eastAsia="pt-BR"/>
+        </w:rPr>
+        <w:t> Ajudando funcionários e partes interessadas a compreender</w:t>
+      </w:r>
+      <w:r>
+        <w:rPr>
+          <w:rFonts w:ascii="Arial" w:eastAsia="Times New Roman" w:hAnsi="Arial" w:cs="Arial"/>
+          <w:sz w:val="26"/>
+          <w:szCs w:val="26"/>
+          <w:lang w:eastAsia="pt-BR"/>
+        </w:rPr>
+        <w:t xml:space="preserve"> e tornar aplicável o </w:t>
+      </w:r>
+      <w:proofErr w:type="spellStart"/>
+      <w:r>
+        <w:rPr>
+          <w:rFonts w:ascii="Arial" w:eastAsia="Times New Roman" w:hAnsi="Arial" w:cs="Arial"/>
+          <w:sz w:val="26"/>
+          <w:szCs w:val="26"/>
+          <w:lang w:eastAsia="pt-BR"/>
+        </w:rPr>
+        <w:t>Scrum</w:t>
+      </w:r>
+      <w:proofErr w:type="spellEnd"/>
+      <w:r>
+        <w:rPr>
+          <w:rFonts w:ascii="Arial" w:eastAsia="Times New Roman" w:hAnsi="Arial" w:cs="Arial"/>
+          <w:sz w:val="26"/>
+          <w:szCs w:val="26"/>
+          <w:lang w:eastAsia="pt-BR"/>
+        </w:rPr>
+        <w:t xml:space="preserve"> e o </w:t>
+      </w:r>
+      <w:r>
+        <w:rPr>
+          <w:rFonts w:ascii="Arial" w:eastAsia="Times New Roman" w:hAnsi="Arial" w:cs="Arial"/>
+          <w:sz w:val="26"/>
+          <w:szCs w:val="26"/>
+          <w:lang w:eastAsia="pt-BR"/>
+        </w:rPr>
+        <w:t>desenvolvimento de produto empírico;</w:t>
+      </w:r>
+    </w:p>
+    <w:p>
+      <w:pPr>
+        <w:spacing w:after="0" w:line="240" w:lineRule="auto"/>
+        <w:rPr>
+          <w:rFonts w:ascii="Arial" w:eastAsia="Times New Roman" w:hAnsi="Arial" w:cs="Arial"/>
+          <w:sz w:val="26"/>
+          <w:szCs w:val="26"/>
+          <w:lang w:eastAsia="pt-BR"/>
+        </w:rPr>
+      </w:pPr>
+      <w:r>
+        <w:rPr>
+          <w:rFonts w:ascii="Arial" w:eastAsia="Times New Roman" w:hAnsi="Arial" w:cs="Arial"/>
+          <w:sz w:val="26"/>
+          <w:szCs w:val="26"/>
+          <w:lang w:eastAsia="pt-BR"/>
+        </w:rPr>
+        <w:t xml:space="preserve"> Causando mudanças que aumentam a produtividade do Time </w:t>
+      </w:r>
+      <w:proofErr w:type="spellStart"/>
+      <w:r>
+        <w:rPr>
+          <w:rFonts w:ascii="Arial" w:eastAsia="Times New Roman" w:hAnsi="Arial" w:cs="Arial"/>
+          <w:sz w:val="26"/>
+          <w:szCs w:val="26"/>
+          <w:lang w:eastAsia="pt-BR"/>
+        </w:rPr>
+        <w:t>Scrum</w:t>
+      </w:r>
+      <w:proofErr w:type="spellEnd"/>
+      <w:r>
+        <w:rPr>
+          <w:rFonts w:ascii="Arial" w:eastAsia="Times New Roman" w:hAnsi="Arial" w:cs="Arial"/>
+          <w:sz w:val="26"/>
+          <w:szCs w:val="26"/>
+          <w:lang w:eastAsia="pt-BR"/>
+        </w:rPr>
+        <w:t>; e,</w:t>
+      </w:r>
+    </w:p>
+    <w:p>
+      <w:pPr>
+        <w:spacing w:after="0" w:line="240" w:lineRule="auto"/>
+        <w:rPr>
+          <w:rFonts w:ascii="Arial" w:eastAsia="Times New Roman" w:hAnsi="Arial" w:cs="Arial"/>
+          <w:sz w:val="26"/>
+          <w:szCs w:val="26"/>
+          <w:lang w:eastAsia="pt-BR"/>
+        </w:rPr>
+      </w:pPr>
+      <w:r>
+        <w:rPr>
+          <w:rFonts w:ascii="Arial" w:eastAsia="Times New Roman" w:hAnsi="Arial" w:cs="Arial"/>
+          <w:sz w:val="26"/>
+          <w:szCs w:val="26"/>
+          <w:lang w:eastAsia="pt-BR"/>
+        </w:rPr>
+        <w:t xml:space="preserve"> Trabalhando com outros </w:t>
+      </w:r>
+      <w:proofErr w:type="spellStart"/>
+      <w:r>
+        <w:rPr>
+          <w:rFonts w:ascii="Arial" w:eastAsia="Times New Roman" w:hAnsi="Arial" w:cs="Arial"/>
+          <w:sz w:val="26"/>
+          <w:szCs w:val="26"/>
+          <w:lang w:eastAsia="pt-BR"/>
+        </w:rPr>
+        <w:t>Scrum</w:t>
+      </w:r>
+      <w:proofErr w:type="spellEnd"/>
+      <w:r>
+        <w:rPr>
+          <w:rFonts w:ascii="Arial" w:eastAsia="Times New Roman" w:hAnsi="Arial" w:cs="Arial"/>
+          <w:sz w:val="26"/>
+          <w:szCs w:val="26"/>
+          <w:lang w:eastAsia="pt-BR"/>
+        </w:rPr>
+        <w:t xml:space="preserve"> Masters para aumentar a</w:t>
+      </w:r>
+      <w:r>
+        <w:rPr>
+          <w:rFonts w:ascii="Arial" w:eastAsia="Times New Roman" w:hAnsi="Arial" w:cs="Arial"/>
+          <w:sz w:val="26"/>
+          <w:szCs w:val="26"/>
+          <w:lang w:eastAsia="pt-BR"/>
+        </w:rPr>
+        <w:t xml:space="preserve"> eficácia da aplicação do </w:t>
+      </w:r>
+      <w:proofErr w:type="spellStart"/>
+      <w:r>
+        <w:rPr>
+          <w:rFonts w:ascii="Arial" w:eastAsia="Times New Roman" w:hAnsi="Arial" w:cs="Arial"/>
+          <w:sz w:val="26"/>
+          <w:szCs w:val="26"/>
+          <w:lang w:eastAsia="pt-BR"/>
+        </w:rPr>
+        <w:t>Scrum</w:t>
+      </w:r>
+      <w:proofErr w:type="spellEnd"/>
+      <w:r>
+        <w:rPr>
+          <w:rFonts w:ascii="Arial" w:eastAsia="Times New Roman" w:hAnsi="Arial" w:cs="Arial"/>
+          <w:sz w:val="26"/>
+          <w:szCs w:val="26"/>
+          <w:lang w:eastAsia="pt-BR"/>
+        </w:rPr>
+        <w:t xml:space="preserve"> </w:t>
+      </w:r>
       <w:bookmarkStart w:id="0" w:name="_GoBack"/>
       <w:bookmarkEnd w:id="0"/>
       <w:r>
@@ -23061,62 +25762,775 @@
           <w:szCs w:val="26"/>
           <w:lang w:eastAsia="pt-BR"/>
         </w:rPr>
-        <w:t xml:space="preserve">O </w:t>
+        <w:t>nas organizações</w:t>
+      </w:r>
+    </w:p>
+    <w:p>
+      <w:pPr>
+        <w:spacing w:after="0" w:line="240" w:lineRule="auto"/>
+        <w:rPr>
+          <w:rFonts w:ascii="Arial" w:eastAsia="Times New Roman" w:hAnsi="Arial" w:cs="Arial"/>
+          <w:sz w:val="26"/>
+          <w:szCs w:val="26"/>
+          <w:lang w:eastAsia="pt-BR"/>
+        </w:rPr>
+      </w:pPr>
+    </w:p>
+    <w:p>
+      <w:pPr>
+        <w:spacing w:after="0" w:line="240" w:lineRule="auto"/>
+        <w:rPr>
+          <w:rFonts w:ascii="Arial" w:eastAsia="Times New Roman" w:hAnsi="Arial" w:cs="Arial"/>
+          <w:sz w:val="26"/>
+          <w:szCs w:val="26"/>
+          <w:lang w:eastAsia="pt-BR"/>
+        </w:rPr>
+      </w:pPr>
+    </w:p>
+    <w:p>
+      <w:pPr>
+        <w:spacing w:after="0" w:line="240" w:lineRule="auto"/>
+        <w:rPr>
+          <w:rFonts w:ascii="Arial" w:eastAsia="Times New Roman" w:hAnsi="Arial" w:cs="Arial"/>
+          <w:sz w:val="26"/>
+          <w:szCs w:val="26"/>
+          <w:lang w:eastAsia="pt-BR"/>
+        </w:rPr>
+      </w:pPr>
+    </w:p>
+    <w:p>
+      <w:pPr>
+        <w:spacing w:after="0" w:line="240" w:lineRule="auto"/>
+        <w:rPr>
+          <w:rFonts w:ascii="Arial" w:eastAsia="Times New Roman" w:hAnsi="Arial" w:cs="Arial"/>
+          <w:color w:val="FF0000"/>
+          <w:sz w:val="26"/>
+          <w:szCs w:val="26"/>
+          <w:lang w:eastAsia="pt-BR"/>
+        </w:rPr>
+      </w:pPr>
+      <w:r>
+        <w:rPr>
+          <w:rFonts w:ascii="Arial" w:eastAsia="Times New Roman" w:hAnsi="Arial" w:cs="Arial"/>
+          <w:color w:val="FF0000"/>
+          <w:sz w:val="26"/>
+          <w:szCs w:val="26"/>
+          <w:lang w:eastAsia="pt-BR"/>
+        </w:rPr>
+        <w:t xml:space="preserve">5 Noções gerais sobre </w:t>
       </w:r>
       <w:proofErr w:type="spellStart"/>
       <w:r>
         <w:rPr>
           <w:rFonts w:ascii="Arial" w:eastAsia="Times New Roman" w:hAnsi="Arial" w:cs="Arial"/>
-          <w:sz w:val="26"/>
-          <w:szCs w:val="26"/>
-          <w:lang w:eastAsia="pt-BR"/>
-        </w:rPr>
-        <w:t>Product</w:t>
+          <w:color w:val="FF0000"/>
+          <w:sz w:val="26"/>
+          <w:szCs w:val="26"/>
+          <w:lang w:eastAsia="pt-BR"/>
+        </w:rPr>
+        <w:t>DevOps</w:t>
       </w:r>
       <w:proofErr w:type="spellEnd"/>
       <w:r>
         <w:rPr>
           <w:rFonts w:ascii="Arial" w:eastAsia="Times New Roman" w:hAnsi="Arial" w:cs="Arial"/>
+          <w:color w:val="FF0000"/>
+          <w:sz w:val="26"/>
+          <w:szCs w:val="26"/>
+          <w:lang w:eastAsia="pt-BR"/>
+        </w:rPr>
+        <w:t xml:space="preserve">. </w:t>
+      </w:r>
+    </w:p>
+    <w:p>
+      <w:pPr>
+        <w:spacing w:after="0" w:line="240" w:lineRule="auto"/>
+        <w:rPr>
+          <w:rFonts w:ascii="Arial" w:eastAsia="Times New Roman" w:hAnsi="Arial" w:cs="Arial"/>
+          <w:color w:val="FF0000"/>
+          <w:sz w:val="26"/>
+          <w:szCs w:val="26"/>
+          <w:lang w:eastAsia="pt-BR"/>
+        </w:rPr>
+      </w:pPr>
+      <w:r>
+        <w:rPr>
+          <w:rFonts w:ascii="Arial" w:eastAsia="Times New Roman" w:hAnsi="Arial" w:cs="Arial"/>
+          <w:color w:val="FF0000"/>
+          <w:sz w:val="26"/>
+          <w:szCs w:val="26"/>
+          <w:lang w:eastAsia="pt-BR"/>
+        </w:rPr>
+        <w:t>6 Arquitetura Corporativa (TOGAF).</w:t>
+      </w:r>
+    </w:p>
+    <w:p>
+      <w:pPr>
+        <w:spacing w:after="0" w:line="240" w:lineRule="auto"/>
+        <w:rPr>
+          <w:rFonts w:ascii="Arial" w:eastAsia="Times New Roman" w:hAnsi="Arial" w:cs="Arial"/>
+          <w:sz w:val="26"/>
+          <w:szCs w:val="26"/>
+          <w:lang w:eastAsia="pt-BR"/>
+        </w:rPr>
+      </w:pPr>
+    </w:p>
+    <w:p>
+      <w:pPr>
+        <w:spacing w:after="0" w:line="240" w:lineRule="auto"/>
+        <w:rPr>
+          <w:rFonts w:ascii="Arial" w:eastAsia="Times New Roman" w:hAnsi="Arial" w:cs="Arial"/>
+          <w:sz w:val="26"/>
+          <w:szCs w:val="26"/>
+          <w:lang w:eastAsia="pt-BR"/>
+        </w:rPr>
+      </w:pPr>
+      <w:r>
+        <w:rPr>
+          <w:rFonts w:ascii="Arial" w:eastAsia="Times New Roman" w:hAnsi="Arial" w:cs="Arial"/>
+          <w:sz w:val="26"/>
+          <w:szCs w:val="26"/>
+          <w:lang w:eastAsia="pt-BR"/>
+        </w:rPr>
+        <w:t>PROCESSOS DE NEGÓCIO</w:t>
+      </w:r>
+    </w:p>
+    <w:p>
+      <w:pPr>
+        <w:spacing w:after="0" w:line="240" w:lineRule="auto"/>
+        <w:rPr>
+          <w:rFonts w:ascii="Arial" w:eastAsia="Times New Roman" w:hAnsi="Arial" w:cs="Arial"/>
+          <w:sz w:val="26"/>
+          <w:szCs w:val="26"/>
+          <w:lang w:eastAsia="pt-BR"/>
+        </w:rPr>
+      </w:pPr>
+      <w:r>
+        <w:rPr>
+          <w:rFonts w:ascii="Arial" w:eastAsia="Times New Roman" w:hAnsi="Arial" w:cs="Arial"/>
+          <w:sz w:val="26"/>
+          <w:szCs w:val="26"/>
+          <w:lang w:eastAsia="pt-BR"/>
+        </w:rPr>
+        <w:t>:</w:t>
+      </w:r>
+    </w:p>
+    <w:p>
+      <w:pPr>
+        <w:spacing w:after="0" w:line="240" w:lineRule="auto"/>
+        <w:rPr>
+          <w:rFonts w:ascii="Arial" w:eastAsia="Times New Roman" w:hAnsi="Arial" w:cs="Arial"/>
+          <w:color w:val="FF0000"/>
+          <w:sz w:val="26"/>
+          <w:szCs w:val="26"/>
+          <w:lang w:eastAsia="pt-BR"/>
+        </w:rPr>
+      </w:pPr>
+      <w:r>
+        <w:rPr>
+          <w:rFonts w:ascii="Arial" w:eastAsia="Times New Roman" w:hAnsi="Arial" w:cs="Arial"/>
+          <w:color w:val="FF0000"/>
+          <w:sz w:val="26"/>
+          <w:szCs w:val="26"/>
+          <w:lang w:eastAsia="pt-BR"/>
+        </w:rPr>
+        <w:t xml:space="preserve">1 Conceitos básicos sobre processos de negócio. </w:t>
+      </w:r>
+    </w:p>
+    <w:p>
+      <w:pPr>
+        <w:spacing w:after="0" w:line="240" w:lineRule="auto"/>
+        <w:rPr>
+          <w:rFonts w:ascii="Arial" w:eastAsia="Times New Roman" w:hAnsi="Arial" w:cs="Arial"/>
+          <w:color w:val="FF0000"/>
+          <w:sz w:val="26"/>
+          <w:szCs w:val="26"/>
+          <w:lang w:eastAsia="pt-BR"/>
+        </w:rPr>
+      </w:pPr>
+      <w:r>
+        <w:rPr>
+          <w:rFonts w:ascii="Arial" w:eastAsia="Times New Roman" w:hAnsi="Arial" w:cs="Arial"/>
+          <w:color w:val="FF0000"/>
+          <w:sz w:val="26"/>
+          <w:szCs w:val="26"/>
+          <w:lang w:eastAsia="pt-BR"/>
+        </w:rPr>
+        <w:t xml:space="preserve">2 Identificação e delimitação de processos de negócio. </w:t>
+      </w:r>
+    </w:p>
+    <w:p>
+      <w:pPr>
+        <w:spacing w:after="0" w:line="240" w:lineRule="auto"/>
+        <w:rPr>
+          <w:rFonts w:ascii="Arial" w:eastAsia="Times New Roman" w:hAnsi="Arial" w:cs="Arial"/>
+          <w:color w:val="FF0000"/>
+          <w:sz w:val="26"/>
+          <w:szCs w:val="26"/>
+          <w:lang w:eastAsia="pt-BR"/>
+        </w:rPr>
+      </w:pPr>
+      <w:r>
+        <w:rPr>
+          <w:rFonts w:ascii="Arial" w:eastAsia="Times New Roman" w:hAnsi="Arial" w:cs="Arial"/>
+          <w:color w:val="FF0000"/>
+          <w:sz w:val="26"/>
+          <w:szCs w:val="26"/>
+          <w:lang w:eastAsia="pt-BR"/>
+        </w:rPr>
+        <w:t xml:space="preserve">3 Construção e mensuração de indicadores de processos de negócio. </w:t>
+      </w:r>
+    </w:p>
+    <w:p>
+      <w:pPr>
+        <w:spacing w:after="0" w:line="240" w:lineRule="auto"/>
+        <w:rPr>
+          <w:rFonts w:ascii="Arial" w:eastAsia="Times New Roman" w:hAnsi="Arial" w:cs="Arial"/>
+          <w:color w:val="FF0000"/>
+          <w:sz w:val="26"/>
+          <w:szCs w:val="26"/>
+          <w:lang w:eastAsia="pt-BR"/>
+        </w:rPr>
+      </w:pPr>
+      <w:r>
+        <w:rPr>
+          <w:rFonts w:ascii="Arial" w:eastAsia="Times New Roman" w:hAnsi="Arial" w:cs="Arial"/>
+          <w:color w:val="FF0000"/>
+          <w:sz w:val="26"/>
+          <w:szCs w:val="26"/>
+          <w:lang w:eastAsia="pt-BR"/>
+        </w:rPr>
+        <w:t xml:space="preserve">4 Técnicas de mapeamento, modelagem e melhoria de processos de negócio. </w:t>
+      </w:r>
+    </w:p>
+    <w:p>
+      <w:pPr>
+        <w:spacing w:after="0" w:line="240" w:lineRule="auto"/>
+        <w:rPr>
+          <w:rFonts w:ascii="Arial" w:eastAsia="Times New Roman" w:hAnsi="Arial" w:cs="Arial"/>
+          <w:color w:val="FF0000"/>
+          <w:sz w:val="26"/>
+          <w:szCs w:val="26"/>
+          <w:lang w:eastAsia="pt-BR"/>
+        </w:rPr>
+      </w:pPr>
+      <w:r>
+        <w:rPr>
+          <w:rFonts w:ascii="Arial" w:eastAsia="Times New Roman" w:hAnsi="Arial" w:cs="Arial"/>
+          <w:color w:val="FF0000"/>
+          <w:sz w:val="26"/>
+          <w:szCs w:val="26"/>
+          <w:lang w:eastAsia="pt-BR"/>
+        </w:rPr>
+        <w:t>5 Modelagem de processos em UML e BPMN.ENGENHARIA DE SOFTWARE</w:t>
+      </w:r>
+    </w:p>
+    <w:p>
+      <w:pPr>
+        <w:spacing w:after="0" w:line="240" w:lineRule="auto"/>
+        <w:rPr>
+          <w:rFonts w:ascii="Arial" w:eastAsia="Times New Roman" w:hAnsi="Arial" w:cs="Arial"/>
+          <w:color w:val="FF0000"/>
+          <w:sz w:val="26"/>
+          <w:szCs w:val="26"/>
+          <w:lang w:eastAsia="pt-BR"/>
+        </w:rPr>
+      </w:pPr>
+      <w:r>
+        <w:rPr>
+          <w:rFonts w:ascii="Arial" w:eastAsia="Times New Roman" w:hAnsi="Arial" w:cs="Arial"/>
+          <w:color w:val="FF0000"/>
+          <w:sz w:val="26"/>
+          <w:szCs w:val="26"/>
+          <w:lang w:eastAsia="pt-BR"/>
+        </w:rPr>
+        <w:t>:</w:t>
+      </w:r>
+    </w:p>
+    <w:p>
+      <w:pPr>
+        <w:spacing w:after="0" w:line="240" w:lineRule="auto"/>
+        <w:rPr>
+          <w:rFonts w:ascii="Arial" w:eastAsia="Times New Roman" w:hAnsi="Arial" w:cs="Arial"/>
+          <w:color w:val="FF0000"/>
+          <w:sz w:val="26"/>
+          <w:szCs w:val="26"/>
+          <w:lang w:eastAsia="pt-BR"/>
+        </w:rPr>
+      </w:pPr>
+      <w:r>
+        <w:rPr>
+          <w:rFonts w:ascii="Arial" w:eastAsia="Times New Roman" w:hAnsi="Arial" w:cs="Arial"/>
+          <w:color w:val="FF0000"/>
+          <w:sz w:val="26"/>
+          <w:szCs w:val="26"/>
+          <w:lang w:eastAsia="pt-BR"/>
+        </w:rPr>
+        <w:t>1 Conceitos básicos sobre engenharia de software</w:t>
+      </w:r>
+    </w:p>
+    <w:p>
+      <w:pPr>
+        <w:spacing w:after="0" w:line="240" w:lineRule="auto"/>
+        <w:rPr>
+          <w:rFonts w:ascii="Arial" w:eastAsia="Times New Roman" w:hAnsi="Arial" w:cs="Arial"/>
+          <w:color w:val="FF0000"/>
+          <w:sz w:val="26"/>
+          <w:szCs w:val="26"/>
+          <w:lang w:eastAsia="pt-BR"/>
+        </w:rPr>
+      </w:pPr>
+      <w:r>
+        <w:rPr>
+          <w:rFonts w:ascii="Arial" w:eastAsia="Times New Roman" w:hAnsi="Arial" w:cs="Arial"/>
+          <w:color w:val="FF0000"/>
+          <w:sz w:val="26"/>
+          <w:szCs w:val="26"/>
+          <w:lang w:eastAsia="pt-BR"/>
+        </w:rPr>
+        <w:t>. 2 Disciplinas de engenharia de software</w:t>
+      </w:r>
+    </w:p>
+    <w:p>
+      <w:pPr>
+        <w:spacing w:after="0" w:line="240" w:lineRule="auto"/>
+        <w:rPr>
+          <w:rFonts w:ascii="Arial" w:eastAsia="Times New Roman" w:hAnsi="Arial" w:cs="Arial"/>
+          <w:color w:val="FF0000"/>
+          <w:sz w:val="26"/>
+          <w:szCs w:val="26"/>
+          <w:lang w:eastAsia="pt-BR"/>
+        </w:rPr>
+      </w:pPr>
+      <w:r>
+        <w:rPr>
+          <w:rFonts w:ascii="Arial" w:eastAsia="Times New Roman" w:hAnsi="Arial" w:cs="Arial"/>
+          <w:color w:val="FF0000"/>
+          <w:sz w:val="26"/>
+          <w:szCs w:val="26"/>
+          <w:lang w:eastAsia="pt-BR"/>
+        </w:rPr>
+        <w:t xml:space="preserve">. 3 Análise de requisitos funcionais e não funcionais. </w:t>
+      </w:r>
+    </w:p>
+    <w:p>
+      <w:pPr>
+        <w:spacing w:after="0" w:line="240" w:lineRule="auto"/>
+        <w:rPr>
+          <w:rFonts w:ascii="Arial" w:eastAsia="Times New Roman" w:hAnsi="Arial" w:cs="Arial"/>
+          <w:color w:val="FF0000"/>
+          <w:sz w:val="26"/>
+          <w:szCs w:val="26"/>
+          <w:lang w:eastAsia="pt-BR"/>
+        </w:rPr>
+      </w:pPr>
+      <w:r>
+        <w:rPr>
+          <w:rFonts w:ascii="Arial" w:eastAsia="Times New Roman" w:hAnsi="Arial" w:cs="Arial"/>
+          <w:color w:val="FF0000"/>
+          <w:sz w:val="26"/>
+          <w:szCs w:val="26"/>
+          <w:lang w:eastAsia="pt-BR"/>
+        </w:rPr>
+        <w:lastRenderedPageBreak/>
+        <w:t xml:space="preserve">4 Análise, projeto e modelagem orientada a objetos. </w:t>
+      </w:r>
+    </w:p>
+    <w:p>
+      <w:pPr>
+        <w:spacing w:after="0" w:line="240" w:lineRule="auto"/>
+        <w:rPr>
+          <w:rFonts w:ascii="Arial" w:eastAsia="Times New Roman" w:hAnsi="Arial" w:cs="Arial"/>
+          <w:color w:val="FF0000"/>
+          <w:sz w:val="26"/>
+          <w:szCs w:val="26"/>
+          <w:lang w:eastAsia="pt-BR"/>
+        </w:rPr>
+      </w:pPr>
+      <w:r>
+        <w:rPr>
+          <w:rFonts w:ascii="Arial" w:eastAsia="Times New Roman" w:hAnsi="Arial" w:cs="Arial"/>
+          <w:color w:val="FF0000"/>
+          <w:sz w:val="26"/>
+          <w:szCs w:val="26"/>
+          <w:lang w:eastAsia="pt-BR"/>
+        </w:rPr>
+        <w:t xml:space="preserve">4.1 UML. </w:t>
+      </w:r>
+    </w:p>
+    <w:p>
+      <w:pPr>
+        <w:spacing w:after="0" w:line="240" w:lineRule="auto"/>
+        <w:rPr>
+          <w:rFonts w:ascii="Arial" w:eastAsia="Times New Roman" w:hAnsi="Arial" w:cs="Arial"/>
+          <w:color w:val="FF0000"/>
+          <w:sz w:val="26"/>
+          <w:szCs w:val="26"/>
+          <w:lang w:eastAsia="pt-BR"/>
+        </w:rPr>
+      </w:pPr>
+      <w:r>
+        <w:rPr>
+          <w:rFonts w:ascii="Arial" w:eastAsia="Times New Roman" w:hAnsi="Arial" w:cs="Arial"/>
+          <w:color w:val="FF0000"/>
+          <w:sz w:val="26"/>
+          <w:szCs w:val="26"/>
+          <w:lang w:eastAsia="pt-BR"/>
+        </w:rPr>
+        <w:t xml:space="preserve">5 Modelagem de dados. </w:t>
+      </w:r>
+    </w:p>
+    <w:p>
+      <w:pPr>
+        <w:spacing w:after="0" w:line="240" w:lineRule="auto"/>
+        <w:rPr>
+          <w:rFonts w:ascii="Arial" w:eastAsia="Times New Roman" w:hAnsi="Arial" w:cs="Arial"/>
+          <w:color w:val="FF0000"/>
+          <w:sz w:val="26"/>
+          <w:szCs w:val="26"/>
+          <w:lang w:eastAsia="pt-BR"/>
+        </w:rPr>
+      </w:pPr>
+      <w:r>
+        <w:rPr>
+          <w:rFonts w:ascii="Arial" w:eastAsia="Times New Roman" w:hAnsi="Arial" w:cs="Arial"/>
+          <w:color w:val="FF0000"/>
+          <w:sz w:val="26"/>
+          <w:szCs w:val="26"/>
+          <w:lang w:eastAsia="pt-BR"/>
+        </w:rPr>
+        <w:t xml:space="preserve">5.1 Modelo relacional. </w:t>
+      </w:r>
+    </w:p>
+    <w:p>
+      <w:pPr>
+        <w:spacing w:after="0" w:line="240" w:lineRule="auto"/>
+        <w:rPr>
+          <w:rFonts w:ascii="Arial" w:eastAsia="Times New Roman" w:hAnsi="Arial" w:cs="Arial"/>
+          <w:color w:val="FF0000"/>
+          <w:sz w:val="26"/>
+          <w:szCs w:val="26"/>
+          <w:lang w:eastAsia="pt-BR"/>
+        </w:rPr>
+      </w:pPr>
+      <w:r>
+        <w:rPr>
+          <w:rFonts w:ascii="Arial" w:eastAsia="Times New Roman" w:hAnsi="Arial" w:cs="Arial"/>
+          <w:color w:val="FF0000"/>
+          <w:sz w:val="26"/>
+          <w:szCs w:val="26"/>
+          <w:lang w:eastAsia="pt-BR"/>
+        </w:rPr>
+        <w:t>6 Qualidade de software</w:t>
+      </w:r>
+    </w:p>
+    <w:p>
+      <w:pPr>
+        <w:spacing w:after="0" w:line="240" w:lineRule="auto"/>
+        <w:rPr>
+          <w:rFonts w:ascii="Arial" w:eastAsia="Times New Roman" w:hAnsi="Arial" w:cs="Arial"/>
+          <w:color w:val="FF0000"/>
+          <w:sz w:val="26"/>
+          <w:szCs w:val="26"/>
+          <w:lang w:eastAsia="pt-BR"/>
+        </w:rPr>
+      </w:pPr>
+      <w:r>
+        <w:rPr>
+          <w:rFonts w:ascii="Arial" w:eastAsia="Times New Roman" w:hAnsi="Arial" w:cs="Arial"/>
+          <w:color w:val="FF0000"/>
+          <w:sz w:val="26"/>
+          <w:szCs w:val="26"/>
+          <w:lang w:eastAsia="pt-BR"/>
+        </w:rPr>
+        <w:t xml:space="preserve">. 6.1 ISO/IEC 9126. </w:t>
+      </w:r>
+    </w:p>
+    <w:p>
+      <w:pPr>
+        <w:spacing w:after="0" w:line="240" w:lineRule="auto"/>
+        <w:rPr>
+          <w:rFonts w:ascii="Arial" w:eastAsia="Times New Roman" w:hAnsi="Arial" w:cs="Arial"/>
+          <w:color w:val="FF0000"/>
+          <w:sz w:val="26"/>
+          <w:szCs w:val="26"/>
+          <w:lang w:eastAsia="pt-BR"/>
+        </w:rPr>
+      </w:pPr>
+      <w:r>
+        <w:rPr>
+          <w:rFonts w:ascii="Arial" w:eastAsia="Times New Roman" w:hAnsi="Arial" w:cs="Arial"/>
+          <w:color w:val="FF0000"/>
+          <w:sz w:val="26"/>
+          <w:szCs w:val="26"/>
+          <w:lang w:eastAsia="pt-BR"/>
+        </w:rPr>
+        <w:t>6.2 Métricas de qualidade de software</w:t>
+      </w:r>
+    </w:p>
+    <w:p>
+      <w:pPr>
+        <w:spacing w:after="0" w:line="240" w:lineRule="auto"/>
+        <w:rPr>
+          <w:rFonts w:ascii="Arial" w:eastAsia="Times New Roman" w:hAnsi="Arial" w:cs="Arial"/>
+          <w:color w:val="FF0000"/>
+          <w:sz w:val="26"/>
+          <w:szCs w:val="26"/>
+          <w:lang w:eastAsia="pt-BR"/>
+        </w:rPr>
+      </w:pPr>
+      <w:r>
+        <w:rPr>
+          <w:rFonts w:ascii="Arial" w:eastAsia="Times New Roman" w:hAnsi="Arial" w:cs="Arial"/>
+          <w:color w:val="FF0000"/>
+          <w:sz w:val="26"/>
+          <w:szCs w:val="26"/>
+          <w:lang w:eastAsia="pt-BR"/>
+        </w:rPr>
+        <w:t>. 7 Análise de Pontos de Função.</w:t>
+      </w:r>
+    </w:p>
+    <w:p>
+      <w:pPr>
+        <w:spacing w:after="0" w:line="240" w:lineRule="auto"/>
+        <w:rPr>
+          <w:rFonts w:ascii="Arial" w:eastAsia="Times New Roman" w:hAnsi="Arial" w:cs="Arial"/>
+          <w:color w:val="FF0000"/>
+          <w:sz w:val="26"/>
+          <w:szCs w:val="26"/>
+          <w:lang w:eastAsia="pt-BR"/>
+        </w:rPr>
+      </w:pPr>
+      <w:r>
+        <w:rPr>
+          <w:rFonts w:ascii="Arial" w:eastAsia="Times New Roman" w:hAnsi="Arial" w:cs="Arial"/>
+          <w:color w:val="FF0000"/>
+          <w:sz w:val="26"/>
+          <w:szCs w:val="26"/>
+          <w:lang w:eastAsia="pt-BR"/>
+        </w:rPr>
+        <w:t>ARQUITETURA DE SOFTWARE</w:t>
+      </w:r>
+    </w:p>
+    <w:p>
+      <w:pPr>
+        <w:spacing w:after="0" w:line="240" w:lineRule="auto"/>
+        <w:rPr>
+          <w:rFonts w:ascii="Arial" w:eastAsia="Times New Roman" w:hAnsi="Arial" w:cs="Arial"/>
+          <w:color w:val="FF0000"/>
+          <w:sz w:val="26"/>
+          <w:szCs w:val="26"/>
+          <w:lang w:eastAsia="pt-BR"/>
+        </w:rPr>
+      </w:pPr>
+      <w:r>
+        <w:rPr>
+          <w:rFonts w:ascii="Arial" w:eastAsia="Times New Roman" w:hAnsi="Arial" w:cs="Arial"/>
+          <w:color w:val="FF0000"/>
+          <w:sz w:val="26"/>
+          <w:szCs w:val="26"/>
+          <w:lang w:eastAsia="pt-BR"/>
+        </w:rPr>
+        <w:t>:</w:t>
+      </w:r>
+    </w:p>
+    <w:p>
+      <w:pPr>
+        <w:spacing w:after="0" w:line="240" w:lineRule="auto"/>
+        <w:rPr>
+          <w:rFonts w:ascii="Arial" w:eastAsia="Times New Roman" w:hAnsi="Arial" w:cs="Arial"/>
+          <w:color w:val="FF0000"/>
+          <w:sz w:val="26"/>
+          <w:szCs w:val="26"/>
+          <w:lang w:eastAsia="pt-BR"/>
+        </w:rPr>
+      </w:pPr>
+      <w:r>
+        <w:rPr>
+          <w:rFonts w:ascii="Arial" w:eastAsia="Times New Roman" w:hAnsi="Arial" w:cs="Arial"/>
+          <w:color w:val="FF0000"/>
+          <w:sz w:val="26"/>
+          <w:szCs w:val="26"/>
+          <w:lang w:eastAsia="pt-BR"/>
+        </w:rPr>
+        <w:t xml:space="preserve">1 Arquitetura de aplicações para ambiente web. </w:t>
+      </w:r>
+    </w:p>
+    <w:p>
+      <w:pPr>
+        <w:spacing w:after="0" w:line="240" w:lineRule="auto"/>
+        <w:rPr>
+          <w:rFonts w:ascii="Arial" w:eastAsia="Times New Roman" w:hAnsi="Arial" w:cs="Arial"/>
+          <w:color w:val="FF0000"/>
+          <w:sz w:val="26"/>
+          <w:szCs w:val="26"/>
+          <w:lang w:eastAsia="pt-BR"/>
+        </w:rPr>
+      </w:pPr>
+      <w:r>
+        <w:rPr>
+          <w:rFonts w:ascii="Arial" w:eastAsia="Times New Roman" w:hAnsi="Arial" w:cs="Arial"/>
+          <w:color w:val="FF0000"/>
+          <w:sz w:val="26"/>
+          <w:szCs w:val="26"/>
+          <w:lang w:eastAsia="pt-BR"/>
+        </w:rPr>
+        <w:t>2</w:t>
+      </w:r>
+      <w:r>
+        <w:rPr>
+          <w:rFonts w:ascii="Arial" w:eastAsia="Times New Roman" w:hAnsi="Arial" w:cs="Arial"/>
+          <w:color w:val="FF0000"/>
           <w:sz w:val="26"/>
           <w:szCs w:val="26"/>
           <w:lang w:eastAsia="pt-BR"/>
         </w:rPr>
         <w:t xml:space="preserve"> </w:t>
       </w:r>
+      <w:r>
+        <w:rPr>
+          <w:rFonts w:ascii="Arial" w:eastAsia="Times New Roman" w:hAnsi="Arial" w:cs="Arial"/>
+          <w:color w:val="FF0000"/>
+          <w:sz w:val="26"/>
+          <w:szCs w:val="26"/>
+          <w:lang w:eastAsia="pt-BR"/>
+        </w:rPr>
+        <w:t xml:space="preserve">Arquitetura em camadas. </w:t>
+      </w:r>
+    </w:p>
+    <w:p>
+      <w:pPr>
+        <w:spacing w:after="0" w:line="240" w:lineRule="auto"/>
+        <w:rPr>
+          <w:rFonts w:ascii="Arial" w:eastAsia="Times New Roman" w:hAnsi="Arial" w:cs="Arial"/>
+          <w:color w:val="FF0000"/>
+          <w:sz w:val="26"/>
+          <w:szCs w:val="26"/>
+          <w:lang w:eastAsia="pt-BR"/>
+        </w:rPr>
+      </w:pPr>
+      <w:r>
+        <w:rPr>
+          <w:rFonts w:ascii="Arial" w:eastAsia="Times New Roman" w:hAnsi="Arial" w:cs="Arial"/>
+          <w:color w:val="FF0000"/>
+          <w:sz w:val="26"/>
+          <w:szCs w:val="26"/>
+          <w:lang w:eastAsia="pt-BR"/>
+        </w:rPr>
+        <w:t xml:space="preserve">3 Noções de arquitetura de </w:t>
+      </w:r>
       <w:proofErr w:type="spellStart"/>
       <w:r>
         <w:rPr>
           <w:rFonts w:ascii="Arial" w:eastAsia="Times New Roman" w:hAnsi="Arial" w:cs="Arial"/>
-          <w:sz w:val="26"/>
-          <w:szCs w:val="26"/>
-          <w:lang w:eastAsia="pt-BR"/>
-        </w:rPr>
-        <w:t>Owner</w:t>
+          <w:color w:val="FF0000"/>
+          <w:sz w:val="26"/>
+          <w:szCs w:val="26"/>
+          <w:lang w:eastAsia="pt-BR"/>
+        </w:rPr>
+        <w:t>microsserviços</w:t>
       </w:r>
       <w:proofErr w:type="spellEnd"/>
       <w:r>
         <w:rPr>
           <w:rFonts w:ascii="Arial" w:eastAsia="Times New Roman" w:hAnsi="Arial" w:cs="Arial"/>
-          <w:sz w:val="26"/>
-          <w:szCs w:val="26"/>
-          <w:lang w:eastAsia="pt-BR"/>
-        </w:rPr>
-        <w:t xml:space="preserve"> é uma pessoa e não um comitê. O </w:t>
+          <w:color w:val="FF0000"/>
+          <w:sz w:val="26"/>
+          <w:szCs w:val="26"/>
+          <w:lang w:eastAsia="pt-BR"/>
+        </w:rPr>
+        <w:t xml:space="preserve">. </w:t>
+      </w:r>
+    </w:p>
+    <w:p>
+      <w:pPr>
+        <w:spacing w:after="0" w:line="240" w:lineRule="auto"/>
+        <w:rPr>
+          <w:rFonts w:ascii="Arial" w:eastAsia="Times New Roman" w:hAnsi="Arial" w:cs="Arial"/>
+          <w:color w:val="FF0000"/>
+          <w:sz w:val="26"/>
+          <w:szCs w:val="26"/>
+          <w:lang w:eastAsia="pt-BR"/>
+        </w:rPr>
+      </w:pPr>
+      <w:r>
+        <w:rPr>
+          <w:rFonts w:ascii="Arial" w:eastAsia="Times New Roman" w:hAnsi="Arial" w:cs="Arial"/>
+          <w:color w:val="FF0000"/>
+          <w:sz w:val="26"/>
+          <w:szCs w:val="26"/>
+          <w:lang w:eastAsia="pt-BR"/>
+        </w:rPr>
+        <w:t xml:space="preserve">4 Arquiteturas de integração. </w:t>
+      </w:r>
+    </w:p>
+    <w:p>
+      <w:pPr>
+        <w:spacing w:after="0" w:line="240" w:lineRule="auto"/>
+        <w:rPr>
+          <w:rFonts w:ascii="Arial" w:eastAsia="Times New Roman" w:hAnsi="Arial" w:cs="Arial"/>
+          <w:color w:val="FF0000"/>
+          <w:sz w:val="26"/>
+          <w:szCs w:val="26"/>
+          <w:lang w:eastAsia="pt-BR"/>
+        </w:rPr>
+      </w:pPr>
+      <w:r>
+        <w:rPr>
+          <w:rFonts w:ascii="Arial" w:eastAsia="Times New Roman" w:hAnsi="Arial" w:cs="Arial"/>
+          <w:color w:val="FF0000"/>
+          <w:sz w:val="26"/>
+          <w:szCs w:val="26"/>
+          <w:lang w:eastAsia="pt-BR"/>
+        </w:rPr>
+        <w:t>4.1 Service</w:t>
+      </w:r>
+      <w:r>
+        <w:rPr>
+          <w:rFonts w:ascii="Arial" w:eastAsia="Times New Roman" w:hAnsi="Arial" w:cs="Arial"/>
+          <w:color w:val="FF0000"/>
+          <w:sz w:val="26"/>
+          <w:szCs w:val="26"/>
+          <w:lang w:eastAsia="pt-BR"/>
+        </w:rPr>
+        <w:t xml:space="preserve"> </w:t>
+      </w:r>
+      <w:r>
+        <w:rPr>
+          <w:rFonts w:ascii="Arial" w:eastAsia="Times New Roman" w:hAnsi="Arial" w:cs="Arial"/>
+          <w:color w:val="FF0000"/>
+          <w:sz w:val="26"/>
+          <w:szCs w:val="26"/>
+          <w:lang w:eastAsia="pt-BR"/>
+        </w:rPr>
+        <w:t>-</w:t>
+      </w:r>
+      <w:r>
+        <w:rPr>
+          <w:rFonts w:ascii="Arial" w:eastAsia="Times New Roman" w:hAnsi="Arial" w:cs="Arial"/>
+          <w:color w:val="FF0000"/>
+          <w:sz w:val="26"/>
+          <w:szCs w:val="26"/>
+          <w:lang w:eastAsia="pt-BR"/>
+        </w:rPr>
+        <w:t xml:space="preserve"> </w:t>
       </w:r>
       <w:proofErr w:type="spellStart"/>
       <w:r>
         <w:rPr>
           <w:rFonts w:ascii="Arial" w:eastAsia="Times New Roman" w:hAnsi="Arial" w:cs="Arial"/>
-          <w:sz w:val="26"/>
-          <w:szCs w:val="26"/>
-          <w:lang w:eastAsia="pt-BR"/>
-        </w:rPr>
-        <w:t>Product</w:t>
+          <w:color w:val="FF0000"/>
+          <w:sz w:val="26"/>
+          <w:szCs w:val="26"/>
+          <w:lang w:eastAsia="pt-BR"/>
+        </w:rPr>
+        <w:t>oriented</w:t>
       </w:r>
       <w:proofErr w:type="spellEnd"/>
       <w:r>
         <w:rPr>
           <w:rFonts w:ascii="Arial" w:eastAsia="Times New Roman" w:hAnsi="Arial" w:cs="Arial"/>
+          <w:color w:val="FF0000"/>
           <w:sz w:val="26"/>
           <w:szCs w:val="26"/>
           <w:lang w:eastAsia="pt-BR"/>
@@ -23127,128 +26541,995 @@
       <w:r>
         <w:rPr>
           <w:rFonts w:ascii="Arial" w:eastAsia="Times New Roman" w:hAnsi="Arial" w:cs="Arial"/>
-          <w:sz w:val="26"/>
-          <w:szCs w:val="26"/>
-          <w:lang w:eastAsia="pt-BR"/>
-        </w:rPr>
-        <w:t>Owner</w:t>
+          <w:color w:val="FF0000"/>
+          <w:sz w:val="26"/>
+          <w:szCs w:val="26"/>
+          <w:lang w:eastAsia="pt-BR"/>
+        </w:rPr>
+        <w:t>Architecture</w:t>
       </w:r>
       <w:proofErr w:type="spellEnd"/>
-      <w:r>
-        <w:rPr>
-          <w:rFonts w:ascii="Arial" w:eastAsia="Times New Roman" w:hAnsi="Arial" w:cs="Arial"/>
-          <w:sz w:val="26"/>
-          <w:szCs w:val="26"/>
-          <w:lang w:eastAsia="pt-BR"/>
-        </w:rPr>
-        <w:t xml:space="preserve"> pode representar o desejo </w:t>
-      </w:r>
-      <w:r>
-        <w:rPr>
-          <w:rFonts w:ascii="Arial" w:eastAsia="Times New Roman" w:hAnsi="Arial" w:cs="Arial"/>
-          <w:sz w:val="26"/>
-          <w:szCs w:val="26"/>
-          <w:lang w:eastAsia="pt-BR"/>
-        </w:rPr>
-        <w:t xml:space="preserve">de um comitê no </w:t>
+    </w:p>
+    <w:p>
+      <w:pPr>
+        <w:spacing w:after="0" w:line="240" w:lineRule="auto"/>
+        <w:rPr>
+          <w:rFonts w:ascii="Arial" w:eastAsia="Times New Roman" w:hAnsi="Arial" w:cs="Arial"/>
+          <w:color w:val="FF0000"/>
+          <w:sz w:val="26"/>
+          <w:szCs w:val="26"/>
+          <w:lang w:eastAsia="pt-BR"/>
+        </w:rPr>
+      </w:pPr>
+      <w:r>
+        <w:rPr>
+          <w:rFonts w:ascii="Arial" w:eastAsia="Times New Roman" w:hAnsi="Arial" w:cs="Arial"/>
+          <w:color w:val="FF0000"/>
+          <w:sz w:val="26"/>
+          <w:szCs w:val="26"/>
+          <w:lang w:eastAsia="pt-BR"/>
+        </w:rPr>
+        <w:t>(SOA). 4.2 Webservices</w:t>
+      </w:r>
+    </w:p>
+    <w:p>
+      <w:pPr>
+        <w:spacing w:after="0" w:line="240" w:lineRule="auto"/>
+        <w:rPr>
+          <w:rFonts w:ascii="Arial" w:eastAsia="Times New Roman" w:hAnsi="Arial" w:cs="Arial"/>
+          <w:color w:val="FF0000"/>
+          <w:sz w:val="26"/>
+          <w:szCs w:val="26"/>
+          <w:lang w:eastAsia="pt-BR"/>
+        </w:rPr>
+      </w:pPr>
+      <w:r>
+        <w:rPr>
+          <w:rFonts w:ascii="Arial" w:eastAsia="Times New Roman" w:hAnsi="Arial" w:cs="Arial"/>
+          <w:color w:val="FF0000"/>
+          <w:sz w:val="26"/>
+          <w:szCs w:val="26"/>
+          <w:lang w:eastAsia="pt-BR"/>
+        </w:rPr>
+        <w:t xml:space="preserve">. 4.3 REST. </w:t>
+      </w:r>
+    </w:p>
+    <w:p>
+      <w:pPr>
+        <w:spacing w:after="0" w:line="240" w:lineRule="auto"/>
+        <w:rPr>
+          <w:rFonts w:ascii="Arial" w:eastAsia="Times New Roman" w:hAnsi="Arial" w:cs="Arial"/>
+          <w:color w:val="FF0000"/>
+          <w:sz w:val="26"/>
+          <w:szCs w:val="26"/>
+          <w:lang w:eastAsia="pt-BR"/>
+        </w:rPr>
+      </w:pPr>
+      <w:r>
+        <w:rPr>
+          <w:rFonts w:ascii="Arial" w:eastAsia="Times New Roman" w:hAnsi="Arial" w:cs="Arial"/>
+          <w:color w:val="FF0000"/>
+          <w:sz w:val="26"/>
+          <w:szCs w:val="26"/>
+          <w:lang w:eastAsia="pt-BR"/>
+        </w:rPr>
+        <w:t>5 Domain-</w:t>
       </w:r>
       <w:proofErr w:type="spellStart"/>
       <w:r>
         <w:rPr>
           <w:rFonts w:ascii="Arial" w:eastAsia="Times New Roman" w:hAnsi="Arial" w:cs="Arial"/>
-          <w:sz w:val="26"/>
-          <w:szCs w:val="26"/>
-          <w:lang w:eastAsia="pt-BR"/>
-        </w:rPr>
-        <w:t>Backlog</w:t>
+          <w:color w:val="FF0000"/>
+          <w:sz w:val="26"/>
+          <w:szCs w:val="26"/>
+          <w:lang w:eastAsia="pt-BR"/>
+        </w:rPr>
+        <w:t>Driven</w:t>
       </w:r>
       <w:proofErr w:type="spellEnd"/>
       <w:r>
         <w:rPr>
           <w:rFonts w:ascii="Arial" w:eastAsia="Times New Roman" w:hAnsi="Arial" w:cs="Arial"/>
-          <w:sz w:val="26"/>
-          <w:szCs w:val="26"/>
-          <w:lang w:eastAsia="pt-BR"/>
-        </w:rPr>
-        <w:t xml:space="preserve"> do Produto, mas aqueles que quiserem uma alteração nas</w:t>
-      </w:r>
-      <w:r>
-        <w:rPr>
-          <w:rFonts w:ascii="Arial" w:eastAsia="Times New Roman" w:hAnsi="Arial" w:cs="Arial"/>
+          <w:color w:val="FF0000"/>
+          <w:sz w:val="26"/>
+          <w:szCs w:val="26"/>
+          <w:lang w:eastAsia="pt-BR"/>
+        </w:rPr>
+        <w:t xml:space="preserve"> Design</w:t>
+      </w:r>
+    </w:p>
+    <w:p>
+      <w:pPr>
+        <w:spacing w:after="0" w:line="240" w:lineRule="auto"/>
+        <w:rPr>
+          <w:rFonts w:ascii="Arial" w:eastAsia="Times New Roman" w:hAnsi="Arial" w:cs="Arial"/>
+          <w:color w:val="FF0000"/>
+          <w:sz w:val="26"/>
+          <w:szCs w:val="26"/>
+          <w:lang w:eastAsia="pt-BR"/>
+        </w:rPr>
+      </w:pPr>
+      <w:r>
+        <w:rPr>
+          <w:rFonts w:ascii="Arial" w:eastAsia="Times New Roman" w:hAnsi="Arial" w:cs="Arial"/>
+          <w:color w:val="FF0000"/>
+          <w:sz w:val="26"/>
+          <w:szCs w:val="26"/>
+          <w:lang w:eastAsia="pt-BR"/>
+        </w:rPr>
+        <w:t xml:space="preserve">. 6 Design </w:t>
+      </w:r>
+      <w:proofErr w:type="spellStart"/>
+      <w:r>
+        <w:rPr>
+          <w:rFonts w:ascii="Arial" w:eastAsia="Times New Roman" w:hAnsi="Arial" w:cs="Arial"/>
+          <w:color w:val="FF0000"/>
+          <w:sz w:val="26"/>
+          <w:szCs w:val="26"/>
+          <w:lang w:eastAsia="pt-BR"/>
+        </w:rPr>
+        <w:t>Patterns</w:t>
+      </w:r>
+      <w:proofErr w:type="spellEnd"/>
+    </w:p>
+    <w:p>
+      <w:pPr>
+        <w:spacing w:after="0" w:line="240" w:lineRule="auto"/>
+        <w:rPr>
+          <w:rFonts w:ascii="Arial" w:eastAsia="Times New Roman" w:hAnsi="Arial" w:cs="Arial"/>
+          <w:color w:val="FF0000"/>
+          <w:sz w:val="26"/>
+          <w:szCs w:val="26"/>
+          <w:lang w:eastAsia="pt-BR"/>
+        </w:rPr>
+      </w:pPr>
+      <w:r>
+        <w:rPr>
+          <w:rFonts w:ascii="Arial" w:eastAsia="Times New Roman" w:hAnsi="Arial" w:cs="Arial"/>
+          <w:color w:val="FF0000"/>
+          <w:sz w:val="26"/>
+          <w:szCs w:val="26"/>
+          <w:lang w:eastAsia="pt-BR"/>
+        </w:rPr>
+        <w:t xml:space="preserve">. 7 </w:t>
+      </w:r>
+      <w:proofErr w:type="spellStart"/>
+      <w:r>
+        <w:rPr>
+          <w:rFonts w:ascii="Arial" w:eastAsia="Times New Roman" w:hAnsi="Arial" w:cs="Arial"/>
+          <w:color w:val="FF0000"/>
+          <w:sz w:val="26"/>
+          <w:szCs w:val="26"/>
+          <w:lang w:eastAsia="pt-BR"/>
+        </w:rPr>
+        <w:t>Emergent</w:t>
+      </w:r>
+      <w:proofErr w:type="spellEnd"/>
+      <w:r>
+        <w:rPr>
+          <w:rFonts w:ascii="Arial" w:eastAsia="Times New Roman" w:hAnsi="Arial" w:cs="Arial"/>
+          <w:color w:val="FF0000"/>
+          <w:sz w:val="26"/>
+          <w:szCs w:val="26"/>
+          <w:lang w:eastAsia="pt-BR"/>
+        </w:rPr>
+        <w:t xml:space="preserve"> Design</w:t>
+      </w:r>
+    </w:p>
+    <w:p>
+      <w:pPr>
+        <w:spacing w:after="0" w:line="240" w:lineRule="auto"/>
+        <w:rPr>
+          <w:rFonts w:ascii="Arial" w:eastAsia="Times New Roman" w:hAnsi="Arial" w:cs="Arial"/>
+          <w:color w:val="FF0000"/>
+          <w:sz w:val="26"/>
+          <w:szCs w:val="26"/>
+          <w:lang w:eastAsia="pt-BR"/>
+        </w:rPr>
+      </w:pPr>
+      <w:r>
+        <w:rPr>
+          <w:rFonts w:ascii="Arial" w:eastAsia="Times New Roman" w:hAnsi="Arial" w:cs="Arial"/>
+          <w:color w:val="FF0000"/>
+          <w:sz w:val="26"/>
+          <w:szCs w:val="26"/>
+          <w:lang w:eastAsia="pt-BR"/>
+        </w:rPr>
+        <w:t xml:space="preserve">. 8 </w:t>
+      </w:r>
+      <w:proofErr w:type="spellStart"/>
+      <w:r>
+        <w:rPr>
+          <w:rFonts w:ascii="Arial" w:eastAsia="Times New Roman" w:hAnsi="Arial" w:cs="Arial"/>
+          <w:color w:val="FF0000"/>
+          <w:sz w:val="26"/>
+          <w:szCs w:val="26"/>
+          <w:lang w:eastAsia="pt-BR"/>
+        </w:rPr>
+        <w:t>Tunning</w:t>
+      </w:r>
+      <w:proofErr w:type="spellEnd"/>
+    </w:p>
+    <w:p>
+      <w:pPr>
+        <w:spacing w:after="0" w:line="240" w:lineRule="auto"/>
+        <w:rPr>
+          <w:rFonts w:ascii="Arial" w:eastAsia="Times New Roman" w:hAnsi="Arial" w:cs="Arial"/>
+          <w:color w:val="FF0000"/>
+          <w:sz w:val="26"/>
+          <w:szCs w:val="26"/>
+          <w:lang w:eastAsia="pt-BR"/>
+        </w:rPr>
+      </w:pPr>
+      <w:r>
+        <w:rPr>
+          <w:rFonts w:ascii="Arial" w:eastAsia="Times New Roman" w:hAnsi="Arial" w:cs="Arial"/>
+          <w:color w:val="FF0000"/>
+          <w:sz w:val="26"/>
+          <w:szCs w:val="26"/>
+          <w:lang w:eastAsia="pt-BR"/>
+        </w:rPr>
+        <w:t xml:space="preserve">. </w:t>
+      </w:r>
+    </w:p>
+    <w:p>
+      <w:pPr>
+        <w:spacing w:after="0" w:line="240" w:lineRule="auto"/>
+        <w:rPr>
+          <w:rFonts w:ascii="Arial" w:eastAsia="Times New Roman" w:hAnsi="Arial" w:cs="Arial"/>
+          <w:color w:val="FF0000"/>
+          <w:sz w:val="26"/>
+          <w:szCs w:val="26"/>
+          <w:lang w:eastAsia="pt-BR"/>
+        </w:rPr>
+      </w:pPr>
+      <w:r>
+        <w:rPr>
+          <w:rFonts w:ascii="Arial" w:eastAsia="Times New Roman" w:hAnsi="Arial" w:cs="Arial"/>
+          <w:color w:val="FF0000"/>
+          <w:sz w:val="26"/>
+          <w:szCs w:val="26"/>
+          <w:lang w:eastAsia="pt-BR"/>
+        </w:rPr>
+        <w:t xml:space="preserve">9 Noções sobre Enterprise </w:t>
+      </w:r>
+      <w:proofErr w:type="spellStart"/>
+      <w:r>
+        <w:rPr>
+          <w:rFonts w:ascii="Arial" w:eastAsia="Times New Roman" w:hAnsi="Arial" w:cs="Arial"/>
+          <w:color w:val="FF0000"/>
+          <w:sz w:val="26"/>
+          <w:szCs w:val="26"/>
+          <w:lang w:eastAsia="pt-BR"/>
+        </w:rPr>
+        <w:t>Content</w:t>
+      </w:r>
+      <w:proofErr w:type="spellEnd"/>
+      <w:r>
+        <w:rPr>
+          <w:rFonts w:ascii="Arial" w:eastAsia="Times New Roman" w:hAnsi="Arial" w:cs="Arial"/>
+          <w:color w:val="FF0000"/>
           <w:sz w:val="26"/>
           <w:szCs w:val="26"/>
           <w:lang w:eastAsia="pt-BR"/>
         </w:rPr>
         <w:t xml:space="preserve"> </w:t>
       </w:r>
-      <w:r>
-        <w:rPr>
-          <w:rFonts w:ascii="Arial" w:eastAsia="Times New Roman" w:hAnsi="Arial" w:cs="Arial"/>
-          <w:sz w:val="26"/>
-          <w:szCs w:val="26"/>
-          <w:lang w:eastAsia="pt-BR"/>
-        </w:rPr>
-        <w:t xml:space="preserve">prioridades dos itens de </w:t>
-      </w:r>
       <w:proofErr w:type="spellStart"/>
       <w:r>
         <w:rPr>
           <w:rFonts w:ascii="Arial" w:eastAsia="Times New Roman" w:hAnsi="Arial" w:cs="Arial"/>
-          <w:sz w:val="26"/>
-          <w:szCs w:val="26"/>
-          <w:lang w:eastAsia="pt-BR"/>
-        </w:rPr>
-        <w:t>Backlog</w:t>
+          <w:color w:val="FF0000"/>
+          <w:sz w:val="26"/>
+          <w:szCs w:val="26"/>
+          <w:lang w:eastAsia="pt-BR"/>
+        </w:rPr>
+        <w:t>Managment</w:t>
       </w:r>
       <w:proofErr w:type="spellEnd"/>
-      <w:r>
-        <w:rPr>
-          <w:rFonts w:ascii="Arial" w:eastAsia="Times New Roman" w:hAnsi="Arial" w:cs="Arial"/>
-          <w:sz w:val="26"/>
-          <w:szCs w:val="26"/>
-          <w:lang w:eastAsia="pt-BR"/>
-        </w:rPr>
-        <w:t xml:space="preserve"> devem convencer o </w:t>
+    </w:p>
+    <w:p>
+      <w:pPr>
+        <w:spacing w:after="0" w:line="240" w:lineRule="auto"/>
+        <w:rPr>
+          <w:rFonts w:ascii="Arial" w:eastAsia="Times New Roman" w:hAnsi="Arial" w:cs="Arial"/>
+          <w:color w:val="FF0000"/>
+          <w:sz w:val="26"/>
+          <w:szCs w:val="26"/>
+          <w:lang w:eastAsia="pt-BR"/>
+        </w:rPr>
+      </w:pPr>
+      <w:r>
+        <w:rPr>
+          <w:rFonts w:ascii="Arial" w:eastAsia="Times New Roman" w:hAnsi="Arial" w:cs="Arial"/>
+          <w:color w:val="FF0000"/>
+          <w:sz w:val="26"/>
+          <w:szCs w:val="26"/>
+          <w:lang w:eastAsia="pt-BR"/>
+        </w:rPr>
+        <w:t xml:space="preserve">(ECM). </w:t>
+      </w:r>
+    </w:p>
+    <w:p>
+      <w:pPr>
+        <w:spacing w:after="0" w:line="240" w:lineRule="auto"/>
+        <w:rPr>
+          <w:rFonts w:ascii="Arial" w:eastAsia="Times New Roman" w:hAnsi="Arial" w:cs="Arial"/>
+          <w:color w:val="FF0000"/>
+          <w:sz w:val="26"/>
+          <w:szCs w:val="26"/>
+          <w:lang w:eastAsia="pt-BR"/>
+        </w:rPr>
+      </w:pPr>
+      <w:r>
+        <w:rPr>
+          <w:rFonts w:ascii="Arial" w:eastAsia="Times New Roman" w:hAnsi="Arial" w:cs="Arial"/>
+          <w:color w:val="FF0000"/>
+          <w:sz w:val="26"/>
+          <w:szCs w:val="26"/>
+          <w:lang w:eastAsia="pt-BR"/>
+        </w:rPr>
+        <w:t xml:space="preserve">10 Noções sobre automação de processos de negócio </w:t>
+      </w:r>
+    </w:p>
+    <w:p>
+      <w:pPr>
+        <w:spacing w:after="0" w:line="240" w:lineRule="auto"/>
+        <w:rPr>
+          <w:rFonts w:ascii="Arial" w:eastAsia="Times New Roman" w:hAnsi="Arial" w:cs="Arial"/>
+          <w:color w:val="FF0000"/>
+          <w:sz w:val="26"/>
+          <w:szCs w:val="26"/>
+          <w:lang w:eastAsia="pt-BR"/>
+        </w:rPr>
+      </w:pPr>
+      <w:r>
+        <w:rPr>
+          <w:rFonts w:ascii="Arial" w:eastAsia="Times New Roman" w:hAnsi="Arial" w:cs="Arial"/>
+          <w:color w:val="FF0000"/>
+          <w:sz w:val="26"/>
+          <w:szCs w:val="26"/>
+          <w:lang w:eastAsia="pt-BR"/>
+        </w:rPr>
+        <w:t xml:space="preserve">(BPM). </w:t>
+      </w:r>
+    </w:p>
+    <w:p>
+      <w:pPr>
+        <w:spacing w:after="0" w:line="240" w:lineRule="auto"/>
+        <w:rPr>
+          <w:rFonts w:ascii="Arial" w:eastAsia="Times New Roman" w:hAnsi="Arial" w:cs="Arial"/>
+          <w:color w:val="FF0000"/>
+          <w:sz w:val="26"/>
+          <w:szCs w:val="26"/>
+          <w:lang w:eastAsia="pt-BR"/>
+        </w:rPr>
+      </w:pPr>
+      <w:r>
+        <w:rPr>
+          <w:rFonts w:ascii="Arial" w:eastAsia="Times New Roman" w:hAnsi="Arial" w:cs="Arial"/>
+          <w:color w:val="FF0000"/>
+          <w:sz w:val="26"/>
+          <w:szCs w:val="26"/>
+          <w:lang w:eastAsia="pt-BR"/>
+        </w:rPr>
+        <w:t>11 REST.</w:t>
+      </w:r>
+    </w:p>
+    <w:p>
+      <w:pPr>
+        <w:spacing w:after="0" w:line="240" w:lineRule="auto"/>
+        <w:rPr>
+          <w:rFonts w:ascii="Arial" w:eastAsia="Times New Roman" w:hAnsi="Arial" w:cs="Arial"/>
+          <w:color w:val="FF0000"/>
+          <w:sz w:val="26"/>
+          <w:szCs w:val="26"/>
+          <w:lang w:eastAsia="pt-BR"/>
+        </w:rPr>
+      </w:pPr>
+      <w:r>
+        <w:rPr>
+          <w:rFonts w:ascii="Arial" w:eastAsia="Times New Roman" w:hAnsi="Arial" w:cs="Arial"/>
+          <w:color w:val="FF0000"/>
+          <w:sz w:val="26"/>
+          <w:szCs w:val="26"/>
+          <w:lang w:eastAsia="pt-BR"/>
+        </w:rPr>
+        <w:t>DESENVOLVIMENTO DE SOFTWARE</w:t>
+      </w:r>
+    </w:p>
+    <w:p>
+      <w:pPr>
+        <w:spacing w:after="0" w:line="240" w:lineRule="auto"/>
+        <w:rPr>
+          <w:rFonts w:ascii="Arial" w:eastAsia="Times New Roman" w:hAnsi="Arial" w:cs="Arial"/>
+          <w:color w:val="FF0000"/>
+          <w:sz w:val="26"/>
+          <w:szCs w:val="26"/>
+          <w:lang w:eastAsia="pt-BR"/>
+        </w:rPr>
+      </w:pPr>
+      <w:r>
+        <w:rPr>
+          <w:rFonts w:ascii="Arial" w:eastAsia="Times New Roman" w:hAnsi="Arial" w:cs="Arial"/>
+          <w:color w:val="FF0000"/>
+          <w:sz w:val="26"/>
+          <w:szCs w:val="26"/>
+          <w:lang w:eastAsia="pt-BR"/>
+        </w:rPr>
+        <w:t>:</w:t>
+      </w:r>
+    </w:p>
+    <w:p>
+      <w:pPr>
+        <w:spacing w:after="0" w:line="240" w:lineRule="auto"/>
+        <w:rPr>
+          <w:rFonts w:ascii="Arial" w:eastAsia="Times New Roman" w:hAnsi="Arial" w:cs="Arial"/>
+          <w:color w:val="FF0000"/>
+          <w:sz w:val="26"/>
+          <w:szCs w:val="26"/>
+          <w:lang w:eastAsia="pt-BR"/>
+        </w:rPr>
+      </w:pPr>
+      <w:r>
+        <w:rPr>
+          <w:rFonts w:ascii="Arial" w:eastAsia="Times New Roman" w:hAnsi="Arial" w:cs="Arial"/>
+          <w:color w:val="FF0000"/>
+          <w:sz w:val="26"/>
+          <w:szCs w:val="26"/>
+          <w:lang w:eastAsia="pt-BR"/>
+        </w:rPr>
+        <w:t xml:space="preserve">1 Lógica de programação. </w:t>
+      </w:r>
+    </w:p>
+    <w:p>
+      <w:pPr>
+        <w:spacing w:after="0" w:line="240" w:lineRule="auto"/>
+        <w:rPr>
+          <w:rFonts w:ascii="Arial" w:eastAsia="Times New Roman" w:hAnsi="Arial" w:cs="Arial"/>
+          <w:color w:val="FF0000"/>
+          <w:sz w:val="26"/>
+          <w:szCs w:val="26"/>
+          <w:lang w:eastAsia="pt-BR"/>
+        </w:rPr>
+      </w:pPr>
+      <w:r>
+        <w:rPr>
+          <w:rFonts w:ascii="Arial" w:eastAsia="Times New Roman" w:hAnsi="Arial" w:cs="Arial"/>
+          <w:color w:val="FF0000"/>
+          <w:sz w:val="26"/>
+          <w:szCs w:val="26"/>
+          <w:lang w:eastAsia="pt-BR"/>
+        </w:rPr>
+        <w:t xml:space="preserve">2 Programação estruturada e programação </w:t>
+      </w:r>
+    </w:p>
+    <w:p>
+      <w:pPr>
+        <w:spacing w:after="0" w:line="240" w:lineRule="auto"/>
+        <w:rPr>
+          <w:rFonts w:ascii="Arial" w:eastAsia="Times New Roman" w:hAnsi="Arial" w:cs="Arial"/>
+          <w:color w:val="FF0000"/>
+          <w:sz w:val="26"/>
+          <w:szCs w:val="26"/>
+          <w:lang w:eastAsia="pt-BR"/>
+        </w:rPr>
+      </w:pPr>
+      <w:proofErr w:type="gramStart"/>
+      <w:r>
+        <w:rPr>
+          <w:rFonts w:ascii="Arial" w:eastAsia="Times New Roman" w:hAnsi="Arial" w:cs="Arial"/>
+          <w:color w:val="FF0000"/>
+          <w:sz w:val="26"/>
+          <w:szCs w:val="26"/>
+          <w:lang w:eastAsia="pt-BR"/>
+        </w:rPr>
+        <w:t>orientada</w:t>
+      </w:r>
+      <w:proofErr w:type="gramEnd"/>
+      <w:r>
+        <w:rPr>
+          <w:rFonts w:ascii="Arial" w:eastAsia="Times New Roman" w:hAnsi="Arial" w:cs="Arial"/>
+          <w:color w:val="FF0000"/>
+          <w:sz w:val="26"/>
+          <w:szCs w:val="26"/>
+          <w:lang w:eastAsia="pt-BR"/>
+        </w:rPr>
+        <w:t xml:space="preserve"> a objetos. </w:t>
+      </w:r>
+    </w:p>
+    <w:p>
+      <w:pPr>
+        <w:spacing w:after="0" w:line="240" w:lineRule="auto"/>
+        <w:rPr>
+          <w:rFonts w:ascii="Arial" w:eastAsia="Times New Roman" w:hAnsi="Arial" w:cs="Arial"/>
+          <w:color w:val="FF0000"/>
+          <w:sz w:val="26"/>
+          <w:szCs w:val="26"/>
+          <w:lang w:eastAsia="pt-BR"/>
+        </w:rPr>
+      </w:pPr>
+      <w:r>
+        <w:rPr>
+          <w:rFonts w:ascii="Arial" w:eastAsia="Times New Roman" w:hAnsi="Arial" w:cs="Arial"/>
+          <w:color w:val="FF0000"/>
+          <w:sz w:val="26"/>
+          <w:szCs w:val="26"/>
+          <w:lang w:eastAsia="pt-BR"/>
+        </w:rPr>
+        <w:t xml:space="preserve">3 Criptografia. </w:t>
+      </w:r>
+    </w:p>
+    <w:p>
+      <w:pPr>
+        <w:spacing w:after="0" w:line="240" w:lineRule="auto"/>
+        <w:rPr>
+          <w:rFonts w:ascii="Arial" w:eastAsia="Times New Roman" w:hAnsi="Arial" w:cs="Arial"/>
+          <w:color w:val="FF0000"/>
+          <w:sz w:val="26"/>
+          <w:szCs w:val="26"/>
+          <w:lang w:eastAsia="pt-BR"/>
+        </w:rPr>
+      </w:pPr>
+      <w:r>
+        <w:rPr>
+          <w:rFonts w:ascii="Arial" w:eastAsia="Times New Roman" w:hAnsi="Arial" w:cs="Arial"/>
+          <w:color w:val="FF0000"/>
+          <w:sz w:val="26"/>
+          <w:szCs w:val="26"/>
+          <w:lang w:eastAsia="pt-BR"/>
+        </w:rPr>
+        <w:t xml:space="preserve">3.1 Conceitos básicos e aplicações. </w:t>
+      </w:r>
+    </w:p>
+    <w:p>
+      <w:pPr>
+        <w:spacing w:after="0" w:line="240" w:lineRule="auto"/>
+        <w:rPr>
+          <w:rFonts w:ascii="Arial" w:eastAsia="Times New Roman" w:hAnsi="Arial" w:cs="Arial"/>
+          <w:color w:val="FF0000"/>
+          <w:sz w:val="26"/>
+          <w:szCs w:val="26"/>
+          <w:lang w:eastAsia="pt-BR"/>
+        </w:rPr>
+      </w:pPr>
+      <w:r>
+        <w:rPr>
+          <w:rFonts w:ascii="Arial" w:eastAsia="Times New Roman" w:hAnsi="Arial" w:cs="Arial"/>
+          <w:color w:val="FF0000"/>
+          <w:sz w:val="26"/>
+          <w:szCs w:val="26"/>
+          <w:lang w:eastAsia="pt-BR"/>
+        </w:rPr>
+        <w:t xml:space="preserve">3.2 Protocolos criptográficos. </w:t>
+      </w:r>
+    </w:p>
+    <w:p>
+      <w:pPr>
+        <w:spacing w:after="0" w:line="240" w:lineRule="auto"/>
+        <w:rPr>
+          <w:rFonts w:ascii="Arial" w:eastAsia="Times New Roman" w:hAnsi="Arial" w:cs="Arial"/>
+          <w:color w:val="FF0000"/>
+          <w:sz w:val="26"/>
+          <w:szCs w:val="26"/>
+          <w:lang w:eastAsia="pt-BR"/>
+        </w:rPr>
+      </w:pPr>
+      <w:r>
+        <w:rPr>
+          <w:rFonts w:ascii="Arial" w:eastAsia="Times New Roman" w:hAnsi="Arial" w:cs="Arial"/>
+          <w:color w:val="FF0000"/>
+          <w:sz w:val="26"/>
+          <w:szCs w:val="26"/>
+          <w:lang w:eastAsia="pt-BR"/>
+        </w:rPr>
+        <w:t xml:space="preserve">3.3 Criptografia simétrica e assimétrica. </w:t>
+      </w:r>
+    </w:p>
+    <w:p>
+      <w:pPr>
+        <w:spacing w:after="0" w:line="240" w:lineRule="auto"/>
+        <w:rPr>
+          <w:rFonts w:ascii="Arial" w:eastAsia="Times New Roman" w:hAnsi="Arial" w:cs="Arial"/>
+          <w:color w:val="FF0000"/>
+          <w:sz w:val="26"/>
+          <w:szCs w:val="26"/>
+          <w:lang w:eastAsia="pt-BR"/>
+        </w:rPr>
+      </w:pPr>
+      <w:proofErr w:type="gramStart"/>
+      <w:r>
+        <w:rPr>
+          <w:rFonts w:ascii="Arial" w:eastAsia="Times New Roman" w:hAnsi="Arial" w:cs="Arial"/>
+          <w:color w:val="FF0000"/>
+          <w:sz w:val="26"/>
+          <w:szCs w:val="26"/>
+          <w:lang w:eastAsia="pt-BR"/>
+        </w:rPr>
+        <w:t>3.4 Principais</w:t>
+      </w:r>
+      <w:proofErr w:type="gramEnd"/>
+      <w:r>
+        <w:rPr>
+          <w:rFonts w:ascii="Arial" w:eastAsia="Times New Roman" w:hAnsi="Arial" w:cs="Arial"/>
+          <w:color w:val="FF0000"/>
+          <w:sz w:val="26"/>
+          <w:szCs w:val="26"/>
+          <w:lang w:eastAsia="pt-BR"/>
+        </w:rPr>
+        <w:t xml:space="preserve"> algoritmos. </w:t>
+      </w:r>
+    </w:p>
+    <w:p>
+      <w:pPr>
+        <w:spacing w:after="0" w:line="240" w:lineRule="auto"/>
+        <w:rPr>
+          <w:rFonts w:ascii="Arial" w:eastAsia="Times New Roman" w:hAnsi="Arial" w:cs="Arial"/>
+          <w:color w:val="FF0000"/>
+          <w:sz w:val="26"/>
+          <w:szCs w:val="26"/>
+          <w:lang w:eastAsia="pt-BR"/>
+        </w:rPr>
+      </w:pPr>
+      <w:r>
+        <w:rPr>
+          <w:rFonts w:ascii="Arial" w:eastAsia="Times New Roman" w:hAnsi="Arial" w:cs="Arial"/>
+          <w:color w:val="FF0000"/>
+          <w:sz w:val="26"/>
+          <w:szCs w:val="26"/>
+          <w:lang w:eastAsia="pt-BR"/>
+        </w:rPr>
+        <w:t xml:space="preserve">4 Métricas de qualidade de código. </w:t>
+      </w:r>
+    </w:p>
+    <w:p>
+      <w:pPr>
+        <w:spacing w:after="0" w:line="240" w:lineRule="auto"/>
+        <w:rPr>
+          <w:rFonts w:ascii="Arial" w:eastAsia="Times New Roman" w:hAnsi="Arial" w:cs="Arial"/>
+          <w:color w:val="FF0000"/>
+          <w:sz w:val="26"/>
+          <w:szCs w:val="26"/>
+          <w:lang w:eastAsia="pt-BR"/>
+        </w:rPr>
+      </w:pPr>
+      <w:r>
+        <w:rPr>
+          <w:rFonts w:ascii="Arial" w:eastAsia="Times New Roman" w:hAnsi="Arial" w:cs="Arial"/>
+          <w:color w:val="FF0000"/>
+          <w:sz w:val="26"/>
+          <w:szCs w:val="26"/>
+          <w:lang w:eastAsia="pt-BR"/>
+        </w:rPr>
+        <w:t xml:space="preserve">5 Clean </w:t>
       </w:r>
       <w:proofErr w:type="spellStart"/>
       <w:r>
         <w:rPr>
           <w:rFonts w:ascii="Arial" w:eastAsia="Times New Roman" w:hAnsi="Arial" w:cs="Arial"/>
-          <w:sz w:val="26"/>
-          <w:szCs w:val="26"/>
-          <w:lang w:eastAsia="pt-BR"/>
-        </w:rPr>
-        <w:t>Product</w:t>
+          <w:color w:val="FF0000"/>
+          <w:sz w:val="26"/>
+          <w:szCs w:val="26"/>
+          <w:lang w:eastAsia="pt-BR"/>
+        </w:rPr>
+        <w:t>code</w:t>
       </w:r>
       <w:proofErr w:type="spellEnd"/>
       <w:r>
         <w:rPr>
           <w:rFonts w:ascii="Arial" w:eastAsia="Times New Roman" w:hAnsi="Arial" w:cs="Arial"/>
+          <w:color w:val="FF0000"/>
+          <w:sz w:val="26"/>
+          <w:szCs w:val="26"/>
+          <w:lang w:eastAsia="pt-BR"/>
+        </w:rPr>
+        <w:t xml:space="preserve">. </w:t>
+      </w:r>
+    </w:p>
+    <w:p>
+      <w:pPr>
+        <w:spacing w:after="0" w:line="240" w:lineRule="auto"/>
+        <w:rPr>
+          <w:rFonts w:ascii="Arial" w:eastAsia="Times New Roman" w:hAnsi="Arial" w:cs="Arial"/>
+          <w:color w:val="FF0000"/>
+          <w:sz w:val="26"/>
+          <w:szCs w:val="26"/>
+          <w:lang w:eastAsia="pt-BR"/>
+        </w:rPr>
+      </w:pPr>
+      <w:r>
+        <w:rPr>
+          <w:rFonts w:ascii="Arial" w:eastAsia="Times New Roman" w:hAnsi="Arial" w:cs="Arial"/>
+          <w:color w:val="FF0000"/>
+          <w:sz w:val="26"/>
+          <w:szCs w:val="26"/>
+          <w:lang w:eastAsia="pt-BR"/>
+        </w:rPr>
+        <w:t xml:space="preserve">6 </w:t>
+      </w:r>
+      <w:proofErr w:type="spellStart"/>
+      <w:r>
+        <w:rPr>
+          <w:rFonts w:ascii="Arial" w:eastAsia="Times New Roman" w:hAnsi="Arial" w:cs="Arial"/>
+          <w:color w:val="FF0000"/>
+          <w:sz w:val="26"/>
+          <w:szCs w:val="26"/>
+          <w:lang w:eastAsia="pt-BR"/>
+        </w:rPr>
+        <w:t>Refactoring</w:t>
+      </w:r>
+      <w:proofErr w:type="spellEnd"/>
+      <w:r>
+        <w:rPr>
+          <w:rFonts w:ascii="Arial" w:eastAsia="Times New Roman" w:hAnsi="Arial" w:cs="Arial"/>
+          <w:color w:val="FF0000"/>
+          <w:sz w:val="26"/>
+          <w:szCs w:val="26"/>
+          <w:lang w:eastAsia="pt-BR"/>
+        </w:rPr>
+        <w:t xml:space="preserve">. </w:t>
+      </w:r>
+    </w:p>
+    <w:p>
+      <w:pPr>
+        <w:spacing w:after="0" w:line="240" w:lineRule="auto"/>
+        <w:rPr>
+          <w:rFonts w:ascii="Arial" w:eastAsia="Times New Roman" w:hAnsi="Arial" w:cs="Arial"/>
+          <w:color w:val="FF0000"/>
+          <w:sz w:val="26"/>
+          <w:szCs w:val="26"/>
+          <w:lang w:eastAsia="pt-BR"/>
+        </w:rPr>
+      </w:pPr>
+      <w:r>
+        <w:rPr>
+          <w:rFonts w:ascii="Arial" w:eastAsia="Times New Roman" w:hAnsi="Arial" w:cs="Arial"/>
+          <w:color w:val="FF0000"/>
+          <w:sz w:val="26"/>
+          <w:szCs w:val="26"/>
+          <w:lang w:eastAsia="pt-BR"/>
+        </w:rPr>
+        <w:t xml:space="preserve">7 Desenvolvimento orientado a testes (TDD). </w:t>
+      </w:r>
+    </w:p>
+    <w:p>
+      <w:pPr>
+        <w:spacing w:after="0" w:line="240" w:lineRule="auto"/>
+        <w:rPr>
+          <w:rFonts w:ascii="Arial" w:eastAsia="Times New Roman" w:hAnsi="Arial" w:cs="Arial"/>
+          <w:color w:val="FF0000"/>
+          <w:sz w:val="26"/>
+          <w:szCs w:val="26"/>
+          <w:lang w:eastAsia="pt-BR"/>
+        </w:rPr>
+      </w:pPr>
+      <w:r>
+        <w:rPr>
+          <w:rFonts w:ascii="Arial" w:eastAsia="Times New Roman" w:hAnsi="Arial" w:cs="Arial"/>
+          <w:color w:val="FF0000"/>
+          <w:sz w:val="26"/>
+          <w:szCs w:val="26"/>
+          <w:lang w:eastAsia="pt-BR"/>
+        </w:rPr>
+        <w:t xml:space="preserve">8 Testes automatizados. </w:t>
+      </w:r>
+    </w:p>
+    <w:p>
+      <w:pPr>
+        <w:spacing w:after="0" w:line="240" w:lineRule="auto"/>
+        <w:rPr>
+          <w:rFonts w:ascii="Arial" w:eastAsia="Times New Roman" w:hAnsi="Arial" w:cs="Arial"/>
+          <w:color w:val="FF0000"/>
+          <w:sz w:val="26"/>
+          <w:szCs w:val="26"/>
+          <w:lang w:eastAsia="pt-BR"/>
+        </w:rPr>
+      </w:pPr>
+      <w:r>
+        <w:rPr>
+          <w:rFonts w:ascii="Arial" w:eastAsia="Times New Roman" w:hAnsi="Arial" w:cs="Arial"/>
+          <w:color w:val="FF0000"/>
+          <w:sz w:val="26"/>
+          <w:szCs w:val="26"/>
+          <w:lang w:eastAsia="pt-BR"/>
+        </w:rPr>
+        <w:t xml:space="preserve">9 Bancos de dados. </w:t>
+      </w:r>
+    </w:p>
+    <w:p>
+      <w:pPr>
+        <w:spacing w:after="0" w:line="240" w:lineRule="auto"/>
+        <w:rPr>
+          <w:rFonts w:ascii="Arial" w:eastAsia="Times New Roman" w:hAnsi="Arial" w:cs="Arial"/>
+          <w:color w:val="FF0000"/>
+          <w:sz w:val="26"/>
+          <w:szCs w:val="26"/>
+          <w:lang w:eastAsia="pt-BR"/>
+        </w:rPr>
+      </w:pPr>
+      <w:r>
+        <w:rPr>
+          <w:rFonts w:ascii="Arial" w:eastAsia="Times New Roman" w:hAnsi="Arial" w:cs="Arial"/>
+          <w:color w:val="FF0000"/>
+          <w:sz w:val="26"/>
+          <w:szCs w:val="26"/>
+          <w:lang w:eastAsia="pt-BR"/>
+        </w:rPr>
+        <w:t xml:space="preserve">9.1 Organização de arquivos e métodos de acesso. </w:t>
+      </w:r>
+    </w:p>
+    <w:p>
+      <w:pPr>
+        <w:spacing w:after="0" w:line="240" w:lineRule="auto"/>
+        <w:rPr>
+          <w:rFonts w:ascii="Arial" w:eastAsia="Times New Roman" w:hAnsi="Arial" w:cs="Arial"/>
+          <w:color w:val="FF0000"/>
+          <w:sz w:val="26"/>
+          <w:szCs w:val="26"/>
+          <w:lang w:eastAsia="pt-BR"/>
+        </w:rPr>
+      </w:pPr>
+      <w:r>
+        <w:rPr>
+          <w:rFonts w:ascii="Arial" w:eastAsia="Times New Roman" w:hAnsi="Arial" w:cs="Arial"/>
+          <w:color w:val="FF0000"/>
+          <w:sz w:val="26"/>
+          <w:szCs w:val="26"/>
+          <w:lang w:eastAsia="pt-BR"/>
+        </w:rPr>
+        <w:t xml:space="preserve">9.2 Abstração e modelo de dados. </w:t>
+      </w:r>
+    </w:p>
+    <w:p>
+      <w:pPr>
+        <w:spacing w:after="0" w:line="240" w:lineRule="auto"/>
+        <w:rPr>
+          <w:rFonts w:ascii="Arial" w:eastAsia="Times New Roman" w:hAnsi="Arial" w:cs="Arial"/>
+          <w:color w:val="FF0000"/>
+          <w:sz w:val="26"/>
+          <w:szCs w:val="26"/>
+          <w:lang w:eastAsia="pt-BR"/>
+        </w:rPr>
+      </w:pPr>
+      <w:r>
+        <w:rPr>
+          <w:rFonts w:ascii="Arial" w:eastAsia="Times New Roman" w:hAnsi="Arial" w:cs="Arial"/>
+          <w:color w:val="FF0000"/>
+          <w:sz w:val="26"/>
+          <w:szCs w:val="26"/>
+          <w:lang w:eastAsia="pt-BR"/>
+        </w:rPr>
+        <w:t>9.3 Linguagens de definição e manipulação de dados.</w:t>
+      </w:r>
+    </w:p>
+    <w:p>
+      <w:pPr>
+        <w:spacing w:after="0" w:line="240" w:lineRule="auto"/>
+        <w:rPr>
+          <w:rFonts w:ascii="Arial" w:eastAsia="Times New Roman" w:hAnsi="Arial" w:cs="Arial"/>
+          <w:color w:val="FF0000"/>
+          <w:sz w:val="26"/>
+          <w:szCs w:val="26"/>
+          <w:lang w:eastAsia="pt-BR"/>
+        </w:rPr>
+      </w:pPr>
+      <w:r>
+        <w:rPr>
+          <w:rFonts w:ascii="Arial" w:eastAsia="Times New Roman" w:hAnsi="Arial" w:cs="Arial"/>
+          <w:color w:val="FF0000"/>
+          <w:sz w:val="26"/>
+          <w:szCs w:val="26"/>
+          <w:lang w:eastAsia="pt-BR"/>
+        </w:rPr>
+        <w:t xml:space="preserve">9.4 SQL. </w:t>
+      </w:r>
+    </w:p>
+    <w:p>
+      <w:pPr>
+        <w:spacing w:after="0" w:line="240" w:lineRule="auto"/>
+        <w:rPr>
+          <w:rFonts w:ascii="Arial" w:eastAsia="Times New Roman" w:hAnsi="Arial" w:cs="Arial"/>
+          <w:color w:val="FF0000"/>
+          <w:sz w:val="26"/>
+          <w:szCs w:val="26"/>
+          <w:lang w:eastAsia="pt-BR"/>
+        </w:rPr>
+      </w:pPr>
+      <w:r>
+        <w:rPr>
+          <w:rFonts w:ascii="Arial" w:eastAsia="Times New Roman" w:hAnsi="Arial" w:cs="Arial"/>
+          <w:color w:val="FF0000"/>
+          <w:sz w:val="26"/>
+          <w:szCs w:val="26"/>
+          <w:lang w:eastAsia="pt-BR"/>
+        </w:rPr>
+        <w:t xml:space="preserve">10 Java. </w:t>
+      </w:r>
+    </w:p>
+    <w:p>
+      <w:pPr>
+        <w:spacing w:after="0" w:line="240" w:lineRule="auto"/>
+        <w:rPr>
+          <w:rFonts w:ascii="Arial" w:eastAsia="Times New Roman" w:hAnsi="Arial" w:cs="Arial"/>
+          <w:color w:val="FF0000"/>
+          <w:sz w:val="26"/>
+          <w:szCs w:val="26"/>
+          <w:lang w:eastAsia="pt-BR"/>
+        </w:rPr>
+      </w:pPr>
+      <w:r>
+        <w:rPr>
+          <w:rFonts w:ascii="Arial" w:eastAsia="Times New Roman" w:hAnsi="Arial" w:cs="Arial"/>
+          <w:color w:val="FF0000"/>
+          <w:sz w:val="26"/>
+          <w:szCs w:val="26"/>
+          <w:lang w:eastAsia="pt-BR"/>
+        </w:rPr>
+        <w:t xml:space="preserve">10.1 Java SE. </w:t>
+      </w:r>
+    </w:p>
+    <w:p>
+      <w:pPr>
+        <w:spacing w:after="0" w:line="240" w:lineRule="auto"/>
+        <w:rPr>
+          <w:rFonts w:ascii="Arial" w:eastAsia="Times New Roman" w:hAnsi="Arial" w:cs="Arial"/>
+          <w:color w:val="FF0000"/>
+          <w:sz w:val="26"/>
+          <w:szCs w:val="26"/>
+          <w:lang w:eastAsia="pt-BR"/>
+        </w:rPr>
+      </w:pPr>
+      <w:r>
+        <w:rPr>
+          <w:rFonts w:ascii="Arial" w:eastAsia="Times New Roman" w:hAnsi="Arial" w:cs="Arial"/>
+          <w:color w:val="FF0000"/>
+          <w:sz w:val="26"/>
+          <w:szCs w:val="26"/>
+          <w:lang w:eastAsia="pt-BR"/>
+        </w:rPr>
+        <w:t xml:space="preserve">10.2 Java EE. </w:t>
+      </w:r>
+    </w:p>
+    <w:p>
+      <w:pPr>
+        <w:spacing w:after="0" w:line="240" w:lineRule="auto"/>
+        <w:rPr>
+          <w:rFonts w:ascii="Arial" w:eastAsia="Times New Roman" w:hAnsi="Arial" w:cs="Arial"/>
+          <w:color w:val="FF0000"/>
+          <w:sz w:val="26"/>
+          <w:szCs w:val="26"/>
+          <w:lang w:eastAsia="pt-BR"/>
+        </w:rPr>
+      </w:pPr>
+      <w:r>
+        <w:rPr>
+          <w:rFonts w:ascii="Arial" w:eastAsia="Times New Roman" w:hAnsi="Arial" w:cs="Arial"/>
+          <w:color w:val="FF0000"/>
+          <w:sz w:val="26"/>
+          <w:szCs w:val="26"/>
+          <w:lang w:eastAsia="pt-BR"/>
+        </w:rPr>
+        <w:t>10.3 Frameworks</w:t>
+      </w:r>
+      <w:r>
+        <w:rPr>
+          <w:rFonts w:ascii="Arial" w:eastAsia="Times New Roman" w:hAnsi="Arial" w:cs="Arial"/>
+          <w:color w:val="FF0000"/>
           <w:sz w:val="26"/>
           <w:szCs w:val="26"/>
           <w:lang w:eastAsia="pt-BR"/>
         </w:rPr>
         <w:t xml:space="preserve"> </w:t>
       </w:r>
-      <w:proofErr w:type="spellStart"/>
-      <w:r>
-        <w:rPr>
-          <w:rFonts w:ascii="Arial" w:eastAsia="Times New Roman" w:hAnsi="Arial" w:cs="Arial"/>
-          <w:sz w:val="26"/>
-          <w:szCs w:val="26"/>
-          <w:lang w:eastAsia="pt-BR"/>
-        </w:rPr>
-        <w:t>Owner</w:t>
-      </w:r>
-      <w:proofErr w:type="spellEnd"/>
-      <w:r>
-        <w:rPr>
-          <w:rFonts w:ascii="Arial" w:eastAsia="Times New Roman" w:hAnsi="Arial" w:cs="Arial"/>
-          <w:sz w:val="26"/>
-          <w:szCs w:val="26"/>
-          <w:lang w:eastAsia="pt-BR"/>
-        </w:rPr>
-        <w:t>.</w:t>
+      <w:r>
+        <w:rPr>
+          <w:rFonts w:ascii="Arial" w:eastAsia="Times New Roman" w:hAnsi="Arial" w:cs="Arial"/>
+          <w:color w:val="FF0000"/>
+          <w:sz w:val="26"/>
+          <w:szCs w:val="26"/>
+          <w:lang w:eastAsia="pt-BR"/>
+        </w:rPr>
+        <w:t xml:space="preserve">para camada de apresentação. </w:t>
       </w:r>
     </w:p>
     <w:p>
@@ -23256,39 +27537,6 @@
         <w:spacing w:after="0" w:line="240" w:lineRule="auto"/>
         <w:rPr>
           <w:rFonts w:ascii="Arial" w:eastAsia="Times New Roman" w:hAnsi="Arial" w:cs="Arial"/>
-          <w:sz w:val="26"/>
-          <w:szCs w:val="26"/>
-          <w:lang w:eastAsia="pt-BR"/>
-        </w:rPr>
-      </w:pPr>
-    </w:p>
-    <w:p>
-      <w:pPr>
-        <w:spacing w:after="0" w:line="240" w:lineRule="auto"/>
-        <w:rPr>
-          <w:rFonts w:ascii="Arial" w:eastAsia="Times New Roman" w:hAnsi="Arial" w:cs="Arial"/>
-          <w:sz w:val="26"/>
-          <w:szCs w:val="26"/>
-          <w:lang w:eastAsia="pt-BR"/>
-        </w:rPr>
-      </w:pPr>
-    </w:p>
-    <w:p>
-      <w:pPr>
-        <w:spacing w:after="0" w:line="240" w:lineRule="auto"/>
-        <w:rPr>
-          <w:rFonts w:ascii="Arial" w:eastAsia="Times New Roman" w:hAnsi="Arial" w:cs="Arial"/>
-          <w:sz w:val="26"/>
-          <w:szCs w:val="26"/>
-          <w:lang w:eastAsia="pt-BR"/>
-        </w:rPr>
-      </w:pPr>
-    </w:p>
-    <w:p>
-      <w:pPr>
-        <w:spacing w:after="0" w:line="240" w:lineRule="auto"/>
-        <w:rPr>
-          <w:rFonts w:ascii="Arial" w:eastAsia="Times New Roman" w:hAnsi="Arial" w:cs="Arial"/>
           <w:color w:val="FF0000"/>
           <w:sz w:val="26"/>
           <w:szCs w:val="26"/>
@@ -23303,1740 +27551,7 @@
           <w:szCs w:val="26"/>
           <w:lang w:eastAsia="pt-BR"/>
         </w:rPr>
-        <w:t xml:space="preserve">5 Noções gerais sobre </w:t>
-      </w:r>
-      <w:proofErr w:type="spellStart"/>
-      <w:r>
-        <w:rPr>
-          <w:rFonts w:ascii="Arial" w:eastAsia="Times New Roman" w:hAnsi="Arial" w:cs="Arial"/>
-          <w:color w:val="FF0000"/>
-          <w:sz w:val="26"/>
-          <w:szCs w:val="26"/>
-          <w:lang w:eastAsia="pt-BR"/>
-        </w:rPr>
-        <w:t>DevOps</w:t>
-      </w:r>
-      <w:proofErr w:type="spellEnd"/>
-      <w:r>
-        <w:rPr>
-          <w:rFonts w:ascii="Arial" w:eastAsia="Times New Roman" w:hAnsi="Arial" w:cs="Arial"/>
-          <w:color w:val="FF0000"/>
-          <w:sz w:val="26"/>
-          <w:szCs w:val="26"/>
-          <w:lang w:eastAsia="pt-BR"/>
-        </w:rPr>
-        <w:t xml:space="preserve">. </w:t>
-      </w:r>
-    </w:p>
-    <w:p>
-      <w:pPr>
-        <w:spacing w:after="0" w:line="240" w:lineRule="auto"/>
-        <w:rPr>
-          <w:rFonts w:ascii="Arial" w:eastAsia="Times New Roman" w:hAnsi="Arial" w:cs="Arial"/>
-          <w:color w:val="FF0000"/>
-          <w:sz w:val="26"/>
-          <w:szCs w:val="26"/>
-          <w:lang w:eastAsia="pt-BR"/>
-        </w:rPr>
-      </w:pPr>
-      <w:r>
-        <w:rPr>
-          <w:rFonts w:ascii="Arial" w:eastAsia="Times New Roman" w:hAnsi="Arial" w:cs="Arial"/>
-          <w:color w:val="FF0000"/>
-          <w:sz w:val="26"/>
-          <w:szCs w:val="26"/>
-          <w:lang w:eastAsia="pt-BR"/>
-        </w:rPr>
-        <w:t>6 Arquitetura Corporativa (TOGAF).</w:t>
-      </w:r>
-    </w:p>
-    <w:p>
-      <w:pPr>
-        <w:spacing w:after="0" w:line="240" w:lineRule="auto"/>
-        <w:rPr>
-          <w:rFonts w:ascii="Arial" w:eastAsia="Times New Roman" w:hAnsi="Arial" w:cs="Arial"/>
-          <w:sz w:val="26"/>
-          <w:szCs w:val="26"/>
-          <w:lang w:eastAsia="pt-BR"/>
-        </w:rPr>
-      </w:pPr>
-    </w:p>
-    <w:p>
-      <w:pPr>
-        <w:spacing w:after="0" w:line="240" w:lineRule="auto"/>
-        <w:rPr>
-          <w:rFonts w:ascii="Arial" w:eastAsia="Times New Roman" w:hAnsi="Arial" w:cs="Arial"/>
-          <w:sz w:val="26"/>
-          <w:szCs w:val="26"/>
-          <w:lang w:eastAsia="pt-BR"/>
-        </w:rPr>
-      </w:pPr>
-      <w:r>
-        <w:rPr>
-          <w:rFonts w:ascii="Arial" w:eastAsia="Times New Roman" w:hAnsi="Arial" w:cs="Arial"/>
-          <w:sz w:val="26"/>
-          <w:szCs w:val="26"/>
-          <w:lang w:eastAsia="pt-BR"/>
-        </w:rPr>
-        <w:t>PROCESSOS DE NEGÓCIO</w:t>
-      </w:r>
-    </w:p>
-    <w:p>
-      <w:pPr>
-        <w:spacing w:after="0" w:line="240" w:lineRule="auto"/>
-        <w:rPr>
-          <w:rFonts w:ascii="Arial" w:eastAsia="Times New Roman" w:hAnsi="Arial" w:cs="Arial"/>
-          <w:sz w:val="26"/>
-          <w:szCs w:val="26"/>
-          <w:lang w:eastAsia="pt-BR"/>
-        </w:rPr>
-      </w:pPr>
-      <w:r>
-        <w:rPr>
-          <w:rFonts w:ascii="Arial" w:eastAsia="Times New Roman" w:hAnsi="Arial" w:cs="Arial"/>
-          <w:sz w:val="26"/>
-          <w:szCs w:val="26"/>
-          <w:lang w:eastAsia="pt-BR"/>
-        </w:rPr>
-        <w:t>:</w:t>
-      </w:r>
-    </w:p>
-    <w:p>
-      <w:pPr>
-        <w:spacing w:after="0" w:line="240" w:lineRule="auto"/>
-        <w:rPr>
-          <w:rFonts w:ascii="Arial" w:eastAsia="Times New Roman" w:hAnsi="Arial" w:cs="Arial"/>
-          <w:color w:val="FF0000"/>
-          <w:sz w:val="26"/>
-          <w:szCs w:val="26"/>
-          <w:lang w:eastAsia="pt-BR"/>
-        </w:rPr>
-      </w:pPr>
-      <w:r>
-        <w:rPr>
-          <w:rFonts w:ascii="Arial" w:eastAsia="Times New Roman" w:hAnsi="Arial" w:cs="Arial"/>
-          <w:color w:val="FF0000"/>
-          <w:sz w:val="26"/>
-          <w:szCs w:val="26"/>
-          <w:lang w:eastAsia="pt-BR"/>
-        </w:rPr>
-        <w:t xml:space="preserve">1 Conceitos básicos sobre processos de negócio. </w:t>
-      </w:r>
-    </w:p>
-    <w:p>
-      <w:pPr>
-        <w:spacing w:after="0" w:line="240" w:lineRule="auto"/>
-        <w:rPr>
-          <w:rFonts w:ascii="Arial" w:eastAsia="Times New Roman" w:hAnsi="Arial" w:cs="Arial"/>
-          <w:color w:val="FF0000"/>
-          <w:sz w:val="26"/>
-          <w:szCs w:val="26"/>
-          <w:lang w:eastAsia="pt-BR"/>
-        </w:rPr>
-      </w:pPr>
-      <w:r>
-        <w:rPr>
-          <w:rFonts w:ascii="Arial" w:eastAsia="Times New Roman" w:hAnsi="Arial" w:cs="Arial"/>
-          <w:color w:val="FF0000"/>
-          <w:sz w:val="26"/>
-          <w:szCs w:val="26"/>
-          <w:lang w:eastAsia="pt-BR"/>
-        </w:rPr>
-        <w:t xml:space="preserve">2 Identificação e delimitação de processos de negócio. </w:t>
-      </w:r>
-    </w:p>
-    <w:p>
-      <w:pPr>
-        <w:spacing w:after="0" w:line="240" w:lineRule="auto"/>
-        <w:rPr>
-          <w:rFonts w:ascii="Arial" w:eastAsia="Times New Roman" w:hAnsi="Arial" w:cs="Arial"/>
-          <w:color w:val="FF0000"/>
-          <w:sz w:val="26"/>
-          <w:szCs w:val="26"/>
-          <w:lang w:eastAsia="pt-BR"/>
-        </w:rPr>
-      </w:pPr>
-      <w:r>
-        <w:rPr>
-          <w:rFonts w:ascii="Arial" w:eastAsia="Times New Roman" w:hAnsi="Arial" w:cs="Arial"/>
-          <w:color w:val="FF0000"/>
-          <w:sz w:val="26"/>
-          <w:szCs w:val="26"/>
-          <w:lang w:eastAsia="pt-BR"/>
-        </w:rPr>
-        <w:t xml:space="preserve">3 Construção e mensuração de indicadores de processos de negócio. </w:t>
-      </w:r>
-    </w:p>
-    <w:p>
-      <w:pPr>
-        <w:spacing w:after="0" w:line="240" w:lineRule="auto"/>
-        <w:rPr>
-          <w:rFonts w:ascii="Arial" w:eastAsia="Times New Roman" w:hAnsi="Arial" w:cs="Arial"/>
-          <w:color w:val="FF0000"/>
-          <w:sz w:val="26"/>
-          <w:szCs w:val="26"/>
-          <w:lang w:eastAsia="pt-BR"/>
-        </w:rPr>
-      </w:pPr>
-      <w:r>
-        <w:rPr>
-          <w:rFonts w:ascii="Arial" w:eastAsia="Times New Roman" w:hAnsi="Arial" w:cs="Arial"/>
-          <w:color w:val="FF0000"/>
-          <w:sz w:val="26"/>
-          <w:szCs w:val="26"/>
-          <w:lang w:eastAsia="pt-BR"/>
-        </w:rPr>
-        <w:t xml:space="preserve">4 Técnicas de mapeamento, modelagem e melhoria de processos de negócio. </w:t>
-      </w:r>
-    </w:p>
-    <w:p>
-      <w:pPr>
-        <w:spacing w:after="0" w:line="240" w:lineRule="auto"/>
-        <w:rPr>
-          <w:rFonts w:ascii="Arial" w:eastAsia="Times New Roman" w:hAnsi="Arial" w:cs="Arial"/>
-          <w:color w:val="FF0000"/>
-          <w:sz w:val="26"/>
-          <w:szCs w:val="26"/>
-          <w:lang w:eastAsia="pt-BR"/>
-        </w:rPr>
-      </w:pPr>
-      <w:r>
-        <w:rPr>
-          <w:rFonts w:ascii="Arial" w:eastAsia="Times New Roman" w:hAnsi="Arial" w:cs="Arial"/>
-          <w:color w:val="FF0000"/>
-          <w:sz w:val="26"/>
-          <w:szCs w:val="26"/>
-          <w:lang w:eastAsia="pt-BR"/>
-        </w:rPr>
-        <w:t>5 Modelagem de processos em UML e BPMN.ENGENHARIA DE SOFTWARE</w:t>
-      </w:r>
-    </w:p>
-    <w:p>
-      <w:pPr>
-        <w:spacing w:after="0" w:line="240" w:lineRule="auto"/>
-        <w:rPr>
-          <w:rFonts w:ascii="Arial" w:eastAsia="Times New Roman" w:hAnsi="Arial" w:cs="Arial"/>
-          <w:color w:val="FF0000"/>
-          <w:sz w:val="26"/>
-          <w:szCs w:val="26"/>
-          <w:lang w:eastAsia="pt-BR"/>
-        </w:rPr>
-      </w:pPr>
-      <w:r>
-        <w:rPr>
-          <w:rFonts w:ascii="Arial" w:eastAsia="Times New Roman" w:hAnsi="Arial" w:cs="Arial"/>
-          <w:color w:val="FF0000"/>
-          <w:sz w:val="26"/>
-          <w:szCs w:val="26"/>
-          <w:lang w:eastAsia="pt-BR"/>
-        </w:rPr>
-        <w:t>:</w:t>
-      </w:r>
-    </w:p>
-    <w:p>
-      <w:pPr>
-        <w:spacing w:after="0" w:line="240" w:lineRule="auto"/>
-        <w:rPr>
-          <w:rFonts w:ascii="Arial" w:eastAsia="Times New Roman" w:hAnsi="Arial" w:cs="Arial"/>
-          <w:color w:val="FF0000"/>
-          <w:sz w:val="26"/>
-          <w:szCs w:val="26"/>
-          <w:lang w:eastAsia="pt-BR"/>
-        </w:rPr>
-      </w:pPr>
-      <w:r>
-        <w:rPr>
-          <w:rFonts w:ascii="Arial" w:eastAsia="Times New Roman" w:hAnsi="Arial" w:cs="Arial"/>
-          <w:color w:val="FF0000"/>
-          <w:sz w:val="26"/>
-          <w:szCs w:val="26"/>
-          <w:lang w:eastAsia="pt-BR"/>
-        </w:rPr>
-        <w:t>1 Conceitos básicos sobre engenharia de software</w:t>
-      </w:r>
-    </w:p>
-    <w:p>
-      <w:pPr>
-        <w:spacing w:after="0" w:line="240" w:lineRule="auto"/>
-        <w:rPr>
-          <w:rFonts w:ascii="Arial" w:eastAsia="Times New Roman" w:hAnsi="Arial" w:cs="Arial"/>
-          <w:color w:val="FF0000"/>
-          <w:sz w:val="26"/>
-          <w:szCs w:val="26"/>
-          <w:lang w:eastAsia="pt-BR"/>
-        </w:rPr>
-      </w:pPr>
-      <w:r>
-        <w:rPr>
-          <w:rFonts w:ascii="Arial" w:eastAsia="Times New Roman" w:hAnsi="Arial" w:cs="Arial"/>
-          <w:color w:val="FF0000"/>
-          <w:sz w:val="26"/>
-          <w:szCs w:val="26"/>
-          <w:lang w:eastAsia="pt-BR"/>
-        </w:rPr>
-        <w:t>. 2 Disciplinas de engenharia de software</w:t>
-      </w:r>
-    </w:p>
-    <w:p>
-      <w:pPr>
-        <w:spacing w:after="0" w:line="240" w:lineRule="auto"/>
-        <w:rPr>
-          <w:rFonts w:ascii="Arial" w:eastAsia="Times New Roman" w:hAnsi="Arial" w:cs="Arial"/>
-          <w:color w:val="FF0000"/>
-          <w:sz w:val="26"/>
-          <w:szCs w:val="26"/>
-          <w:lang w:eastAsia="pt-BR"/>
-        </w:rPr>
-      </w:pPr>
-      <w:r>
-        <w:rPr>
-          <w:rFonts w:ascii="Arial" w:eastAsia="Times New Roman" w:hAnsi="Arial" w:cs="Arial"/>
-          <w:color w:val="FF0000"/>
-          <w:sz w:val="26"/>
-          <w:szCs w:val="26"/>
-          <w:lang w:eastAsia="pt-BR"/>
-        </w:rPr>
-        <w:t xml:space="preserve">. 3 Análise de requisitos funcionais e não funcionais. </w:t>
-      </w:r>
-    </w:p>
-    <w:p>
-      <w:pPr>
-        <w:spacing w:after="0" w:line="240" w:lineRule="auto"/>
-        <w:rPr>
-          <w:rFonts w:ascii="Arial" w:eastAsia="Times New Roman" w:hAnsi="Arial" w:cs="Arial"/>
-          <w:color w:val="FF0000"/>
-          <w:sz w:val="26"/>
-          <w:szCs w:val="26"/>
-          <w:lang w:eastAsia="pt-BR"/>
-        </w:rPr>
-      </w:pPr>
-      <w:r>
-        <w:rPr>
-          <w:rFonts w:ascii="Arial" w:eastAsia="Times New Roman" w:hAnsi="Arial" w:cs="Arial"/>
-          <w:color w:val="FF0000"/>
-          <w:sz w:val="26"/>
-          <w:szCs w:val="26"/>
-          <w:lang w:eastAsia="pt-BR"/>
-        </w:rPr>
-        <w:t xml:space="preserve">4 Análise, projeto e modelagem orientada a objetos. </w:t>
-      </w:r>
-    </w:p>
-    <w:p>
-      <w:pPr>
-        <w:spacing w:after="0" w:line="240" w:lineRule="auto"/>
-        <w:rPr>
-          <w:rFonts w:ascii="Arial" w:eastAsia="Times New Roman" w:hAnsi="Arial" w:cs="Arial"/>
-          <w:color w:val="FF0000"/>
-          <w:sz w:val="26"/>
-          <w:szCs w:val="26"/>
-          <w:lang w:eastAsia="pt-BR"/>
-        </w:rPr>
-      </w:pPr>
-      <w:r>
-        <w:rPr>
-          <w:rFonts w:ascii="Arial" w:eastAsia="Times New Roman" w:hAnsi="Arial" w:cs="Arial"/>
-          <w:color w:val="FF0000"/>
-          <w:sz w:val="26"/>
-          <w:szCs w:val="26"/>
-          <w:lang w:eastAsia="pt-BR"/>
-        </w:rPr>
-        <w:t xml:space="preserve">4.1 UML. </w:t>
-      </w:r>
-    </w:p>
-    <w:p>
-      <w:pPr>
-        <w:spacing w:after="0" w:line="240" w:lineRule="auto"/>
-        <w:rPr>
-          <w:rFonts w:ascii="Arial" w:eastAsia="Times New Roman" w:hAnsi="Arial" w:cs="Arial"/>
-          <w:color w:val="FF0000"/>
-          <w:sz w:val="26"/>
-          <w:szCs w:val="26"/>
-          <w:lang w:eastAsia="pt-BR"/>
-        </w:rPr>
-      </w:pPr>
-      <w:r>
-        <w:rPr>
-          <w:rFonts w:ascii="Arial" w:eastAsia="Times New Roman" w:hAnsi="Arial" w:cs="Arial"/>
-          <w:color w:val="FF0000"/>
-          <w:sz w:val="26"/>
-          <w:szCs w:val="26"/>
-          <w:lang w:eastAsia="pt-BR"/>
-        </w:rPr>
-        <w:t xml:space="preserve">5 Modelagem de dados. </w:t>
-      </w:r>
-    </w:p>
-    <w:p>
-      <w:pPr>
-        <w:spacing w:after="0" w:line="240" w:lineRule="auto"/>
-        <w:rPr>
-          <w:rFonts w:ascii="Arial" w:eastAsia="Times New Roman" w:hAnsi="Arial" w:cs="Arial"/>
-          <w:color w:val="FF0000"/>
-          <w:sz w:val="26"/>
-          <w:szCs w:val="26"/>
-          <w:lang w:eastAsia="pt-BR"/>
-        </w:rPr>
-      </w:pPr>
-      <w:r>
-        <w:rPr>
-          <w:rFonts w:ascii="Arial" w:eastAsia="Times New Roman" w:hAnsi="Arial" w:cs="Arial"/>
-          <w:color w:val="FF0000"/>
-          <w:sz w:val="26"/>
-          <w:szCs w:val="26"/>
-          <w:lang w:eastAsia="pt-BR"/>
-        </w:rPr>
-        <w:t xml:space="preserve">5.1 Modelo relacional. </w:t>
-      </w:r>
-    </w:p>
-    <w:p>
-      <w:pPr>
-        <w:spacing w:after="0" w:line="240" w:lineRule="auto"/>
-        <w:rPr>
-          <w:rFonts w:ascii="Arial" w:eastAsia="Times New Roman" w:hAnsi="Arial" w:cs="Arial"/>
-          <w:color w:val="FF0000"/>
-          <w:sz w:val="26"/>
-          <w:szCs w:val="26"/>
-          <w:lang w:eastAsia="pt-BR"/>
-        </w:rPr>
-      </w:pPr>
-      <w:r>
-        <w:rPr>
-          <w:rFonts w:ascii="Arial" w:eastAsia="Times New Roman" w:hAnsi="Arial" w:cs="Arial"/>
-          <w:color w:val="FF0000"/>
-          <w:sz w:val="26"/>
-          <w:szCs w:val="26"/>
-          <w:lang w:eastAsia="pt-BR"/>
-        </w:rPr>
-        <w:t>6 Qualidade de software</w:t>
-      </w:r>
-    </w:p>
-    <w:p>
-      <w:pPr>
-        <w:spacing w:after="0" w:line="240" w:lineRule="auto"/>
-        <w:rPr>
-          <w:rFonts w:ascii="Arial" w:eastAsia="Times New Roman" w:hAnsi="Arial" w:cs="Arial"/>
-          <w:color w:val="FF0000"/>
-          <w:sz w:val="26"/>
-          <w:szCs w:val="26"/>
-          <w:lang w:eastAsia="pt-BR"/>
-        </w:rPr>
-      </w:pPr>
-      <w:r>
-        <w:rPr>
-          <w:rFonts w:ascii="Arial" w:eastAsia="Times New Roman" w:hAnsi="Arial" w:cs="Arial"/>
-          <w:color w:val="FF0000"/>
-          <w:sz w:val="26"/>
-          <w:szCs w:val="26"/>
-          <w:lang w:eastAsia="pt-BR"/>
-        </w:rPr>
-        <w:t xml:space="preserve">. 6.1 ISO/IEC 9126. </w:t>
-      </w:r>
-    </w:p>
-    <w:p>
-      <w:pPr>
-        <w:spacing w:after="0" w:line="240" w:lineRule="auto"/>
-        <w:rPr>
-          <w:rFonts w:ascii="Arial" w:eastAsia="Times New Roman" w:hAnsi="Arial" w:cs="Arial"/>
-          <w:color w:val="FF0000"/>
-          <w:sz w:val="26"/>
-          <w:szCs w:val="26"/>
-          <w:lang w:eastAsia="pt-BR"/>
-        </w:rPr>
-      </w:pPr>
-      <w:r>
-        <w:rPr>
-          <w:rFonts w:ascii="Arial" w:eastAsia="Times New Roman" w:hAnsi="Arial" w:cs="Arial"/>
-          <w:color w:val="FF0000"/>
-          <w:sz w:val="26"/>
-          <w:szCs w:val="26"/>
-          <w:lang w:eastAsia="pt-BR"/>
-        </w:rPr>
-        <w:t>6.2 Métricas de qualidade de software</w:t>
-      </w:r>
-    </w:p>
-    <w:p>
-      <w:pPr>
-        <w:spacing w:after="0" w:line="240" w:lineRule="auto"/>
-        <w:rPr>
-          <w:rFonts w:ascii="Arial" w:eastAsia="Times New Roman" w:hAnsi="Arial" w:cs="Arial"/>
-          <w:color w:val="FF0000"/>
-          <w:sz w:val="26"/>
-          <w:szCs w:val="26"/>
-          <w:lang w:eastAsia="pt-BR"/>
-        </w:rPr>
-      </w:pPr>
-      <w:r>
-        <w:rPr>
-          <w:rFonts w:ascii="Arial" w:eastAsia="Times New Roman" w:hAnsi="Arial" w:cs="Arial"/>
-          <w:color w:val="FF0000"/>
-          <w:sz w:val="26"/>
-          <w:szCs w:val="26"/>
-          <w:lang w:eastAsia="pt-BR"/>
-        </w:rPr>
-        <w:t>. 7 Análise de Pontos de Função.</w:t>
-      </w:r>
-    </w:p>
-    <w:p>
-      <w:pPr>
-        <w:spacing w:after="0" w:line="240" w:lineRule="auto"/>
-        <w:rPr>
-          <w:rFonts w:ascii="Arial" w:eastAsia="Times New Roman" w:hAnsi="Arial" w:cs="Arial"/>
-          <w:color w:val="FF0000"/>
-          <w:sz w:val="26"/>
-          <w:szCs w:val="26"/>
-          <w:lang w:eastAsia="pt-BR"/>
-        </w:rPr>
-      </w:pPr>
-      <w:r>
-        <w:rPr>
-          <w:rFonts w:ascii="Arial" w:eastAsia="Times New Roman" w:hAnsi="Arial" w:cs="Arial"/>
-          <w:color w:val="FF0000"/>
-          <w:sz w:val="26"/>
-          <w:szCs w:val="26"/>
-          <w:lang w:eastAsia="pt-BR"/>
-        </w:rPr>
-        <w:t>ARQUITETURA DE SOFTWARE</w:t>
-      </w:r>
-    </w:p>
-    <w:p>
-      <w:pPr>
-        <w:spacing w:after="0" w:line="240" w:lineRule="auto"/>
-        <w:rPr>
-          <w:rFonts w:ascii="Arial" w:eastAsia="Times New Roman" w:hAnsi="Arial" w:cs="Arial"/>
-          <w:color w:val="FF0000"/>
-          <w:sz w:val="26"/>
-          <w:szCs w:val="26"/>
-          <w:lang w:eastAsia="pt-BR"/>
-        </w:rPr>
-      </w:pPr>
-      <w:r>
-        <w:rPr>
-          <w:rFonts w:ascii="Arial" w:eastAsia="Times New Roman" w:hAnsi="Arial" w:cs="Arial"/>
-          <w:color w:val="FF0000"/>
-          <w:sz w:val="26"/>
-          <w:szCs w:val="26"/>
-          <w:lang w:eastAsia="pt-BR"/>
-        </w:rPr>
-        <w:t>:</w:t>
-      </w:r>
-    </w:p>
-    <w:p>
-      <w:pPr>
-        <w:spacing w:after="0" w:line="240" w:lineRule="auto"/>
-        <w:rPr>
-          <w:rFonts w:ascii="Arial" w:eastAsia="Times New Roman" w:hAnsi="Arial" w:cs="Arial"/>
-          <w:color w:val="FF0000"/>
-          <w:sz w:val="26"/>
-          <w:szCs w:val="26"/>
-          <w:lang w:eastAsia="pt-BR"/>
-        </w:rPr>
-      </w:pPr>
-      <w:r>
-        <w:rPr>
-          <w:rFonts w:ascii="Arial" w:eastAsia="Times New Roman" w:hAnsi="Arial" w:cs="Arial"/>
-          <w:color w:val="FF0000"/>
-          <w:sz w:val="26"/>
-          <w:szCs w:val="26"/>
-          <w:lang w:eastAsia="pt-BR"/>
-        </w:rPr>
-        <w:t xml:space="preserve">1 Arquitetura de aplicações para ambiente web. </w:t>
-      </w:r>
-    </w:p>
-    <w:p>
-      <w:pPr>
-        <w:spacing w:after="0" w:line="240" w:lineRule="auto"/>
-        <w:rPr>
-          <w:rFonts w:ascii="Arial" w:eastAsia="Times New Roman" w:hAnsi="Arial" w:cs="Arial"/>
-          <w:color w:val="FF0000"/>
-          <w:sz w:val="26"/>
-          <w:szCs w:val="26"/>
-          <w:lang w:eastAsia="pt-BR"/>
-        </w:rPr>
-      </w:pPr>
-      <w:r>
-        <w:rPr>
-          <w:rFonts w:ascii="Arial" w:eastAsia="Times New Roman" w:hAnsi="Arial" w:cs="Arial"/>
-          <w:color w:val="FF0000"/>
-          <w:sz w:val="26"/>
-          <w:szCs w:val="26"/>
-          <w:lang w:eastAsia="pt-BR"/>
-        </w:rPr>
-        <w:t>2</w:t>
-      </w:r>
-      <w:r>
-        <w:rPr>
-          <w:rFonts w:ascii="Arial" w:eastAsia="Times New Roman" w:hAnsi="Arial" w:cs="Arial"/>
-          <w:color w:val="FF0000"/>
-          <w:sz w:val="26"/>
-          <w:szCs w:val="26"/>
-          <w:lang w:eastAsia="pt-BR"/>
-        </w:rPr>
-        <w:t xml:space="preserve"> </w:t>
-      </w:r>
-      <w:r>
-        <w:rPr>
-          <w:rFonts w:ascii="Arial" w:eastAsia="Times New Roman" w:hAnsi="Arial" w:cs="Arial"/>
-          <w:color w:val="FF0000"/>
-          <w:sz w:val="26"/>
-          <w:szCs w:val="26"/>
-          <w:lang w:eastAsia="pt-BR"/>
-        </w:rPr>
-        <w:t xml:space="preserve">Arquitetura em camadas. </w:t>
-      </w:r>
-    </w:p>
-    <w:p>
-      <w:pPr>
-        <w:spacing w:after="0" w:line="240" w:lineRule="auto"/>
-        <w:rPr>
-          <w:rFonts w:ascii="Arial" w:eastAsia="Times New Roman" w:hAnsi="Arial" w:cs="Arial"/>
-          <w:color w:val="FF0000"/>
-          <w:sz w:val="26"/>
-          <w:szCs w:val="26"/>
-          <w:lang w:eastAsia="pt-BR"/>
-        </w:rPr>
-      </w:pPr>
-      <w:r>
-        <w:rPr>
-          <w:rFonts w:ascii="Arial" w:eastAsia="Times New Roman" w:hAnsi="Arial" w:cs="Arial"/>
-          <w:color w:val="FF0000"/>
-          <w:sz w:val="26"/>
-          <w:szCs w:val="26"/>
-          <w:lang w:eastAsia="pt-BR"/>
-        </w:rPr>
-        <w:t xml:space="preserve">3 Noções de arquitetura de </w:t>
-      </w:r>
-      <w:proofErr w:type="spellStart"/>
-      <w:r>
-        <w:rPr>
-          <w:rFonts w:ascii="Arial" w:eastAsia="Times New Roman" w:hAnsi="Arial" w:cs="Arial"/>
-          <w:color w:val="FF0000"/>
-          <w:sz w:val="26"/>
-          <w:szCs w:val="26"/>
-          <w:lang w:eastAsia="pt-BR"/>
-        </w:rPr>
-        <w:t>microsserviços</w:t>
-      </w:r>
-      <w:proofErr w:type="spellEnd"/>
-      <w:r>
-        <w:rPr>
-          <w:rFonts w:ascii="Arial" w:eastAsia="Times New Roman" w:hAnsi="Arial" w:cs="Arial"/>
-          <w:color w:val="FF0000"/>
-          <w:sz w:val="26"/>
-          <w:szCs w:val="26"/>
-          <w:lang w:eastAsia="pt-BR"/>
-        </w:rPr>
-        <w:t xml:space="preserve">. </w:t>
-      </w:r>
-    </w:p>
-    <w:p>
-      <w:pPr>
-        <w:spacing w:after="0" w:line="240" w:lineRule="auto"/>
-        <w:rPr>
-          <w:rFonts w:ascii="Arial" w:eastAsia="Times New Roman" w:hAnsi="Arial" w:cs="Arial"/>
-          <w:color w:val="FF0000"/>
-          <w:sz w:val="26"/>
-          <w:szCs w:val="26"/>
-          <w:lang w:eastAsia="pt-BR"/>
-        </w:rPr>
-      </w:pPr>
-      <w:r>
-        <w:rPr>
-          <w:rFonts w:ascii="Arial" w:eastAsia="Times New Roman" w:hAnsi="Arial" w:cs="Arial"/>
-          <w:color w:val="FF0000"/>
-          <w:sz w:val="26"/>
-          <w:szCs w:val="26"/>
-          <w:lang w:eastAsia="pt-BR"/>
-        </w:rPr>
-        <w:t xml:space="preserve">4 Arquiteturas de integração. </w:t>
-      </w:r>
-    </w:p>
-    <w:p>
-      <w:pPr>
-        <w:spacing w:after="0" w:line="240" w:lineRule="auto"/>
-        <w:rPr>
-          <w:rFonts w:ascii="Arial" w:eastAsia="Times New Roman" w:hAnsi="Arial" w:cs="Arial"/>
-          <w:color w:val="FF0000"/>
-          <w:sz w:val="26"/>
-          <w:szCs w:val="26"/>
-          <w:lang w:eastAsia="pt-BR"/>
-        </w:rPr>
-      </w:pPr>
-      <w:r>
-        <w:rPr>
-          <w:rFonts w:ascii="Arial" w:eastAsia="Times New Roman" w:hAnsi="Arial" w:cs="Arial"/>
-          <w:color w:val="FF0000"/>
-          <w:sz w:val="26"/>
-          <w:szCs w:val="26"/>
-          <w:lang w:eastAsia="pt-BR"/>
-        </w:rPr>
-        <w:t>4.1 Service</w:t>
-      </w:r>
-      <w:r>
-        <w:rPr>
-          <w:rFonts w:ascii="Arial" w:eastAsia="Times New Roman" w:hAnsi="Arial" w:cs="Arial"/>
-          <w:color w:val="FF0000"/>
-          <w:sz w:val="26"/>
-          <w:szCs w:val="26"/>
-          <w:lang w:eastAsia="pt-BR"/>
-        </w:rPr>
-        <w:t xml:space="preserve"> </w:t>
-      </w:r>
-      <w:r>
-        <w:rPr>
-          <w:rFonts w:ascii="Arial" w:eastAsia="Times New Roman" w:hAnsi="Arial" w:cs="Arial"/>
-          <w:color w:val="FF0000"/>
-          <w:sz w:val="26"/>
-          <w:szCs w:val="26"/>
-          <w:lang w:eastAsia="pt-BR"/>
-        </w:rPr>
-        <w:t>-</w:t>
-      </w:r>
-      <w:r>
-        <w:rPr>
-          <w:rFonts w:ascii="Arial" w:eastAsia="Times New Roman" w:hAnsi="Arial" w:cs="Arial"/>
-          <w:color w:val="FF0000"/>
-          <w:sz w:val="26"/>
-          <w:szCs w:val="26"/>
-          <w:lang w:eastAsia="pt-BR"/>
-        </w:rPr>
-        <w:t xml:space="preserve"> </w:t>
-      </w:r>
-      <w:proofErr w:type="spellStart"/>
-      <w:r>
-        <w:rPr>
-          <w:rFonts w:ascii="Arial" w:eastAsia="Times New Roman" w:hAnsi="Arial" w:cs="Arial"/>
-          <w:color w:val="FF0000"/>
-          <w:sz w:val="26"/>
-          <w:szCs w:val="26"/>
-          <w:lang w:eastAsia="pt-BR"/>
-        </w:rPr>
-        <w:t>oriented</w:t>
-      </w:r>
-      <w:proofErr w:type="spellEnd"/>
-      <w:r>
-        <w:rPr>
-          <w:rFonts w:ascii="Arial" w:eastAsia="Times New Roman" w:hAnsi="Arial" w:cs="Arial"/>
-          <w:color w:val="FF0000"/>
-          <w:sz w:val="26"/>
-          <w:szCs w:val="26"/>
-          <w:lang w:eastAsia="pt-BR"/>
-        </w:rPr>
-        <w:t xml:space="preserve"> </w:t>
-      </w:r>
-      <w:proofErr w:type="spellStart"/>
-      <w:r>
-        <w:rPr>
-          <w:rFonts w:ascii="Arial" w:eastAsia="Times New Roman" w:hAnsi="Arial" w:cs="Arial"/>
-          <w:color w:val="FF0000"/>
-          <w:sz w:val="26"/>
-          <w:szCs w:val="26"/>
-          <w:lang w:eastAsia="pt-BR"/>
-        </w:rPr>
-        <w:t>Architecture</w:t>
-      </w:r>
-      <w:proofErr w:type="spellEnd"/>
-    </w:p>
-    <w:p>
-      <w:pPr>
-        <w:spacing w:after="0" w:line="240" w:lineRule="auto"/>
-        <w:rPr>
-          <w:rFonts w:ascii="Arial" w:eastAsia="Times New Roman" w:hAnsi="Arial" w:cs="Arial"/>
-          <w:color w:val="FF0000"/>
-          <w:sz w:val="26"/>
-          <w:szCs w:val="26"/>
-          <w:lang w:eastAsia="pt-BR"/>
-        </w:rPr>
-      </w:pPr>
-      <w:r>
-        <w:rPr>
-          <w:rFonts w:ascii="Arial" w:eastAsia="Times New Roman" w:hAnsi="Arial" w:cs="Arial"/>
-          <w:color w:val="FF0000"/>
-          <w:sz w:val="26"/>
-          <w:szCs w:val="26"/>
-          <w:lang w:eastAsia="pt-BR"/>
-        </w:rPr>
-        <w:t>(SOA). 4.2 Webservices</w:t>
-      </w:r>
-    </w:p>
-    <w:p>
-      <w:pPr>
-        <w:spacing w:after="0" w:line="240" w:lineRule="auto"/>
-        <w:rPr>
-          <w:rFonts w:ascii="Arial" w:eastAsia="Times New Roman" w:hAnsi="Arial" w:cs="Arial"/>
-          <w:color w:val="FF0000"/>
-          <w:sz w:val="26"/>
-          <w:szCs w:val="26"/>
-          <w:lang w:eastAsia="pt-BR"/>
-        </w:rPr>
-      </w:pPr>
-      <w:r>
-        <w:rPr>
-          <w:rFonts w:ascii="Arial" w:eastAsia="Times New Roman" w:hAnsi="Arial" w:cs="Arial"/>
-          <w:color w:val="FF0000"/>
-          <w:sz w:val="26"/>
-          <w:szCs w:val="26"/>
-          <w:lang w:eastAsia="pt-BR"/>
-        </w:rPr>
-        <w:t xml:space="preserve">. 4.3 REST. </w:t>
-      </w:r>
-    </w:p>
-    <w:p>
-      <w:pPr>
-        <w:spacing w:after="0" w:line="240" w:lineRule="auto"/>
-        <w:rPr>
-          <w:rFonts w:ascii="Arial" w:eastAsia="Times New Roman" w:hAnsi="Arial" w:cs="Arial"/>
-          <w:color w:val="FF0000"/>
-          <w:sz w:val="26"/>
-          <w:szCs w:val="26"/>
-          <w:lang w:eastAsia="pt-BR"/>
-        </w:rPr>
-      </w:pPr>
-      <w:r>
-        <w:rPr>
-          <w:rFonts w:ascii="Arial" w:eastAsia="Times New Roman" w:hAnsi="Arial" w:cs="Arial"/>
-          <w:color w:val="FF0000"/>
-          <w:sz w:val="26"/>
-          <w:szCs w:val="26"/>
-          <w:lang w:eastAsia="pt-BR"/>
-        </w:rPr>
-        <w:t>5 Domain-</w:t>
-      </w:r>
-      <w:proofErr w:type="spellStart"/>
-      <w:r>
-        <w:rPr>
-          <w:rFonts w:ascii="Arial" w:eastAsia="Times New Roman" w:hAnsi="Arial" w:cs="Arial"/>
-          <w:color w:val="FF0000"/>
-          <w:sz w:val="26"/>
-          <w:szCs w:val="26"/>
-          <w:lang w:eastAsia="pt-BR"/>
-        </w:rPr>
-        <w:t>Driven</w:t>
-      </w:r>
-      <w:proofErr w:type="spellEnd"/>
-      <w:r>
-        <w:rPr>
-          <w:rFonts w:ascii="Arial" w:eastAsia="Times New Roman" w:hAnsi="Arial" w:cs="Arial"/>
-          <w:color w:val="FF0000"/>
-          <w:sz w:val="26"/>
-          <w:szCs w:val="26"/>
-          <w:lang w:eastAsia="pt-BR"/>
-        </w:rPr>
-        <w:t xml:space="preserve"> Design</w:t>
-      </w:r>
-    </w:p>
-    <w:p>
-      <w:pPr>
-        <w:spacing w:after="0" w:line="240" w:lineRule="auto"/>
-        <w:rPr>
-          <w:rFonts w:ascii="Arial" w:eastAsia="Times New Roman" w:hAnsi="Arial" w:cs="Arial"/>
-          <w:color w:val="FF0000"/>
-          <w:sz w:val="26"/>
-          <w:szCs w:val="26"/>
-          <w:lang w:eastAsia="pt-BR"/>
-        </w:rPr>
-      </w:pPr>
-      <w:r>
-        <w:rPr>
-          <w:rFonts w:ascii="Arial" w:eastAsia="Times New Roman" w:hAnsi="Arial" w:cs="Arial"/>
-          <w:color w:val="FF0000"/>
-          <w:sz w:val="26"/>
-          <w:szCs w:val="26"/>
-          <w:lang w:eastAsia="pt-BR"/>
-        </w:rPr>
-        <w:t xml:space="preserve">. 6 Design </w:t>
-      </w:r>
-      <w:proofErr w:type="spellStart"/>
-      <w:r>
-        <w:rPr>
-          <w:rFonts w:ascii="Arial" w:eastAsia="Times New Roman" w:hAnsi="Arial" w:cs="Arial"/>
-          <w:color w:val="FF0000"/>
-          <w:sz w:val="26"/>
-          <w:szCs w:val="26"/>
-          <w:lang w:eastAsia="pt-BR"/>
-        </w:rPr>
-        <w:t>Patterns</w:t>
-      </w:r>
-      <w:proofErr w:type="spellEnd"/>
-    </w:p>
-    <w:p>
-      <w:pPr>
-        <w:spacing w:after="0" w:line="240" w:lineRule="auto"/>
-        <w:rPr>
-          <w:rFonts w:ascii="Arial" w:eastAsia="Times New Roman" w:hAnsi="Arial" w:cs="Arial"/>
-          <w:color w:val="FF0000"/>
-          <w:sz w:val="26"/>
-          <w:szCs w:val="26"/>
-          <w:lang w:eastAsia="pt-BR"/>
-        </w:rPr>
-      </w:pPr>
-      <w:r>
-        <w:rPr>
-          <w:rFonts w:ascii="Arial" w:eastAsia="Times New Roman" w:hAnsi="Arial" w:cs="Arial"/>
-          <w:color w:val="FF0000"/>
-          <w:sz w:val="26"/>
-          <w:szCs w:val="26"/>
-          <w:lang w:eastAsia="pt-BR"/>
-        </w:rPr>
-        <w:t xml:space="preserve">. 7 </w:t>
-      </w:r>
-      <w:proofErr w:type="spellStart"/>
-      <w:r>
-        <w:rPr>
-          <w:rFonts w:ascii="Arial" w:eastAsia="Times New Roman" w:hAnsi="Arial" w:cs="Arial"/>
-          <w:color w:val="FF0000"/>
-          <w:sz w:val="26"/>
-          <w:szCs w:val="26"/>
-          <w:lang w:eastAsia="pt-BR"/>
-        </w:rPr>
-        <w:t>Emergent</w:t>
-      </w:r>
-      <w:proofErr w:type="spellEnd"/>
-      <w:r>
-        <w:rPr>
-          <w:rFonts w:ascii="Arial" w:eastAsia="Times New Roman" w:hAnsi="Arial" w:cs="Arial"/>
-          <w:color w:val="FF0000"/>
-          <w:sz w:val="26"/>
-          <w:szCs w:val="26"/>
-          <w:lang w:eastAsia="pt-BR"/>
-        </w:rPr>
-        <w:t xml:space="preserve"> Design</w:t>
-      </w:r>
-    </w:p>
-    <w:p>
-      <w:pPr>
-        <w:spacing w:after="0" w:line="240" w:lineRule="auto"/>
-        <w:rPr>
-          <w:rFonts w:ascii="Arial" w:eastAsia="Times New Roman" w:hAnsi="Arial" w:cs="Arial"/>
-          <w:color w:val="FF0000"/>
-          <w:sz w:val="26"/>
-          <w:szCs w:val="26"/>
-          <w:lang w:eastAsia="pt-BR"/>
-        </w:rPr>
-      </w:pPr>
-      <w:r>
-        <w:rPr>
-          <w:rFonts w:ascii="Arial" w:eastAsia="Times New Roman" w:hAnsi="Arial" w:cs="Arial"/>
-          <w:color w:val="FF0000"/>
-          <w:sz w:val="26"/>
-          <w:szCs w:val="26"/>
-          <w:lang w:eastAsia="pt-BR"/>
-        </w:rPr>
-        <w:t xml:space="preserve">. 8 </w:t>
-      </w:r>
-      <w:proofErr w:type="spellStart"/>
-      <w:r>
-        <w:rPr>
-          <w:rFonts w:ascii="Arial" w:eastAsia="Times New Roman" w:hAnsi="Arial" w:cs="Arial"/>
-          <w:color w:val="FF0000"/>
-          <w:sz w:val="26"/>
-          <w:szCs w:val="26"/>
-          <w:lang w:eastAsia="pt-BR"/>
-        </w:rPr>
-        <w:t>Tunning</w:t>
-      </w:r>
-      <w:proofErr w:type="spellEnd"/>
-    </w:p>
-    <w:p>
-      <w:pPr>
-        <w:spacing w:after="0" w:line="240" w:lineRule="auto"/>
-        <w:rPr>
-          <w:rFonts w:ascii="Arial" w:eastAsia="Times New Roman" w:hAnsi="Arial" w:cs="Arial"/>
-          <w:color w:val="FF0000"/>
-          <w:sz w:val="26"/>
-          <w:szCs w:val="26"/>
-          <w:lang w:eastAsia="pt-BR"/>
-        </w:rPr>
-      </w:pPr>
-      <w:r>
-        <w:rPr>
-          <w:rFonts w:ascii="Arial" w:eastAsia="Times New Roman" w:hAnsi="Arial" w:cs="Arial"/>
-          <w:color w:val="FF0000"/>
-          <w:sz w:val="26"/>
-          <w:szCs w:val="26"/>
-          <w:lang w:eastAsia="pt-BR"/>
-        </w:rPr>
-        <w:t xml:space="preserve">. </w:t>
-      </w:r>
-    </w:p>
-    <w:p>
-      <w:pPr>
-        <w:spacing w:after="0" w:line="240" w:lineRule="auto"/>
-        <w:rPr>
-          <w:rFonts w:ascii="Arial" w:eastAsia="Times New Roman" w:hAnsi="Arial" w:cs="Arial"/>
-          <w:color w:val="FF0000"/>
-          <w:sz w:val="26"/>
-          <w:szCs w:val="26"/>
-          <w:lang w:eastAsia="pt-BR"/>
-        </w:rPr>
-      </w:pPr>
-      <w:r>
-        <w:rPr>
-          <w:rFonts w:ascii="Arial" w:eastAsia="Times New Roman" w:hAnsi="Arial" w:cs="Arial"/>
-          <w:color w:val="FF0000"/>
-          <w:sz w:val="26"/>
-          <w:szCs w:val="26"/>
-          <w:lang w:eastAsia="pt-BR"/>
-        </w:rPr>
-        <w:t xml:space="preserve">9 Noções sobre Enterprise </w:t>
-      </w:r>
-      <w:proofErr w:type="spellStart"/>
-      <w:r>
-        <w:rPr>
-          <w:rFonts w:ascii="Arial" w:eastAsia="Times New Roman" w:hAnsi="Arial" w:cs="Arial"/>
-          <w:color w:val="FF0000"/>
-          <w:sz w:val="26"/>
-          <w:szCs w:val="26"/>
-          <w:lang w:eastAsia="pt-BR"/>
-        </w:rPr>
-        <w:t>Content</w:t>
-      </w:r>
-      <w:proofErr w:type="spellEnd"/>
-      <w:r>
-        <w:rPr>
-          <w:rFonts w:ascii="Arial" w:eastAsia="Times New Roman" w:hAnsi="Arial" w:cs="Arial"/>
-          <w:color w:val="FF0000"/>
-          <w:sz w:val="26"/>
-          <w:szCs w:val="26"/>
-          <w:lang w:eastAsia="pt-BR"/>
-        </w:rPr>
-        <w:t xml:space="preserve"> </w:t>
-      </w:r>
-      <w:proofErr w:type="spellStart"/>
-      <w:r>
-        <w:rPr>
-          <w:rFonts w:ascii="Arial" w:eastAsia="Times New Roman" w:hAnsi="Arial" w:cs="Arial"/>
-          <w:color w:val="FF0000"/>
-          <w:sz w:val="26"/>
-          <w:szCs w:val="26"/>
-          <w:lang w:eastAsia="pt-BR"/>
-        </w:rPr>
-        <w:t>Managment</w:t>
-      </w:r>
-      <w:proofErr w:type="spellEnd"/>
-    </w:p>
-    <w:p>
-      <w:pPr>
-        <w:spacing w:after="0" w:line="240" w:lineRule="auto"/>
-        <w:rPr>
-          <w:rFonts w:ascii="Arial" w:eastAsia="Times New Roman" w:hAnsi="Arial" w:cs="Arial"/>
-          <w:color w:val="FF0000"/>
-          <w:sz w:val="26"/>
-          <w:szCs w:val="26"/>
-          <w:lang w:eastAsia="pt-BR"/>
-        </w:rPr>
-      </w:pPr>
-      <w:r>
-        <w:rPr>
-          <w:rFonts w:ascii="Arial" w:eastAsia="Times New Roman" w:hAnsi="Arial" w:cs="Arial"/>
-          <w:color w:val="FF0000"/>
-          <w:sz w:val="26"/>
-          <w:szCs w:val="26"/>
-          <w:lang w:eastAsia="pt-BR"/>
-        </w:rPr>
-        <w:t xml:space="preserve">(ECM). </w:t>
-      </w:r>
-    </w:p>
-    <w:p>
-      <w:pPr>
-        <w:spacing w:after="0" w:line="240" w:lineRule="auto"/>
-        <w:rPr>
-          <w:rFonts w:ascii="Arial" w:eastAsia="Times New Roman" w:hAnsi="Arial" w:cs="Arial"/>
-          <w:color w:val="FF0000"/>
-          <w:sz w:val="26"/>
-          <w:szCs w:val="26"/>
-          <w:lang w:eastAsia="pt-BR"/>
-        </w:rPr>
-      </w:pPr>
-      <w:r>
-        <w:rPr>
-          <w:rFonts w:ascii="Arial" w:eastAsia="Times New Roman" w:hAnsi="Arial" w:cs="Arial"/>
-          <w:color w:val="FF0000"/>
-          <w:sz w:val="26"/>
-          <w:szCs w:val="26"/>
-          <w:lang w:eastAsia="pt-BR"/>
-        </w:rPr>
-        <w:t xml:space="preserve">10 Noções sobre automação de processos de negócio </w:t>
-      </w:r>
-    </w:p>
-    <w:p>
-      <w:pPr>
-        <w:spacing w:after="0" w:line="240" w:lineRule="auto"/>
-        <w:rPr>
-          <w:rFonts w:ascii="Arial" w:eastAsia="Times New Roman" w:hAnsi="Arial" w:cs="Arial"/>
-          <w:color w:val="FF0000"/>
-          <w:sz w:val="26"/>
-          <w:szCs w:val="26"/>
-          <w:lang w:eastAsia="pt-BR"/>
-        </w:rPr>
-      </w:pPr>
-      <w:r>
-        <w:rPr>
-          <w:rFonts w:ascii="Arial" w:eastAsia="Times New Roman" w:hAnsi="Arial" w:cs="Arial"/>
-          <w:color w:val="FF0000"/>
-          <w:sz w:val="26"/>
-          <w:szCs w:val="26"/>
-          <w:lang w:eastAsia="pt-BR"/>
-        </w:rPr>
-        <w:t xml:space="preserve">(BPM). </w:t>
-      </w:r>
-    </w:p>
-    <w:p>
-      <w:pPr>
-        <w:spacing w:after="0" w:line="240" w:lineRule="auto"/>
-        <w:rPr>
-          <w:rFonts w:ascii="Arial" w:eastAsia="Times New Roman" w:hAnsi="Arial" w:cs="Arial"/>
-          <w:color w:val="FF0000"/>
-          <w:sz w:val="26"/>
-          <w:szCs w:val="26"/>
-          <w:lang w:eastAsia="pt-BR"/>
-        </w:rPr>
-      </w:pPr>
-      <w:r>
-        <w:rPr>
-          <w:rFonts w:ascii="Arial" w:eastAsia="Times New Roman" w:hAnsi="Arial" w:cs="Arial"/>
-          <w:color w:val="FF0000"/>
-          <w:sz w:val="26"/>
-          <w:szCs w:val="26"/>
-          <w:lang w:eastAsia="pt-BR"/>
-        </w:rPr>
-        <w:t>11 REST.</w:t>
-      </w:r>
-    </w:p>
-    <w:p>
-      <w:pPr>
-        <w:spacing w:after="0" w:line="240" w:lineRule="auto"/>
-        <w:rPr>
-          <w:rFonts w:ascii="Arial" w:eastAsia="Times New Roman" w:hAnsi="Arial" w:cs="Arial"/>
-          <w:color w:val="FF0000"/>
-          <w:sz w:val="26"/>
-          <w:szCs w:val="26"/>
-          <w:lang w:eastAsia="pt-BR"/>
-        </w:rPr>
-      </w:pPr>
-      <w:r>
-        <w:rPr>
-          <w:rFonts w:ascii="Arial" w:eastAsia="Times New Roman" w:hAnsi="Arial" w:cs="Arial"/>
-          <w:color w:val="FF0000"/>
-          <w:sz w:val="26"/>
-          <w:szCs w:val="26"/>
-          <w:lang w:eastAsia="pt-BR"/>
-        </w:rPr>
-        <w:t>DESENVOLVIMENTO DE SOFTWARE</w:t>
-      </w:r>
-    </w:p>
-    <w:p>
-      <w:pPr>
-        <w:spacing w:after="0" w:line="240" w:lineRule="auto"/>
-        <w:rPr>
-          <w:rFonts w:ascii="Arial" w:eastAsia="Times New Roman" w:hAnsi="Arial" w:cs="Arial"/>
-          <w:color w:val="FF0000"/>
-          <w:sz w:val="26"/>
-          <w:szCs w:val="26"/>
-          <w:lang w:eastAsia="pt-BR"/>
-        </w:rPr>
-      </w:pPr>
-      <w:r>
-        <w:rPr>
-          <w:rFonts w:ascii="Arial" w:eastAsia="Times New Roman" w:hAnsi="Arial" w:cs="Arial"/>
-          <w:color w:val="FF0000"/>
-          <w:sz w:val="26"/>
-          <w:szCs w:val="26"/>
-          <w:lang w:eastAsia="pt-BR"/>
-        </w:rPr>
-        <w:t>:</w:t>
-      </w:r>
-    </w:p>
-    <w:p>
-      <w:pPr>
-        <w:spacing w:after="0" w:line="240" w:lineRule="auto"/>
-        <w:rPr>
-          <w:rFonts w:ascii="Arial" w:eastAsia="Times New Roman" w:hAnsi="Arial" w:cs="Arial"/>
-          <w:color w:val="FF0000"/>
-          <w:sz w:val="26"/>
-          <w:szCs w:val="26"/>
-          <w:lang w:eastAsia="pt-BR"/>
-        </w:rPr>
-      </w:pPr>
-      <w:r>
-        <w:rPr>
-          <w:rFonts w:ascii="Arial" w:eastAsia="Times New Roman" w:hAnsi="Arial" w:cs="Arial"/>
-          <w:color w:val="FF0000"/>
-          <w:sz w:val="26"/>
-          <w:szCs w:val="26"/>
-          <w:lang w:eastAsia="pt-BR"/>
-        </w:rPr>
-        <w:t xml:space="preserve">1 Lógica de programação. </w:t>
-      </w:r>
-    </w:p>
-    <w:p>
-      <w:pPr>
-        <w:spacing w:after="0" w:line="240" w:lineRule="auto"/>
-        <w:rPr>
-          <w:rFonts w:ascii="Arial" w:eastAsia="Times New Roman" w:hAnsi="Arial" w:cs="Arial"/>
-          <w:color w:val="FF0000"/>
-          <w:sz w:val="26"/>
-          <w:szCs w:val="26"/>
-          <w:lang w:eastAsia="pt-BR"/>
-        </w:rPr>
-      </w:pPr>
-      <w:r>
-        <w:rPr>
-          <w:rFonts w:ascii="Arial" w:eastAsia="Times New Roman" w:hAnsi="Arial" w:cs="Arial"/>
-          <w:color w:val="FF0000"/>
-          <w:sz w:val="26"/>
-          <w:szCs w:val="26"/>
-          <w:lang w:eastAsia="pt-BR"/>
-        </w:rPr>
-        <w:t xml:space="preserve">2 Programação estruturada e programação </w:t>
-      </w:r>
-    </w:p>
-    <w:p>
-      <w:pPr>
-        <w:spacing w:after="0" w:line="240" w:lineRule="auto"/>
-        <w:rPr>
-          <w:rFonts w:ascii="Arial" w:eastAsia="Times New Roman" w:hAnsi="Arial" w:cs="Arial"/>
-          <w:color w:val="FF0000"/>
-          <w:sz w:val="26"/>
-          <w:szCs w:val="26"/>
-          <w:lang w:eastAsia="pt-BR"/>
-        </w:rPr>
-      </w:pPr>
-      <w:proofErr w:type="gramStart"/>
-      <w:r>
-        <w:rPr>
-          <w:rFonts w:ascii="Arial" w:eastAsia="Times New Roman" w:hAnsi="Arial" w:cs="Arial"/>
-          <w:color w:val="FF0000"/>
-          <w:sz w:val="26"/>
-          <w:szCs w:val="26"/>
-          <w:lang w:eastAsia="pt-BR"/>
-        </w:rPr>
-        <w:t>orientada</w:t>
-      </w:r>
-      <w:proofErr w:type="gramEnd"/>
-      <w:r>
-        <w:rPr>
-          <w:rFonts w:ascii="Arial" w:eastAsia="Times New Roman" w:hAnsi="Arial" w:cs="Arial"/>
-          <w:color w:val="FF0000"/>
-          <w:sz w:val="26"/>
-          <w:szCs w:val="26"/>
-          <w:lang w:eastAsia="pt-BR"/>
-        </w:rPr>
-        <w:t xml:space="preserve"> a objetos. </w:t>
-      </w:r>
-    </w:p>
-    <w:p>
-      <w:pPr>
-        <w:spacing w:after="0" w:line="240" w:lineRule="auto"/>
-        <w:rPr>
-          <w:rFonts w:ascii="Arial" w:eastAsia="Times New Roman" w:hAnsi="Arial" w:cs="Arial"/>
-          <w:color w:val="FF0000"/>
-          <w:sz w:val="26"/>
-          <w:szCs w:val="26"/>
-          <w:lang w:eastAsia="pt-BR"/>
-        </w:rPr>
-      </w:pPr>
-      <w:r>
-        <w:rPr>
-          <w:rFonts w:ascii="Arial" w:eastAsia="Times New Roman" w:hAnsi="Arial" w:cs="Arial"/>
-          <w:color w:val="FF0000"/>
-          <w:sz w:val="26"/>
-          <w:szCs w:val="26"/>
-          <w:lang w:eastAsia="pt-BR"/>
-        </w:rPr>
-        <w:t xml:space="preserve">3 Criptografia. </w:t>
-      </w:r>
-    </w:p>
-    <w:p>
-      <w:pPr>
-        <w:spacing w:after="0" w:line="240" w:lineRule="auto"/>
-        <w:rPr>
-          <w:rFonts w:ascii="Arial" w:eastAsia="Times New Roman" w:hAnsi="Arial" w:cs="Arial"/>
-          <w:color w:val="FF0000"/>
-          <w:sz w:val="26"/>
-          <w:szCs w:val="26"/>
-          <w:lang w:eastAsia="pt-BR"/>
-        </w:rPr>
-      </w:pPr>
-      <w:r>
-        <w:rPr>
-          <w:rFonts w:ascii="Arial" w:eastAsia="Times New Roman" w:hAnsi="Arial" w:cs="Arial"/>
-          <w:color w:val="FF0000"/>
-          <w:sz w:val="26"/>
-          <w:szCs w:val="26"/>
-          <w:lang w:eastAsia="pt-BR"/>
-        </w:rPr>
-        <w:t xml:space="preserve">3.1 Conceitos básicos e aplicações. </w:t>
-      </w:r>
-    </w:p>
-    <w:p>
-      <w:pPr>
-        <w:spacing w:after="0" w:line="240" w:lineRule="auto"/>
-        <w:rPr>
-          <w:rFonts w:ascii="Arial" w:eastAsia="Times New Roman" w:hAnsi="Arial" w:cs="Arial"/>
-          <w:color w:val="FF0000"/>
-          <w:sz w:val="26"/>
-          <w:szCs w:val="26"/>
-          <w:lang w:eastAsia="pt-BR"/>
-        </w:rPr>
-      </w:pPr>
-      <w:r>
-        <w:rPr>
-          <w:rFonts w:ascii="Arial" w:eastAsia="Times New Roman" w:hAnsi="Arial" w:cs="Arial"/>
-          <w:color w:val="FF0000"/>
-          <w:sz w:val="26"/>
-          <w:szCs w:val="26"/>
-          <w:lang w:eastAsia="pt-BR"/>
-        </w:rPr>
         <w:lastRenderedPageBreak/>
-        <w:t xml:space="preserve">3.2 Protocolos criptográficos. </w:t>
-      </w:r>
-    </w:p>
-    <w:p>
-      <w:pPr>
-        <w:spacing w:after="0" w:line="240" w:lineRule="auto"/>
-        <w:rPr>
-          <w:rFonts w:ascii="Arial" w:eastAsia="Times New Roman" w:hAnsi="Arial" w:cs="Arial"/>
-          <w:color w:val="FF0000"/>
-          <w:sz w:val="26"/>
-          <w:szCs w:val="26"/>
-          <w:lang w:eastAsia="pt-BR"/>
-        </w:rPr>
-      </w:pPr>
-      <w:r>
-        <w:rPr>
-          <w:rFonts w:ascii="Arial" w:eastAsia="Times New Roman" w:hAnsi="Arial" w:cs="Arial"/>
-          <w:color w:val="FF0000"/>
-          <w:sz w:val="26"/>
-          <w:szCs w:val="26"/>
-          <w:lang w:eastAsia="pt-BR"/>
-        </w:rPr>
-        <w:t xml:space="preserve">3.3 Criptografia simétrica e assimétrica. </w:t>
-      </w:r>
-    </w:p>
-    <w:p>
-      <w:pPr>
-        <w:spacing w:after="0" w:line="240" w:lineRule="auto"/>
-        <w:rPr>
-          <w:rFonts w:ascii="Arial" w:eastAsia="Times New Roman" w:hAnsi="Arial" w:cs="Arial"/>
-          <w:color w:val="FF0000"/>
-          <w:sz w:val="26"/>
-          <w:szCs w:val="26"/>
-          <w:lang w:eastAsia="pt-BR"/>
-        </w:rPr>
-      </w:pPr>
-      <w:proofErr w:type="gramStart"/>
-      <w:r>
-        <w:rPr>
-          <w:rFonts w:ascii="Arial" w:eastAsia="Times New Roman" w:hAnsi="Arial" w:cs="Arial"/>
-          <w:color w:val="FF0000"/>
-          <w:sz w:val="26"/>
-          <w:szCs w:val="26"/>
-          <w:lang w:eastAsia="pt-BR"/>
-        </w:rPr>
-        <w:t>3.4 Principais</w:t>
-      </w:r>
-      <w:proofErr w:type="gramEnd"/>
-      <w:r>
-        <w:rPr>
-          <w:rFonts w:ascii="Arial" w:eastAsia="Times New Roman" w:hAnsi="Arial" w:cs="Arial"/>
-          <w:color w:val="FF0000"/>
-          <w:sz w:val="26"/>
-          <w:szCs w:val="26"/>
-          <w:lang w:eastAsia="pt-BR"/>
-        </w:rPr>
-        <w:t xml:space="preserve"> algoritmos. </w:t>
-      </w:r>
-    </w:p>
-    <w:p>
-      <w:pPr>
-        <w:spacing w:after="0" w:line="240" w:lineRule="auto"/>
-        <w:rPr>
-          <w:rFonts w:ascii="Arial" w:eastAsia="Times New Roman" w:hAnsi="Arial" w:cs="Arial"/>
-          <w:color w:val="FF0000"/>
-          <w:sz w:val="26"/>
-          <w:szCs w:val="26"/>
-          <w:lang w:eastAsia="pt-BR"/>
-        </w:rPr>
-      </w:pPr>
-      <w:r>
-        <w:rPr>
-          <w:rFonts w:ascii="Arial" w:eastAsia="Times New Roman" w:hAnsi="Arial" w:cs="Arial"/>
-          <w:color w:val="FF0000"/>
-          <w:sz w:val="26"/>
-          <w:szCs w:val="26"/>
-          <w:lang w:eastAsia="pt-BR"/>
-        </w:rPr>
-        <w:t xml:space="preserve">4 Métricas de qualidade de código. </w:t>
-      </w:r>
-    </w:p>
-    <w:p>
-      <w:pPr>
-        <w:spacing w:after="0" w:line="240" w:lineRule="auto"/>
-        <w:rPr>
-          <w:rFonts w:ascii="Arial" w:eastAsia="Times New Roman" w:hAnsi="Arial" w:cs="Arial"/>
-          <w:color w:val="FF0000"/>
-          <w:sz w:val="26"/>
-          <w:szCs w:val="26"/>
-          <w:lang w:eastAsia="pt-BR"/>
-        </w:rPr>
-      </w:pPr>
-      <w:r>
-        <w:rPr>
-          <w:rFonts w:ascii="Arial" w:eastAsia="Times New Roman" w:hAnsi="Arial" w:cs="Arial"/>
-          <w:color w:val="FF0000"/>
-          <w:sz w:val="26"/>
-          <w:szCs w:val="26"/>
-          <w:lang w:eastAsia="pt-BR"/>
-        </w:rPr>
-        <w:t xml:space="preserve">5 Clean </w:t>
-      </w:r>
-      <w:proofErr w:type="spellStart"/>
-      <w:r>
-        <w:rPr>
-          <w:rFonts w:ascii="Arial" w:eastAsia="Times New Roman" w:hAnsi="Arial" w:cs="Arial"/>
-          <w:color w:val="FF0000"/>
-          <w:sz w:val="26"/>
-          <w:szCs w:val="26"/>
-          <w:lang w:eastAsia="pt-BR"/>
-        </w:rPr>
-        <w:t>code</w:t>
-      </w:r>
-      <w:proofErr w:type="spellEnd"/>
-      <w:r>
-        <w:rPr>
-          <w:rFonts w:ascii="Arial" w:eastAsia="Times New Roman" w:hAnsi="Arial" w:cs="Arial"/>
-          <w:color w:val="FF0000"/>
-          <w:sz w:val="26"/>
-          <w:szCs w:val="26"/>
-          <w:lang w:eastAsia="pt-BR"/>
-        </w:rPr>
-        <w:t xml:space="preserve">. </w:t>
-      </w:r>
-    </w:p>
-    <w:p>
-      <w:pPr>
-        <w:spacing w:after="0" w:line="240" w:lineRule="auto"/>
-        <w:rPr>
-          <w:rFonts w:ascii="Arial" w:eastAsia="Times New Roman" w:hAnsi="Arial" w:cs="Arial"/>
-          <w:color w:val="FF0000"/>
-          <w:sz w:val="26"/>
-          <w:szCs w:val="26"/>
-          <w:lang w:eastAsia="pt-BR"/>
-        </w:rPr>
-      </w:pPr>
-      <w:r>
-        <w:rPr>
-          <w:rFonts w:ascii="Arial" w:eastAsia="Times New Roman" w:hAnsi="Arial" w:cs="Arial"/>
-          <w:color w:val="FF0000"/>
-          <w:sz w:val="26"/>
-          <w:szCs w:val="26"/>
-          <w:lang w:eastAsia="pt-BR"/>
-        </w:rPr>
-        <w:t xml:space="preserve">6 </w:t>
-      </w:r>
-      <w:proofErr w:type="spellStart"/>
-      <w:r>
-        <w:rPr>
-          <w:rFonts w:ascii="Arial" w:eastAsia="Times New Roman" w:hAnsi="Arial" w:cs="Arial"/>
-          <w:color w:val="FF0000"/>
-          <w:sz w:val="26"/>
-          <w:szCs w:val="26"/>
-          <w:lang w:eastAsia="pt-BR"/>
-        </w:rPr>
-        <w:t>Refactoring</w:t>
-      </w:r>
-      <w:proofErr w:type="spellEnd"/>
-      <w:r>
-        <w:rPr>
-          <w:rFonts w:ascii="Arial" w:eastAsia="Times New Roman" w:hAnsi="Arial" w:cs="Arial"/>
-          <w:color w:val="FF0000"/>
-          <w:sz w:val="26"/>
-          <w:szCs w:val="26"/>
-          <w:lang w:eastAsia="pt-BR"/>
-        </w:rPr>
-        <w:t xml:space="preserve">. </w:t>
-      </w:r>
-    </w:p>
-    <w:p>
-      <w:pPr>
-        <w:spacing w:after="0" w:line="240" w:lineRule="auto"/>
-        <w:rPr>
-          <w:rFonts w:ascii="Arial" w:eastAsia="Times New Roman" w:hAnsi="Arial" w:cs="Arial"/>
-          <w:color w:val="FF0000"/>
-          <w:sz w:val="26"/>
-          <w:szCs w:val="26"/>
-          <w:lang w:eastAsia="pt-BR"/>
-        </w:rPr>
-      </w:pPr>
-      <w:r>
-        <w:rPr>
-          <w:rFonts w:ascii="Arial" w:eastAsia="Times New Roman" w:hAnsi="Arial" w:cs="Arial"/>
-          <w:color w:val="FF0000"/>
-          <w:sz w:val="26"/>
-          <w:szCs w:val="26"/>
-          <w:lang w:eastAsia="pt-BR"/>
-        </w:rPr>
-        <w:t xml:space="preserve">7 Desenvolvimento orientado a testes (TDD). </w:t>
-      </w:r>
-    </w:p>
-    <w:p>
-      <w:pPr>
-        <w:spacing w:after="0" w:line="240" w:lineRule="auto"/>
-        <w:rPr>
-          <w:rFonts w:ascii="Arial" w:eastAsia="Times New Roman" w:hAnsi="Arial" w:cs="Arial"/>
-          <w:color w:val="FF0000"/>
-          <w:sz w:val="26"/>
-          <w:szCs w:val="26"/>
-          <w:lang w:eastAsia="pt-BR"/>
-        </w:rPr>
-      </w:pPr>
-      <w:r>
-        <w:rPr>
-          <w:rFonts w:ascii="Arial" w:eastAsia="Times New Roman" w:hAnsi="Arial" w:cs="Arial"/>
-          <w:color w:val="FF0000"/>
-          <w:sz w:val="26"/>
-          <w:szCs w:val="26"/>
-          <w:lang w:eastAsia="pt-BR"/>
-        </w:rPr>
-        <w:t xml:space="preserve">8 Testes automatizados. </w:t>
-      </w:r>
-    </w:p>
-    <w:p>
-      <w:pPr>
-        <w:spacing w:after="0" w:line="240" w:lineRule="auto"/>
-        <w:rPr>
-          <w:rFonts w:ascii="Arial" w:eastAsia="Times New Roman" w:hAnsi="Arial" w:cs="Arial"/>
-          <w:color w:val="FF0000"/>
-          <w:sz w:val="26"/>
-          <w:szCs w:val="26"/>
-          <w:lang w:eastAsia="pt-BR"/>
-        </w:rPr>
-      </w:pPr>
-      <w:r>
-        <w:rPr>
-          <w:rFonts w:ascii="Arial" w:eastAsia="Times New Roman" w:hAnsi="Arial" w:cs="Arial"/>
-          <w:color w:val="FF0000"/>
-          <w:sz w:val="26"/>
-          <w:szCs w:val="26"/>
-          <w:lang w:eastAsia="pt-BR"/>
-        </w:rPr>
-        <w:t xml:space="preserve">9 Bancos de dados. </w:t>
-      </w:r>
-    </w:p>
-    <w:p>
-      <w:pPr>
-        <w:spacing w:after="0" w:line="240" w:lineRule="auto"/>
-        <w:rPr>
-          <w:rFonts w:ascii="Arial" w:eastAsia="Times New Roman" w:hAnsi="Arial" w:cs="Arial"/>
-          <w:color w:val="FF0000"/>
-          <w:sz w:val="26"/>
-          <w:szCs w:val="26"/>
-          <w:lang w:eastAsia="pt-BR"/>
-        </w:rPr>
-      </w:pPr>
-      <w:r>
-        <w:rPr>
-          <w:rFonts w:ascii="Arial" w:eastAsia="Times New Roman" w:hAnsi="Arial" w:cs="Arial"/>
-          <w:color w:val="FF0000"/>
-          <w:sz w:val="26"/>
-          <w:szCs w:val="26"/>
-          <w:lang w:eastAsia="pt-BR"/>
-        </w:rPr>
-        <w:t xml:space="preserve">9.1 Organização de arquivos e métodos de acesso. </w:t>
-      </w:r>
-    </w:p>
-    <w:p>
-      <w:pPr>
-        <w:spacing w:after="0" w:line="240" w:lineRule="auto"/>
-        <w:rPr>
-          <w:rFonts w:ascii="Arial" w:eastAsia="Times New Roman" w:hAnsi="Arial" w:cs="Arial"/>
-          <w:color w:val="FF0000"/>
-          <w:sz w:val="26"/>
-          <w:szCs w:val="26"/>
-          <w:lang w:eastAsia="pt-BR"/>
-        </w:rPr>
-      </w:pPr>
-      <w:r>
-        <w:rPr>
-          <w:rFonts w:ascii="Arial" w:eastAsia="Times New Roman" w:hAnsi="Arial" w:cs="Arial"/>
-          <w:color w:val="FF0000"/>
-          <w:sz w:val="26"/>
-          <w:szCs w:val="26"/>
-          <w:lang w:eastAsia="pt-BR"/>
-        </w:rPr>
-        <w:t xml:space="preserve">9.2 Abstração e modelo de dados. </w:t>
-      </w:r>
-    </w:p>
-    <w:p>
-      <w:pPr>
-        <w:spacing w:after="0" w:line="240" w:lineRule="auto"/>
-        <w:rPr>
-          <w:rFonts w:ascii="Arial" w:eastAsia="Times New Roman" w:hAnsi="Arial" w:cs="Arial"/>
-          <w:color w:val="FF0000"/>
-          <w:sz w:val="26"/>
-          <w:szCs w:val="26"/>
-          <w:lang w:eastAsia="pt-BR"/>
-        </w:rPr>
-      </w:pPr>
-      <w:r>
-        <w:rPr>
-          <w:rFonts w:ascii="Arial" w:eastAsia="Times New Roman" w:hAnsi="Arial" w:cs="Arial"/>
-          <w:color w:val="FF0000"/>
-          <w:sz w:val="26"/>
-          <w:szCs w:val="26"/>
-          <w:lang w:eastAsia="pt-BR"/>
-        </w:rPr>
-        <w:t>9.3 Linguagens de definição e manipulação de dados.</w:t>
-      </w:r>
-    </w:p>
-    <w:p>
-      <w:pPr>
-        <w:spacing w:after="0" w:line="240" w:lineRule="auto"/>
-        <w:rPr>
-          <w:rFonts w:ascii="Arial" w:eastAsia="Times New Roman" w:hAnsi="Arial" w:cs="Arial"/>
-          <w:color w:val="FF0000"/>
-          <w:sz w:val="26"/>
-          <w:szCs w:val="26"/>
-          <w:lang w:eastAsia="pt-BR"/>
-        </w:rPr>
-      </w:pPr>
-      <w:r>
-        <w:rPr>
-          <w:rFonts w:ascii="Arial" w:eastAsia="Times New Roman" w:hAnsi="Arial" w:cs="Arial"/>
-          <w:color w:val="FF0000"/>
-          <w:sz w:val="26"/>
-          <w:szCs w:val="26"/>
-          <w:lang w:eastAsia="pt-BR"/>
-        </w:rPr>
-        <w:t xml:space="preserve">9.4 SQL. </w:t>
-      </w:r>
-    </w:p>
-    <w:p>
-      <w:pPr>
-        <w:spacing w:after="0" w:line="240" w:lineRule="auto"/>
-        <w:rPr>
-          <w:rFonts w:ascii="Arial" w:eastAsia="Times New Roman" w:hAnsi="Arial" w:cs="Arial"/>
-          <w:color w:val="FF0000"/>
-          <w:sz w:val="26"/>
-          <w:szCs w:val="26"/>
-          <w:lang w:eastAsia="pt-BR"/>
-        </w:rPr>
-      </w:pPr>
-      <w:r>
-        <w:rPr>
-          <w:rFonts w:ascii="Arial" w:eastAsia="Times New Roman" w:hAnsi="Arial" w:cs="Arial"/>
-          <w:color w:val="FF0000"/>
-          <w:sz w:val="26"/>
-          <w:szCs w:val="26"/>
-          <w:lang w:eastAsia="pt-BR"/>
-        </w:rPr>
-        <w:t xml:space="preserve">10 Java. </w:t>
-      </w:r>
-    </w:p>
-    <w:p>
-      <w:pPr>
-        <w:spacing w:after="0" w:line="240" w:lineRule="auto"/>
-        <w:rPr>
-          <w:rFonts w:ascii="Arial" w:eastAsia="Times New Roman" w:hAnsi="Arial" w:cs="Arial"/>
-          <w:color w:val="FF0000"/>
-          <w:sz w:val="26"/>
-          <w:szCs w:val="26"/>
-          <w:lang w:eastAsia="pt-BR"/>
-        </w:rPr>
-      </w:pPr>
-      <w:r>
-        <w:rPr>
-          <w:rFonts w:ascii="Arial" w:eastAsia="Times New Roman" w:hAnsi="Arial" w:cs="Arial"/>
-          <w:color w:val="FF0000"/>
-          <w:sz w:val="26"/>
-          <w:szCs w:val="26"/>
-          <w:lang w:eastAsia="pt-BR"/>
-        </w:rPr>
-        <w:t xml:space="preserve">10.1 Java SE. </w:t>
-      </w:r>
-    </w:p>
-    <w:p>
-      <w:pPr>
-        <w:spacing w:after="0" w:line="240" w:lineRule="auto"/>
-        <w:rPr>
-          <w:rFonts w:ascii="Arial" w:eastAsia="Times New Roman" w:hAnsi="Arial" w:cs="Arial"/>
-          <w:color w:val="FF0000"/>
-          <w:sz w:val="26"/>
-          <w:szCs w:val="26"/>
-          <w:lang w:eastAsia="pt-BR"/>
-        </w:rPr>
-      </w:pPr>
-      <w:r>
-        <w:rPr>
-          <w:rFonts w:ascii="Arial" w:eastAsia="Times New Roman" w:hAnsi="Arial" w:cs="Arial"/>
-          <w:color w:val="FF0000"/>
-          <w:sz w:val="26"/>
-          <w:szCs w:val="26"/>
-          <w:lang w:eastAsia="pt-BR"/>
-        </w:rPr>
-        <w:t xml:space="preserve">10.2 Java EE. </w:t>
-      </w:r>
-    </w:p>
-    <w:p>
-      <w:pPr>
-        <w:spacing w:after="0" w:line="240" w:lineRule="auto"/>
-        <w:rPr>
-          <w:rFonts w:ascii="Arial" w:eastAsia="Times New Roman" w:hAnsi="Arial" w:cs="Arial"/>
-          <w:color w:val="FF0000"/>
-          <w:sz w:val="26"/>
-          <w:szCs w:val="26"/>
-          <w:lang w:eastAsia="pt-BR"/>
-        </w:rPr>
-      </w:pPr>
-      <w:r>
-        <w:rPr>
-          <w:rFonts w:ascii="Arial" w:eastAsia="Times New Roman" w:hAnsi="Arial" w:cs="Arial"/>
-          <w:color w:val="FF0000"/>
-          <w:sz w:val="26"/>
-          <w:szCs w:val="26"/>
-          <w:lang w:eastAsia="pt-BR"/>
-        </w:rPr>
-        <w:t>10.3 Frameworks</w:t>
-      </w:r>
-      <w:r>
-        <w:rPr>
-          <w:rFonts w:ascii="Arial" w:eastAsia="Times New Roman" w:hAnsi="Arial" w:cs="Arial"/>
-          <w:color w:val="FF0000"/>
-          <w:sz w:val="26"/>
-          <w:szCs w:val="26"/>
-          <w:lang w:eastAsia="pt-BR"/>
-        </w:rPr>
-        <w:t xml:space="preserve"> </w:t>
-      </w:r>
-      <w:r>
-        <w:rPr>
-          <w:rFonts w:ascii="Arial" w:eastAsia="Times New Roman" w:hAnsi="Arial" w:cs="Arial"/>
-          <w:color w:val="FF0000"/>
-          <w:sz w:val="26"/>
-          <w:szCs w:val="26"/>
-          <w:lang w:eastAsia="pt-BR"/>
-        </w:rPr>
-        <w:t xml:space="preserve">para camada de apresentação. </w:t>
-      </w:r>
-    </w:p>
-    <w:p>
-      <w:pPr>
-        <w:spacing w:after="0" w:line="240" w:lineRule="auto"/>
-        <w:rPr>
-          <w:rFonts w:ascii="Arial" w:eastAsia="Times New Roman" w:hAnsi="Arial" w:cs="Arial"/>
-          <w:color w:val="FF0000"/>
-          <w:sz w:val="26"/>
-          <w:szCs w:val="26"/>
-          <w:lang w:eastAsia="pt-BR"/>
-        </w:rPr>
-      </w:pPr>
-      <w:r>
-        <w:rPr>
-          <w:rFonts w:ascii="Arial" w:eastAsia="Times New Roman" w:hAnsi="Arial" w:cs="Arial"/>
-          <w:color w:val="FF0000"/>
-          <w:sz w:val="26"/>
-          <w:szCs w:val="26"/>
-          <w:lang w:eastAsia="pt-BR"/>
-        </w:rPr>
         <w:t xml:space="preserve">10.3.1 </w:t>
       </w:r>
       <w:proofErr w:type="spellStart"/>

--- a/concursos/SLU/SLU.docx
+++ b/concursos/SLU/SLU.docx
@@ -30,7 +30,7 @@
                     </pic:cNvPicPr>
                   </pic:nvPicPr>
                   <pic:blipFill>
-                    <a:blip r:embed="rId4">
+                    <a:blip r:embed="rId5">
                       <a:extLst>
                         <a:ext uri="{28A0092B-C50C-407E-A947-70E740481C1C}">
                           <a14:useLocalDpi xmlns:a14="http://schemas.microsoft.com/office/drawing/2010/main" val="0"/>
@@ -84,7 +84,7 @@
                     </pic:cNvPicPr>
                   </pic:nvPicPr>
                   <pic:blipFill>
-                    <a:blip r:embed="rId5">
+                    <a:blip r:embed="rId6">
                       <a:extLst>
                         <a:ext uri="{28A0092B-C50C-407E-A947-70E740481C1C}">
                           <a14:useLocalDpi xmlns:a14="http://schemas.microsoft.com/office/drawing/2010/main" val="0"/>
@@ -209,7 +209,7 @@
                     </pic:cNvPicPr>
                   </pic:nvPicPr>
                   <pic:blipFill>
-                    <a:blip r:embed="rId6">
+                    <a:blip r:embed="rId7">
                       <a:extLst>
                         <a:ext uri="{28A0092B-C50C-407E-A947-70E740481C1C}">
                           <a14:useLocalDpi xmlns:a14="http://schemas.microsoft.com/office/drawing/2010/main" val="0"/>
@@ -6633,7 +6633,7 @@
                     <pic:cNvPicPr/>
                   </pic:nvPicPr>
                   <pic:blipFill>
-                    <a:blip r:embed="rId7">
+                    <a:blip r:embed="rId8">
                       <a:extLst>
                         <a:ext uri="{28A0092B-C50C-407E-A947-70E740481C1C}">
                           <a14:useLocalDpi xmlns:a14="http://schemas.microsoft.com/office/drawing/2010/main" val="0"/>
@@ -7784,7 +7784,7 @@
                     <pic:cNvPicPr/>
                   </pic:nvPicPr>
                   <pic:blipFill>
-                    <a:blip r:embed="rId8">
+                    <a:blip r:embed="rId9">
                       <a:extLst>
                         <a:ext uri="{28A0092B-C50C-407E-A947-70E740481C1C}">
                           <a14:useLocalDpi xmlns:a14="http://schemas.microsoft.com/office/drawing/2010/main" val="0"/>
@@ -7836,7 +7836,7 @@
                     <pic:cNvPicPr/>
                   </pic:nvPicPr>
                   <pic:blipFill>
-                    <a:blip r:embed="rId9">
+                    <a:blip r:embed="rId10">
                       <a:extLst>
                         <a:ext uri="{28A0092B-C50C-407E-A947-70E740481C1C}">
                           <a14:useLocalDpi xmlns:a14="http://schemas.microsoft.com/office/drawing/2010/main" val="0"/>
@@ -7888,7 +7888,7 @@
                     <pic:cNvPicPr/>
                   </pic:nvPicPr>
                   <pic:blipFill>
-                    <a:blip r:embed="rId10">
+                    <a:blip r:embed="rId11">
                       <a:extLst>
                         <a:ext uri="{28A0092B-C50C-407E-A947-70E740481C1C}">
                           <a14:useLocalDpi xmlns:a14="http://schemas.microsoft.com/office/drawing/2010/main" val="0"/>
@@ -8677,7 +8677,7 @@
                     <pic:cNvPicPr/>
                   </pic:nvPicPr>
                   <pic:blipFill>
-                    <a:blip r:embed="rId11">
+                    <a:blip r:embed="rId12">
                       <a:extLst>
                         <a:ext uri="{28A0092B-C50C-407E-A947-70E740481C1C}">
                           <a14:useLocalDpi xmlns:a14="http://schemas.microsoft.com/office/drawing/2010/main" val="0"/>
@@ -9992,7 +9992,7 @@
                     <pic:cNvPicPr/>
                   </pic:nvPicPr>
                   <pic:blipFill>
-                    <a:blip r:embed="rId12">
+                    <a:blip r:embed="rId13">
                       <a:extLst>
                         <a:ext uri="{28A0092B-C50C-407E-A947-70E740481C1C}">
                           <a14:useLocalDpi xmlns:a14="http://schemas.microsoft.com/office/drawing/2010/main" val="0"/>
@@ -10740,7 +10740,7 @@
                     <pic:cNvPicPr/>
                   </pic:nvPicPr>
                   <pic:blipFill>
-                    <a:blip r:embed="rId13">
+                    <a:blip r:embed="rId14">
                       <a:extLst>
                         <a:ext uri="{28A0092B-C50C-407E-A947-70E740481C1C}">
                           <a14:useLocalDpi xmlns:a14="http://schemas.microsoft.com/office/drawing/2010/main" val="0"/>
@@ -10856,7 +10856,7 @@
                     <pic:cNvPicPr/>
                   </pic:nvPicPr>
                   <pic:blipFill>
-                    <a:blip r:embed="rId14">
+                    <a:blip r:embed="rId15">
                       <a:extLst>
                         <a:ext uri="{28A0092B-C50C-407E-A947-70E740481C1C}">
                           <a14:useLocalDpi xmlns:a14="http://schemas.microsoft.com/office/drawing/2010/main" val="0"/>
@@ -11019,7 +11019,7 @@
                     <pic:cNvPicPr/>
                   </pic:nvPicPr>
                   <pic:blipFill>
-                    <a:blip r:embed="rId15">
+                    <a:blip r:embed="rId16">
                       <a:extLst>
                         <a:ext uri="{28A0092B-C50C-407E-A947-70E740481C1C}">
                           <a14:useLocalDpi xmlns:a14="http://schemas.microsoft.com/office/drawing/2010/main" val="0"/>
@@ -11265,7 +11265,7 @@
                     <pic:cNvPicPr/>
                   </pic:nvPicPr>
                   <pic:blipFill>
-                    <a:blip r:embed="rId16">
+                    <a:blip r:embed="rId17">
                       <a:extLst>
                         <a:ext uri="{28A0092B-C50C-407E-A947-70E740481C1C}">
                           <a14:useLocalDpi xmlns:a14="http://schemas.microsoft.com/office/drawing/2010/main" val="0"/>
@@ -12336,7 +12336,7 @@
                     <pic:cNvPicPr/>
                   </pic:nvPicPr>
                   <pic:blipFill>
-                    <a:blip r:embed="rId17">
+                    <a:blip r:embed="rId18">
                       <a:extLst>
                         <a:ext uri="{28A0092B-C50C-407E-A947-70E740481C1C}">
                           <a14:useLocalDpi xmlns:a14="http://schemas.microsoft.com/office/drawing/2010/main" val="0"/>
@@ -12569,7 +12569,7 @@
                     <pic:cNvPicPr/>
                   </pic:nvPicPr>
                   <pic:blipFill>
-                    <a:blip r:embed="rId18">
+                    <a:blip r:embed="rId19">
                       <a:extLst>
                         <a:ext uri="{28A0092B-C50C-407E-A947-70E740481C1C}">
                           <a14:useLocalDpi xmlns:a14="http://schemas.microsoft.com/office/drawing/2010/main" val="0"/>
@@ -12639,7 +12639,7 @@
                     <pic:cNvPicPr/>
                   </pic:nvPicPr>
                   <pic:blipFill>
-                    <a:blip r:embed="rId19">
+                    <a:blip r:embed="rId20">
                       <a:extLst>
                         <a:ext uri="{28A0092B-C50C-407E-A947-70E740481C1C}">
                           <a14:useLocalDpi xmlns:a14="http://schemas.microsoft.com/office/drawing/2010/main" val="0"/>
@@ -12691,7 +12691,7 @@
                     <pic:cNvPicPr/>
                   </pic:nvPicPr>
                   <pic:blipFill>
-                    <a:blip r:embed="rId20">
+                    <a:blip r:embed="rId21">
                       <a:extLst>
                         <a:ext uri="{28A0092B-C50C-407E-A947-70E740481C1C}">
                           <a14:useLocalDpi xmlns:a14="http://schemas.microsoft.com/office/drawing/2010/main" val="0"/>
@@ -12745,7 +12745,7 @@
                     <pic:cNvPicPr/>
                   </pic:nvPicPr>
                   <pic:blipFill>
-                    <a:blip r:embed="rId21">
+                    <a:blip r:embed="rId22">
                       <a:extLst>
                         <a:ext uri="{28A0092B-C50C-407E-A947-70E740481C1C}">
                           <a14:useLocalDpi xmlns:a14="http://schemas.microsoft.com/office/drawing/2010/main" val="0"/>
@@ -16429,7 +16429,7 @@
                     <pic:cNvPicPr/>
                   </pic:nvPicPr>
                   <pic:blipFill>
-                    <a:blip r:embed="rId22">
+                    <a:blip r:embed="rId23">
                       <a:extLst>
                         <a:ext uri="{28A0092B-C50C-407E-A947-70E740481C1C}">
                           <a14:useLocalDpi xmlns:a14="http://schemas.microsoft.com/office/drawing/2010/main" val="0"/>
@@ -16563,7 +16563,7 @@
                     <pic:cNvPicPr/>
                   </pic:nvPicPr>
                   <pic:blipFill>
-                    <a:blip r:embed="rId23">
+                    <a:blip r:embed="rId24">
                       <a:extLst>
                         <a:ext uri="{28A0092B-C50C-407E-A947-70E740481C1C}">
                           <a14:useLocalDpi xmlns:a14="http://schemas.microsoft.com/office/drawing/2010/main" val="0"/>
@@ -17870,7 +17870,7 @@
                     <pic:cNvPicPr/>
                   </pic:nvPicPr>
                   <pic:blipFill>
-                    <a:blip r:embed="rId24">
+                    <a:blip r:embed="rId25">
                       <a:extLst>
                         <a:ext uri="{28A0092B-C50C-407E-A947-70E740481C1C}">
                           <a14:useLocalDpi xmlns:a14="http://schemas.microsoft.com/office/drawing/2010/main" val="0"/>
@@ -17964,7 +17964,7 @@
                     <pic:cNvPicPr/>
                   </pic:nvPicPr>
                   <pic:blipFill>
-                    <a:blip r:embed="rId25">
+                    <a:blip r:embed="rId26">
                       <a:extLst>
                         <a:ext uri="{28A0092B-C50C-407E-A947-70E740481C1C}">
                           <a14:useLocalDpi xmlns:a14="http://schemas.microsoft.com/office/drawing/2010/main" val="0"/>
@@ -18104,7 +18104,7 @@
                     <pic:cNvPicPr/>
                   </pic:nvPicPr>
                   <pic:blipFill>
-                    <a:blip r:embed="rId26">
+                    <a:blip r:embed="rId27">
                       <a:extLst>
                         <a:ext uri="{28A0092B-C50C-407E-A947-70E740481C1C}">
                           <a14:useLocalDpi xmlns:a14="http://schemas.microsoft.com/office/drawing/2010/main" val="0"/>
@@ -18745,7 +18745,7 @@
                     </pic:cNvPicPr>
                   </pic:nvPicPr>
                   <pic:blipFill>
-                    <a:blip r:embed="rId27">
+                    <a:blip r:embed="rId28">
                       <a:extLst>
                         <a:ext uri="{28A0092B-C50C-407E-A947-70E740481C1C}">
                           <a14:useLocalDpi xmlns:a14="http://schemas.microsoft.com/office/drawing/2010/main" val="0"/>
@@ -18993,7 +18993,7 @@
                     </pic:cNvPicPr>
                   </pic:nvPicPr>
                   <pic:blipFill>
-                    <a:blip r:embed="rId28">
+                    <a:blip r:embed="rId29">
                       <a:extLst>
                         <a:ext uri="{28A0092B-C50C-407E-A947-70E740481C1C}">
                           <a14:useLocalDpi xmlns:a14="http://schemas.microsoft.com/office/drawing/2010/main" val="0"/>
@@ -25692,6 +25692,7 @@
           <w:rFonts w:ascii="Arial" w:eastAsia="Times New Roman" w:hAnsi="Arial" w:cs="Arial"/>
           <w:sz w:val="26"/>
           <w:szCs w:val="26"/>
+          <w:u w:val="single"/>
           <w:lang w:eastAsia="pt-BR"/>
         </w:rPr>
       </w:pPr>
@@ -25753,20 +25754,1702 @@
         </w:rPr>
         <w:t xml:space="preserve"> </w:t>
       </w:r>
+      <w:r>
+        <w:rPr>
+          <w:rFonts w:ascii="Arial" w:eastAsia="Times New Roman" w:hAnsi="Arial" w:cs="Arial"/>
+          <w:sz w:val="26"/>
+          <w:szCs w:val="26"/>
+          <w:lang w:eastAsia="pt-BR"/>
+        </w:rPr>
+        <w:t>nas organizações</w:t>
+      </w:r>
+      <w:r>
+        <w:rPr>
+          <w:rFonts w:ascii="Arial" w:eastAsia="Times New Roman" w:hAnsi="Arial" w:cs="Arial"/>
+          <w:sz w:val="26"/>
+          <w:szCs w:val="26"/>
+          <w:lang w:eastAsia="pt-BR"/>
+        </w:rPr>
+        <w:t xml:space="preserve"> </w:t>
+      </w:r>
+    </w:p>
+    <w:p>
+      <w:pPr>
+        <w:spacing w:after="0" w:line="240" w:lineRule="auto"/>
+        <w:rPr>
+          <w:rFonts w:ascii="Arial" w:eastAsia="Times New Roman" w:hAnsi="Arial" w:cs="Arial"/>
+          <w:sz w:val="26"/>
+          <w:szCs w:val="26"/>
+          <w:lang w:eastAsia="pt-BR"/>
+        </w:rPr>
+      </w:pPr>
+    </w:p>
+    <w:p>
+      <w:pPr>
+        <w:spacing w:after="0" w:line="240" w:lineRule="auto"/>
+        <w:rPr>
+          <w:rFonts w:ascii="Arial" w:eastAsia="Times New Roman" w:hAnsi="Arial" w:cs="Arial"/>
+          <w:sz w:val="26"/>
+          <w:szCs w:val="26"/>
+          <w:lang w:eastAsia="pt-BR"/>
+        </w:rPr>
+      </w:pPr>
+    </w:p>
+    <w:p>
+      <w:pPr>
+        <w:spacing w:after="0" w:line="240" w:lineRule="auto"/>
+        <w:rPr>
+          <w:rFonts w:ascii="Arial" w:eastAsia="Times New Roman" w:hAnsi="Arial" w:cs="Arial"/>
+          <w:b/>
+          <w:sz w:val="26"/>
+          <w:szCs w:val="26"/>
+          <w:lang w:eastAsia="pt-BR"/>
+        </w:rPr>
+      </w:pPr>
+      <w:r>
+        <w:rPr>
+          <w:rFonts w:ascii="Arial" w:eastAsia="Times New Roman" w:hAnsi="Arial" w:cs="Arial"/>
+          <w:b/>
+          <w:sz w:val="26"/>
+          <w:szCs w:val="26"/>
+          <w:lang w:eastAsia="pt-BR"/>
+        </w:rPr>
+        <w:t xml:space="preserve">Eventos </w:t>
+      </w:r>
+      <w:proofErr w:type="spellStart"/>
+      <w:r>
+        <w:rPr>
+          <w:rFonts w:ascii="Arial" w:eastAsia="Times New Roman" w:hAnsi="Arial" w:cs="Arial"/>
+          <w:b/>
+          <w:sz w:val="26"/>
+          <w:szCs w:val="26"/>
+          <w:lang w:eastAsia="pt-BR"/>
+        </w:rPr>
+        <w:t>Scrum</w:t>
+      </w:r>
+      <w:proofErr w:type="spellEnd"/>
+    </w:p>
+    <w:p>
+      <w:pPr>
+        <w:spacing w:after="0" w:line="240" w:lineRule="auto"/>
+        <w:ind w:firstLine="708"/>
+        <w:rPr>
+          <w:rFonts w:ascii="Arial" w:eastAsia="Times New Roman" w:hAnsi="Arial" w:cs="Arial"/>
+          <w:sz w:val="26"/>
+          <w:szCs w:val="26"/>
+          <w:lang w:eastAsia="pt-BR"/>
+        </w:rPr>
+      </w:pPr>
+      <w:r>
+        <w:rPr>
+          <w:rFonts w:ascii="Arial" w:eastAsia="Times New Roman" w:hAnsi="Arial" w:cs="Arial"/>
+          <w:sz w:val="26"/>
+          <w:szCs w:val="26"/>
+          <w:lang w:eastAsia="pt-BR"/>
+        </w:rPr>
+        <w:t xml:space="preserve">Eventos prescritos são usados no </w:t>
+      </w:r>
+      <w:proofErr w:type="spellStart"/>
+      <w:r>
+        <w:rPr>
+          <w:rFonts w:ascii="Arial" w:eastAsia="Times New Roman" w:hAnsi="Arial" w:cs="Arial"/>
+          <w:sz w:val="26"/>
+          <w:szCs w:val="26"/>
+          <w:lang w:eastAsia="pt-BR"/>
+        </w:rPr>
+        <w:t>Scrum</w:t>
+      </w:r>
+      <w:proofErr w:type="spellEnd"/>
+      <w:r>
+        <w:rPr>
+          <w:rFonts w:ascii="Arial" w:eastAsia="Times New Roman" w:hAnsi="Arial" w:cs="Arial"/>
+          <w:sz w:val="26"/>
+          <w:szCs w:val="26"/>
+          <w:lang w:eastAsia="pt-BR"/>
+        </w:rPr>
+        <w:t xml:space="preserve"> para criar uma roti</w:t>
+      </w:r>
+      <w:r>
+        <w:rPr>
+          <w:rFonts w:ascii="Arial" w:eastAsia="Times New Roman" w:hAnsi="Arial" w:cs="Arial"/>
+          <w:sz w:val="26"/>
+          <w:szCs w:val="26"/>
+          <w:lang w:eastAsia="pt-BR"/>
+        </w:rPr>
+        <w:t xml:space="preserve">na e minimizar a necessidade de </w:t>
+      </w:r>
+      <w:r>
+        <w:rPr>
+          <w:rFonts w:ascii="Arial" w:eastAsia="Times New Roman" w:hAnsi="Arial" w:cs="Arial"/>
+          <w:sz w:val="26"/>
+          <w:szCs w:val="26"/>
+          <w:lang w:eastAsia="pt-BR"/>
+        </w:rPr>
+        <w:t xml:space="preserve">reuniões não definidas no </w:t>
+      </w:r>
+      <w:proofErr w:type="spellStart"/>
+      <w:r>
+        <w:rPr>
+          <w:rFonts w:ascii="Arial" w:eastAsia="Times New Roman" w:hAnsi="Arial" w:cs="Arial"/>
+          <w:sz w:val="26"/>
+          <w:szCs w:val="26"/>
+          <w:lang w:eastAsia="pt-BR"/>
+        </w:rPr>
+        <w:t>Scrum</w:t>
+      </w:r>
+      <w:proofErr w:type="spellEnd"/>
+      <w:r>
+        <w:rPr>
+          <w:rFonts w:ascii="Arial" w:eastAsia="Times New Roman" w:hAnsi="Arial" w:cs="Arial"/>
+          <w:sz w:val="26"/>
+          <w:szCs w:val="26"/>
+          <w:lang w:eastAsia="pt-BR"/>
+        </w:rPr>
+        <w:t>. Todos os eventos são eventos time-</w:t>
+      </w:r>
+      <w:proofErr w:type="spellStart"/>
+      <w:r>
+        <w:rPr>
+          <w:rFonts w:ascii="Arial" w:eastAsia="Times New Roman" w:hAnsi="Arial" w:cs="Arial"/>
+          <w:sz w:val="26"/>
+          <w:szCs w:val="26"/>
+          <w:lang w:eastAsia="pt-BR"/>
+        </w:rPr>
+        <w:t>boxed</w:t>
+      </w:r>
+      <w:proofErr w:type="spellEnd"/>
+      <w:r>
+        <w:rPr>
+          <w:rFonts w:ascii="Arial" w:eastAsia="Times New Roman" w:hAnsi="Arial" w:cs="Arial"/>
+          <w:sz w:val="26"/>
+          <w:szCs w:val="26"/>
+          <w:lang w:eastAsia="pt-BR"/>
+        </w:rPr>
+        <w:t>, de tal modo que</w:t>
+      </w:r>
+      <w:r>
+        <w:rPr>
+          <w:rFonts w:ascii="Arial" w:eastAsia="Times New Roman" w:hAnsi="Arial" w:cs="Arial"/>
+          <w:sz w:val="26"/>
+          <w:szCs w:val="26"/>
+          <w:lang w:eastAsia="pt-BR"/>
+        </w:rPr>
+        <w:t xml:space="preserve"> </w:t>
+      </w:r>
+      <w:r>
+        <w:rPr>
+          <w:rFonts w:ascii="Arial" w:eastAsia="Times New Roman" w:hAnsi="Arial" w:cs="Arial"/>
+          <w:sz w:val="26"/>
+          <w:szCs w:val="26"/>
+          <w:lang w:eastAsia="pt-BR"/>
+        </w:rPr>
+        <w:t>todo evento tem uma duração máxima. Uma vez que a Sprint</w:t>
+      </w:r>
+      <w:r>
+        <w:rPr>
+          <w:rFonts w:ascii="Arial" w:eastAsia="Times New Roman" w:hAnsi="Arial" w:cs="Arial"/>
+          <w:sz w:val="26"/>
+          <w:szCs w:val="26"/>
+          <w:lang w:eastAsia="pt-BR"/>
+        </w:rPr>
+        <w:t xml:space="preserve"> começa, sua duração é fixada e </w:t>
+      </w:r>
+      <w:r>
+        <w:rPr>
+          <w:rFonts w:ascii="Arial" w:eastAsia="Times New Roman" w:hAnsi="Arial" w:cs="Arial"/>
+          <w:sz w:val="26"/>
+          <w:szCs w:val="26"/>
+          <w:lang w:eastAsia="pt-BR"/>
+        </w:rPr>
+        <w:t>não pode ser re</w:t>
+      </w:r>
+      <w:r>
+        <w:rPr>
+          <w:rFonts w:ascii="Arial" w:eastAsia="Times New Roman" w:hAnsi="Arial" w:cs="Arial"/>
+          <w:sz w:val="26"/>
+          <w:szCs w:val="26"/>
+          <w:lang w:eastAsia="pt-BR"/>
+        </w:rPr>
+        <w:t xml:space="preserve">duzida ou aumentada. Os eventos </w:t>
+      </w:r>
+      <w:r>
+        <w:rPr>
+          <w:rFonts w:ascii="Arial" w:eastAsia="Times New Roman" w:hAnsi="Arial" w:cs="Arial"/>
+          <w:sz w:val="26"/>
+          <w:szCs w:val="26"/>
+          <w:lang w:eastAsia="pt-BR"/>
+        </w:rPr>
+        <w:t>restan</w:t>
+      </w:r>
+      <w:r>
+        <w:rPr>
+          <w:rFonts w:ascii="Arial" w:eastAsia="Times New Roman" w:hAnsi="Arial" w:cs="Arial"/>
+          <w:sz w:val="26"/>
+          <w:szCs w:val="26"/>
+          <w:lang w:eastAsia="pt-BR"/>
+        </w:rPr>
+        <w:t xml:space="preserve">tes podem terminar sempre que o </w:t>
+      </w:r>
+      <w:r>
+        <w:rPr>
+          <w:rFonts w:ascii="Arial" w:eastAsia="Times New Roman" w:hAnsi="Arial" w:cs="Arial"/>
+          <w:sz w:val="26"/>
+          <w:szCs w:val="26"/>
+          <w:lang w:eastAsia="pt-BR"/>
+        </w:rPr>
+        <w:t>propósito do evento é alcançado, garantindo que uma qu</w:t>
+      </w:r>
+      <w:r>
+        <w:rPr>
+          <w:rFonts w:ascii="Arial" w:eastAsia="Times New Roman" w:hAnsi="Arial" w:cs="Arial"/>
+          <w:sz w:val="26"/>
+          <w:szCs w:val="26"/>
+          <w:lang w:eastAsia="pt-BR"/>
+        </w:rPr>
+        <w:t xml:space="preserve">antidade adequada de tempo seja </w:t>
+      </w:r>
+      <w:r>
+        <w:rPr>
+          <w:rFonts w:ascii="Arial" w:eastAsia="Times New Roman" w:hAnsi="Arial" w:cs="Arial"/>
+          <w:sz w:val="26"/>
+          <w:szCs w:val="26"/>
+          <w:lang w:eastAsia="pt-BR"/>
+        </w:rPr>
+        <w:t>gasta sem permitir perdas no processo.</w:t>
+      </w:r>
+    </w:p>
+    <w:p>
+      <w:pPr>
+        <w:spacing w:after="0" w:line="240" w:lineRule="auto"/>
+        <w:ind w:firstLine="708"/>
+        <w:rPr>
+          <w:rFonts w:ascii="Arial" w:eastAsia="Times New Roman" w:hAnsi="Arial" w:cs="Arial"/>
+          <w:sz w:val="26"/>
+          <w:szCs w:val="26"/>
+          <w:lang w:eastAsia="pt-BR"/>
+        </w:rPr>
+      </w:pPr>
+      <w:r>
+        <w:rPr>
+          <w:rFonts w:ascii="Arial" w:eastAsia="Times New Roman" w:hAnsi="Arial" w:cs="Arial"/>
+          <w:sz w:val="26"/>
+          <w:szCs w:val="26"/>
+          <w:lang w:eastAsia="pt-BR"/>
+        </w:rPr>
+        <w:t xml:space="preserve">Além da Sprint, que é um container para outros eventos, cada evento no </w:t>
+      </w:r>
+      <w:proofErr w:type="spellStart"/>
+      <w:r>
+        <w:rPr>
+          <w:rFonts w:ascii="Arial" w:eastAsia="Times New Roman" w:hAnsi="Arial" w:cs="Arial"/>
+          <w:sz w:val="26"/>
+          <w:szCs w:val="26"/>
+          <w:lang w:eastAsia="pt-BR"/>
+        </w:rPr>
+        <w:t>Scrum</w:t>
+      </w:r>
+      <w:proofErr w:type="spellEnd"/>
+      <w:r>
+        <w:rPr>
+          <w:rFonts w:ascii="Arial" w:eastAsia="Times New Roman" w:hAnsi="Arial" w:cs="Arial"/>
+          <w:sz w:val="26"/>
+          <w:szCs w:val="26"/>
+          <w:lang w:eastAsia="pt-BR"/>
+        </w:rPr>
+        <w:t xml:space="preserve"> é uma</w:t>
+      </w:r>
+      <w:r>
+        <w:rPr>
+          <w:rFonts w:ascii="Arial" w:eastAsia="Times New Roman" w:hAnsi="Arial" w:cs="Arial"/>
+          <w:sz w:val="26"/>
+          <w:szCs w:val="26"/>
+          <w:lang w:eastAsia="pt-BR"/>
+        </w:rPr>
+        <w:t xml:space="preserve"> </w:t>
+      </w:r>
+      <w:r>
+        <w:rPr>
+          <w:rFonts w:ascii="Arial" w:eastAsia="Times New Roman" w:hAnsi="Arial" w:cs="Arial"/>
+          <w:sz w:val="26"/>
+          <w:szCs w:val="26"/>
+          <w:lang w:eastAsia="pt-BR"/>
+        </w:rPr>
+        <w:t>oportunidade de inspecionar e adaptar alguma coisa. Es</w:t>
+      </w:r>
+      <w:r>
+        <w:rPr>
+          <w:rFonts w:ascii="Arial" w:eastAsia="Times New Roman" w:hAnsi="Arial" w:cs="Arial"/>
+          <w:sz w:val="26"/>
+          <w:szCs w:val="26"/>
+          <w:lang w:eastAsia="pt-BR"/>
+        </w:rPr>
+        <w:t xml:space="preserve">tes eventos são especificamente </w:t>
+      </w:r>
+      <w:r>
+        <w:rPr>
+          <w:rFonts w:ascii="Arial" w:eastAsia="Times New Roman" w:hAnsi="Arial" w:cs="Arial"/>
+          <w:sz w:val="26"/>
+          <w:szCs w:val="26"/>
+          <w:lang w:eastAsia="pt-BR"/>
+        </w:rPr>
+        <w:t>projetados para permitir uma transparência e inspeção criteri</w:t>
+      </w:r>
+      <w:r>
+        <w:rPr>
+          <w:rFonts w:ascii="Arial" w:eastAsia="Times New Roman" w:hAnsi="Arial" w:cs="Arial"/>
+          <w:sz w:val="26"/>
+          <w:szCs w:val="26"/>
+          <w:lang w:eastAsia="pt-BR"/>
+        </w:rPr>
+        <w:t xml:space="preserve">osa. A não inclusão de qualquer </w:t>
+      </w:r>
+      <w:r>
+        <w:rPr>
+          <w:rFonts w:ascii="Arial" w:eastAsia="Times New Roman" w:hAnsi="Arial" w:cs="Arial"/>
+          <w:sz w:val="26"/>
+          <w:szCs w:val="26"/>
+          <w:lang w:eastAsia="pt-BR"/>
+        </w:rPr>
+        <w:t xml:space="preserve">um dos eventos resultará na redução da transparência </w:t>
+      </w:r>
+      <w:r>
+        <w:rPr>
+          <w:rFonts w:ascii="Arial" w:eastAsia="Times New Roman" w:hAnsi="Arial" w:cs="Arial"/>
+          <w:sz w:val="26"/>
+          <w:szCs w:val="26"/>
+          <w:lang w:eastAsia="pt-BR"/>
+        </w:rPr>
+        <w:t xml:space="preserve">e da perda de oportunidade para </w:t>
+      </w:r>
+      <w:r>
+        <w:rPr>
+          <w:rFonts w:ascii="Arial" w:eastAsia="Times New Roman" w:hAnsi="Arial" w:cs="Arial"/>
+          <w:sz w:val="26"/>
+          <w:szCs w:val="26"/>
+          <w:lang w:eastAsia="pt-BR"/>
+        </w:rPr>
+        <w:t>inspecionar e adaptar.</w:t>
+      </w:r>
+    </w:p>
+    <w:p>
+      <w:pPr>
+        <w:spacing w:after="0" w:line="240" w:lineRule="auto"/>
+        <w:rPr>
+          <w:rFonts w:ascii="Arial" w:eastAsia="Times New Roman" w:hAnsi="Arial" w:cs="Arial"/>
+          <w:sz w:val="26"/>
+          <w:szCs w:val="26"/>
+          <w:lang w:eastAsia="pt-BR"/>
+        </w:rPr>
+      </w:pPr>
+      <w:r>
+        <w:rPr>
+          <w:rFonts w:ascii="Arial" w:eastAsia="Times New Roman" w:hAnsi="Arial" w:cs="Arial"/>
+          <w:sz w:val="26"/>
+          <w:szCs w:val="26"/>
+          <w:lang w:eastAsia="pt-BR"/>
+        </w:rPr>
+        <w:t>Sprint</w:t>
+      </w:r>
+    </w:p>
+    <w:p>
+      <w:pPr>
+        <w:spacing w:after="0" w:line="240" w:lineRule="auto"/>
+        <w:ind w:firstLine="708"/>
+        <w:rPr>
+          <w:rFonts w:ascii="Arial" w:eastAsia="Times New Roman" w:hAnsi="Arial" w:cs="Arial"/>
+          <w:sz w:val="26"/>
+          <w:szCs w:val="26"/>
+          <w:lang w:eastAsia="pt-BR"/>
+        </w:rPr>
+      </w:pPr>
+      <w:r>
+        <w:rPr>
+          <w:rFonts w:ascii="Arial" w:eastAsia="Times New Roman" w:hAnsi="Arial" w:cs="Arial"/>
+          <w:sz w:val="26"/>
+          <w:szCs w:val="26"/>
+          <w:lang w:eastAsia="pt-BR"/>
+        </w:rPr>
+        <w:t xml:space="preserve">O coração do </w:t>
+      </w:r>
+      <w:proofErr w:type="spellStart"/>
+      <w:r>
+        <w:rPr>
+          <w:rFonts w:ascii="Arial" w:eastAsia="Times New Roman" w:hAnsi="Arial" w:cs="Arial"/>
+          <w:sz w:val="26"/>
+          <w:szCs w:val="26"/>
+          <w:lang w:eastAsia="pt-BR"/>
+        </w:rPr>
+        <w:t>Scrum</w:t>
+      </w:r>
+      <w:proofErr w:type="spellEnd"/>
+      <w:r>
+        <w:rPr>
+          <w:rFonts w:ascii="Arial" w:eastAsia="Times New Roman" w:hAnsi="Arial" w:cs="Arial"/>
+          <w:sz w:val="26"/>
+          <w:szCs w:val="26"/>
+          <w:lang w:eastAsia="pt-BR"/>
+        </w:rPr>
+        <w:t xml:space="preserve"> é a Sprint, um time-</w:t>
+      </w:r>
+      <w:proofErr w:type="spellStart"/>
+      <w:r>
+        <w:rPr>
+          <w:rFonts w:ascii="Arial" w:eastAsia="Times New Roman" w:hAnsi="Arial" w:cs="Arial"/>
+          <w:sz w:val="26"/>
+          <w:szCs w:val="26"/>
+          <w:lang w:eastAsia="pt-BR"/>
+        </w:rPr>
+        <w:t>boxed</w:t>
+      </w:r>
+      <w:proofErr w:type="spellEnd"/>
+      <w:r>
+        <w:rPr>
+          <w:rFonts w:ascii="Arial" w:eastAsia="Times New Roman" w:hAnsi="Arial" w:cs="Arial"/>
+          <w:sz w:val="26"/>
+          <w:szCs w:val="26"/>
+          <w:lang w:eastAsia="pt-BR"/>
+        </w:rPr>
+        <w:t xml:space="preserve"> de um mês ou menos, durante o qual um</w:t>
+      </w:r>
+    </w:p>
+    <w:p>
+      <w:pPr>
+        <w:spacing w:after="0" w:line="240" w:lineRule="auto"/>
+        <w:rPr>
+          <w:rFonts w:ascii="Arial" w:eastAsia="Times New Roman" w:hAnsi="Arial" w:cs="Arial"/>
+          <w:sz w:val="26"/>
+          <w:szCs w:val="26"/>
+          <w:lang w:eastAsia="pt-BR"/>
+        </w:rPr>
+      </w:pPr>
+      <w:r>
+        <w:rPr>
+          <w:rFonts w:ascii="Arial" w:eastAsia="Times New Roman" w:hAnsi="Arial" w:cs="Arial"/>
+          <w:sz w:val="26"/>
+          <w:szCs w:val="26"/>
+          <w:lang w:eastAsia="pt-BR"/>
+        </w:rPr>
+        <w:lastRenderedPageBreak/>
+        <w:t xml:space="preserve">“Pronto”, versão incremental potencialmente utilizável do produto, é criado. </w:t>
+      </w:r>
+      <w:proofErr w:type="spellStart"/>
+      <w:r>
+        <w:rPr>
+          <w:rFonts w:ascii="Arial" w:eastAsia="Times New Roman" w:hAnsi="Arial" w:cs="Arial"/>
+          <w:sz w:val="26"/>
+          <w:szCs w:val="26"/>
+          <w:lang w:eastAsia="pt-BR"/>
+        </w:rPr>
+        <w:t>Sprints</w:t>
+      </w:r>
+      <w:proofErr w:type="spellEnd"/>
+      <w:r>
+        <w:rPr>
+          <w:rFonts w:ascii="Arial" w:eastAsia="Times New Roman" w:hAnsi="Arial" w:cs="Arial"/>
+          <w:sz w:val="26"/>
+          <w:szCs w:val="26"/>
+          <w:lang w:eastAsia="pt-BR"/>
+        </w:rPr>
+        <w:t xml:space="preserve"> tem</w:t>
+      </w:r>
+    </w:p>
+    <w:p>
+      <w:pPr>
+        <w:spacing w:after="0" w:line="240" w:lineRule="auto"/>
+        <w:rPr>
+          <w:rFonts w:ascii="Arial" w:eastAsia="Times New Roman" w:hAnsi="Arial" w:cs="Arial"/>
+          <w:sz w:val="26"/>
+          <w:szCs w:val="26"/>
+          <w:lang w:eastAsia="pt-BR"/>
+        </w:rPr>
+      </w:pPr>
+      <w:proofErr w:type="gramStart"/>
+      <w:r>
+        <w:rPr>
+          <w:rFonts w:ascii="Arial" w:eastAsia="Times New Roman" w:hAnsi="Arial" w:cs="Arial"/>
+          <w:sz w:val="26"/>
+          <w:szCs w:val="26"/>
+          <w:lang w:eastAsia="pt-BR"/>
+        </w:rPr>
+        <w:t>durações</w:t>
+      </w:r>
+      <w:proofErr w:type="gramEnd"/>
+      <w:r>
+        <w:rPr>
+          <w:rFonts w:ascii="Arial" w:eastAsia="Times New Roman" w:hAnsi="Arial" w:cs="Arial"/>
+          <w:sz w:val="26"/>
+          <w:szCs w:val="26"/>
+          <w:lang w:eastAsia="pt-BR"/>
+        </w:rPr>
+        <w:t xml:space="preserve"> coerentes em todo o esforço de desenvolvimento. Uma nova Sprint inicia</w:t>
+      </w:r>
+    </w:p>
+    <w:p>
+      <w:pPr>
+        <w:spacing w:after="0" w:line="240" w:lineRule="auto"/>
+        <w:rPr>
+          <w:rFonts w:ascii="Arial" w:eastAsia="Times New Roman" w:hAnsi="Arial" w:cs="Arial"/>
+          <w:sz w:val="26"/>
+          <w:szCs w:val="26"/>
+          <w:lang w:eastAsia="pt-BR"/>
+        </w:rPr>
+      </w:pPr>
+      <w:proofErr w:type="gramStart"/>
+      <w:r>
+        <w:rPr>
+          <w:rFonts w:ascii="Arial" w:eastAsia="Times New Roman" w:hAnsi="Arial" w:cs="Arial"/>
+          <w:sz w:val="26"/>
+          <w:szCs w:val="26"/>
+          <w:lang w:eastAsia="pt-BR"/>
+        </w:rPr>
+        <w:t>imediatamente</w:t>
+      </w:r>
+      <w:proofErr w:type="gramEnd"/>
+      <w:r>
+        <w:rPr>
+          <w:rFonts w:ascii="Arial" w:eastAsia="Times New Roman" w:hAnsi="Arial" w:cs="Arial"/>
+          <w:sz w:val="26"/>
+          <w:szCs w:val="26"/>
+          <w:lang w:eastAsia="pt-BR"/>
+        </w:rPr>
+        <w:t xml:space="preserve"> após a conclusão da Sprint anterior.</w:t>
+      </w:r>
+    </w:p>
+    <w:p>
+      <w:pPr>
+        <w:spacing w:after="0" w:line="240" w:lineRule="auto"/>
+        <w:ind w:firstLine="708"/>
+        <w:rPr>
+          <w:rFonts w:ascii="Arial" w:eastAsia="Times New Roman" w:hAnsi="Arial" w:cs="Arial"/>
+          <w:sz w:val="26"/>
+          <w:szCs w:val="26"/>
+          <w:lang w:eastAsia="pt-BR"/>
+        </w:rPr>
+      </w:pPr>
+      <w:r>
+        <w:rPr>
+          <w:rFonts w:ascii="Arial" w:eastAsia="Times New Roman" w:hAnsi="Arial" w:cs="Arial"/>
+          <w:sz w:val="26"/>
+          <w:szCs w:val="26"/>
+          <w:lang w:eastAsia="pt-BR"/>
+        </w:rPr>
+        <w:t xml:space="preserve">As </w:t>
+      </w:r>
+      <w:proofErr w:type="spellStart"/>
+      <w:r>
+        <w:rPr>
+          <w:rFonts w:ascii="Arial" w:eastAsia="Times New Roman" w:hAnsi="Arial" w:cs="Arial"/>
+          <w:sz w:val="26"/>
+          <w:szCs w:val="26"/>
+          <w:lang w:eastAsia="pt-BR"/>
+        </w:rPr>
+        <w:t>Sprints</w:t>
+      </w:r>
+      <w:proofErr w:type="spellEnd"/>
+      <w:r>
+        <w:rPr>
+          <w:rFonts w:ascii="Arial" w:eastAsia="Times New Roman" w:hAnsi="Arial" w:cs="Arial"/>
+          <w:sz w:val="26"/>
+          <w:szCs w:val="26"/>
+          <w:lang w:eastAsia="pt-BR"/>
+        </w:rPr>
+        <w:t xml:space="preserve"> são compostas por uma reunião de planejamento da Sprint, reuniões diárias, o</w:t>
+      </w:r>
+    </w:p>
+    <w:p>
+      <w:pPr>
+        <w:spacing w:after="0" w:line="240" w:lineRule="auto"/>
+        <w:rPr>
+          <w:rFonts w:ascii="Arial" w:eastAsia="Times New Roman" w:hAnsi="Arial" w:cs="Arial"/>
+          <w:sz w:val="26"/>
+          <w:szCs w:val="26"/>
+          <w:lang w:eastAsia="pt-BR"/>
+        </w:rPr>
+      </w:pPr>
+      <w:proofErr w:type="gramStart"/>
+      <w:r>
+        <w:rPr>
+          <w:rFonts w:ascii="Arial" w:eastAsia="Times New Roman" w:hAnsi="Arial" w:cs="Arial"/>
+          <w:sz w:val="26"/>
+          <w:szCs w:val="26"/>
+          <w:lang w:eastAsia="pt-BR"/>
+        </w:rPr>
+        <w:t>trabalho</w:t>
+      </w:r>
+      <w:proofErr w:type="gramEnd"/>
+      <w:r>
+        <w:rPr>
+          <w:rFonts w:ascii="Arial" w:eastAsia="Times New Roman" w:hAnsi="Arial" w:cs="Arial"/>
+          <w:sz w:val="26"/>
+          <w:szCs w:val="26"/>
+          <w:lang w:eastAsia="pt-BR"/>
+        </w:rPr>
+        <w:t xml:space="preserve"> de desenvolvimento, uma revisão da Sprint e a retrospectiva da Sprint.</w:t>
+      </w:r>
+    </w:p>
+    <w:p>
+      <w:pPr>
+        <w:spacing w:after="0" w:line="240" w:lineRule="auto"/>
+        <w:rPr>
+          <w:rFonts w:ascii="Arial" w:eastAsia="Times New Roman" w:hAnsi="Arial" w:cs="Arial"/>
+          <w:sz w:val="26"/>
+          <w:szCs w:val="26"/>
+          <w:lang w:eastAsia="pt-BR"/>
+        </w:rPr>
+      </w:pPr>
+      <w:r>
+        <w:rPr>
+          <w:rFonts w:ascii="Arial" w:eastAsia="Times New Roman" w:hAnsi="Arial" w:cs="Arial"/>
+          <w:sz w:val="26"/>
+          <w:szCs w:val="26"/>
+          <w:lang w:eastAsia="pt-BR"/>
+        </w:rPr>
+        <w:t>Durante a Sprint:</w:t>
+      </w:r>
+    </w:p>
+    <w:p>
+      <w:pPr>
+        <w:spacing w:after="0" w:line="240" w:lineRule="auto"/>
+        <w:ind w:left="708"/>
+        <w:rPr>
+          <w:rFonts w:ascii="Arial" w:eastAsia="Times New Roman" w:hAnsi="Arial" w:cs="Arial"/>
+          <w:sz w:val="26"/>
+          <w:szCs w:val="26"/>
+          <w:lang w:eastAsia="pt-BR"/>
+        </w:rPr>
+      </w:pPr>
+      <w:r>
+        <w:rPr>
+          <w:rFonts w:ascii="Arial" w:eastAsia="Times New Roman" w:hAnsi="Arial" w:cs="Arial"/>
+          <w:sz w:val="26"/>
+          <w:szCs w:val="26"/>
+          <w:lang w:eastAsia="pt-BR"/>
+        </w:rPr>
+        <w:t xml:space="preserve"> Não são feitas mudanças que possam </w:t>
+      </w:r>
+      <w:proofErr w:type="spellStart"/>
+      <w:r>
+        <w:rPr>
+          <w:rFonts w:ascii="Arial" w:eastAsia="Times New Roman" w:hAnsi="Arial" w:cs="Arial"/>
+          <w:sz w:val="26"/>
+          <w:szCs w:val="26"/>
+          <w:lang w:eastAsia="pt-BR"/>
+        </w:rPr>
+        <w:t>por</w:t>
+      </w:r>
+      <w:proofErr w:type="spellEnd"/>
+      <w:r>
+        <w:rPr>
+          <w:rFonts w:ascii="Arial" w:eastAsia="Times New Roman" w:hAnsi="Arial" w:cs="Arial"/>
+          <w:sz w:val="26"/>
+          <w:szCs w:val="26"/>
+          <w:lang w:eastAsia="pt-BR"/>
+        </w:rPr>
+        <w:t xml:space="preserve"> em perigo o objetivo da Sprint;</w:t>
+      </w:r>
+    </w:p>
+    <w:p>
+      <w:pPr>
+        <w:spacing w:after="0" w:line="240" w:lineRule="auto"/>
+        <w:ind w:left="708"/>
+        <w:rPr>
+          <w:rFonts w:ascii="Arial" w:eastAsia="Times New Roman" w:hAnsi="Arial" w:cs="Arial"/>
+          <w:sz w:val="26"/>
+          <w:szCs w:val="26"/>
+          <w:lang w:eastAsia="pt-BR"/>
+        </w:rPr>
+      </w:pPr>
+      <w:r>
+        <w:rPr>
+          <w:rFonts w:ascii="Arial" w:eastAsia="Times New Roman" w:hAnsi="Arial" w:cs="Arial"/>
+          <w:sz w:val="26"/>
+          <w:szCs w:val="26"/>
+          <w:lang w:eastAsia="pt-BR"/>
+        </w:rPr>
+        <w:t> As metas de qualidade não diminuem; e,</w:t>
+      </w:r>
+    </w:p>
+    <w:p>
+      <w:pPr>
+        <w:spacing w:after="0" w:line="240" w:lineRule="auto"/>
+        <w:ind w:left="708"/>
+        <w:rPr>
+          <w:rFonts w:ascii="Arial" w:eastAsia="Times New Roman" w:hAnsi="Arial" w:cs="Arial"/>
+          <w:sz w:val="26"/>
+          <w:szCs w:val="26"/>
+          <w:lang w:eastAsia="pt-BR"/>
+        </w:rPr>
+      </w:pPr>
+      <w:r>
+        <w:rPr>
+          <w:rFonts w:ascii="Arial" w:eastAsia="Times New Roman" w:hAnsi="Arial" w:cs="Arial"/>
+          <w:sz w:val="26"/>
+          <w:szCs w:val="26"/>
+          <w:lang w:eastAsia="pt-BR"/>
+        </w:rPr>
+        <w:t xml:space="preserve"> O escopo pode ser clarificado e renegociado entre o </w:t>
+      </w:r>
+      <w:proofErr w:type="spellStart"/>
+      <w:r>
+        <w:rPr>
+          <w:rFonts w:ascii="Arial" w:eastAsia="Times New Roman" w:hAnsi="Arial" w:cs="Arial"/>
+          <w:sz w:val="26"/>
+          <w:szCs w:val="26"/>
+          <w:lang w:eastAsia="pt-BR"/>
+        </w:rPr>
+        <w:t>Product</w:t>
+      </w:r>
+      <w:proofErr w:type="spellEnd"/>
+      <w:r>
+        <w:rPr>
+          <w:rFonts w:ascii="Arial" w:eastAsia="Times New Roman" w:hAnsi="Arial" w:cs="Arial"/>
+          <w:sz w:val="26"/>
+          <w:szCs w:val="26"/>
+          <w:lang w:eastAsia="pt-BR"/>
+        </w:rPr>
+        <w:t xml:space="preserve"> </w:t>
+      </w:r>
+      <w:proofErr w:type="spellStart"/>
+      <w:r>
+        <w:rPr>
+          <w:rFonts w:ascii="Arial" w:eastAsia="Times New Roman" w:hAnsi="Arial" w:cs="Arial"/>
+          <w:sz w:val="26"/>
+          <w:szCs w:val="26"/>
+          <w:lang w:eastAsia="pt-BR"/>
+        </w:rPr>
+        <w:t>Owner</w:t>
+      </w:r>
+      <w:proofErr w:type="spellEnd"/>
+      <w:r>
+        <w:rPr>
+          <w:rFonts w:ascii="Arial" w:eastAsia="Times New Roman" w:hAnsi="Arial" w:cs="Arial"/>
+          <w:sz w:val="26"/>
+          <w:szCs w:val="26"/>
+          <w:lang w:eastAsia="pt-BR"/>
+        </w:rPr>
+        <w:t xml:space="preserve"> e o Time de</w:t>
+      </w:r>
+    </w:p>
+    <w:p>
+      <w:pPr>
+        <w:spacing w:after="0" w:line="240" w:lineRule="auto"/>
+        <w:ind w:left="708"/>
+        <w:rPr>
+          <w:rFonts w:ascii="Arial" w:eastAsia="Times New Roman" w:hAnsi="Arial" w:cs="Arial"/>
+          <w:sz w:val="26"/>
+          <w:szCs w:val="26"/>
+          <w:lang w:eastAsia="pt-BR"/>
+        </w:rPr>
+      </w:pPr>
+      <w:r>
+        <w:rPr>
+          <w:rFonts w:ascii="Arial" w:eastAsia="Times New Roman" w:hAnsi="Arial" w:cs="Arial"/>
+          <w:sz w:val="26"/>
+          <w:szCs w:val="26"/>
+          <w:lang w:eastAsia="pt-BR"/>
+        </w:rPr>
+        <w:t>Desenvolvimento quanto mais for aprendido.</w:t>
+      </w:r>
+    </w:p>
+    <w:p>
+      <w:pPr>
+        <w:spacing w:after="0" w:line="240" w:lineRule="auto"/>
+        <w:rPr>
+          <w:rFonts w:ascii="Arial" w:eastAsia="Times New Roman" w:hAnsi="Arial" w:cs="Arial"/>
+          <w:sz w:val="26"/>
+          <w:szCs w:val="26"/>
+          <w:lang w:eastAsia="pt-BR"/>
+        </w:rPr>
+      </w:pPr>
+      <w:r>
+        <w:rPr>
+          <w:rFonts w:ascii="Arial" w:eastAsia="Times New Roman" w:hAnsi="Arial" w:cs="Arial"/>
+          <w:sz w:val="26"/>
+          <w:szCs w:val="26"/>
+          <w:lang w:eastAsia="pt-BR"/>
+        </w:rPr>
+        <w:t>Cada Sprint pode ser considerada um projeto com horizont</w:t>
+      </w:r>
+      <w:r>
+        <w:rPr>
+          <w:rFonts w:ascii="Arial" w:eastAsia="Times New Roman" w:hAnsi="Arial" w:cs="Arial"/>
+          <w:sz w:val="26"/>
+          <w:szCs w:val="26"/>
+          <w:lang w:eastAsia="pt-BR"/>
+        </w:rPr>
+        <w:t xml:space="preserve">e não maior que um mês. Como os </w:t>
+      </w:r>
+      <w:r>
+        <w:rPr>
+          <w:rFonts w:ascii="Arial" w:eastAsia="Times New Roman" w:hAnsi="Arial" w:cs="Arial"/>
+          <w:sz w:val="26"/>
+          <w:szCs w:val="26"/>
+          <w:lang w:eastAsia="pt-BR"/>
+        </w:rPr>
+        <w:t xml:space="preserve">projetos, as </w:t>
+      </w:r>
+      <w:proofErr w:type="spellStart"/>
+      <w:r>
+        <w:rPr>
+          <w:rFonts w:ascii="Arial" w:eastAsia="Times New Roman" w:hAnsi="Arial" w:cs="Arial"/>
+          <w:sz w:val="26"/>
+          <w:szCs w:val="26"/>
+          <w:lang w:eastAsia="pt-BR"/>
+        </w:rPr>
+        <w:t>Sprints</w:t>
+      </w:r>
+      <w:proofErr w:type="spellEnd"/>
+      <w:r>
+        <w:rPr>
+          <w:rFonts w:ascii="Arial" w:eastAsia="Times New Roman" w:hAnsi="Arial" w:cs="Arial"/>
+          <w:sz w:val="26"/>
+          <w:szCs w:val="26"/>
+          <w:lang w:eastAsia="pt-BR"/>
+        </w:rPr>
+        <w:t xml:space="preserve"> são utilizadas para realizar algo. Cada Sprin</w:t>
+      </w:r>
+      <w:r>
+        <w:rPr>
+          <w:rFonts w:ascii="Arial" w:eastAsia="Times New Roman" w:hAnsi="Arial" w:cs="Arial"/>
+          <w:sz w:val="26"/>
+          <w:szCs w:val="26"/>
+          <w:lang w:eastAsia="pt-BR"/>
+        </w:rPr>
+        <w:t xml:space="preserve">t tem a definição do que é para </w:t>
+      </w:r>
+      <w:r>
+        <w:rPr>
+          <w:rFonts w:ascii="Arial" w:eastAsia="Times New Roman" w:hAnsi="Arial" w:cs="Arial"/>
+          <w:sz w:val="26"/>
+          <w:szCs w:val="26"/>
+          <w:lang w:eastAsia="pt-BR"/>
+        </w:rPr>
+        <w:t>ser construído, um plano projetado e flexível que irá gui</w:t>
+      </w:r>
+      <w:r>
+        <w:rPr>
+          <w:rFonts w:ascii="Arial" w:eastAsia="Times New Roman" w:hAnsi="Arial" w:cs="Arial"/>
+          <w:sz w:val="26"/>
+          <w:szCs w:val="26"/>
+          <w:lang w:eastAsia="pt-BR"/>
+        </w:rPr>
+        <w:t xml:space="preserve">ar a construção, o trabalho e o </w:t>
+      </w:r>
+      <w:r>
+        <w:rPr>
+          <w:rFonts w:ascii="Arial" w:eastAsia="Times New Roman" w:hAnsi="Arial" w:cs="Arial"/>
+          <w:sz w:val="26"/>
+          <w:szCs w:val="26"/>
+          <w:lang w:eastAsia="pt-BR"/>
+        </w:rPr>
+        <w:t>resultado do produto.</w:t>
+      </w:r>
+    </w:p>
+    <w:p>
+      <w:pPr>
+        <w:spacing w:after="0" w:line="240" w:lineRule="auto"/>
+        <w:ind w:firstLine="708"/>
+        <w:rPr>
+          <w:rFonts w:ascii="Arial" w:eastAsia="Times New Roman" w:hAnsi="Arial" w:cs="Arial"/>
+          <w:sz w:val="26"/>
+          <w:szCs w:val="26"/>
+          <w:lang w:eastAsia="pt-BR"/>
+        </w:rPr>
+      </w:pPr>
+      <w:proofErr w:type="spellStart"/>
+      <w:r>
+        <w:rPr>
+          <w:rFonts w:ascii="Arial" w:eastAsia="Times New Roman" w:hAnsi="Arial" w:cs="Arial"/>
+          <w:sz w:val="26"/>
+          <w:szCs w:val="26"/>
+          <w:lang w:eastAsia="pt-BR"/>
+        </w:rPr>
+        <w:t>Sprints</w:t>
+      </w:r>
+      <w:proofErr w:type="spellEnd"/>
+      <w:r>
+        <w:rPr>
+          <w:rFonts w:ascii="Arial" w:eastAsia="Times New Roman" w:hAnsi="Arial" w:cs="Arial"/>
+          <w:sz w:val="26"/>
+          <w:szCs w:val="26"/>
+          <w:lang w:eastAsia="pt-BR"/>
+        </w:rPr>
+        <w:t xml:space="preserve"> são limitadas a um mês corrido. Quando o horizonte da Sprint é muito longo, a</w:t>
+      </w:r>
+      <w:r>
+        <w:rPr>
+          <w:rFonts w:ascii="Arial" w:eastAsia="Times New Roman" w:hAnsi="Arial" w:cs="Arial"/>
+          <w:sz w:val="26"/>
+          <w:szCs w:val="26"/>
+          <w:lang w:eastAsia="pt-BR"/>
+        </w:rPr>
+        <w:t xml:space="preserve"> </w:t>
+      </w:r>
+      <w:r>
+        <w:rPr>
+          <w:rFonts w:ascii="Arial" w:eastAsia="Times New Roman" w:hAnsi="Arial" w:cs="Arial"/>
+          <w:sz w:val="26"/>
+          <w:szCs w:val="26"/>
+          <w:lang w:eastAsia="pt-BR"/>
+        </w:rPr>
+        <w:t>definição do que será construído pode mudar, a complexida</w:t>
+      </w:r>
+      <w:r>
+        <w:rPr>
+          <w:rFonts w:ascii="Arial" w:eastAsia="Times New Roman" w:hAnsi="Arial" w:cs="Arial"/>
+          <w:sz w:val="26"/>
+          <w:szCs w:val="26"/>
+          <w:lang w:eastAsia="pt-BR"/>
+        </w:rPr>
+        <w:t xml:space="preserve">de pode aumentar e o risco pode </w:t>
+      </w:r>
+      <w:r>
+        <w:rPr>
+          <w:rFonts w:ascii="Arial" w:eastAsia="Times New Roman" w:hAnsi="Arial" w:cs="Arial"/>
+          <w:sz w:val="26"/>
+          <w:szCs w:val="26"/>
+          <w:lang w:eastAsia="pt-BR"/>
+        </w:rPr>
+        <w:t xml:space="preserve">crescer. </w:t>
+      </w:r>
+      <w:proofErr w:type="spellStart"/>
+      <w:r>
+        <w:rPr>
+          <w:rFonts w:ascii="Arial" w:eastAsia="Times New Roman" w:hAnsi="Arial" w:cs="Arial"/>
+          <w:sz w:val="26"/>
+          <w:szCs w:val="26"/>
+          <w:lang w:eastAsia="pt-BR"/>
+        </w:rPr>
+        <w:t>Sprints</w:t>
+      </w:r>
+      <w:proofErr w:type="spellEnd"/>
+      <w:r>
+        <w:rPr>
+          <w:rFonts w:ascii="Arial" w:eastAsia="Times New Roman" w:hAnsi="Arial" w:cs="Arial"/>
+          <w:sz w:val="26"/>
+          <w:szCs w:val="26"/>
+          <w:lang w:eastAsia="pt-BR"/>
+        </w:rPr>
+        <w:t xml:space="preserve"> permitem previsibilidade que garante a inspe</w:t>
+      </w:r>
+      <w:r>
+        <w:rPr>
+          <w:rFonts w:ascii="Arial" w:eastAsia="Times New Roman" w:hAnsi="Arial" w:cs="Arial"/>
+          <w:sz w:val="26"/>
+          <w:szCs w:val="26"/>
+          <w:lang w:eastAsia="pt-BR"/>
+        </w:rPr>
+        <w:t xml:space="preserve">ção e adaptação do progresso em </w:t>
+      </w:r>
+      <w:r>
+        <w:rPr>
+          <w:rFonts w:ascii="Arial" w:eastAsia="Times New Roman" w:hAnsi="Arial" w:cs="Arial"/>
+          <w:sz w:val="26"/>
+          <w:szCs w:val="26"/>
+          <w:lang w:eastAsia="pt-BR"/>
+        </w:rPr>
+        <w:t xml:space="preserve">direção à meta pelo menos a cada mês corrido. </w:t>
+      </w:r>
+      <w:proofErr w:type="spellStart"/>
+      <w:r>
+        <w:rPr>
+          <w:rFonts w:ascii="Arial" w:eastAsia="Times New Roman" w:hAnsi="Arial" w:cs="Arial"/>
+          <w:sz w:val="26"/>
+          <w:szCs w:val="26"/>
+          <w:lang w:eastAsia="pt-BR"/>
+        </w:rPr>
+        <w:t>Sprints</w:t>
+      </w:r>
+      <w:proofErr w:type="spellEnd"/>
+      <w:r>
+        <w:rPr>
+          <w:rFonts w:ascii="Arial" w:eastAsia="Times New Roman" w:hAnsi="Arial" w:cs="Arial"/>
+          <w:sz w:val="26"/>
+          <w:szCs w:val="26"/>
+          <w:lang w:eastAsia="pt-BR"/>
+        </w:rPr>
+        <w:t xml:space="preserve"> também limitam o risco ao custo</w:t>
+      </w:r>
+      <w:r>
+        <w:rPr>
+          <w:rFonts w:ascii="Arial" w:eastAsia="Times New Roman" w:hAnsi="Arial" w:cs="Arial"/>
+          <w:sz w:val="26"/>
+          <w:szCs w:val="26"/>
+          <w:lang w:eastAsia="pt-BR"/>
+        </w:rPr>
+        <w:t xml:space="preserve"> de um </w:t>
+      </w:r>
+      <w:r>
+        <w:rPr>
+          <w:rFonts w:ascii="Arial" w:eastAsia="Times New Roman" w:hAnsi="Arial" w:cs="Arial"/>
+          <w:sz w:val="26"/>
+          <w:szCs w:val="26"/>
+          <w:lang w:eastAsia="pt-BR"/>
+        </w:rPr>
+        <w:t>mês corrido.</w:t>
+      </w:r>
+    </w:p>
+    <w:p>
+      <w:pPr>
+        <w:spacing w:after="0" w:line="240" w:lineRule="auto"/>
+        <w:rPr>
+          <w:rFonts w:ascii="Arial" w:eastAsia="Times New Roman" w:hAnsi="Arial" w:cs="Arial"/>
+          <w:sz w:val="26"/>
+          <w:szCs w:val="26"/>
+          <w:lang w:eastAsia="pt-BR"/>
+        </w:rPr>
+      </w:pPr>
+    </w:p>
+    <w:p>
+      <w:pPr>
+        <w:spacing w:after="0" w:line="240" w:lineRule="auto"/>
+        <w:rPr>
+          <w:rFonts w:ascii="Arial" w:eastAsia="Times New Roman" w:hAnsi="Arial" w:cs="Arial"/>
+          <w:color w:val="FF0000"/>
+          <w:sz w:val="26"/>
+          <w:szCs w:val="26"/>
+          <w:lang w:eastAsia="pt-BR"/>
+        </w:rPr>
+      </w:pPr>
+      <w:r>
+        <w:rPr>
+          <w:rFonts w:ascii="Arial" w:eastAsia="Times New Roman" w:hAnsi="Arial" w:cs="Arial"/>
+          <w:color w:val="FF0000"/>
+          <w:sz w:val="26"/>
+          <w:szCs w:val="26"/>
+          <w:lang w:eastAsia="pt-BR"/>
+        </w:rPr>
+        <w:t xml:space="preserve">5 Noções gerais sobre </w:t>
+      </w:r>
+      <w:proofErr w:type="spellStart"/>
+      <w:r>
+        <w:rPr>
+          <w:rFonts w:ascii="Arial" w:eastAsia="Times New Roman" w:hAnsi="Arial" w:cs="Arial"/>
+          <w:color w:val="FF0000"/>
+          <w:sz w:val="26"/>
+          <w:szCs w:val="26"/>
+          <w:lang w:eastAsia="pt-BR"/>
+        </w:rPr>
+        <w:t>DevOps</w:t>
+      </w:r>
+      <w:proofErr w:type="spellEnd"/>
+      <w:r>
+        <w:rPr>
+          <w:rFonts w:ascii="Arial" w:eastAsia="Times New Roman" w:hAnsi="Arial" w:cs="Arial"/>
+          <w:color w:val="FF0000"/>
+          <w:sz w:val="26"/>
+          <w:szCs w:val="26"/>
+          <w:lang w:eastAsia="pt-BR"/>
+        </w:rPr>
+        <w:t xml:space="preserve">. </w:t>
+      </w:r>
+    </w:p>
+    <w:p>
+      <w:pPr>
+        <w:spacing w:after="0" w:line="240" w:lineRule="auto"/>
+        <w:rPr>
+          <w:rFonts w:ascii="Arial" w:eastAsia="Times New Roman" w:hAnsi="Arial" w:cs="Arial"/>
+          <w:color w:val="FF0000"/>
+          <w:sz w:val="26"/>
+          <w:szCs w:val="26"/>
+          <w:lang w:eastAsia="pt-BR"/>
+        </w:rPr>
+      </w:pPr>
+    </w:p>
+    <w:p>
+      <w:pPr>
+        <w:spacing w:after="0" w:line="240" w:lineRule="auto"/>
+        <w:rPr>
+          <w:rFonts w:ascii="Arial" w:eastAsia="Times New Roman" w:hAnsi="Arial" w:cs="Arial"/>
+          <w:sz w:val="26"/>
+          <w:szCs w:val="26"/>
+          <w:lang w:eastAsia="pt-BR"/>
+        </w:rPr>
+      </w:pPr>
+      <w:r>
+        <w:rPr>
+          <w:rFonts w:ascii="Arial" w:eastAsia="Times New Roman" w:hAnsi="Arial" w:cs="Arial"/>
+          <w:sz w:val="26"/>
+          <w:szCs w:val="26"/>
+          <w:lang w:eastAsia="pt-BR"/>
+        </w:rPr>
+        <w:t>Fases para a implantação</w:t>
+      </w:r>
+    </w:p>
+    <w:p>
+      <w:pPr>
+        <w:spacing w:after="0" w:line="240" w:lineRule="auto"/>
+        <w:rPr>
+          <w:rFonts w:ascii="Arial" w:eastAsia="Times New Roman" w:hAnsi="Arial" w:cs="Arial"/>
+          <w:sz w:val="26"/>
+          <w:szCs w:val="26"/>
+          <w:lang w:eastAsia="pt-BR"/>
+        </w:rPr>
+      </w:pPr>
+      <w:proofErr w:type="gramStart"/>
+      <w:r>
+        <w:rPr>
+          <w:rFonts w:ascii="Arial" w:eastAsia="Times New Roman" w:hAnsi="Arial" w:cs="Arial"/>
+          <w:sz w:val="26"/>
+          <w:szCs w:val="26"/>
+          <w:lang w:eastAsia="pt-BR"/>
+        </w:rPr>
+        <w:t>de</w:t>
+      </w:r>
+      <w:proofErr w:type="gramEnd"/>
+      <w:r>
+        <w:rPr>
+          <w:rFonts w:ascii="Arial" w:eastAsia="Times New Roman" w:hAnsi="Arial" w:cs="Arial"/>
+          <w:sz w:val="26"/>
+          <w:szCs w:val="26"/>
+          <w:lang w:eastAsia="pt-BR"/>
+        </w:rPr>
+        <w:t xml:space="preserve"> pipeline </w:t>
+      </w:r>
+      <w:proofErr w:type="spellStart"/>
+      <w:r>
+        <w:rPr>
+          <w:rFonts w:ascii="Arial" w:eastAsia="Times New Roman" w:hAnsi="Arial" w:cs="Arial"/>
+          <w:sz w:val="26"/>
+          <w:szCs w:val="26"/>
+          <w:lang w:eastAsia="pt-BR"/>
+        </w:rPr>
+        <w:t>DevOps</w:t>
+      </w:r>
+      <w:proofErr w:type="spellEnd"/>
+    </w:p>
+    <w:p>
+      <w:pPr>
+        <w:pStyle w:val="PargrafodaLista"/>
+        <w:numPr>
+          <w:ilvl w:val="0"/>
+          <w:numId w:val="1"/>
+        </w:numPr>
+        <w:spacing w:after="0" w:line="240" w:lineRule="auto"/>
+        <w:rPr>
+          <w:rFonts w:ascii="Arial" w:eastAsia="Times New Roman" w:hAnsi="Arial" w:cs="Arial"/>
+          <w:b/>
+          <w:sz w:val="26"/>
+          <w:szCs w:val="26"/>
+          <w:lang w:eastAsia="pt-BR"/>
+        </w:rPr>
+      </w:pPr>
+      <w:r>
+        <w:rPr>
+          <w:rFonts w:ascii="Arial" w:eastAsia="Times New Roman" w:hAnsi="Arial" w:cs="Arial"/>
+          <w:b/>
+          <w:sz w:val="26"/>
+          <w:szCs w:val="26"/>
+          <w:lang w:eastAsia="pt-BR"/>
+        </w:rPr>
+        <w:t>Infraestrutura Ágil</w:t>
+      </w:r>
+    </w:p>
+    <w:p>
+      <w:pPr>
+        <w:spacing w:after="0" w:line="240" w:lineRule="auto"/>
+        <w:rPr>
+          <w:rFonts w:ascii="Arial" w:eastAsia="Times New Roman" w:hAnsi="Arial" w:cs="Arial"/>
+          <w:sz w:val="26"/>
+          <w:szCs w:val="26"/>
+          <w:lang w:eastAsia="pt-BR"/>
+        </w:rPr>
+      </w:pPr>
+      <w:r>
+        <w:rPr>
+          <w:rFonts w:ascii="Arial" w:eastAsia="Times New Roman" w:hAnsi="Arial" w:cs="Arial"/>
+          <w:sz w:val="26"/>
+          <w:szCs w:val="26"/>
+          <w:lang w:eastAsia="pt-BR"/>
+        </w:rPr>
+        <w:t xml:space="preserve">Algo criado antes mesmo do termo </w:t>
+      </w:r>
+      <w:proofErr w:type="spellStart"/>
+      <w:r>
+        <w:rPr>
+          <w:rFonts w:ascii="Arial" w:eastAsia="Times New Roman" w:hAnsi="Arial" w:cs="Arial"/>
+          <w:sz w:val="26"/>
+          <w:szCs w:val="26"/>
+          <w:lang w:eastAsia="pt-BR"/>
+        </w:rPr>
+        <w:t>DevOps</w:t>
+      </w:r>
+      <w:proofErr w:type="spellEnd"/>
+      <w:r>
+        <w:rPr>
+          <w:rFonts w:ascii="Arial" w:eastAsia="Times New Roman" w:hAnsi="Arial" w:cs="Arial"/>
+          <w:sz w:val="26"/>
+          <w:szCs w:val="26"/>
+          <w:lang w:eastAsia="pt-BR"/>
+        </w:rPr>
+        <w:t>, está presente em todos os</w:t>
+      </w:r>
+    </w:p>
+    <w:p>
+      <w:pPr>
+        <w:spacing w:after="0" w:line="240" w:lineRule="auto"/>
+        <w:rPr>
+          <w:rFonts w:ascii="Arial" w:eastAsia="Times New Roman" w:hAnsi="Arial" w:cs="Arial"/>
+          <w:sz w:val="26"/>
+          <w:szCs w:val="26"/>
+          <w:lang w:eastAsia="pt-BR"/>
+        </w:rPr>
+      </w:pPr>
+      <w:proofErr w:type="gramStart"/>
+      <w:r>
+        <w:rPr>
+          <w:rFonts w:ascii="Arial" w:eastAsia="Times New Roman" w:hAnsi="Arial" w:cs="Arial"/>
+          <w:sz w:val="26"/>
+          <w:szCs w:val="26"/>
+          <w:lang w:eastAsia="pt-BR"/>
+        </w:rPr>
+        <w:t>processos</w:t>
+      </w:r>
+      <w:proofErr w:type="gramEnd"/>
+      <w:r>
+        <w:rPr>
+          <w:rFonts w:ascii="Arial" w:eastAsia="Times New Roman" w:hAnsi="Arial" w:cs="Arial"/>
+          <w:sz w:val="26"/>
+          <w:szCs w:val="26"/>
+          <w:lang w:eastAsia="pt-BR"/>
+        </w:rPr>
+        <w:t xml:space="preserve"> durante uma pipeline de </w:t>
+      </w:r>
+      <w:proofErr w:type="spellStart"/>
+      <w:r>
+        <w:rPr>
+          <w:rFonts w:ascii="Arial" w:eastAsia="Times New Roman" w:hAnsi="Arial" w:cs="Arial"/>
+          <w:sz w:val="26"/>
+          <w:szCs w:val="26"/>
+          <w:lang w:eastAsia="pt-BR"/>
+        </w:rPr>
+        <w:t>deploy</w:t>
+      </w:r>
+      <w:proofErr w:type="spellEnd"/>
+      <w:r>
+        <w:rPr>
+          <w:rFonts w:ascii="Arial" w:eastAsia="Times New Roman" w:hAnsi="Arial" w:cs="Arial"/>
+          <w:sz w:val="26"/>
+          <w:szCs w:val="26"/>
+          <w:lang w:eastAsia="pt-BR"/>
+        </w:rPr>
+        <w:t xml:space="preserve"> de aplicações, garantindo alta</w:t>
+      </w:r>
+    </w:p>
+    <w:p>
+      <w:pPr>
+        <w:spacing w:after="0" w:line="240" w:lineRule="auto"/>
+        <w:rPr>
+          <w:rFonts w:ascii="Arial" w:eastAsia="Times New Roman" w:hAnsi="Arial" w:cs="Arial"/>
+          <w:sz w:val="26"/>
+          <w:szCs w:val="26"/>
+          <w:lang w:eastAsia="pt-BR"/>
+        </w:rPr>
+      </w:pPr>
+      <w:proofErr w:type="gramStart"/>
+      <w:r>
+        <w:rPr>
+          <w:rFonts w:ascii="Arial" w:eastAsia="Times New Roman" w:hAnsi="Arial" w:cs="Arial"/>
+          <w:sz w:val="26"/>
+          <w:szCs w:val="26"/>
+          <w:lang w:eastAsia="pt-BR"/>
+        </w:rPr>
+        <w:t>performance</w:t>
+      </w:r>
+      <w:proofErr w:type="gramEnd"/>
+      <w:r>
+        <w:rPr>
+          <w:rFonts w:ascii="Arial" w:eastAsia="Times New Roman" w:hAnsi="Arial" w:cs="Arial"/>
+          <w:sz w:val="26"/>
+          <w:szCs w:val="26"/>
+          <w:lang w:eastAsia="pt-BR"/>
+        </w:rPr>
+        <w:t xml:space="preserve"> no provisionamento e configuração de servidores, a começar</w:t>
+      </w:r>
+    </w:p>
+    <w:p>
+      <w:pPr>
+        <w:spacing w:after="0" w:line="240" w:lineRule="auto"/>
+        <w:rPr>
+          <w:rFonts w:ascii="Arial" w:eastAsia="Times New Roman" w:hAnsi="Arial" w:cs="Arial"/>
+          <w:sz w:val="26"/>
+          <w:szCs w:val="26"/>
+          <w:lang w:eastAsia="pt-BR"/>
+        </w:rPr>
+      </w:pPr>
+      <w:proofErr w:type="gramStart"/>
+      <w:r>
+        <w:rPr>
+          <w:rFonts w:ascii="Arial" w:eastAsia="Times New Roman" w:hAnsi="Arial" w:cs="Arial"/>
+          <w:sz w:val="26"/>
+          <w:szCs w:val="26"/>
+          <w:lang w:eastAsia="pt-BR"/>
+        </w:rPr>
+        <w:t>dos</w:t>
+      </w:r>
+      <w:proofErr w:type="gramEnd"/>
+      <w:r>
+        <w:rPr>
+          <w:rFonts w:ascii="Arial" w:eastAsia="Times New Roman" w:hAnsi="Arial" w:cs="Arial"/>
+          <w:sz w:val="26"/>
+          <w:szCs w:val="26"/>
+          <w:lang w:eastAsia="pt-BR"/>
+        </w:rPr>
+        <w:t xml:space="preserve"> ambientes de desenvolvimento até a produção</w:t>
+      </w:r>
+    </w:p>
+    <w:p>
+      <w:pPr>
+        <w:spacing w:after="0" w:line="240" w:lineRule="auto"/>
+        <w:rPr>
+          <w:rFonts w:ascii="Arial" w:eastAsia="Times New Roman" w:hAnsi="Arial" w:cs="Arial"/>
+          <w:sz w:val="26"/>
+          <w:szCs w:val="26"/>
+          <w:lang w:eastAsia="pt-BR"/>
+        </w:rPr>
+      </w:pPr>
+      <w:r>
+        <w:rPr>
+          <w:rFonts w:ascii="Arial" w:eastAsia="Times New Roman" w:hAnsi="Arial" w:cs="Arial"/>
+          <w:sz w:val="26"/>
+          <w:szCs w:val="26"/>
+          <w:lang w:eastAsia="pt-BR"/>
+        </w:rPr>
+        <w:t>Nesta fase:</w:t>
+      </w:r>
+    </w:p>
+    <w:p>
+      <w:pPr>
+        <w:spacing w:after="0" w:line="240" w:lineRule="auto"/>
+        <w:ind w:firstLine="708"/>
+        <w:rPr>
+          <w:rFonts w:ascii="Arial" w:eastAsia="Times New Roman" w:hAnsi="Arial" w:cs="Arial"/>
+          <w:sz w:val="26"/>
+          <w:szCs w:val="26"/>
+          <w:lang w:eastAsia="pt-BR"/>
+        </w:rPr>
+      </w:pPr>
+      <w:r>
+        <w:rPr>
+          <w:rFonts w:ascii="Arial" w:eastAsia="Times New Roman" w:hAnsi="Arial" w:cs="Arial"/>
+          <w:sz w:val="26"/>
+          <w:szCs w:val="26"/>
+          <w:lang w:eastAsia="pt-BR"/>
+        </w:rPr>
+        <w:t>1. crie servidores automaticamente em poucos</w:t>
+      </w:r>
+    </w:p>
+    <w:p>
+      <w:pPr>
+        <w:spacing w:after="0" w:line="240" w:lineRule="auto"/>
+        <w:rPr>
+          <w:rFonts w:ascii="Arial" w:eastAsia="Times New Roman" w:hAnsi="Arial" w:cs="Arial"/>
+          <w:sz w:val="26"/>
+          <w:szCs w:val="26"/>
+          <w:lang w:eastAsia="pt-BR"/>
+        </w:rPr>
+      </w:pPr>
+      <w:proofErr w:type="gramStart"/>
+      <w:r>
+        <w:rPr>
+          <w:rFonts w:ascii="Arial" w:eastAsia="Times New Roman" w:hAnsi="Arial" w:cs="Arial"/>
+          <w:sz w:val="26"/>
+          <w:szCs w:val="26"/>
+          <w:lang w:eastAsia="pt-BR"/>
+        </w:rPr>
+        <w:t>minutos</w:t>
+      </w:r>
+      <w:proofErr w:type="gramEnd"/>
+      <w:r>
+        <w:rPr>
+          <w:rFonts w:ascii="Arial" w:eastAsia="Times New Roman" w:hAnsi="Arial" w:cs="Arial"/>
+          <w:sz w:val="26"/>
+          <w:szCs w:val="26"/>
+          <w:lang w:eastAsia="pt-BR"/>
+        </w:rPr>
+        <w:t xml:space="preserve"> assegurando que funcionem</w:t>
+      </w:r>
+    </w:p>
+    <w:p>
+      <w:pPr>
+        <w:spacing w:after="0" w:line="240" w:lineRule="auto"/>
+        <w:rPr>
+          <w:rFonts w:ascii="Arial" w:eastAsia="Times New Roman" w:hAnsi="Arial" w:cs="Arial"/>
+          <w:sz w:val="26"/>
+          <w:szCs w:val="26"/>
+          <w:lang w:eastAsia="pt-BR"/>
+        </w:rPr>
+      </w:pPr>
+      <w:proofErr w:type="gramStart"/>
+      <w:r>
+        <w:rPr>
+          <w:rFonts w:ascii="Arial" w:eastAsia="Times New Roman" w:hAnsi="Arial" w:cs="Arial"/>
+          <w:sz w:val="26"/>
+          <w:szCs w:val="26"/>
+          <w:lang w:eastAsia="pt-BR"/>
+        </w:rPr>
+        <w:t>como</w:t>
+      </w:r>
+      <w:proofErr w:type="gramEnd"/>
+      <w:r>
+        <w:rPr>
+          <w:rFonts w:ascii="Arial" w:eastAsia="Times New Roman" w:hAnsi="Arial" w:cs="Arial"/>
+          <w:sz w:val="26"/>
+          <w:szCs w:val="26"/>
+          <w:lang w:eastAsia="pt-BR"/>
+        </w:rPr>
+        <w:t xml:space="preserve"> esperado.</w:t>
+      </w:r>
+    </w:p>
+    <w:p>
+      <w:pPr>
+        <w:spacing w:after="0" w:line="240" w:lineRule="auto"/>
+        <w:ind w:firstLine="708"/>
+        <w:rPr>
+          <w:rFonts w:ascii="Arial" w:eastAsia="Times New Roman" w:hAnsi="Arial" w:cs="Arial"/>
+          <w:sz w:val="26"/>
+          <w:szCs w:val="26"/>
+          <w:lang w:eastAsia="pt-BR"/>
+        </w:rPr>
+      </w:pPr>
+      <w:r>
+        <w:rPr>
+          <w:rFonts w:ascii="Arial" w:eastAsia="Times New Roman" w:hAnsi="Arial" w:cs="Arial"/>
+          <w:sz w:val="26"/>
+          <w:szCs w:val="26"/>
+          <w:lang w:eastAsia="pt-BR"/>
+        </w:rPr>
+        <w:t>2</w:t>
+      </w:r>
+      <w:r>
+        <w:rPr>
+          <w:rFonts w:ascii="Arial" w:eastAsia="Times New Roman" w:hAnsi="Arial" w:cs="Arial"/>
+          <w:sz w:val="26"/>
+          <w:szCs w:val="26"/>
+          <w:lang w:eastAsia="pt-BR"/>
+        </w:rPr>
+        <w:t>. garanta a padronização, evitando incidentes</w:t>
+      </w:r>
+    </w:p>
+    <w:p>
+      <w:pPr>
+        <w:spacing w:after="0" w:line="240" w:lineRule="auto"/>
+        <w:rPr>
+          <w:rFonts w:ascii="Arial" w:eastAsia="Times New Roman" w:hAnsi="Arial" w:cs="Arial"/>
+          <w:sz w:val="26"/>
+          <w:szCs w:val="26"/>
+          <w:lang w:eastAsia="pt-BR"/>
+        </w:rPr>
+      </w:pPr>
+      <w:proofErr w:type="gramStart"/>
+      <w:r>
+        <w:rPr>
+          <w:rFonts w:ascii="Arial" w:eastAsia="Times New Roman" w:hAnsi="Arial" w:cs="Arial"/>
+          <w:sz w:val="26"/>
+          <w:szCs w:val="26"/>
+          <w:lang w:eastAsia="pt-BR"/>
+        </w:rPr>
+        <w:t>causados</w:t>
+      </w:r>
+      <w:proofErr w:type="gramEnd"/>
+      <w:r>
+        <w:rPr>
+          <w:rFonts w:ascii="Arial" w:eastAsia="Times New Roman" w:hAnsi="Arial" w:cs="Arial"/>
+          <w:sz w:val="26"/>
+          <w:szCs w:val="26"/>
+          <w:lang w:eastAsia="pt-BR"/>
+        </w:rPr>
+        <w:t xml:space="preserve"> por erros humanos.</w:t>
+      </w:r>
+    </w:p>
+    <w:p>
+      <w:pPr>
+        <w:spacing w:after="0" w:line="240" w:lineRule="auto"/>
+        <w:ind w:firstLine="708"/>
+        <w:rPr>
+          <w:rFonts w:ascii="Arial" w:eastAsia="Times New Roman" w:hAnsi="Arial" w:cs="Arial"/>
+          <w:sz w:val="26"/>
+          <w:szCs w:val="26"/>
+          <w:lang w:eastAsia="pt-BR"/>
+        </w:rPr>
+      </w:pPr>
+      <w:r>
+        <w:rPr>
+          <w:rFonts w:ascii="Arial" w:eastAsia="Times New Roman" w:hAnsi="Arial" w:cs="Arial"/>
+          <w:sz w:val="26"/>
+          <w:szCs w:val="26"/>
+          <w:lang w:eastAsia="pt-BR"/>
+        </w:rPr>
+        <w:t xml:space="preserve">3. </w:t>
+      </w:r>
+      <w:proofErr w:type="spellStart"/>
+      <w:r>
+        <w:rPr>
+          <w:rFonts w:ascii="Arial" w:eastAsia="Times New Roman" w:hAnsi="Arial" w:cs="Arial"/>
+          <w:sz w:val="26"/>
+          <w:szCs w:val="26"/>
+          <w:lang w:eastAsia="pt-BR"/>
+        </w:rPr>
+        <w:t>versione</w:t>
+      </w:r>
+      <w:proofErr w:type="spellEnd"/>
+      <w:r>
+        <w:rPr>
+          <w:rFonts w:ascii="Arial" w:eastAsia="Times New Roman" w:hAnsi="Arial" w:cs="Arial"/>
+          <w:sz w:val="26"/>
+          <w:szCs w:val="26"/>
+          <w:lang w:eastAsia="pt-BR"/>
+        </w:rPr>
+        <w:t xml:space="preserve"> sua infraestrutura como se faz</w:t>
+      </w:r>
+    </w:p>
+    <w:p>
+      <w:pPr>
+        <w:spacing w:after="0" w:line="240" w:lineRule="auto"/>
+        <w:rPr>
+          <w:rFonts w:ascii="Arial" w:eastAsia="Times New Roman" w:hAnsi="Arial" w:cs="Arial"/>
+          <w:sz w:val="26"/>
+          <w:szCs w:val="26"/>
+          <w:lang w:eastAsia="pt-BR"/>
+        </w:rPr>
+      </w:pPr>
+      <w:proofErr w:type="gramStart"/>
+      <w:r>
+        <w:rPr>
+          <w:rFonts w:ascii="Arial" w:eastAsia="Times New Roman" w:hAnsi="Arial" w:cs="Arial"/>
+          <w:sz w:val="26"/>
+          <w:szCs w:val="26"/>
+          <w:lang w:eastAsia="pt-BR"/>
+        </w:rPr>
+        <w:t>com</w:t>
+      </w:r>
+      <w:proofErr w:type="gramEnd"/>
+      <w:r>
+        <w:rPr>
+          <w:rFonts w:ascii="Arial" w:eastAsia="Times New Roman" w:hAnsi="Arial" w:cs="Arial"/>
+          <w:sz w:val="26"/>
+          <w:szCs w:val="26"/>
+          <w:lang w:eastAsia="pt-BR"/>
+        </w:rPr>
+        <w:t xml:space="preserve"> um software.</w:t>
+      </w:r>
+    </w:p>
+    <w:p>
+      <w:pPr>
+        <w:spacing w:after="0" w:line="240" w:lineRule="auto"/>
+        <w:ind w:firstLine="708"/>
+        <w:rPr>
+          <w:rFonts w:ascii="Arial" w:eastAsia="Times New Roman" w:hAnsi="Arial" w:cs="Arial"/>
+          <w:sz w:val="26"/>
+          <w:szCs w:val="26"/>
+          <w:lang w:eastAsia="pt-BR"/>
+        </w:rPr>
+      </w:pPr>
+      <w:r>
+        <w:rPr>
+          <w:rFonts w:ascii="Arial" w:eastAsia="Times New Roman" w:hAnsi="Arial" w:cs="Arial"/>
+          <w:sz w:val="26"/>
+          <w:szCs w:val="26"/>
+          <w:lang w:eastAsia="pt-BR"/>
+        </w:rPr>
+        <w:t>4. aplique validações automatizadas.</w:t>
+      </w:r>
+    </w:p>
+    <w:p>
+      <w:pPr>
+        <w:spacing w:after="0" w:line="240" w:lineRule="auto"/>
+        <w:ind w:firstLine="708"/>
+        <w:rPr>
+          <w:rFonts w:ascii="Arial" w:eastAsia="Times New Roman" w:hAnsi="Arial" w:cs="Arial"/>
+          <w:sz w:val="26"/>
+          <w:szCs w:val="26"/>
+          <w:lang w:eastAsia="pt-BR"/>
+        </w:rPr>
+      </w:pPr>
+      <w:r>
+        <w:rPr>
+          <w:rFonts w:ascii="Arial" w:eastAsia="Times New Roman" w:hAnsi="Arial" w:cs="Arial"/>
+          <w:sz w:val="26"/>
+          <w:szCs w:val="26"/>
+          <w:lang w:eastAsia="pt-BR"/>
+        </w:rPr>
+        <w:t>5. audite mudanças, recupere versões anteriores de</w:t>
+      </w:r>
+    </w:p>
+    <w:p>
+      <w:pPr>
+        <w:spacing w:after="0" w:line="240" w:lineRule="auto"/>
+        <w:rPr>
+          <w:rFonts w:ascii="Arial" w:eastAsia="Times New Roman" w:hAnsi="Arial" w:cs="Arial"/>
+          <w:sz w:val="26"/>
+          <w:szCs w:val="26"/>
+          <w:lang w:eastAsia="pt-BR"/>
+        </w:rPr>
+      </w:pPr>
+      <w:proofErr w:type="gramStart"/>
+      <w:r>
+        <w:rPr>
+          <w:rFonts w:ascii="Arial" w:eastAsia="Times New Roman" w:hAnsi="Arial" w:cs="Arial"/>
+          <w:sz w:val="26"/>
+          <w:szCs w:val="26"/>
+          <w:lang w:eastAsia="pt-BR"/>
+        </w:rPr>
+        <w:t>seus</w:t>
+      </w:r>
+      <w:proofErr w:type="gramEnd"/>
+      <w:r>
+        <w:rPr>
+          <w:rFonts w:ascii="Arial" w:eastAsia="Times New Roman" w:hAnsi="Arial" w:cs="Arial"/>
+          <w:sz w:val="26"/>
+          <w:szCs w:val="26"/>
+          <w:lang w:eastAsia="pt-BR"/>
+        </w:rPr>
+        <w:t xml:space="preserve"> servidores sempre que preciso.</w:t>
+      </w:r>
+    </w:p>
+    <w:p>
+      <w:pPr>
+        <w:spacing w:after="0" w:line="240" w:lineRule="auto"/>
+        <w:rPr>
+          <w:rFonts w:ascii="Arial" w:eastAsia="Times New Roman" w:hAnsi="Arial" w:cs="Arial"/>
+          <w:sz w:val="26"/>
+          <w:szCs w:val="26"/>
+          <w:lang w:eastAsia="pt-BR"/>
+        </w:rPr>
+      </w:pPr>
+    </w:p>
+    <w:p>
+      <w:pPr>
+        <w:pStyle w:val="PargrafodaLista"/>
+        <w:numPr>
+          <w:ilvl w:val="0"/>
+          <w:numId w:val="1"/>
+        </w:numPr>
+        <w:spacing w:after="0" w:line="240" w:lineRule="auto"/>
+        <w:rPr>
+          <w:rFonts w:ascii="Arial" w:eastAsia="Times New Roman" w:hAnsi="Arial" w:cs="Arial"/>
+          <w:b/>
+          <w:sz w:val="26"/>
+          <w:szCs w:val="26"/>
+          <w:lang w:eastAsia="pt-BR"/>
+        </w:rPr>
+      </w:pPr>
       <w:bookmarkStart w:id="0" w:name="_GoBack"/>
-      <w:bookmarkEnd w:id="0"/>
-      <w:r>
-        <w:rPr>
-          <w:rFonts w:ascii="Arial" w:eastAsia="Times New Roman" w:hAnsi="Arial" w:cs="Arial"/>
-          <w:sz w:val="26"/>
-          <w:szCs w:val="26"/>
-          <w:lang w:eastAsia="pt-BR"/>
-        </w:rPr>
-        <w:t>nas organizações</w:t>
-      </w:r>
-    </w:p>
-    <w:p>
-      <w:pPr>
+      <w:r>
+        <w:rPr>
+          <w:rFonts w:ascii="Arial" w:eastAsia="Times New Roman" w:hAnsi="Arial" w:cs="Arial"/>
+          <w:b/>
+          <w:sz w:val="26"/>
+          <w:szCs w:val="26"/>
+          <w:lang w:eastAsia="pt-BR"/>
+        </w:rPr>
+        <w:t>Integração Contínua</w:t>
+      </w:r>
+    </w:p>
+    <w:bookmarkEnd w:id="0"/>
+    <w:p>
+      <w:pPr>
+        <w:pStyle w:val="PargrafodaLista"/>
         <w:spacing w:after="0" w:line="240" w:lineRule="auto"/>
         <w:rPr>
           <w:rFonts w:ascii="Arial" w:eastAsia="Times New Roman" w:hAnsi="Arial" w:cs="Arial"/>
@@ -25786,6 +27469,15 @@
           <w:lang w:eastAsia="pt-BR"/>
         </w:rPr>
       </w:pPr>
+      <w:r>
+        <w:rPr>
+          <w:rFonts w:ascii="Arial" w:eastAsia="Times New Roman" w:hAnsi="Arial" w:cs="Arial"/>
+          <w:sz w:val="26"/>
+          <w:szCs w:val="26"/>
+          <w:lang w:eastAsia="pt-BR"/>
+        </w:rPr>
+        <w:t>3. Entrega ou Implantação Contínua</w:t>
+      </w:r>
     </w:p>
     <w:p>
       <w:pPr>
@@ -25803,13 +27495,156 @@
         <w:spacing w:after="0" w:line="240" w:lineRule="auto"/>
         <w:rPr>
           <w:rFonts w:ascii="Arial" w:eastAsia="Times New Roman" w:hAnsi="Arial" w:cs="Arial"/>
+          <w:sz w:val="26"/>
+          <w:szCs w:val="26"/>
+          <w:lang w:eastAsia="pt-BR"/>
+        </w:rPr>
+      </w:pPr>
+      <w:r>
+        <w:rPr>
+          <w:rFonts w:ascii="Arial" w:eastAsia="Times New Roman" w:hAnsi="Arial" w:cs="Arial"/>
+          <w:noProof/>
+          <w:sz w:val="26"/>
+          <w:szCs w:val="26"/>
+          <w:u w:val="single"/>
+          <w:lang w:eastAsia="pt-BR"/>
+        </w:rPr>
+        <w:lastRenderedPageBreak/>
+        <w:drawing>
+          <wp:inline distT="0" distB="0" distL="0" distR="0">
+            <wp:extent cx="6892506" cy="10246282"/>
+            <wp:effectExtent l="0" t="0" r="3810" b="3175"/>
+            <wp:docPr id="6" name="Imagem 6"/>
+            <wp:cNvGraphicFramePr>
+              <a:graphicFrameLocks xmlns:a="http://schemas.openxmlformats.org/drawingml/2006/main" noChangeAspect="1"/>
+            </wp:cNvGraphicFramePr>
+            <a:graphic xmlns:a="http://schemas.openxmlformats.org/drawingml/2006/main">
+              <a:graphicData uri="http://schemas.openxmlformats.org/drawingml/2006/picture">
+                <pic:pic xmlns:pic="http://schemas.openxmlformats.org/drawingml/2006/picture">
+                  <pic:nvPicPr>
+                    <pic:cNvPr id="0" name="Picture 1"/>
+                    <pic:cNvPicPr>
+                      <a:picLocks noChangeAspect="1" noChangeArrowheads="1"/>
+                    </pic:cNvPicPr>
+                  </pic:nvPicPr>
+                  <pic:blipFill>
+                    <a:blip r:embed="rId30">
+                      <a:extLst>
+                        <a:ext uri="{28A0092B-C50C-407E-A947-70E740481C1C}">
+                          <a14:useLocalDpi xmlns:a14="http://schemas.microsoft.com/office/drawing/2010/main" val="0"/>
+                        </a:ext>
+                      </a:extLst>
+                    </a:blip>
+                    <a:srcRect/>
+                    <a:stretch>
+                      <a:fillRect/>
+                    </a:stretch>
+                  </pic:blipFill>
+                  <pic:spPr bwMode="auto">
+                    <a:xfrm>
+                      <a:off x="0" y="0"/>
+                      <a:ext cx="6909246" cy="10271167"/>
+                    </a:xfrm>
+                    <a:prstGeom prst="rect">
+                      <a:avLst/>
+                    </a:prstGeom>
+                    <a:noFill/>
+                    <a:ln>
+                      <a:noFill/>
+                    </a:ln>
+                  </pic:spPr>
+                </pic:pic>
+              </a:graphicData>
+            </a:graphic>
+          </wp:inline>
+        </w:drawing>
+      </w:r>
+    </w:p>
+    <w:p>
+      <w:pPr>
+        <w:spacing w:after="0" w:line="240" w:lineRule="auto"/>
+        <w:ind w:left="-680"/>
+        <w:rPr>
+          <w:rFonts w:ascii="Arial" w:eastAsia="Times New Roman" w:hAnsi="Arial" w:cs="Arial"/>
+          <w:sz w:val="26"/>
+          <w:szCs w:val="26"/>
+          <w:lang w:eastAsia="pt-BR"/>
+        </w:rPr>
+      </w:pPr>
+      <w:r>
+        <w:rPr>
+          <w:rFonts w:ascii="Arial" w:eastAsia="Times New Roman" w:hAnsi="Arial" w:cs="Arial"/>
+          <w:noProof/>
+          <w:sz w:val="26"/>
+          <w:szCs w:val="26"/>
+          <w:lang w:eastAsia="pt-BR"/>
+        </w:rPr>
+        <w:lastRenderedPageBreak/>
+        <w:drawing>
+          <wp:inline distT="0" distB="0" distL="0" distR="0">
+            <wp:extent cx="7472537" cy="9368287"/>
+            <wp:effectExtent l="0" t="0" r="0" b="4445"/>
+            <wp:docPr id="7" name="Imagem 7"/>
+            <wp:cNvGraphicFramePr>
+              <a:graphicFrameLocks xmlns:a="http://schemas.openxmlformats.org/drawingml/2006/main" noChangeAspect="1"/>
+            </wp:cNvGraphicFramePr>
+            <a:graphic xmlns:a="http://schemas.openxmlformats.org/drawingml/2006/main">
+              <a:graphicData uri="http://schemas.openxmlformats.org/drawingml/2006/picture">
+                <pic:pic xmlns:pic="http://schemas.openxmlformats.org/drawingml/2006/picture">
+                  <pic:nvPicPr>
+                    <pic:cNvPr id="0" name="Picture 2"/>
+                    <pic:cNvPicPr>
+                      <a:picLocks noChangeAspect="1" noChangeArrowheads="1"/>
+                    </pic:cNvPicPr>
+                  </pic:nvPicPr>
+                  <pic:blipFill>
+                    <a:blip r:embed="rId31">
+                      <a:extLst>
+                        <a:ext uri="{28A0092B-C50C-407E-A947-70E740481C1C}">
+                          <a14:useLocalDpi xmlns:a14="http://schemas.microsoft.com/office/drawing/2010/main" val="0"/>
+                        </a:ext>
+                      </a:extLst>
+                    </a:blip>
+                    <a:srcRect/>
+                    <a:stretch>
+                      <a:fillRect/>
+                    </a:stretch>
+                  </pic:blipFill>
+                  <pic:spPr bwMode="auto">
+                    <a:xfrm>
+                      <a:off x="0" y="0"/>
+                      <a:ext cx="7498469" cy="9400797"/>
+                    </a:xfrm>
+                    <a:prstGeom prst="rect">
+                      <a:avLst/>
+                    </a:prstGeom>
+                    <a:noFill/>
+                    <a:ln>
+                      <a:noFill/>
+                    </a:ln>
+                  </pic:spPr>
+                </pic:pic>
+              </a:graphicData>
+            </a:graphic>
+          </wp:inline>
+        </w:drawing>
+      </w:r>
+    </w:p>
+    <w:p>
+      <w:pPr>
+        <w:spacing w:after="0" w:line="240" w:lineRule="auto"/>
+        <w:rPr>
+          <w:rFonts w:ascii="Arial" w:eastAsia="Times New Roman" w:hAnsi="Arial" w:cs="Arial"/>
           <w:color w:val="FF0000"/>
           <w:sz w:val="26"/>
           <w:szCs w:val="26"/>
           <w:lang w:eastAsia="pt-BR"/>
         </w:rPr>
       </w:pPr>
-      <w:r>
+    </w:p>
+    <w:p>
+      <w:pPr>
+        <w:spacing w:after="0" w:line="240" w:lineRule="auto"/>
         <w:rPr>
           <w:rFonts w:ascii="Arial" w:eastAsia="Times New Roman" w:hAnsi="Arial" w:cs="Arial"/>
           <w:color w:val="FF0000"/>
@@ -25817,7 +27652,584 @@
           <w:szCs w:val="26"/>
           <w:lang w:eastAsia="pt-BR"/>
         </w:rPr>
-        <w:t xml:space="preserve">5 Noções gerais sobre </w:t>
+      </w:pPr>
+    </w:p>
+    <w:p>
+      <w:pPr>
+        <w:spacing w:after="0" w:line="240" w:lineRule="auto"/>
+        <w:rPr>
+          <w:rFonts w:ascii="Arial" w:eastAsia="Times New Roman" w:hAnsi="Arial" w:cs="Arial"/>
+          <w:color w:val="FF0000"/>
+          <w:sz w:val="26"/>
+          <w:szCs w:val="26"/>
+          <w:lang w:eastAsia="pt-BR"/>
+        </w:rPr>
+      </w:pPr>
+      <w:r>
+        <w:rPr>
+          <w:rFonts w:ascii="Arial" w:eastAsia="Times New Roman" w:hAnsi="Arial" w:cs="Arial"/>
+          <w:color w:val="FF0000"/>
+          <w:sz w:val="26"/>
+          <w:szCs w:val="26"/>
+          <w:lang w:eastAsia="pt-BR"/>
+        </w:rPr>
+        <w:lastRenderedPageBreak/>
+        <w:t>6 Arquitetura Corporativa (TOGAF).</w:t>
+      </w:r>
+    </w:p>
+    <w:p>
+      <w:pPr>
+        <w:spacing w:after="0" w:line="240" w:lineRule="auto"/>
+        <w:rPr>
+          <w:rFonts w:ascii="Arial" w:eastAsia="Times New Roman" w:hAnsi="Arial" w:cs="Arial"/>
+          <w:sz w:val="26"/>
+          <w:szCs w:val="26"/>
+          <w:lang w:eastAsia="pt-BR"/>
+        </w:rPr>
+      </w:pPr>
+    </w:p>
+    <w:p>
+      <w:pPr>
+        <w:spacing w:after="0" w:line="240" w:lineRule="auto"/>
+        <w:rPr>
+          <w:rFonts w:ascii="Arial" w:eastAsia="Times New Roman" w:hAnsi="Arial" w:cs="Arial"/>
+          <w:sz w:val="26"/>
+          <w:szCs w:val="26"/>
+          <w:lang w:eastAsia="pt-BR"/>
+        </w:rPr>
+      </w:pPr>
+      <w:r>
+        <w:rPr>
+          <w:rFonts w:ascii="Arial" w:eastAsia="Times New Roman" w:hAnsi="Arial" w:cs="Arial"/>
+          <w:sz w:val="26"/>
+          <w:szCs w:val="26"/>
+          <w:lang w:eastAsia="pt-BR"/>
+        </w:rPr>
+        <w:t>PROCESSOS DE NEGÓCIO</w:t>
+      </w:r>
+    </w:p>
+    <w:p>
+      <w:pPr>
+        <w:spacing w:after="0" w:line="240" w:lineRule="auto"/>
+        <w:rPr>
+          <w:rFonts w:ascii="Arial" w:eastAsia="Times New Roman" w:hAnsi="Arial" w:cs="Arial"/>
+          <w:sz w:val="26"/>
+          <w:szCs w:val="26"/>
+          <w:lang w:eastAsia="pt-BR"/>
+        </w:rPr>
+      </w:pPr>
+      <w:r>
+        <w:rPr>
+          <w:rFonts w:ascii="Arial" w:eastAsia="Times New Roman" w:hAnsi="Arial" w:cs="Arial"/>
+          <w:sz w:val="26"/>
+          <w:szCs w:val="26"/>
+          <w:lang w:eastAsia="pt-BR"/>
+        </w:rPr>
+        <w:t>:</w:t>
+      </w:r>
+    </w:p>
+    <w:p>
+      <w:pPr>
+        <w:spacing w:after="0" w:line="240" w:lineRule="auto"/>
+        <w:rPr>
+          <w:rFonts w:ascii="Arial" w:eastAsia="Times New Roman" w:hAnsi="Arial" w:cs="Arial"/>
+          <w:color w:val="FF0000"/>
+          <w:sz w:val="26"/>
+          <w:szCs w:val="26"/>
+          <w:lang w:eastAsia="pt-BR"/>
+        </w:rPr>
+      </w:pPr>
+      <w:r>
+        <w:rPr>
+          <w:rFonts w:ascii="Arial" w:eastAsia="Times New Roman" w:hAnsi="Arial" w:cs="Arial"/>
+          <w:color w:val="FF0000"/>
+          <w:sz w:val="26"/>
+          <w:szCs w:val="26"/>
+          <w:lang w:eastAsia="pt-BR"/>
+        </w:rPr>
+        <w:t xml:space="preserve">1 Conceitos básicos sobre processos de negócio. </w:t>
+      </w:r>
+    </w:p>
+    <w:p>
+      <w:pPr>
+        <w:spacing w:after="0" w:line="240" w:lineRule="auto"/>
+        <w:rPr>
+          <w:rFonts w:ascii="Arial" w:eastAsia="Times New Roman" w:hAnsi="Arial" w:cs="Arial"/>
+          <w:color w:val="FF0000"/>
+          <w:sz w:val="26"/>
+          <w:szCs w:val="26"/>
+          <w:lang w:eastAsia="pt-BR"/>
+        </w:rPr>
+      </w:pPr>
+      <w:r>
+        <w:rPr>
+          <w:rFonts w:ascii="Arial" w:eastAsia="Times New Roman" w:hAnsi="Arial" w:cs="Arial"/>
+          <w:color w:val="FF0000"/>
+          <w:sz w:val="26"/>
+          <w:szCs w:val="26"/>
+          <w:lang w:eastAsia="pt-BR"/>
+        </w:rPr>
+        <w:t xml:space="preserve">2 Identificação e delimitação de processos de negócio. </w:t>
+      </w:r>
+    </w:p>
+    <w:p>
+      <w:pPr>
+        <w:spacing w:after="0" w:line="240" w:lineRule="auto"/>
+        <w:rPr>
+          <w:rFonts w:ascii="Arial" w:eastAsia="Times New Roman" w:hAnsi="Arial" w:cs="Arial"/>
+          <w:color w:val="FF0000"/>
+          <w:sz w:val="26"/>
+          <w:szCs w:val="26"/>
+          <w:lang w:eastAsia="pt-BR"/>
+        </w:rPr>
+      </w:pPr>
+      <w:r>
+        <w:rPr>
+          <w:rFonts w:ascii="Arial" w:eastAsia="Times New Roman" w:hAnsi="Arial" w:cs="Arial"/>
+          <w:color w:val="FF0000"/>
+          <w:sz w:val="26"/>
+          <w:szCs w:val="26"/>
+          <w:lang w:eastAsia="pt-BR"/>
+        </w:rPr>
+        <w:t xml:space="preserve">3 Construção e mensuração de indicadores de processos de negócio. </w:t>
+      </w:r>
+    </w:p>
+    <w:p>
+      <w:pPr>
+        <w:spacing w:after="0" w:line="240" w:lineRule="auto"/>
+        <w:rPr>
+          <w:rFonts w:ascii="Arial" w:eastAsia="Times New Roman" w:hAnsi="Arial" w:cs="Arial"/>
+          <w:color w:val="FF0000"/>
+          <w:sz w:val="26"/>
+          <w:szCs w:val="26"/>
+          <w:lang w:eastAsia="pt-BR"/>
+        </w:rPr>
+      </w:pPr>
+      <w:r>
+        <w:rPr>
+          <w:rFonts w:ascii="Arial" w:eastAsia="Times New Roman" w:hAnsi="Arial" w:cs="Arial"/>
+          <w:color w:val="FF0000"/>
+          <w:sz w:val="26"/>
+          <w:szCs w:val="26"/>
+          <w:lang w:eastAsia="pt-BR"/>
+        </w:rPr>
+        <w:t xml:space="preserve">4 Técnicas de mapeamento, modelagem e melhoria de processos de negócio. </w:t>
+      </w:r>
+    </w:p>
+    <w:p>
+      <w:pPr>
+        <w:spacing w:after="0" w:line="240" w:lineRule="auto"/>
+        <w:rPr>
+          <w:rFonts w:ascii="Arial" w:eastAsia="Times New Roman" w:hAnsi="Arial" w:cs="Arial"/>
+          <w:color w:val="FF0000"/>
+          <w:sz w:val="26"/>
+          <w:szCs w:val="26"/>
+          <w:lang w:eastAsia="pt-BR"/>
+        </w:rPr>
+      </w:pPr>
+      <w:r>
+        <w:rPr>
+          <w:rFonts w:ascii="Arial" w:eastAsia="Times New Roman" w:hAnsi="Arial" w:cs="Arial"/>
+          <w:color w:val="FF0000"/>
+          <w:sz w:val="26"/>
+          <w:szCs w:val="26"/>
+          <w:lang w:eastAsia="pt-BR"/>
+        </w:rPr>
+        <w:t>5 Modelagem de processos em UML e BPMN.ENGENHARIA DE SOFTWARE</w:t>
+      </w:r>
+    </w:p>
+    <w:p>
+      <w:pPr>
+        <w:spacing w:after="0" w:line="240" w:lineRule="auto"/>
+        <w:rPr>
+          <w:rFonts w:ascii="Arial" w:eastAsia="Times New Roman" w:hAnsi="Arial" w:cs="Arial"/>
+          <w:color w:val="FF0000"/>
+          <w:sz w:val="26"/>
+          <w:szCs w:val="26"/>
+          <w:lang w:eastAsia="pt-BR"/>
+        </w:rPr>
+      </w:pPr>
+      <w:r>
+        <w:rPr>
+          <w:rFonts w:ascii="Arial" w:eastAsia="Times New Roman" w:hAnsi="Arial" w:cs="Arial"/>
+          <w:color w:val="FF0000"/>
+          <w:sz w:val="26"/>
+          <w:szCs w:val="26"/>
+          <w:lang w:eastAsia="pt-BR"/>
+        </w:rPr>
+        <w:t>:</w:t>
+      </w:r>
+    </w:p>
+    <w:p>
+      <w:pPr>
+        <w:spacing w:after="0" w:line="240" w:lineRule="auto"/>
+        <w:rPr>
+          <w:rFonts w:ascii="Arial" w:eastAsia="Times New Roman" w:hAnsi="Arial" w:cs="Arial"/>
+          <w:color w:val="FF0000"/>
+          <w:sz w:val="26"/>
+          <w:szCs w:val="26"/>
+          <w:lang w:eastAsia="pt-BR"/>
+        </w:rPr>
+      </w:pPr>
+      <w:r>
+        <w:rPr>
+          <w:rFonts w:ascii="Arial" w:eastAsia="Times New Roman" w:hAnsi="Arial" w:cs="Arial"/>
+          <w:color w:val="FF0000"/>
+          <w:sz w:val="26"/>
+          <w:szCs w:val="26"/>
+          <w:lang w:eastAsia="pt-BR"/>
+        </w:rPr>
+        <w:t>1 Conceitos básicos sobre engenharia de software</w:t>
+      </w:r>
+    </w:p>
+    <w:p>
+      <w:pPr>
+        <w:spacing w:after="0" w:line="240" w:lineRule="auto"/>
+        <w:rPr>
+          <w:rFonts w:ascii="Arial" w:eastAsia="Times New Roman" w:hAnsi="Arial" w:cs="Arial"/>
+          <w:color w:val="FF0000"/>
+          <w:sz w:val="26"/>
+          <w:szCs w:val="26"/>
+          <w:lang w:eastAsia="pt-BR"/>
+        </w:rPr>
+      </w:pPr>
+      <w:r>
+        <w:rPr>
+          <w:rFonts w:ascii="Arial" w:eastAsia="Times New Roman" w:hAnsi="Arial" w:cs="Arial"/>
+          <w:color w:val="FF0000"/>
+          <w:sz w:val="26"/>
+          <w:szCs w:val="26"/>
+          <w:lang w:eastAsia="pt-BR"/>
+        </w:rPr>
+        <w:t>. 2 Disciplinas de engenharia de software</w:t>
+      </w:r>
+    </w:p>
+    <w:p>
+      <w:pPr>
+        <w:spacing w:after="0" w:line="240" w:lineRule="auto"/>
+        <w:rPr>
+          <w:rFonts w:ascii="Arial" w:eastAsia="Times New Roman" w:hAnsi="Arial" w:cs="Arial"/>
+          <w:color w:val="FF0000"/>
+          <w:sz w:val="26"/>
+          <w:szCs w:val="26"/>
+          <w:lang w:eastAsia="pt-BR"/>
+        </w:rPr>
+      </w:pPr>
+      <w:r>
+        <w:rPr>
+          <w:rFonts w:ascii="Arial" w:eastAsia="Times New Roman" w:hAnsi="Arial" w:cs="Arial"/>
+          <w:color w:val="FF0000"/>
+          <w:sz w:val="26"/>
+          <w:szCs w:val="26"/>
+          <w:lang w:eastAsia="pt-BR"/>
+        </w:rPr>
+        <w:t xml:space="preserve">. 3 Análise de requisitos funcionais e não funcionais. </w:t>
+      </w:r>
+    </w:p>
+    <w:p>
+      <w:pPr>
+        <w:spacing w:after="0" w:line="240" w:lineRule="auto"/>
+        <w:rPr>
+          <w:rFonts w:ascii="Arial" w:eastAsia="Times New Roman" w:hAnsi="Arial" w:cs="Arial"/>
+          <w:color w:val="FF0000"/>
+          <w:sz w:val="26"/>
+          <w:szCs w:val="26"/>
+          <w:lang w:eastAsia="pt-BR"/>
+        </w:rPr>
+      </w:pPr>
+      <w:r>
+        <w:rPr>
+          <w:rFonts w:ascii="Arial" w:eastAsia="Times New Roman" w:hAnsi="Arial" w:cs="Arial"/>
+          <w:color w:val="FF0000"/>
+          <w:sz w:val="26"/>
+          <w:szCs w:val="26"/>
+          <w:lang w:eastAsia="pt-BR"/>
+        </w:rPr>
+        <w:t xml:space="preserve">4 Análise, projeto e modelagem orientada a objetos. </w:t>
+      </w:r>
+    </w:p>
+    <w:p>
+      <w:pPr>
+        <w:spacing w:after="0" w:line="240" w:lineRule="auto"/>
+        <w:rPr>
+          <w:rFonts w:ascii="Arial" w:eastAsia="Times New Roman" w:hAnsi="Arial" w:cs="Arial"/>
+          <w:color w:val="FF0000"/>
+          <w:sz w:val="26"/>
+          <w:szCs w:val="26"/>
+          <w:lang w:eastAsia="pt-BR"/>
+        </w:rPr>
+      </w:pPr>
+      <w:r>
+        <w:rPr>
+          <w:rFonts w:ascii="Arial" w:eastAsia="Times New Roman" w:hAnsi="Arial" w:cs="Arial"/>
+          <w:color w:val="FF0000"/>
+          <w:sz w:val="26"/>
+          <w:szCs w:val="26"/>
+          <w:lang w:eastAsia="pt-BR"/>
+        </w:rPr>
+        <w:t xml:space="preserve">4.1 UML. </w:t>
+      </w:r>
+    </w:p>
+    <w:p>
+      <w:pPr>
+        <w:spacing w:after="0" w:line="240" w:lineRule="auto"/>
+        <w:rPr>
+          <w:rFonts w:ascii="Arial" w:eastAsia="Times New Roman" w:hAnsi="Arial" w:cs="Arial"/>
+          <w:color w:val="FF0000"/>
+          <w:sz w:val="26"/>
+          <w:szCs w:val="26"/>
+          <w:lang w:eastAsia="pt-BR"/>
+        </w:rPr>
+      </w:pPr>
+      <w:r>
+        <w:rPr>
+          <w:rFonts w:ascii="Arial" w:eastAsia="Times New Roman" w:hAnsi="Arial" w:cs="Arial"/>
+          <w:color w:val="FF0000"/>
+          <w:sz w:val="26"/>
+          <w:szCs w:val="26"/>
+          <w:lang w:eastAsia="pt-BR"/>
+        </w:rPr>
+        <w:t xml:space="preserve">5 Modelagem de dados. </w:t>
+      </w:r>
+    </w:p>
+    <w:p>
+      <w:pPr>
+        <w:spacing w:after="0" w:line="240" w:lineRule="auto"/>
+        <w:rPr>
+          <w:rFonts w:ascii="Arial" w:eastAsia="Times New Roman" w:hAnsi="Arial" w:cs="Arial"/>
+          <w:color w:val="FF0000"/>
+          <w:sz w:val="26"/>
+          <w:szCs w:val="26"/>
+          <w:lang w:eastAsia="pt-BR"/>
+        </w:rPr>
+      </w:pPr>
+      <w:r>
+        <w:rPr>
+          <w:rFonts w:ascii="Arial" w:eastAsia="Times New Roman" w:hAnsi="Arial" w:cs="Arial"/>
+          <w:color w:val="FF0000"/>
+          <w:sz w:val="26"/>
+          <w:szCs w:val="26"/>
+          <w:lang w:eastAsia="pt-BR"/>
+        </w:rPr>
+        <w:t xml:space="preserve">5.1 Modelo relacional. </w:t>
+      </w:r>
+    </w:p>
+    <w:p>
+      <w:pPr>
+        <w:spacing w:after="0" w:line="240" w:lineRule="auto"/>
+        <w:rPr>
+          <w:rFonts w:ascii="Arial" w:eastAsia="Times New Roman" w:hAnsi="Arial" w:cs="Arial"/>
+          <w:color w:val="FF0000"/>
+          <w:sz w:val="26"/>
+          <w:szCs w:val="26"/>
+          <w:lang w:eastAsia="pt-BR"/>
+        </w:rPr>
+      </w:pPr>
+      <w:r>
+        <w:rPr>
+          <w:rFonts w:ascii="Arial" w:eastAsia="Times New Roman" w:hAnsi="Arial" w:cs="Arial"/>
+          <w:color w:val="FF0000"/>
+          <w:sz w:val="26"/>
+          <w:szCs w:val="26"/>
+          <w:lang w:eastAsia="pt-BR"/>
+        </w:rPr>
+        <w:t>6 Qualidade de software</w:t>
+      </w:r>
+    </w:p>
+    <w:p>
+      <w:pPr>
+        <w:spacing w:after="0" w:line="240" w:lineRule="auto"/>
+        <w:rPr>
+          <w:rFonts w:ascii="Arial" w:eastAsia="Times New Roman" w:hAnsi="Arial" w:cs="Arial"/>
+          <w:color w:val="FF0000"/>
+          <w:sz w:val="26"/>
+          <w:szCs w:val="26"/>
+          <w:lang w:eastAsia="pt-BR"/>
+        </w:rPr>
+      </w:pPr>
+      <w:r>
+        <w:rPr>
+          <w:rFonts w:ascii="Arial" w:eastAsia="Times New Roman" w:hAnsi="Arial" w:cs="Arial"/>
+          <w:color w:val="FF0000"/>
+          <w:sz w:val="26"/>
+          <w:szCs w:val="26"/>
+          <w:lang w:eastAsia="pt-BR"/>
+        </w:rPr>
+        <w:t xml:space="preserve">. 6.1 ISO/IEC 9126. </w:t>
+      </w:r>
+    </w:p>
+    <w:p>
+      <w:pPr>
+        <w:spacing w:after="0" w:line="240" w:lineRule="auto"/>
+        <w:rPr>
+          <w:rFonts w:ascii="Arial" w:eastAsia="Times New Roman" w:hAnsi="Arial" w:cs="Arial"/>
+          <w:color w:val="FF0000"/>
+          <w:sz w:val="26"/>
+          <w:szCs w:val="26"/>
+          <w:lang w:eastAsia="pt-BR"/>
+        </w:rPr>
+      </w:pPr>
+      <w:r>
+        <w:rPr>
+          <w:rFonts w:ascii="Arial" w:eastAsia="Times New Roman" w:hAnsi="Arial" w:cs="Arial"/>
+          <w:color w:val="FF0000"/>
+          <w:sz w:val="26"/>
+          <w:szCs w:val="26"/>
+          <w:lang w:eastAsia="pt-BR"/>
+        </w:rPr>
+        <w:t>6.2 Métricas de qualidade de software</w:t>
+      </w:r>
+    </w:p>
+    <w:p>
+      <w:pPr>
+        <w:spacing w:after="0" w:line="240" w:lineRule="auto"/>
+        <w:rPr>
+          <w:rFonts w:ascii="Arial" w:eastAsia="Times New Roman" w:hAnsi="Arial" w:cs="Arial"/>
+          <w:color w:val="FF0000"/>
+          <w:sz w:val="26"/>
+          <w:szCs w:val="26"/>
+          <w:lang w:eastAsia="pt-BR"/>
+        </w:rPr>
+      </w:pPr>
+      <w:r>
+        <w:rPr>
+          <w:rFonts w:ascii="Arial" w:eastAsia="Times New Roman" w:hAnsi="Arial" w:cs="Arial"/>
+          <w:color w:val="FF0000"/>
+          <w:sz w:val="26"/>
+          <w:szCs w:val="26"/>
+          <w:lang w:eastAsia="pt-BR"/>
+        </w:rPr>
+        <w:t>. 7 Análise de Pontos de Função.</w:t>
+      </w:r>
+    </w:p>
+    <w:p>
+      <w:pPr>
+        <w:spacing w:after="0" w:line="240" w:lineRule="auto"/>
+        <w:rPr>
+          <w:rFonts w:ascii="Arial" w:eastAsia="Times New Roman" w:hAnsi="Arial" w:cs="Arial"/>
+          <w:color w:val="FF0000"/>
+          <w:sz w:val="26"/>
+          <w:szCs w:val="26"/>
+          <w:lang w:eastAsia="pt-BR"/>
+        </w:rPr>
+      </w:pPr>
+      <w:r>
+        <w:rPr>
+          <w:rFonts w:ascii="Arial" w:eastAsia="Times New Roman" w:hAnsi="Arial" w:cs="Arial"/>
+          <w:color w:val="FF0000"/>
+          <w:sz w:val="26"/>
+          <w:szCs w:val="26"/>
+          <w:lang w:eastAsia="pt-BR"/>
+        </w:rPr>
+        <w:t>ARQUITETURA DE SOFTWARE</w:t>
+      </w:r>
+    </w:p>
+    <w:p>
+      <w:pPr>
+        <w:spacing w:after="0" w:line="240" w:lineRule="auto"/>
+        <w:rPr>
+          <w:rFonts w:ascii="Arial" w:eastAsia="Times New Roman" w:hAnsi="Arial" w:cs="Arial"/>
+          <w:color w:val="FF0000"/>
+          <w:sz w:val="26"/>
+          <w:szCs w:val="26"/>
+          <w:lang w:eastAsia="pt-BR"/>
+        </w:rPr>
+      </w:pPr>
+      <w:r>
+        <w:rPr>
+          <w:rFonts w:ascii="Arial" w:eastAsia="Times New Roman" w:hAnsi="Arial" w:cs="Arial"/>
+          <w:color w:val="FF0000"/>
+          <w:sz w:val="26"/>
+          <w:szCs w:val="26"/>
+          <w:lang w:eastAsia="pt-BR"/>
+        </w:rPr>
+        <w:t>:</w:t>
+      </w:r>
+    </w:p>
+    <w:p>
+      <w:pPr>
+        <w:spacing w:after="0" w:line="240" w:lineRule="auto"/>
+        <w:rPr>
+          <w:rFonts w:ascii="Arial" w:eastAsia="Times New Roman" w:hAnsi="Arial" w:cs="Arial"/>
+          <w:color w:val="FF0000"/>
+          <w:sz w:val="26"/>
+          <w:szCs w:val="26"/>
+          <w:lang w:eastAsia="pt-BR"/>
+        </w:rPr>
+      </w:pPr>
+      <w:r>
+        <w:rPr>
+          <w:rFonts w:ascii="Arial" w:eastAsia="Times New Roman" w:hAnsi="Arial" w:cs="Arial"/>
+          <w:color w:val="FF0000"/>
+          <w:sz w:val="26"/>
+          <w:szCs w:val="26"/>
+          <w:lang w:eastAsia="pt-BR"/>
+        </w:rPr>
+        <w:t xml:space="preserve">1 Arquitetura de aplicações para ambiente web. </w:t>
+      </w:r>
+    </w:p>
+    <w:p>
+      <w:pPr>
+        <w:spacing w:after="0" w:line="240" w:lineRule="auto"/>
+        <w:rPr>
+          <w:rFonts w:ascii="Arial" w:eastAsia="Times New Roman" w:hAnsi="Arial" w:cs="Arial"/>
+          <w:color w:val="FF0000"/>
+          <w:sz w:val="26"/>
+          <w:szCs w:val="26"/>
+          <w:lang w:eastAsia="pt-BR"/>
+        </w:rPr>
+      </w:pPr>
+      <w:r>
+        <w:rPr>
+          <w:rFonts w:ascii="Arial" w:eastAsia="Times New Roman" w:hAnsi="Arial" w:cs="Arial"/>
+          <w:color w:val="FF0000"/>
+          <w:sz w:val="26"/>
+          <w:szCs w:val="26"/>
+          <w:lang w:eastAsia="pt-BR"/>
+        </w:rPr>
+        <w:t>2</w:t>
+      </w:r>
+      <w:r>
+        <w:rPr>
+          <w:rFonts w:ascii="Arial" w:eastAsia="Times New Roman" w:hAnsi="Arial" w:cs="Arial"/>
+          <w:color w:val="FF0000"/>
+          <w:sz w:val="26"/>
+          <w:szCs w:val="26"/>
+          <w:lang w:eastAsia="pt-BR"/>
+        </w:rPr>
+        <w:t xml:space="preserve"> </w:t>
+      </w:r>
+      <w:r>
+        <w:rPr>
+          <w:rFonts w:ascii="Arial" w:eastAsia="Times New Roman" w:hAnsi="Arial" w:cs="Arial"/>
+          <w:color w:val="FF0000"/>
+          <w:sz w:val="26"/>
+          <w:szCs w:val="26"/>
+          <w:lang w:eastAsia="pt-BR"/>
+        </w:rPr>
+        <w:t xml:space="preserve">Arquitetura em camadas. </w:t>
+      </w:r>
+    </w:p>
+    <w:p>
+      <w:pPr>
+        <w:spacing w:after="0" w:line="240" w:lineRule="auto"/>
+        <w:rPr>
+          <w:rFonts w:ascii="Arial" w:eastAsia="Times New Roman" w:hAnsi="Arial" w:cs="Arial"/>
+          <w:color w:val="FF0000"/>
+          <w:sz w:val="26"/>
+          <w:szCs w:val="26"/>
+          <w:lang w:eastAsia="pt-BR"/>
+        </w:rPr>
+      </w:pPr>
+      <w:r>
+        <w:rPr>
+          <w:rFonts w:ascii="Arial" w:eastAsia="Times New Roman" w:hAnsi="Arial" w:cs="Arial"/>
+          <w:color w:val="FF0000"/>
+          <w:sz w:val="26"/>
+          <w:szCs w:val="26"/>
+          <w:lang w:eastAsia="pt-BR"/>
+        </w:rPr>
+        <w:t xml:space="preserve">3 Noções de arquitetura de </w:t>
       </w:r>
       <w:proofErr w:type="spellStart"/>
       <w:r>
@@ -25828,7 +28240,7 @@
           <w:szCs w:val="26"/>
           <w:lang w:eastAsia="pt-BR"/>
         </w:rPr>
-        <w:t>DevOps</w:t>
+        <w:t>microsserviços</w:t>
       </w:r>
       <w:proofErr w:type="spellEnd"/>
       <w:r>
@@ -25861,7 +28273,7 @@
           <w:szCs w:val="26"/>
           <w:lang w:eastAsia="pt-BR"/>
         </w:rPr>
-        <w:t>6 Arquitetura Corporativa (TOGAF).</w:t>
+        <w:t xml:space="preserve">4 Arquiteturas de integração. </w:t>
       </w:r>
     </w:p>
     <w:p>
@@ -25869,30 +28281,107 @@
         <w:spacing w:after="0" w:line="240" w:lineRule="auto"/>
         <w:rPr>
           <w:rFonts w:ascii="Arial" w:eastAsia="Times New Roman" w:hAnsi="Arial" w:cs="Arial"/>
-          <w:sz w:val="26"/>
-          <w:szCs w:val="26"/>
-          <w:lang w:eastAsia="pt-BR"/>
-        </w:rPr>
-      </w:pPr>
+          <w:color w:val="FF0000"/>
+          <w:sz w:val="26"/>
+          <w:szCs w:val="26"/>
+          <w:lang w:eastAsia="pt-BR"/>
+        </w:rPr>
+      </w:pPr>
+      <w:r>
+        <w:rPr>
+          <w:rFonts w:ascii="Arial" w:eastAsia="Times New Roman" w:hAnsi="Arial" w:cs="Arial"/>
+          <w:color w:val="FF0000"/>
+          <w:sz w:val="26"/>
+          <w:szCs w:val="26"/>
+          <w:lang w:eastAsia="pt-BR"/>
+        </w:rPr>
+        <w:t>4.1 Service</w:t>
+      </w:r>
+      <w:r>
+        <w:rPr>
+          <w:rFonts w:ascii="Arial" w:eastAsia="Times New Roman" w:hAnsi="Arial" w:cs="Arial"/>
+          <w:color w:val="FF0000"/>
+          <w:sz w:val="26"/>
+          <w:szCs w:val="26"/>
+          <w:lang w:eastAsia="pt-BR"/>
+        </w:rPr>
+        <w:t xml:space="preserve"> </w:t>
+      </w:r>
+      <w:r>
+        <w:rPr>
+          <w:rFonts w:ascii="Arial" w:eastAsia="Times New Roman" w:hAnsi="Arial" w:cs="Arial"/>
+          <w:color w:val="FF0000"/>
+          <w:sz w:val="26"/>
+          <w:szCs w:val="26"/>
+          <w:lang w:eastAsia="pt-BR"/>
+        </w:rPr>
+        <w:t>-</w:t>
+      </w:r>
+      <w:r>
+        <w:rPr>
+          <w:rFonts w:ascii="Arial" w:eastAsia="Times New Roman" w:hAnsi="Arial" w:cs="Arial"/>
+          <w:color w:val="FF0000"/>
+          <w:sz w:val="26"/>
+          <w:szCs w:val="26"/>
+          <w:lang w:eastAsia="pt-BR"/>
+        </w:rPr>
+        <w:t xml:space="preserve"> </w:t>
+      </w:r>
+      <w:proofErr w:type="spellStart"/>
+      <w:r>
+        <w:rPr>
+          <w:rFonts w:ascii="Arial" w:eastAsia="Times New Roman" w:hAnsi="Arial" w:cs="Arial"/>
+          <w:color w:val="FF0000"/>
+          <w:sz w:val="26"/>
+          <w:szCs w:val="26"/>
+          <w:lang w:eastAsia="pt-BR"/>
+        </w:rPr>
+        <w:t>oriented</w:t>
+      </w:r>
+      <w:proofErr w:type="spellEnd"/>
+      <w:r>
+        <w:rPr>
+          <w:rFonts w:ascii="Arial" w:eastAsia="Times New Roman" w:hAnsi="Arial" w:cs="Arial"/>
+          <w:color w:val="FF0000"/>
+          <w:sz w:val="26"/>
+          <w:szCs w:val="26"/>
+          <w:lang w:eastAsia="pt-BR"/>
+        </w:rPr>
+        <w:t xml:space="preserve"> </w:t>
+      </w:r>
+      <w:proofErr w:type="spellStart"/>
+      <w:r>
+        <w:rPr>
+          <w:rFonts w:ascii="Arial" w:eastAsia="Times New Roman" w:hAnsi="Arial" w:cs="Arial"/>
+          <w:color w:val="FF0000"/>
+          <w:sz w:val="26"/>
+          <w:szCs w:val="26"/>
+          <w:lang w:eastAsia="pt-BR"/>
+        </w:rPr>
+        <w:t>Architecture</w:t>
+      </w:r>
+      <w:proofErr w:type="spellEnd"/>
     </w:p>
     <w:p>
       <w:pPr>
         <w:spacing w:after="0" w:line="240" w:lineRule="auto"/>
         <w:rPr>
           <w:rFonts w:ascii="Arial" w:eastAsia="Times New Roman" w:hAnsi="Arial" w:cs="Arial"/>
-          <w:sz w:val="26"/>
-          <w:szCs w:val="26"/>
-          <w:lang w:eastAsia="pt-BR"/>
-        </w:rPr>
-      </w:pPr>
-      <w:r>
-        <w:rPr>
-          <w:rFonts w:ascii="Arial" w:eastAsia="Times New Roman" w:hAnsi="Arial" w:cs="Arial"/>
-          <w:sz w:val="26"/>
-          <w:szCs w:val="26"/>
-          <w:lang w:eastAsia="pt-BR"/>
-        </w:rPr>
-        <w:t>PROCESSOS DE NEGÓCIO</w:t>
+          <w:color w:val="FF0000"/>
+          <w:sz w:val="26"/>
+          <w:szCs w:val="26"/>
+          <w:lang w:eastAsia="pt-BR"/>
+        </w:rPr>
+      </w:pPr>
+      <w:r>
+        <w:rPr>
+          <w:rFonts w:ascii="Arial" w:eastAsia="Times New Roman" w:hAnsi="Arial" w:cs="Arial"/>
+          <w:color w:val="FF0000"/>
+          <w:sz w:val="26"/>
+          <w:szCs w:val="26"/>
+          <w:lang w:eastAsia="pt-BR"/>
+        </w:rPr>
+        <w:t>(SOA). 4.2 Webservices</w:t>
       </w:r>
     </w:p>
     <w:p>
@@ -25900,14 +28389,382 @@
         <w:spacing w:after="0" w:line="240" w:lineRule="auto"/>
         <w:rPr>
           <w:rFonts w:ascii="Arial" w:eastAsia="Times New Roman" w:hAnsi="Arial" w:cs="Arial"/>
-          <w:sz w:val="26"/>
-          <w:szCs w:val="26"/>
-          <w:lang w:eastAsia="pt-BR"/>
-        </w:rPr>
-      </w:pPr>
-      <w:r>
-        <w:rPr>
-          <w:rFonts w:ascii="Arial" w:eastAsia="Times New Roman" w:hAnsi="Arial" w:cs="Arial"/>
+          <w:color w:val="FF0000"/>
+          <w:sz w:val="26"/>
+          <w:szCs w:val="26"/>
+          <w:lang w:eastAsia="pt-BR"/>
+        </w:rPr>
+      </w:pPr>
+      <w:r>
+        <w:rPr>
+          <w:rFonts w:ascii="Arial" w:eastAsia="Times New Roman" w:hAnsi="Arial" w:cs="Arial"/>
+          <w:color w:val="FF0000"/>
+          <w:sz w:val="26"/>
+          <w:szCs w:val="26"/>
+          <w:lang w:eastAsia="pt-BR"/>
+        </w:rPr>
+        <w:t xml:space="preserve">. 4.3 REST. </w:t>
+      </w:r>
+    </w:p>
+    <w:p>
+      <w:pPr>
+        <w:spacing w:after="0" w:line="240" w:lineRule="auto"/>
+        <w:rPr>
+          <w:rFonts w:ascii="Arial" w:eastAsia="Times New Roman" w:hAnsi="Arial" w:cs="Arial"/>
+          <w:color w:val="FF0000"/>
+          <w:sz w:val="26"/>
+          <w:szCs w:val="26"/>
+          <w:lang w:eastAsia="pt-BR"/>
+        </w:rPr>
+      </w:pPr>
+      <w:r>
+        <w:rPr>
+          <w:rFonts w:ascii="Arial" w:eastAsia="Times New Roman" w:hAnsi="Arial" w:cs="Arial"/>
+          <w:color w:val="FF0000"/>
+          <w:sz w:val="26"/>
+          <w:szCs w:val="26"/>
+          <w:lang w:eastAsia="pt-BR"/>
+        </w:rPr>
+        <w:t>5 Domain-</w:t>
+      </w:r>
+      <w:proofErr w:type="spellStart"/>
+      <w:r>
+        <w:rPr>
+          <w:rFonts w:ascii="Arial" w:eastAsia="Times New Roman" w:hAnsi="Arial" w:cs="Arial"/>
+          <w:color w:val="FF0000"/>
+          <w:sz w:val="26"/>
+          <w:szCs w:val="26"/>
+          <w:lang w:eastAsia="pt-BR"/>
+        </w:rPr>
+        <w:t>Driven</w:t>
+      </w:r>
+      <w:proofErr w:type="spellEnd"/>
+      <w:r>
+        <w:rPr>
+          <w:rFonts w:ascii="Arial" w:eastAsia="Times New Roman" w:hAnsi="Arial" w:cs="Arial"/>
+          <w:color w:val="FF0000"/>
+          <w:sz w:val="26"/>
+          <w:szCs w:val="26"/>
+          <w:lang w:eastAsia="pt-BR"/>
+        </w:rPr>
+        <w:t xml:space="preserve"> Design</w:t>
+      </w:r>
+    </w:p>
+    <w:p>
+      <w:pPr>
+        <w:spacing w:after="0" w:line="240" w:lineRule="auto"/>
+        <w:rPr>
+          <w:rFonts w:ascii="Arial" w:eastAsia="Times New Roman" w:hAnsi="Arial" w:cs="Arial"/>
+          <w:color w:val="FF0000"/>
+          <w:sz w:val="26"/>
+          <w:szCs w:val="26"/>
+          <w:lang w:eastAsia="pt-BR"/>
+        </w:rPr>
+      </w:pPr>
+      <w:r>
+        <w:rPr>
+          <w:rFonts w:ascii="Arial" w:eastAsia="Times New Roman" w:hAnsi="Arial" w:cs="Arial"/>
+          <w:color w:val="FF0000"/>
+          <w:sz w:val="26"/>
+          <w:szCs w:val="26"/>
+          <w:lang w:eastAsia="pt-BR"/>
+        </w:rPr>
+        <w:t xml:space="preserve">. 6 Design </w:t>
+      </w:r>
+      <w:proofErr w:type="spellStart"/>
+      <w:r>
+        <w:rPr>
+          <w:rFonts w:ascii="Arial" w:eastAsia="Times New Roman" w:hAnsi="Arial" w:cs="Arial"/>
+          <w:color w:val="FF0000"/>
+          <w:sz w:val="26"/>
+          <w:szCs w:val="26"/>
+          <w:lang w:eastAsia="pt-BR"/>
+        </w:rPr>
+        <w:t>Patterns</w:t>
+      </w:r>
+      <w:proofErr w:type="spellEnd"/>
+    </w:p>
+    <w:p>
+      <w:pPr>
+        <w:spacing w:after="0" w:line="240" w:lineRule="auto"/>
+        <w:rPr>
+          <w:rFonts w:ascii="Arial" w:eastAsia="Times New Roman" w:hAnsi="Arial" w:cs="Arial"/>
+          <w:color w:val="FF0000"/>
+          <w:sz w:val="26"/>
+          <w:szCs w:val="26"/>
+          <w:lang w:eastAsia="pt-BR"/>
+        </w:rPr>
+      </w:pPr>
+      <w:r>
+        <w:rPr>
+          <w:rFonts w:ascii="Arial" w:eastAsia="Times New Roman" w:hAnsi="Arial" w:cs="Arial"/>
+          <w:color w:val="FF0000"/>
+          <w:sz w:val="26"/>
+          <w:szCs w:val="26"/>
+          <w:lang w:eastAsia="pt-BR"/>
+        </w:rPr>
+        <w:t xml:space="preserve">. 7 </w:t>
+      </w:r>
+      <w:proofErr w:type="spellStart"/>
+      <w:r>
+        <w:rPr>
+          <w:rFonts w:ascii="Arial" w:eastAsia="Times New Roman" w:hAnsi="Arial" w:cs="Arial"/>
+          <w:color w:val="FF0000"/>
+          <w:sz w:val="26"/>
+          <w:szCs w:val="26"/>
+          <w:lang w:eastAsia="pt-BR"/>
+        </w:rPr>
+        <w:t>Emergent</w:t>
+      </w:r>
+      <w:proofErr w:type="spellEnd"/>
+      <w:r>
+        <w:rPr>
+          <w:rFonts w:ascii="Arial" w:eastAsia="Times New Roman" w:hAnsi="Arial" w:cs="Arial"/>
+          <w:color w:val="FF0000"/>
+          <w:sz w:val="26"/>
+          <w:szCs w:val="26"/>
+          <w:lang w:eastAsia="pt-BR"/>
+        </w:rPr>
+        <w:t xml:space="preserve"> Design</w:t>
+      </w:r>
+    </w:p>
+    <w:p>
+      <w:pPr>
+        <w:spacing w:after="0" w:line="240" w:lineRule="auto"/>
+        <w:rPr>
+          <w:rFonts w:ascii="Arial" w:eastAsia="Times New Roman" w:hAnsi="Arial" w:cs="Arial"/>
+          <w:color w:val="FF0000"/>
+          <w:sz w:val="26"/>
+          <w:szCs w:val="26"/>
+          <w:lang w:eastAsia="pt-BR"/>
+        </w:rPr>
+      </w:pPr>
+      <w:r>
+        <w:rPr>
+          <w:rFonts w:ascii="Arial" w:eastAsia="Times New Roman" w:hAnsi="Arial" w:cs="Arial"/>
+          <w:color w:val="FF0000"/>
+          <w:sz w:val="26"/>
+          <w:szCs w:val="26"/>
+          <w:lang w:eastAsia="pt-BR"/>
+        </w:rPr>
+        <w:t xml:space="preserve">. 8 </w:t>
+      </w:r>
+      <w:proofErr w:type="spellStart"/>
+      <w:r>
+        <w:rPr>
+          <w:rFonts w:ascii="Arial" w:eastAsia="Times New Roman" w:hAnsi="Arial" w:cs="Arial"/>
+          <w:color w:val="FF0000"/>
+          <w:sz w:val="26"/>
+          <w:szCs w:val="26"/>
+          <w:lang w:eastAsia="pt-BR"/>
+        </w:rPr>
+        <w:t>Tunning</w:t>
+      </w:r>
+      <w:proofErr w:type="spellEnd"/>
+    </w:p>
+    <w:p>
+      <w:pPr>
+        <w:spacing w:after="0" w:line="240" w:lineRule="auto"/>
+        <w:rPr>
+          <w:rFonts w:ascii="Arial" w:eastAsia="Times New Roman" w:hAnsi="Arial" w:cs="Arial"/>
+          <w:color w:val="FF0000"/>
+          <w:sz w:val="26"/>
+          <w:szCs w:val="26"/>
+          <w:lang w:eastAsia="pt-BR"/>
+        </w:rPr>
+      </w:pPr>
+      <w:r>
+        <w:rPr>
+          <w:rFonts w:ascii="Arial" w:eastAsia="Times New Roman" w:hAnsi="Arial" w:cs="Arial"/>
+          <w:color w:val="FF0000"/>
+          <w:sz w:val="26"/>
+          <w:szCs w:val="26"/>
+          <w:lang w:eastAsia="pt-BR"/>
+        </w:rPr>
+        <w:t xml:space="preserve">. </w:t>
+      </w:r>
+    </w:p>
+    <w:p>
+      <w:pPr>
+        <w:spacing w:after="0" w:line="240" w:lineRule="auto"/>
+        <w:rPr>
+          <w:rFonts w:ascii="Arial" w:eastAsia="Times New Roman" w:hAnsi="Arial" w:cs="Arial"/>
+          <w:color w:val="FF0000"/>
+          <w:sz w:val="26"/>
+          <w:szCs w:val="26"/>
+          <w:lang w:eastAsia="pt-BR"/>
+        </w:rPr>
+      </w:pPr>
+      <w:r>
+        <w:rPr>
+          <w:rFonts w:ascii="Arial" w:eastAsia="Times New Roman" w:hAnsi="Arial" w:cs="Arial"/>
+          <w:color w:val="FF0000"/>
+          <w:sz w:val="26"/>
+          <w:szCs w:val="26"/>
+          <w:lang w:eastAsia="pt-BR"/>
+        </w:rPr>
+        <w:t xml:space="preserve">9 Noções sobre Enterprise </w:t>
+      </w:r>
+      <w:proofErr w:type="spellStart"/>
+      <w:r>
+        <w:rPr>
+          <w:rFonts w:ascii="Arial" w:eastAsia="Times New Roman" w:hAnsi="Arial" w:cs="Arial"/>
+          <w:color w:val="FF0000"/>
+          <w:sz w:val="26"/>
+          <w:szCs w:val="26"/>
+          <w:lang w:eastAsia="pt-BR"/>
+        </w:rPr>
+        <w:t>Content</w:t>
+      </w:r>
+      <w:proofErr w:type="spellEnd"/>
+      <w:r>
+        <w:rPr>
+          <w:rFonts w:ascii="Arial" w:eastAsia="Times New Roman" w:hAnsi="Arial" w:cs="Arial"/>
+          <w:color w:val="FF0000"/>
+          <w:sz w:val="26"/>
+          <w:szCs w:val="26"/>
+          <w:lang w:eastAsia="pt-BR"/>
+        </w:rPr>
+        <w:t xml:space="preserve"> </w:t>
+      </w:r>
+      <w:proofErr w:type="spellStart"/>
+      <w:r>
+        <w:rPr>
+          <w:rFonts w:ascii="Arial" w:eastAsia="Times New Roman" w:hAnsi="Arial" w:cs="Arial"/>
+          <w:color w:val="FF0000"/>
+          <w:sz w:val="26"/>
+          <w:szCs w:val="26"/>
+          <w:lang w:eastAsia="pt-BR"/>
+        </w:rPr>
+        <w:t>Managment</w:t>
+      </w:r>
+      <w:proofErr w:type="spellEnd"/>
+    </w:p>
+    <w:p>
+      <w:pPr>
+        <w:spacing w:after="0" w:line="240" w:lineRule="auto"/>
+        <w:rPr>
+          <w:rFonts w:ascii="Arial" w:eastAsia="Times New Roman" w:hAnsi="Arial" w:cs="Arial"/>
+          <w:color w:val="FF0000"/>
+          <w:sz w:val="26"/>
+          <w:szCs w:val="26"/>
+          <w:lang w:eastAsia="pt-BR"/>
+        </w:rPr>
+      </w:pPr>
+      <w:r>
+        <w:rPr>
+          <w:rFonts w:ascii="Arial" w:eastAsia="Times New Roman" w:hAnsi="Arial" w:cs="Arial"/>
+          <w:color w:val="FF0000"/>
+          <w:sz w:val="26"/>
+          <w:szCs w:val="26"/>
+          <w:lang w:eastAsia="pt-BR"/>
+        </w:rPr>
+        <w:t xml:space="preserve">(ECM). </w:t>
+      </w:r>
+    </w:p>
+    <w:p>
+      <w:pPr>
+        <w:spacing w:after="0" w:line="240" w:lineRule="auto"/>
+        <w:rPr>
+          <w:rFonts w:ascii="Arial" w:eastAsia="Times New Roman" w:hAnsi="Arial" w:cs="Arial"/>
+          <w:color w:val="FF0000"/>
+          <w:sz w:val="26"/>
+          <w:szCs w:val="26"/>
+          <w:lang w:eastAsia="pt-BR"/>
+        </w:rPr>
+      </w:pPr>
+      <w:r>
+        <w:rPr>
+          <w:rFonts w:ascii="Arial" w:eastAsia="Times New Roman" w:hAnsi="Arial" w:cs="Arial"/>
+          <w:color w:val="FF0000"/>
+          <w:sz w:val="26"/>
+          <w:szCs w:val="26"/>
+          <w:lang w:eastAsia="pt-BR"/>
+        </w:rPr>
+        <w:t xml:space="preserve">10 Noções sobre automação de processos de negócio </w:t>
+      </w:r>
+    </w:p>
+    <w:p>
+      <w:pPr>
+        <w:spacing w:after="0" w:line="240" w:lineRule="auto"/>
+        <w:rPr>
+          <w:rFonts w:ascii="Arial" w:eastAsia="Times New Roman" w:hAnsi="Arial" w:cs="Arial"/>
+          <w:color w:val="FF0000"/>
+          <w:sz w:val="26"/>
+          <w:szCs w:val="26"/>
+          <w:lang w:eastAsia="pt-BR"/>
+        </w:rPr>
+      </w:pPr>
+      <w:r>
+        <w:rPr>
+          <w:rFonts w:ascii="Arial" w:eastAsia="Times New Roman" w:hAnsi="Arial" w:cs="Arial"/>
+          <w:color w:val="FF0000"/>
+          <w:sz w:val="26"/>
+          <w:szCs w:val="26"/>
+          <w:lang w:eastAsia="pt-BR"/>
+        </w:rPr>
+        <w:t xml:space="preserve">(BPM). </w:t>
+      </w:r>
+    </w:p>
+    <w:p>
+      <w:pPr>
+        <w:spacing w:after="0" w:line="240" w:lineRule="auto"/>
+        <w:rPr>
+          <w:rFonts w:ascii="Arial" w:eastAsia="Times New Roman" w:hAnsi="Arial" w:cs="Arial"/>
+          <w:color w:val="FF0000"/>
+          <w:sz w:val="26"/>
+          <w:szCs w:val="26"/>
+          <w:lang w:eastAsia="pt-BR"/>
+        </w:rPr>
+      </w:pPr>
+      <w:r>
+        <w:rPr>
+          <w:rFonts w:ascii="Arial" w:eastAsia="Times New Roman" w:hAnsi="Arial" w:cs="Arial"/>
+          <w:color w:val="FF0000"/>
+          <w:sz w:val="26"/>
+          <w:szCs w:val="26"/>
+          <w:lang w:eastAsia="pt-BR"/>
+        </w:rPr>
+        <w:t>11 REST.</w:t>
+      </w:r>
+    </w:p>
+    <w:p>
+      <w:pPr>
+        <w:spacing w:after="0" w:line="240" w:lineRule="auto"/>
+        <w:rPr>
+          <w:rFonts w:ascii="Arial" w:eastAsia="Times New Roman" w:hAnsi="Arial" w:cs="Arial"/>
+          <w:color w:val="FF0000"/>
+          <w:sz w:val="26"/>
+          <w:szCs w:val="26"/>
+          <w:lang w:eastAsia="pt-BR"/>
+        </w:rPr>
+      </w:pPr>
+      <w:r>
+        <w:rPr>
+          <w:rFonts w:ascii="Arial" w:eastAsia="Times New Roman" w:hAnsi="Arial" w:cs="Arial"/>
+          <w:color w:val="FF0000"/>
+          <w:sz w:val="26"/>
+          <w:szCs w:val="26"/>
+          <w:lang w:eastAsia="pt-BR"/>
+        </w:rPr>
+        <w:t>DESENVOLVIMENTO DE SOFTWARE</w:t>
+      </w:r>
+    </w:p>
+    <w:p>
+      <w:pPr>
+        <w:spacing w:after="0" w:line="240" w:lineRule="auto"/>
+        <w:rPr>
+          <w:rFonts w:ascii="Arial" w:eastAsia="Times New Roman" w:hAnsi="Arial" w:cs="Arial"/>
+          <w:color w:val="FF0000"/>
+          <w:sz w:val="26"/>
+          <w:szCs w:val="26"/>
+          <w:lang w:eastAsia="pt-BR"/>
+        </w:rPr>
+      </w:pPr>
+      <w:r>
+        <w:rPr>
+          <w:rFonts w:ascii="Arial" w:eastAsia="Times New Roman" w:hAnsi="Arial" w:cs="Arial"/>
+          <w:color w:val="FF0000"/>
           <w:sz w:val="26"/>
           <w:szCs w:val="26"/>
           <w:lang w:eastAsia="pt-BR"/>
@@ -25934,7 +28791,7 @@
           <w:szCs w:val="26"/>
           <w:lang w:eastAsia="pt-BR"/>
         </w:rPr>
-        <w:t xml:space="preserve">1 Conceitos básicos sobre processos de negócio. </w:t>
+        <w:t xml:space="preserve">1 Lógica de programação. </w:t>
       </w:r>
     </w:p>
     <w:p>
@@ -25956,7 +28813,7 @@
           <w:szCs w:val="26"/>
           <w:lang w:eastAsia="pt-BR"/>
         </w:rPr>
-        <w:t xml:space="preserve">2 Identificação e delimitação de processos de negócio. </w:t>
+        <w:t xml:space="preserve">2 Programação estruturada e programação </w:t>
       </w:r>
     </w:p>
     <w:p>
@@ -25970,6 +28827,7 @@
           <w:lang w:eastAsia="pt-BR"/>
         </w:rPr>
       </w:pPr>
+      <w:proofErr w:type="gramStart"/>
       <w:r>
         <w:rPr>
           <w:rFonts w:ascii="Arial" w:eastAsia="Times New Roman" w:hAnsi="Arial" w:cs="Arial"/>
@@ -25978,7 +28836,18 @@
           <w:szCs w:val="26"/>
           <w:lang w:eastAsia="pt-BR"/>
         </w:rPr>
-        <w:t xml:space="preserve">3 Construção e mensuração de indicadores de processos de negócio. </w:t>
+        <w:t>orientada</w:t>
+      </w:r>
+      <w:proofErr w:type="gramEnd"/>
+      <w:r>
+        <w:rPr>
+          <w:rFonts w:ascii="Arial" w:eastAsia="Times New Roman" w:hAnsi="Arial" w:cs="Arial"/>
+          <w:color w:val="FF0000"/>
+          <w:sz w:val="26"/>
+          <w:szCs w:val="26"/>
+          <w:lang w:eastAsia="pt-BR"/>
+        </w:rPr>
+        <w:t xml:space="preserve"> a objetos. </w:t>
       </w:r>
     </w:p>
     <w:p>
@@ -26000,7 +28869,7 @@
           <w:szCs w:val="26"/>
           <w:lang w:eastAsia="pt-BR"/>
         </w:rPr>
-        <w:t xml:space="preserve">4 Técnicas de mapeamento, modelagem e melhoria de processos de negócio. </w:t>
+        <w:t xml:space="preserve">3 Criptografia. </w:t>
       </w:r>
     </w:p>
     <w:p>
@@ -26022,7 +28891,7 @@
           <w:szCs w:val="26"/>
           <w:lang w:eastAsia="pt-BR"/>
         </w:rPr>
-        <w:t>5 Modelagem de processos em UML e BPMN.ENGENHARIA DE SOFTWARE</w:t>
+        <w:t xml:space="preserve">3.1 Conceitos básicos e aplicações. </w:t>
       </w:r>
     </w:p>
     <w:p>
@@ -26044,7 +28913,7 @@
           <w:szCs w:val="26"/>
           <w:lang w:eastAsia="pt-BR"/>
         </w:rPr>
-        <w:t>:</w:t>
+        <w:t xml:space="preserve">3.2 Protocolos criptográficos. </w:t>
       </w:r>
     </w:p>
     <w:p>
@@ -26066,7 +28935,7 @@
           <w:szCs w:val="26"/>
           <w:lang w:eastAsia="pt-BR"/>
         </w:rPr>
-        <w:t>1 Conceitos básicos sobre engenharia de software</w:t>
+        <w:t xml:space="preserve">3.3 Criptografia simétrica e assimétrica. </w:t>
       </w:r>
     </w:p>
     <w:p>
@@ -26080,6 +28949,7 @@
           <w:lang w:eastAsia="pt-BR"/>
         </w:rPr>
       </w:pPr>
+      <w:proofErr w:type="gramStart"/>
       <w:r>
         <w:rPr>
           <w:rFonts w:ascii="Arial" w:eastAsia="Times New Roman" w:hAnsi="Arial" w:cs="Arial"/>
@@ -26088,7 +28958,18 @@
           <w:szCs w:val="26"/>
           <w:lang w:eastAsia="pt-BR"/>
         </w:rPr>
-        <w:t>. 2 Disciplinas de engenharia de software</w:t>
+        <w:t>3.4 Principais</w:t>
+      </w:r>
+      <w:proofErr w:type="gramEnd"/>
+      <w:r>
+        <w:rPr>
+          <w:rFonts w:ascii="Arial" w:eastAsia="Times New Roman" w:hAnsi="Arial" w:cs="Arial"/>
+          <w:color w:val="FF0000"/>
+          <w:sz w:val="26"/>
+          <w:szCs w:val="26"/>
+          <w:lang w:eastAsia="pt-BR"/>
+        </w:rPr>
+        <w:t xml:space="preserve"> algoritmos. </w:t>
       </w:r>
     </w:p>
     <w:p>
@@ -26110,7 +28991,7 @@
           <w:szCs w:val="26"/>
           <w:lang w:eastAsia="pt-BR"/>
         </w:rPr>
-        <w:t xml:space="preserve">. 3 Análise de requisitos funcionais e não funcionais. </w:t>
+        <w:t xml:space="preserve">4 Métricas de qualidade de código. </w:t>
       </w:r>
     </w:p>
     <w:p>
@@ -26133,7 +29014,29 @@
           <w:lang w:eastAsia="pt-BR"/>
         </w:rPr>
         <w:lastRenderedPageBreak/>
-        <w:t xml:space="preserve">4 Análise, projeto e modelagem orientada a objetos. </w:t>
+        <w:t xml:space="preserve">5 Clean </w:t>
+      </w:r>
+      <w:proofErr w:type="spellStart"/>
+      <w:r>
+        <w:rPr>
+          <w:rFonts w:ascii="Arial" w:eastAsia="Times New Roman" w:hAnsi="Arial" w:cs="Arial"/>
+          <w:color w:val="FF0000"/>
+          <w:sz w:val="26"/>
+          <w:szCs w:val="26"/>
+          <w:lang w:eastAsia="pt-BR"/>
+        </w:rPr>
+        <w:t>code</w:t>
+      </w:r>
+      <w:proofErr w:type="spellEnd"/>
+      <w:r>
+        <w:rPr>
+          <w:rFonts w:ascii="Arial" w:eastAsia="Times New Roman" w:hAnsi="Arial" w:cs="Arial"/>
+          <w:color w:val="FF0000"/>
+          <w:sz w:val="26"/>
+          <w:szCs w:val="26"/>
+          <w:lang w:eastAsia="pt-BR"/>
+        </w:rPr>
+        <w:t xml:space="preserve">. </w:t>
       </w:r>
     </w:p>
     <w:p>
@@ -26155,7 +29058,29 @@
           <w:szCs w:val="26"/>
           <w:lang w:eastAsia="pt-BR"/>
         </w:rPr>
-        <w:t xml:space="preserve">4.1 UML. </w:t>
+        <w:t xml:space="preserve">6 </w:t>
+      </w:r>
+      <w:proofErr w:type="spellStart"/>
+      <w:r>
+        <w:rPr>
+          <w:rFonts w:ascii="Arial" w:eastAsia="Times New Roman" w:hAnsi="Arial" w:cs="Arial"/>
+          <w:color w:val="FF0000"/>
+          <w:sz w:val="26"/>
+          <w:szCs w:val="26"/>
+          <w:lang w:eastAsia="pt-BR"/>
+        </w:rPr>
+        <w:t>Refactoring</w:t>
+      </w:r>
+      <w:proofErr w:type="spellEnd"/>
+      <w:r>
+        <w:rPr>
+          <w:rFonts w:ascii="Arial" w:eastAsia="Times New Roman" w:hAnsi="Arial" w:cs="Arial"/>
+          <w:color w:val="FF0000"/>
+          <w:sz w:val="26"/>
+          <w:szCs w:val="26"/>
+          <w:lang w:eastAsia="pt-BR"/>
+        </w:rPr>
+        <w:t xml:space="preserve">. </w:t>
       </w:r>
     </w:p>
     <w:p>
@@ -26177,7 +29102,7 @@
           <w:szCs w:val="26"/>
           <w:lang w:eastAsia="pt-BR"/>
         </w:rPr>
-        <w:t xml:space="preserve">5 Modelagem de dados. </w:t>
+        <w:t xml:space="preserve">7 Desenvolvimento orientado a testes (TDD). </w:t>
       </w:r>
     </w:p>
     <w:p>
@@ -26199,7 +29124,7 @@
           <w:szCs w:val="26"/>
           <w:lang w:eastAsia="pt-BR"/>
         </w:rPr>
-        <w:t xml:space="preserve">5.1 Modelo relacional. </w:t>
+        <w:t xml:space="preserve">8 Testes automatizados. </w:t>
       </w:r>
     </w:p>
     <w:p>
@@ -26221,7 +29146,7 @@
           <w:szCs w:val="26"/>
           <w:lang w:eastAsia="pt-BR"/>
         </w:rPr>
-        <w:t>6 Qualidade de software</w:t>
+        <w:t xml:space="preserve">9 Bancos de dados. </w:t>
       </w:r>
     </w:p>
     <w:p>
@@ -26243,7 +29168,7 @@
           <w:szCs w:val="26"/>
           <w:lang w:eastAsia="pt-BR"/>
         </w:rPr>
-        <w:t xml:space="preserve">. 6.1 ISO/IEC 9126. </w:t>
+        <w:t xml:space="preserve">9.1 Organização de arquivos e métodos de acesso. </w:t>
       </w:r>
     </w:p>
     <w:p>
@@ -26265,7 +29190,7 @@
           <w:szCs w:val="26"/>
           <w:lang w:eastAsia="pt-BR"/>
         </w:rPr>
-        <w:t>6.2 Métricas de qualidade de software</w:t>
+        <w:t xml:space="preserve">9.2 Abstração e modelo de dados. </w:t>
       </w:r>
     </w:p>
     <w:p>
@@ -26287,7 +29212,7 @@
           <w:szCs w:val="26"/>
           <w:lang w:eastAsia="pt-BR"/>
         </w:rPr>
-        <w:t>. 7 Análise de Pontos de Função.</w:t>
+        <w:t>9.3 Linguagens de definição e manipulação de dados.</w:t>
       </w:r>
     </w:p>
     <w:p>
@@ -26309,7 +29234,7 @@
           <w:szCs w:val="26"/>
           <w:lang w:eastAsia="pt-BR"/>
         </w:rPr>
-        <w:t>ARQUITETURA DE SOFTWARE</w:t>
+        <w:t xml:space="preserve">9.4 SQL. </w:t>
       </w:r>
     </w:p>
     <w:p>
@@ -26331,7 +29256,7 @@
           <w:szCs w:val="26"/>
           <w:lang w:eastAsia="pt-BR"/>
         </w:rPr>
-        <w:t>:</w:t>
+        <w:t xml:space="preserve">10 Java. </w:t>
       </w:r>
     </w:p>
     <w:p>
@@ -26353,7 +29278,7 @@
           <w:szCs w:val="26"/>
           <w:lang w:eastAsia="pt-BR"/>
         </w:rPr>
-        <w:t xml:space="preserve">1 Arquitetura de aplicações para ambiente web. </w:t>
+        <w:t xml:space="preserve">10.1 Java SE. </w:t>
       </w:r>
     </w:p>
     <w:p>
@@ -26375,9 +29300,12 @@
           <w:szCs w:val="26"/>
           <w:lang w:eastAsia="pt-BR"/>
         </w:rPr>
-        <w:t>2</w:t>
-      </w:r>
-      <w:r>
+        <w:t xml:space="preserve">10.2 Java EE. </w:t>
+      </w:r>
+    </w:p>
+    <w:p>
+      <w:pPr>
+        <w:spacing w:after="0" w:line="240" w:lineRule="auto"/>
         <w:rPr>
           <w:rFonts w:ascii="Arial" w:eastAsia="Times New Roman" w:hAnsi="Arial" w:cs="Arial"/>
           <w:color w:val="FF0000"/>
@@ -26385,6 +29313,25 @@
           <w:szCs w:val="26"/>
           <w:lang w:eastAsia="pt-BR"/>
         </w:rPr>
+      </w:pPr>
+      <w:r>
+        <w:rPr>
+          <w:rFonts w:ascii="Arial" w:eastAsia="Times New Roman" w:hAnsi="Arial" w:cs="Arial"/>
+          <w:color w:val="FF0000"/>
+          <w:sz w:val="26"/>
+          <w:szCs w:val="26"/>
+          <w:lang w:eastAsia="pt-BR"/>
+        </w:rPr>
+        <w:t>10.3 Frameworks</w:t>
+      </w:r>
+      <w:r>
+        <w:rPr>
+          <w:rFonts w:ascii="Arial" w:eastAsia="Times New Roman" w:hAnsi="Arial" w:cs="Arial"/>
+          <w:color w:val="FF0000"/>
+          <w:sz w:val="26"/>
+          <w:szCs w:val="26"/>
+          <w:lang w:eastAsia="pt-BR"/>
+        </w:rPr>
         <w:t xml:space="preserve"> </w:t>
       </w:r>
       <w:r>
@@ -26395,7 +29342,7 @@
           <w:szCs w:val="26"/>
           <w:lang w:eastAsia="pt-BR"/>
         </w:rPr>
-        <w:t xml:space="preserve">Arquitetura em camadas. </w:t>
+        <w:t xml:space="preserve">para camada de apresentação. </w:t>
       </w:r>
     </w:p>
     <w:p>
@@ -26417,1141 +29364,6 @@
           <w:szCs w:val="26"/>
           <w:lang w:eastAsia="pt-BR"/>
         </w:rPr>
-        <w:t xml:space="preserve">3 Noções de arquitetura de </w:t>
-      </w:r>
-      <w:proofErr w:type="spellStart"/>
-      <w:r>
-        <w:rPr>
-          <w:rFonts w:ascii="Arial" w:eastAsia="Times New Roman" w:hAnsi="Arial" w:cs="Arial"/>
-          <w:color w:val="FF0000"/>
-          <w:sz w:val="26"/>
-          <w:szCs w:val="26"/>
-          <w:lang w:eastAsia="pt-BR"/>
-        </w:rPr>
-        <w:t>microsserviços</w:t>
-      </w:r>
-      <w:proofErr w:type="spellEnd"/>
-      <w:r>
-        <w:rPr>
-          <w:rFonts w:ascii="Arial" w:eastAsia="Times New Roman" w:hAnsi="Arial" w:cs="Arial"/>
-          <w:color w:val="FF0000"/>
-          <w:sz w:val="26"/>
-          <w:szCs w:val="26"/>
-          <w:lang w:eastAsia="pt-BR"/>
-        </w:rPr>
-        <w:t xml:space="preserve">. </w:t>
-      </w:r>
-    </w:p>
-    <w:p>
-      <w:pPr>
-        <w:spacing w:after="0" w:line="240" w:lineRule="auto"/>
-        <w:rPr>
-          <w:rFonts w:ascii="Arial" w:eastAsia="Times New Roman" w:hAnsi="Arial" w:cs="Arial"/>
-          <w:color w:val="FF0000"/>
-          <w:sz w:val="26"/>
-          <w:szCs w:val="26"/>
-          <w:lang w:eastAsia="pt-BR"/>
-        </w:rPr>
-      </w:pPr>
-      <w:r>
-        <w:rPr>
-          <w:rFonts w:ascii="Arial" w:eastAsia="Times New Roman" w:hAnsi="Arial" w:cs="Arial"/>
-          <w:color w:val="FF0000"/>
-          <w:sz w:val="26"/>
-          <w:szCs w:val="26"/>
-          <w:lang w:eastAsia="pt-BR"/>
-        </w:rPr>
-        <w:t xml:space="preserve">4 Arquiteturas de integração. </w:t>
-      </w:r>
-    </w:p>
-    <w:p>
-      <w:pPr>
-        <w:spacing w:after="0" w:line="240" w:lineRule="auto"/>
-        <w:rPr>
-          <w:rFonts w:ascii="Arial" w:eastAsia="Times New Roman" w:hAnsi="Arial" w:cs="Arial"/>
-          <w:color w:val="FF0000"/>
-          <w:sz w:val="26"/>
-          <w:szCs w:val="26"/>
-          <w:lang w:eastAsia="pt-BR"/>
-        </w:rPr>
-      </w:pPr>
-      <w:r>
-        <w:rPr>
-          <w:rFonts w:ascii="Arial" w:eastAsia="Times New Roman" w:hAnsi="Arial" w:cs="Arial"/>
-          <w:color w:val="FF0000"/>
-          <w:sz w:val="26"/>
-          <w:szCs w:val="26"/>
-          <w:lang w:eastAsia="pt-BR"/>
-        </w:rPr>
-        <w:t>4.1 Service</w:t>
-      </w:r>
-      <w:r>
-        <w:rPr>
-          <w:rFonts w:ascii="Arial" w:eastAsia="Times New Roman" w:hAnsi="Arial" w:cs="Arial"/>
-          <w:color w:val="FF0000"/>
-          <w:sz w:val="26"/>
-          <w:szCs w:val="26"/>
-          <w:lang w:eastAsia="pt-BR"/>
-        </w:rPr>
-        <w:t xml:space="preserve"> </w:t>
-      </w:r>
-      <w:r>
-        <w:rPr>
-          <w:rFonts w:ascii="Arial" w:eastAsia="Times New Roman" w:hAnsi="Arial" w:cs="Arial"/>
-          <w:color w:val="FF0000"/>
-          <w:sz w:val="26"/>
-          <w:szCs w:val="26"/>
-          <w:lang w:eastAsia="pt-BR"/>
-        </w:rPr>
-        <w:t>-</w:t>
-      </w:r>
-      <w:r>
-        <w:rPr>
-          <w:rFonts w:ascii="Arial" w:eastAsia="Times New Roman" w:hAnsi="Arial" w:cs="Arial"/>
-          <w:color w:val="FF0000"/>
-          <w:sz w:val="26"/>
-          <w:szCs w:val="26"/>
-          <w:lang w:eastAsia="pt-BR"/>
-        </w:rPr>
-        <w:t xml:space="preserve"> </w:t>
-      </w:r>
-      <w:proofErr w:type="spellStart"/>
-      <w:r>
-        <w:rPr>
-          <w:rFonts w:ascii="Arial" w:eastAsia="Times New Roman" w:hAnsi="Arial" w:cs="Arial"/>
-          <w:color w:val="FF0000"/>
-          <w:sz w:val="26"/>
-          <w:szCs w:val="26"/>
-          <w:lang w:eastAsia="pt-BR"/>
-        </w:rPr>
-        <w:t>oriented</w:t>
-      </w:r>
-      <w:proofErr w:type="spellEnd"/>
-      <w:r>
-        <w:rPr>
-          <w:rFonts w:ascii="Arial" w:eastAsia="Times New Roman" w:hAnsi="Arial" w:cs="Arial"/>
-          <w:color w:val="FF0000"/>
-          <w:sz w:val="26"/>
-          <w:szCs w:val="26"/>
-          <w:lang w:eastAsia="pt-BR"/>
-        </w:rPr>
-        <w:t xml:space="preserve"> </w:t>
-      </w:r>
-      <w:proofErr w:type="spellStart"/>
-      <w:r>
-        <w:rPr>
-          <w:rFonts w:ascii="Arial" w:eastAsia="Times New Roman" w:hAnsi="Arial" w:cs="Arial"/>
-          <w:color w:val="FF0000"/>
-          <w:sz w:val="26"/>
-          <w:szCs w:val="26"/>
-          <w:lang w:eastAsia="pt-BR"/>
-        </w:rPr>
-        <w:t>Architecture</w:t>
-      </w:r>
-      <w:proofErr w:type="spellEnd"/>
-    </w:p>
-    <w:p>
-      <w:pPr>
-        <w:spacing w:after="0" w:line="240" w:lineRule="auto"/>
-        <w:rPr>
-          <w:rFonts w:ascii="Arial" w:eastAsia="Times New Roman" w:hAnsi="Arial" w:cs="Arial"/>
-          <w:color w:val="FF0000"/>
-          <w:sz w:val="26"/>
-          <w:szCs w:val="26"/>
-          <w:lang w:eastAsia="pt-BR"/>
-        </w:rPr>
-      </w:pPr>
-      <w:r>
-        <w:rPr>
-          <w:rFonts w:ascii="Arial" w:eastAsia="Times New Roman" w:hAnsi="Arial" w:cs="Arial"/>
-          <w:color w:val="FF0000"/>
-          <w:sz w:val="26"/>
-          <w:szCs w:val="26"/>
-          <w:lang w:eastAsia="pt-BR"/>
-        </w:rPr>
-        <w:t>(SOA). 4.2 Webservices</w:t>
-      </w:r>
-    </w:p>
-    <w:p>
-      <w:pPr>
-        <w:spacing w:after="0" w:line="240" w:lineRule="auto"/>
-        <w:rPr>
-          <w:rFonts w:ascii="Arial" w:eastAsia="Times New Roman" w:hAnsi="Arial" w:cs="Arial"/>
-          <w:color w:val="FF0000"/>
-          <w:sz w:val="26"/>
-          <w:szCs w:val="26"/>
-          <w:lang w:eastAsia="pt-BR"/>
-        </w:rPr>
-      </w:pPr>
-      <w:r>
-        <w:rPr>
-          <w:rFonts w:ascii="Arial" w:eastAsia="Times New Roman" w:hAnsi="Arial" w:cs="Arial"/>
-          <w:color w:val="FF0000"/>
-          <w:sz w:val="26"/>
-          <w:szCs w:val="26"/>
-          <w:lang w:eastAsia="pt-BR"/>
-        </w:rPr>
-        <w:t xml:space="preserve">. 4.3 REST. </w:t>
-      </w:r>
-    </w:p>
-    <w:p>
-      <w:pPr>
-        <w:spacing w:after="0" w:line="240" w:lineRule="auto"/>
-        <w:rPr>
-          <w:rFonts w:ascii="Arial" w:eastAsia="Times New Roman" w:hAnsi="Arial" w:cs="Arial"/>
-          <w:color w:val="FF0000"/>
-          <w:sz w:val="26"/>
-          <w:szCs w:val="26"/>
-          <w:lang w:eastAsia="pt-BR"/>
-        </w:rPr>
-      </w:pPr>
-      <w:r>
-        <w:rPr>
-          <w:rFonts w:ascii="Arial" w:eastAsia="Times New Roman" w:hAnsi="Arial" w:cs="Arial"/>
-          <w:color w:val="FF0000"/>
-          <w:sz w:val="26"/>
-          <w:szCs w:val="26"/>
-          <w:lang w:eastAsia="pt-BR"/>
-        </w:rPr>
-        <w:t>5 Domain-</w:t>
-      </w:r>
-      <w:proofErr w:type="spellStart"/>
-      <w:r>
-        <w:rPr>
-          <w:rFonts w:ascii="Arial" w:eastAsia="Times New Roman" w:hAnsi="Arial" w:cs="Arial"/>
-          <w:color w:val="FF0000"/>
-          <w:sz w:val="26"/>
-          <w:szCs w:val="26"/>
-          <w:lang w:eastAsia="pt-BR"/>
-        </w:rPr>
-        <w:t>Driven</w:t>
-      </w:r>
-      <w:proofErr w:type="spellEnd"/>
-      <w:r>
-        <w:rPr>
-          <w:rFonts w:ascii="Arial" w:eastAsia="Times New Roman" w:hAnsi="Arial" w:cs="Arial"/>
-          <w:color w:val="FF0000"/>
-          <w:sz w:val="26"/>
-          <w:szCs w:val="26"/>
-          <w:lang w:eastAsia="pt-BR"/>
-        </w:rPr>
-        <w:t xml:space="preserve"> Design</w:t>
-      </w:r>
-    </w:p>
-    <w:p>
-      <w:pPr>
-        <w:spacing w:after="0" w:line="240" w:lineRule="auto"/>
-        <w:rPr>
-          <w:rFonts w:ascii="Arial" w:eastAsia="Times New Roman" w:hAnsi="Arial" w:cs="Arial"/>
-          <w:color w:val="FF0000"/>
-          <w:sz w:val="26"/>
-          <w:szCs w:val="26"/>
-          <w:lang w:eastAsia="pt-BR"/>
-        </w:rPr>
-      </w:pPr>
-      <w:r>
-        <w:rPr>
-          <w:rFonts w:ascii="Arial" w:eastAsia="Times New Roman" w:hAnsi="Arial" w:cs="Arial"/>
-          <w:color w:val="FF0000"/>
-          <w:sz w:val="26"/>
-          <w:szCs w:val="26"/>
-          <w:lang w:eastAsia="pt-BR"/>
-        </w:rPr>
-        <w:t xml:space="preserve">. 6 Design </w:t>
-      </w:r>
-      <w:proofErr w:type="spellStart"/>
-      <w:r>
-        <w:rPr>
-          <w:rFonts w:ascii="Arial" w:eastAsia="Times New Roman" w:hAnsi="Arial" w:cs="Arial"/>
-          <w:color w:val="FF0000"/>
-          <w:sz w:val="26"/>
-          <w:szCs w:val="26"/>
-          <w:lang w:eastAsia="pt-BR"/>
-        </w:rPr>
-        <w:t>Patterns</w:t>
-      </w:r>
-      <w:proofErr w:type="spellEnd"/>
-    </w:p>
-    <w:p>
-      <w:pPr>
-        <w:spacing w:after="0" w:line="240" w:lineRule="auto"/>
-        <w:rPr>
-          <w:rFonts w:ascii="Arial" w:eastAsia="Times New Roman" w:hAnsi="Arial" w:cs="Arial"/>
-          <w:color w:val="FF0000"/>
-          <w:sz w:val="26"/>
-          <w:szCs w:val="26"/>
-          <w:lang w:eastAsia="pt-BR"/>
-        </w:rPr>
-      </w:pPr>
-      <w:r>
-        <w:rPr>
-          <w:rFonts w:ascii="Arial" w:eastAsia="Times New Roman" w:hAnsi="Arial" w:cs="Arial"/>
-          <w:color w:val="FF0000"/>
-          <w:sz w:val="26"/>
-          <w:szCs w:val="26"/>
-          <w:lang w:eastAsia="pt-BR"/>
-        </w:rPr>
-        <w:t xml:space="preserve">. 7 </w:t>
-      </w:r>
-      <w:proofErr w:type="spellStart"/>
-      <w:r>
-        <w:rPr>
-          <w:rFonts w:ascii="Arial" w:eastAsia="Times New Roman" w:hAnsi="Arial" w:cs="Arial"/>
-          <w:color w:val="FF0000"/>
-          <w:sz w:val="26"/>
-          <w:szCs w:val="26"/>
-          <w:lang w:eastAsia="pt-BR"/>
-        </w:rPr>
-        <w:t>Emergent</w:t>
-      </w:r>
-      <w:proofErr w:type="spellEnd"/>
-      <w:r>
-        <w:rPr>
-          <w:rFonts w:ascii="Arial" w:eastAsia="Times New Roman" w:hAnsi="Arial" w:cs="Arial"/>
-          <w:color w:val="FF0000"/>
-          <w:sz w:val="26"/>
-          <w:szCs w:val="26"/>
-          <w:lang w:eastAsia="pt-BR"/>
-        </w:rPr>
-        <w:t xml:space="preserve"> Design</w:t>
-      </w:r>
-    </w:p>
-    <w:p>
-      <w:pPr>
-        <w:spacing w:after="0" w:line="240" w:lineRule="auto"/>
-        <w:rPr>
-          <w:rFonts w:ascii="Arial" w:eastAsia="Times New Roman" w:hAnsi="Arial" w:cs="Arial"/>
-          <w:color w:val="FF0000"/>
-          <w:sz w:val="26"/>
-          <w:szCs w:val="26"/>
-          <w:lang w:eastAsia="pt-BR"/>
-        </w:rPr>
-      </w:pPr>
-      <w:r>
-        <w:rPr>
-          <w:rFonts w:ascii="Arial" w:eastAsia="Times New Roman" w:hAnsi="Arial" w:cs="Arial"/>
-          <w:color w:val="FF0000"/>
-          <w:sz w:val="26"/>
-          <w:szCs w:val="26"/>
-          <w:lang w:eastAsia="pt-BR"/>
-        </w:rPr>
-        <w:t xml:space="preserve">. 8 </w:t>
-      </w:r>
-      <w:proofErr w:type="spellStart"/>
-      <w:r>
-        <w:rPr>
-          <w:rFonts w:ascii="Arial" w:eastAsia="Times New Roman" w:hAnsi="Arial" w:cs="Arial"/>
-          <w:color w:val="FF0000"/>
-          <w:sz w:val="26"/>
-          <w:szCs w:val="26"/>
-          <w:lang w:eastAsia="pt-BR"/>
-        </w:rPr>
-        <w:t>Tunning</w:t>
-      </w:r>
-      <w:proofErr w:type="spellEnd"/>
-    </w:p>
-    <w:p>
-      <w:pPr>
-        <w:spacing w:after="0" w:line="240" w:lineRule="auto"/>
-        <w:rPr>
-          <w:rFonts w:ascii="Arial" w:eastAsia="Times New Roman" w:hAnsi="Arial" w:cs="Arial"/>
-          <w:color w:val="FF0000"/>
-          <w:sz w:val="26"/>
-          <w:szCs w:val="26"/>
-          <w:lang w:eastAsia="pt-BR"/>
-        </w:rPr>
-      </w:pPr>
-      <w:r>
-        <w:rPr>
-          <w:rFonts w:ascii="Arial" w:eastAsia="Times New Roman" w:hAnsi="Arial" w:cs="Arial"/>
-          <w:color w:val="FF0000"/>
-          <w:sz w:val="26"/>
-          <w:szCs w:val="26"/>
-          <w:lang w:eastAsia="pt-BR"/>
-        </w:rPr>
-        <w:t xml:space="preserve">. </w:t>
-      </w:r>
-    </w:p>
-    <w:p>
-      <w:pPr>
-        <w:spacing w:after="0" w:line="240" w:lineRule="auto"/>
-        <w:rPr>
-          <w:rFonts w:ascii="Arial" w:eastAsia="Times New Roman" w:hAnsi="Arial" w:cs="Arial"/>
-          <w:color w:val="FF0000"/>
-          <w:sz w:val="26"/>
-          <w:szCs w:val="26"/>
-          <w:lang w:eastAsia="pt-BR"/>
-        </w:rPr>
-      </w:pPr>
-      <w:r>
-        <w:rPr>
-          <w:rFonts w:ascii="Arial" w:eastAsia="Times New Roman" w:hAnsi="Arial" w:cs="Arial"/>
-          <w:color w:val="FF0000"/>
-          <w:sz w:val="26"/>
-          <w:szCs w:val="26"/>
-          <w:lang w:eastAsia="pt-BR"/>
-        </w:rPr>
-        <w:t xml:space="preserve">9 Noções sobre Enterprise </w:t>
-      </w:r>
-      <w:proofErr w:type="spellStart"/>
-      <w:r>
-        <w:rPr>
-          <w:rFonts w:ascii="Arial" w:eastAsia="Times New Roman" w:hAnsi="Arial" w:cs="Arial"/>
-          <w:color w:val="FF0000"/>
-          <w:sz w:val="26"/>
-          <w:szCs w:val="26"/>
-          <w:lang w:eastAsia="pt-BR"/>
-        </w:rPr>
-        <w:t>Content</w:t>
-      </w:r>
-      <w:proofErr w:type="spellEnd"/>
-      <w:r>
-        <w:rPr>
-          <w:rFonts w:ascii="Arial" w:eastAsia="Times New Roman" w:hAnsi="Arial" w:cs="Arial"/>
-          <w:color w:val="FF0000"/>
-          <w:sz w:val="26"/>
-          <w:szCs w:val="26"/>
-          <w:lang w:eastAsia="pt-BR"/>
-        </w:rPr>
-        <w:t xml:space="preserve"> </w:t>
-      </w:r>
-      <w:proofErr w:type="spellStart"/>
-      <w:r>
-        <w:rPr>
-          <w:rFonts w:ascii="Arial" w:eastAsia="Times New Roman" w:hAnsi="Arial" w:cs="Arial"/>
-          <w:color w:val="FF0000"/>
-          <w:sz w:val="26"/>
-          <w:szCs w:val="26"/>
-          <w:lang w:eastAsia="pt-BR"/>
-        </w:rPr>
-        <w:t>Managment</w:t>
-      </w:r>
-      <w:proofErr w:type="spellEnd"/>
-    </w:p>
-    <w:p>
-      <w:pPr>
-        <w:spacing w:after="0" w:line="240" w:lineRule="auto"/>
-        <w:rPr>
-          <w:rFonts w:ascii="Arial" w:eastAsia="Times New Roman" w:hAnsi="Arial" w:cs="Arial"/>
-          <w:color w:val="FF0000"/>
-          <w:sz w:val="26"/>
-          <w:szCs w:val="26"/>
-          <w:lang w:eastAsia="pt-BR"/>
-        </w:rPr>
-      </w:pPr>
-      <w:r>
-        <w:rPr>
-          <w:rFonts w:ascii="Arial" w:eastAsia="Times New Roman" w:hAnsi="Arial" w:cs="Arial"/>
-          <w:color w:val="FF0000"/>
-          <w:sz w:val="26"/>
-          <w:szCs w:val="26"/>
-          <w:lang w:eastAsia="pt-BR"/>
-        </w:rPr>
-        <w:t xml:space="preserve">(ECM). </w:t>
-      </w:r>
-    </w:p>
-    <w:p>
-      <w:pPr>
-        <w:spacing w:after="0" w:line="240" w:lineRule="auto"/>
-        <w:rPr>
-          <w:rFonts w:ascii="Arial" w:eastAsia="Times New Roman" w:hAnsi="Arial" w:cs="Arial"/>
-          <w:color w:val="FF0000"/>
-          <w:sz w:val="26"/>
-          <w:szCs w:val="26"/>
-          <w:lang w:eastAsia="pt-BR"/>
-        </w:rPr>
-      </w:pPr>
-      <w:r>
-        <w:rPr>
-          <w:rFonts w:ascii="Arial" w:eastAsia="Times New Roman" w:hAnsi="Arial" w:cs="Arial"/>
-          <w:color w:val="FF0000"/>
-          <w:sz w:val="26"/>
-          <w:szCs w:val="26"/>
-          <w:lang w:eastAsia="pt-BR"/>
-        </w:rPr>
-        <w:t xml:space="preserve">10 Noções sobre automação de processos de negócio </w:t>
-      </w:r>
-    </w:p>
-    <w:p>
-      <w:pPr>
-        <w:spacing w:after="0" w:line="240" w:lineRule="auto"/>
-        <w:rPr>
-          <w:rFonts w:ascii="Arial" w:eastAsia="Times New Roman" w:hAnsi="Arial" w:cs="Arial"/>
-          <w:color w:val="FF0000"/>
-          <w:sz w:val="26"/>
-          <w:szCs w:val="26"/>
-          <w:lang w:eastAsia="pt-BR"/>
-        </w:rPr>
-      </w:pPr>
-      <w:r>
-        <w:rPr>
-          <w:rFonts w:ascii="Arial" w:eastAsia="Times New Roman" w:hAnsi="Arial" w:cs="Arial"/>
-          <w:color w:val="FF0000"/>
-          <w:sz w:val="26"/>
-          <w:szCs w:val="26"/>
-          <w:lang w:eastAsia="pt-BR"/>
-        </w:rPr>
-        <w:t xml:space="preserve">(BPM). </w:t>
-      </w:r>
-    </w:p>
-    <w:p>
-      <w:pPr>
-        <w:spacing w:after="0" w:line="240" w:lineRule="auto"/>
-        <w:rPr>
-          <w:rFonts w:ascii="Arial" w:eastAsia="Times New Roman" w:hAnsi="Arial" w:cs="Arial"/>
-          <w:color w:val="FF0000"/>
-          <w:sz w:val="26"/>
-          <w:szCs w:val="26"/>
-          <w:lang w:eastAsia="pt-BR"/>
-        </w:rPr>
-      </w:pPr>
-      <w:r>
-        <w:rPr>
-          <w:rFonts w:ascii="Arial" w:eastAsia="Times New Roman" w:hAnsi="Arial" w:cs="Arial"/>
-          <w:color w:val="FF0000"/>
-          <w:sz w:val="26"/>
-          <w:szCs w:val="26"/>
-          <w:lang w:eastAsia="pt-BR"/>
-        </w:rPr>
-        <w:t>11 REST.</w:t>
-      </w:r>
-    </w:p>
-    <w:p>
-      <w:pPr>
-        <w:spacing w:after="0" w:line="240" w:lineRule="auto"/>
-        <w:rPr>
-          <w:rFonts w:ascii="Arial" w:eastAsia="Times New Roman" w:hAnsi="Arial" w:cs="Arial"/>
-          <w:color w:val="FF0000"/>
-          <w:sz w:val="26"/>
-          <w:szCs w:val="26"/>
-          <w:lang w:eastAsia="pt-BR"/>
-        </w:rPr>
-      </w:pPr>
-      <w:r>
-        <w:rPr>
-          <w:rFonts w:ascii="Arial" w:eastAsia="Times New Roman" w:hAnsi="Arial" w:cs="Arial"/>
-          <w:color w:val="FF0000"/>
-          <w:sz w:val="26"/>
-          <w:szCs w:val="26"/>
-          <w:lang w:eastAsia="pt-BR"/>
-        </w:rPr>
-        <w:t>DESENVOLVIMENTO DE SOFTWARE</w:t>
-      </w:r>
-    </w:p>
-    <w:p>
-      <w:pPr>
-        <w:spacing w:after="0" w:line="240" w:lineRule="auto"/>
-        <w:rPr>
-          <w:rFonts w:ascii="Arial" w:eastAsia="Times New Roman" w:hAnsi="Arial" w:cs="Arial"/>
-          <w:color w:val="FF0000"/>
-          <w:sz w:val="26"/>
-          <w:szCs w:val="26"/>
-          <w:lang w:eastAsia="pt-BR"/>
-        </w:rPr>
-      </w:pPr>
-      <w:r>
-        <w:rPr>
-          <w:rFonts w:ascii="Arial" w:eastAsia="Times New Roman" w:hAnsi="Arial" w:cs="Arial"/>
-          <w:color w:val="FF0000"/>
-          <w:sz w:val="26"/>
-          <w:szCs w:val="26"/>
-          <w:lang w:eastAsia="pt-BR"/>
-        </w:rPr>
-        <w:t>:</w:t>
-      </w:r>
-    </w:p>
-    <w:p>
-      <w:pPr>
-        <w:spacing w:after="0" w:line="240" w:lineRule="auto"/>
-        <w:rPr>
-          <w:rFonts w:ascii="Arial" w:eastAsia="Times New Roman" w:hAnsi="Arial" w:cs="Arial"/>
-          <w:color w:val="FF0000"/>
-          <w:sz w:val="26"/>
-          <w:szCs w:val="26"/>
-          <w:lang w:eastAsia="pt-BR"/>
-        </w:rPr>
-      </w:pPr>
-      <w:r>
-        <w:rPr>
-          <w:rFonts w:ascii="Arial" w:eastAsia="Times New Roman" w:hAnsi="Arial" w:cs="Arial"/>
-          <w:color w:val="FF0000"/>
-          <w:sz w:val="26"/>
-          <w:szCs w:val="26"/>
-          <w:lang w:eastAsia="pt-BR"/>
-        </w:rPr>
-        <w:t xml:space="preserve">1 Lógica de programação. </w:t>
-      </w:r>
-    </w:p>
-    <w:p>
-      <w:pPr>
-        <w:spacing w:after="0" w:line="240" w:lineRule="auto"/>
-        <w:rPr>
-          <w:rFonts w:ascii="Arial" w:eastAsia="Times New Roman" w:hAnsi="Arial" w:cs="Arial"/>
-          <w:color w:val="FF0000"/>
-          <w:sz w:val="26"/>
-          <w:szCs w:val="26"/>
-          <w:lang w:eastAsia="pt-BR"/>
-        </w:rPr>
-      </w:pPr>
-      <w:r>
-        <w:rPr>
-          <w:rFonts w:ascii="Arial" w:eastAsia="Times New Roman" w:hAnsi="Arial" w:cs="Arial"/>
-          <w:color w:val="FF0000"/>
-          <w:sz w:val="26"/>
-          <w:szCs w:val="26"/>
-          <w:lang w:eastAsia="pt-BR"/>
-        </w:rPr>
-        <w:t xml:space="preserve">2 Programação estruturada e programação </w:t>
-      </w:r>
-    </w:p>
-    <w:p>
-      <w:pPr>
-        <w:spacing w:after="0" w:line="240" w:lineRule="auto"/>
-        <w:rPr>
-          <w:rFonts w:ascii="Arial" w:eastAsia="Times New Roman" w:hAnsi="Arial" w:cs="Arial"/>
-          <w:color w:val="FF0000"/>
-          <w:sz w:val="26"/>
-          <w:szCs w:val="26"/>
-          <w:lang w:eastAsia="pt-BR"/>
-        </w:rPr>
-      </w:pPr>
-      <w:proofErr w:type="gramStart"/>
-      <w:r>
-        <w:rPr>
-          <w:rFonts w:ascii="Arial" w:eastAsia="Times New Roman" w:hAnsi="Arial" w:cs="Arial"/>
-          <w:color w:val="FF0000"/>
-          <w:sz w:val="26"/>
-          <w:szCs w:val="26"/>
-          <w:lang w:eastAsia="pt-BR"/>
-        </w:rPr>
-        <w:t>orientada</w:t>
-      </w:r>
-      <w:proofErr w:type="gramEnd"/>
-      <w:r>
-        <w:rPr>
-          <w:rFonts w:ascii="Arial" w:eastAsia="Times New Roman" w:hAnsi="Arial" w:cs="Arial"/>
-          <w:color w:val="FF0000"/>
-          <w:sz w:val="26"/>
-          <w:szCs w:val="26"/>
-          <w:lang w:eastAsia="pt-BR"/>
-        </w:rPr>
-        <w:t xml:space="preserve"> a objetos. </w:t>
-      </w:r>
-    </w:p>
-    <w:p>
-      <w:pPr>
-        <w:spacing w:after="0" w:line="240" w:lineRule="auto"/>
-        <w:rPr>
-          <w:rFonts w:ascii="Arial" w:eastAsia="Times New Roman" w:hAnsi="Arial" w:cs="Arial"/>
-          <w:color w:val="FF0000"/>
-          <w:sz w:val="26"/>
-          <w:szCs w:val="26"/>
-          <w:lang w:eastAsia="pt-BR"/>
-        </w:rPr>
-      </w:pPr>
-      <w:r>
-        <w:rPr>
-          <w:rFonts w:ascii="Arial" w:eastAsia="Times New Roman" w:hAnsi="Arial" w:cs="Arial"/>
-          <w:color w:val="FF0000"/>
-          <w:sz w:val="26"/>
-          <w:szCs w:val="26"/>
-          <w:lang w:eastAsia="pt-BR"/>
-        </w:rPr>
-        <w:t xml:space="preserve">3 Criptografia. </w:t>
-      </w:r>
-    </w:p>
-    <w:p>
-      <w:pPr>
-        <w:spacing w:after="0" w:line="240" w:lineRule="auto"/>
-        <w:rPr>
-          <w:rFonts w:ascii="Arial" w:eastAsia="Times New Roman" w:hAnsi="Arial" w:cs="Arial"/>
-          <w:color w:val="FF0000"/>
-          <w:sz w:val="26"/>
-          <w:szCs w:val="26"/>
-          <w:lang w:eastAsia="pt-BR"/>
-        </w:rPr>
-      </w:pPr>
-      <w:r>
-        <w:rPr>
-          <w:rFonts w:ascii="Arial" w:eastAsia="Times New Roman" w:hAnsi="Arial" w:cs="Arial"/>
-          <w:color w:val="FF0000"/>
-          <w:sz w:val="26"/>
-          <w:szCs w:val="26"/>
-          <w:lang w:eastAsia="pt-BR"/>
-        </w:rPr>
-        <w:t xml:space="preserve">3.1 Conceitos básicos e aplicações. </w:t>
-      </w:r>
-    </w:p>
-    <w:p>
-      <w:pPr>
-        <w:spacing w:after="0" w:line="240" w:lineRule="auto"/>
-        <w:rPr>
-          <w:rFonts w:ascii="Arial" w:eastAsia="Times New Roman" w:hAnsi="Arial" w:cs="Arial"/>
-          <w:color w:val="FF0000"/>
-          <w:sz w:val="26"/>
-          <w:szCs w:val="26"/>
-          <w:lang w:eastAsia="pt-BR"/>
-        </w:rPr>
-      </w:pPr>
-      <w:r>
-        <w:rPr>
-          <w:rFonts w:ascii="Arial" w:eastAsia="Times New Roman" w:hAnsi="Arial" w:cs="Arial"/>
-          <w:color w:val="FF0000"/>
-          <w:sz w:val="26"/>
-          <w:szCs w:val="26"/>
-          <w:lang w:eastAsia="pt-BR"/>
-        </w:rPr>
-        <w:t xml:space="preserve">3.2 Protocolos criptográficos. </w:t>
-      </w:r>
-    </w:p>
-    <w:p>
-      <w:pPr>
-        <w:spacing w:after="0" w:line="240" w:lineRule="auto"/>
-        <w:rPr>
-          <w:rFonts w:ascii="Arial" w:eastAsia="Times New Roman" w:hAnsi="Arial" w:cs="Arial"/>
-          <w:color w:val="FF0000"/>
-          <w:sz w:val="26"/>
-          <w:szCs w:val="26"/>
-          <w:lang w:eastAsia="pt-BR"/>
-        </w:rPr>
-      </w:pPr>
-      <w:r>
-        <w:rPr>
-          <w:rFonts w:ascii="Arial" w:eastAsia="Times New Roman" w:hAnsi="Arial" w:cs="Arial"/>
-          <w:color w:val="FF0000"/>
-          <w:sz w:val="26"/>
-          <w:szCs w:val="26"/>
-          <w:lang w:eastAsia="pt-BR"/>
-        </w:rPr>
-        <w:t xml:space="preserve">3.3 Criptografia simétrica e assimétrica. </w:t>
-      </w:r>
-    </w:p>
-    <w:p>
-      <w:pPr>
-        <w:spacing w:after="0" w:line="240" w:lineRule="auto"/>
-        <w:rPr>
-          <w:rFonts w:ascii="Arial" w:eastAsia="Times New Roman" w:hAnsi="Arial" w:cs="Arial"/>
-          <w:color w:val="FF0000"/>
-          <w:sz w:val="26"/>
-          <w:szCs w:val="26"/>
-          <w:lang w:eastAsia="pt-BR"/>
-        </w:rPr>
-      </w:pPr>
-      <w:proofErr w:type="gramStart"/>
-      <w:r>
-        <w:rPr>
-          <w:rFonts w:ascii="Arial" w:eastAsia="Times New Roman" w:hAnsi="Arial" w:cs="Arial"/>
-          <w:color w:val="FF0000"/>
-          <w:sz w:val="26"/>
-          <w:szCs w:val="26"/>
-          <w:lang w:eastAsia="pt-BR"/>
-        </w:rPr>
-        <w:t>3.4 Principais</w:t>
-      </w:r>
-      <w:proofErr w:type="gramEnd"/>
-      <w:r>
-        <w:rPr>
-          <w:rFonts w:ascii="Arial" w:eastAsia="Times New Roman" w:hAnsi="Arial" w:cs="Arial"/>
-          <w:color w:val="FF0000"/>
-          <w:sz w:val="26"/>
-          <w:szCs w:val="26"/>
-          <w:lang w:eastAsia="pt-BR"/>
-        </w:rPr>
-        <w:t xml:space="preserve"> algoritmos. </w:t>
-      </w:r>
-    </w:p>
-    <w:p>
-      <w:pPr>
-        <w:spacing w:after="0" w:line="240" w:lineRule="auto"/>
-        <w:rPr>
-          <w:rFonts w:ascii="Arial" w:eastAsia="Times New Roman" w:hAnsi="Arial" w:cs="Arial"/>
-          <w:color w:val="FF0000"/>
-          <w:sz w:val="26"/>
-          <w:szCs w:val="26"/>
-          <w:lang w:eastAsia="pt-BR"/>
-        </w:rPr>
-      </w:pPr>
-      <w:r>
-        <w:rPr>
-          <w:rFonts w:ascii="Arial" w:eastAsia="Times New Roman" w:hAnsi="Arial" w:cs="Arial"/>
-          <w:color w:val="FF0000"/>
-          <w:sz w:val="26"/>
-          <w:szCs w:val="26"/>
-          <w:lang w:eastAsia="pt-BR"/>
-        </w:rPr>
-        <w:t xml:space="preserve">4 Métricas de qualidade de código. </w:t>
-      </w:r>
-    </w:p>
-    <w:p>
-      <w:pPr>
-        <w:spacing w:after="0" w:line="240" w:lineRule="auto"/>
-        <w:rPr>
-          <w:rFonts w:ascii="Arial" w:eastAsia="Times New Roman" w:hAnsi="Arial" w:cs="Arial"/>
-          <w:color w:val="FF0000"/>
-          <w:sz w:val="26"/>
-          <w:szCs w:val="26"/>
-          <w:lang w:eastAsia="pt-BR"/>
-        </w:rPr>
-      </w:pPr>
-      <w:r>
-        <w:rPr>
-          <w:rFonts w:ascii="Arial" w:eastAsia="Times New Roman" w:hAnsi="Arial" w:cs="Arial"/>
-          <w:color w:val="FF0000"/>
-          <w:sz w:val="26"/>
-          <w:szCs w:val="26"/>
-          <w:lang w:eastAsia="pt-BR"/>
-        </w:rPr>
-        <w:t xml:space="preserve">5 Clean </w:t>
-      </w:r>
-      <w:proofErr w:type="spellStart"/>
-      <w:r>
-        <w:rPr>
-          <w:rFonts w:ascii="Arial" w:eastAsia="Times New Roman" w:hAnsi="Arial" w:cs="Arial"/>
-          <w:color w:val="FF0000"/>
-          <w:sz w:val="26"/>
-          <w:szCs w:val="26"/>
-          <w:lang w:eastAsia="pt-BR"/>
-        </w:rPr>
-        <w:t>code</w:t>
-      </w:r>
-      <w:proofErr w:type="spellEnd"/>
-      <w:r>
-        <w:rPr>
-          <w:rFonts w:ascii="Arial" w:eastAsia="Times New Roman" w:hAnsi="Arial" w:cs="Arial"/>
-          <w:color w:val="FF0000"/>
-          <w:sz w:val="26"/>
-          <w:szCs w:val="26"/>
-          <w:lang w:eastAsia="pt-BR"/>
-        </w:rPr>
-        <w:t xml:space="preserve">. </w:t>
-      </w:r>
-    </w:p>
-    <w:p>
-      <w:pPr>
-        <w:spacing w:after="0" w:line="240" w:lineRule="auto"/>
-        <w:rPr>
-          <w:rFonts w:ascii="Arial" w:eastAsia="Times New Roman" w:hAnsi="Arial" w:cs="Arial"/>
-          <w:color w:val="FF0000"/>
-          <w:sz w:val="26"/>
-          <w:szCs w:val="26"/>
-          <w:lang w:eastAsia="pt-BR"/>
-        </w:rPr>
-      </w:pPr>
-      <w:r>
-        <w:rPr>
-          <w:rFonts w:ascii="Arial" w:eastAsia="Times New Roman" w:hAnsi="Arial" w:cs="Arial"/>
-          <w:color w:val="FF0000"/>
-          <w:sz w:val="26"/>
-          <w:szCs w:val="26"/>
-          <w:lang w:eastAsia="pt-BR"/>
-        </w:rPr>
-        <w:t xml:space="preserve">6 </w:t>
-      </w:r>
-      <w:proofErr w:type="spellStart"/>
-      <w:r>
-        <w:rPr>
-          <w:rFonts w:ascii="Arial" w:eastAsia="Times New Roman" w:hAnsi="Arial" w:cs="Arial"/>
-          <w:color w:val="FF0000"/>
-          <w:sz w:val="26"/>
-          <w:szCs w:val="26"/>
-          <w:lang w:eastAsia="pt-BR"/>
-        </w:rPr>
-        <w:t>Refactoring</w:t>
-      </w:r>
-      <w:proofErr w:type="spellEnd"/>
-      <w:r>
-        <w:rPr>
-          <w:rFonts w:ascii="Arial" w:eastAsia="Times New Roman" w:hAnsi="Arial" w:cs="Arial"/>
-          <w:color w:val="FF0000"/>
-          <w:sz w:val="26"/>
-          <w:szCs w:val="26"/>
-          <w:lang w:eastAsia="pt-BR"/>
-        </w:rPr>
-        <w:t xml:space="preserve">. </w:t>
-      </w:r>
-    </w:p>
-    <w:p>
-      <w:pPr>
-        <w:spacing w:after="0" w:line="240" w:lineRule="auto"/>
-        <w:rPr>
-          <w:rFonts w:ascii="Arial" w:eastAsia="Times New Roman" w:hAnsi="Arial" w:cs="Arial"/>
-          <w:color w:val="FF0000"/>
-          <w:sz w:val="26"/>
-          <w:szCs w:val="26"/>
-          <w:lang w:eastAsia="pt-BR"/>
-        </w:rPr>
-      </w:pPr>
-      <w:r>
-        <w:rPr>
-          <w:rFonts w:ascii="Arial" w:eastAsia="Times New Roman" w:hAnsi="Arial" w:cs="Arial"/>
-          <w:color w:val="FF0000"/>
-          <w:sz w:val="26"/>
-          <w:szCs w:val="26"/>
-          <w:lang w:eastAsia="pt-BR"/>
-        </w:rPr>
-        <w:t xml:space="preserve">7 Desenvolvimento orientado a testes (TDD). </w:t>
-      </w:r>
-    </w:p>
-    <w:p>
-      <w:pPr>
-        <w:spacing w:after="0" w:line="240" w:lineRule="auto"/>
-        <w:rPr>
-          <w:rFonts w:ascii="Arial" w:eastAsia="Times New Roman" w:hAnsi="Arial" w:cs="Arial"/>
-          <w:color w:val="FF0000"/>
-          <w:sz w:val="26"/>
-          <w:szCs w:val="26"/>
-          <w:lang w:eastAsia="pt-BR"/>
-        </w:rPr>
-      </w:pPr>
-      <w:r>
-        <w:rPr>
-          <w:rFonts w:ascii="Arial" w:eastAsia="Times New Roman" w:hAnsi="Arial" w:cs="Arial"/>
-          <w:color w:val="FF0000"/>
-          <w:sz w:val="26"/>
-          <w:szCs w:val="26"/>
-          <w:lang w:eastAsia="pt-BR"/>
-        </w:rPr>
-        <w:t xml:space="preserve">8 Testes automatizados. </w:t>
-      </w:r>
-    </w:p>
-    <w:p>
-      <w:pPr>
-        <w:spacing w:after="0" w:line="240" w:lineRule="auto"/>
-        <w:rPr>
-          <w:rFonts w:ascii="Arial" w:eastAsia="Times New Roman" w:hAnsi="Arial" w:cs="Arial"/>
-          <w:color w:val="FF0000"/>
-          <w:sz w:val="26"/>
-          <w:szCs w:val="26"/>
-          <w:lang w:eastAsia="pt-BR"/>
-        </w:rPr>
-      </w:pPr>
-      <w:r>
-        <w:rPr>
-          <w:rFonts w:ascii="Arial" w:eastAsia="Times New Roman" w:hAnsi="Arial" w:cs="Arial"/>
-          <w:color w:val="FF0000"/>
-          <w:sz w:val="26"/>
-          <w:szCs w:val="26"/>
-          <w:lang w:eastAsia="pt-BR"/>
-        </w:rPr>
-        <w:t xml:space="preserve">9 Bancos de dados. </w:t>
-      </w:r>
-    </w:p>
-    <w:p>
-      <w:pPr>
-        <w:spacing w:after="0" w:line="240" w:lineRule="auto"/>
-        <w:rPr>
-          <w:rFonts w:ascii="Arial" w:eastAsia="Times New Roman" w:hAnsi="Arial" w:cs="Arial"/>
-          <w:color w:val="FF0000"/>
-          <w:sz w:val="26"/>
-          <w:szCs w:val="26"/>
-          <w:lang w:eastAsia="pt-BR"/>
-        </w:rPr>
-      </w:pPr>
-      <w:r>
-        <w:rPr>
-          <w:rFonts w:ascii="Arial" w:eastAsia="Times New Roman" w:hAnsi="Arial" w:cs="Arial"/>
-          <w:color w:val="FF0000"/>
-          <w:sz w:val="26"/>
-          <w:szCs w:val="26"/>
-          <w:lang w:eastAsia="pt-BR"/>
-        </w:rPr>
-        <w:t xml:space="preserve">9.1 Organização de arquivos e métodos de acesso. </w:t>
-      </w:r>
-    </w:p>
-    <w:p>
-      <w:pPr>
-        <w:spacing w:after="0" w:line="240" w:lineRule="auto"/>
-        <w:rPr>
-          <w:rFonts w:ascii="Arial" w:eastAsia="Times New Roman" w:hAnsi="Arial" w:cs="Arial"/>
-          <w:color w:val="FF0000"/>
-          <w:sz w:val="26"/>
-          <w:szCs w:val="26"/>
-          <w:lang w:eastAsia="pt-BR"/>
-        </w:rPr>
-      </w:pPr>
-      <w:r>
-        <w:rPr>
-          <w:rFonts w:ascii="Arial" w:eastAsia="Times New Roman" w:hAnsi="Arial" w:cs="Arial"/>
-          <w:color w:val="FF0000"/>
-          <w:sz w:val="26"/>
-          <w:szCs w:val="26"/>
-          <w:lang w:eastAsia="pt-BR"/>
-        </w:rPr>
-        <w:t xml:space="preserve">9.2 Abstração e modelo de dados. </w:t>
-      </w:r>
-    </w:p>
-    <w:p>
-      <w:pPr>
-        <w:spacing w:after="0" w:line="240" w:lineRule="auto"/>
-        <w:rPr>
-          <w:rFonts w:ascii="Arial" w:eastAsia="Times New Roman" w:hAnsi="Arial" w:cs="Arial"/>
-          <w:color w:val="FF0000"/>
-          <w:sz w:val="26"/>
-          <w:szCs w:val="26"/>
-          <w:lang w:eastAsia="pt-BR"/>
-        </w:rPr>
-      </w:pPr>
-      <w:r>
-        <w:rPr>
-          <w:rFonts w:ascii="Arial" w:eastAsia="Times New Roman" w:hAnsi="Arial" w:cs="Arial"/>
-          <w:color w:val="FF0000"/>
-          <w:sz w:val="26"/>
-          <w:szCs w:val="26"/>
-          <w:lang w:eastAsia="pt-BR"/>
-        </w:rPr>
-        <w:t>9.3 Linguagens de definição e manipulação de dados.</w:t>
-      </w:r>
-    </w:p>
-    <w:p>
-      <w:pPr>
-        <w:spacing w:after="0" w:line="240" w:lineRule="auto"/>
-        <w:rPr>
-          <w:rFonts w:ascii="Arial" w:eastAsia="Times New Roman" w:hAnsi="Arial" w:cs="Arial"/>
-          <w:color w:val="FF0000"/>
-          <w:sz w:val="26"/>
-          <w:szCs w:val="26"/>
-          <w:lang w:eastAsia="pt-BR"/>
-        </w:rPr>
-      </w:pPr>
-      <w:r>
-        <w:rPr>
-          <w:rFonts w:ascii="Arial" w:eastAsia="Times New Roman" w:hAnsi="Arial" w:cs="Arial"/>
-          <w:color w:val="FF0000"/>
-          <w:sz w:val="26"/>
-          <w:szCs w:val="26"/>
-          <w:lang w:eastAsia="pt-BR"/>
-        </w:rPr>
-        <w:t xml:space="preserve">9.4 SQL. </w:t>
-      </w:r>
-    </w:p>
-    <w:p>
-      <w:pPr>
-        <w:spacing w:after="0" w:line="240" w:lineRule="auto"/>
-        <w:rPr>
-          <w:rFonts w:ascii="Arial" w:eastAsia="Times New Roman" w:hAnsi="Arial" w:cs="Arial"/>
-          <w:color w:val="FF0000"/>
-          <w:sz w:val="26"/>
-          <w:szCs w:val="26"/>
-          <w:lang w:eastAsia="pt-BR"/>
-        </w:rPr>
-      </w:pPr>
-      <w:r>
-        <w:rPr>
-          <w:rFonts w:ascii="Arial" w:eastAsia="Times New Roman" w:hAnsi="Arial" w:cs="Arial"/>
-          <w:color w:val="FF0000"/>
-          <w:sz w:val="26"/>
-          <w:szCs w:val="26"/>
-          <w:lang w:eastAsia="pt-BR"/>
-        </w:rPr>
-        <w:t xml:space="preserve">10 Java. </w:t>
-      </w:r>
-    </w:p>
-    <w:p>
-      <w:pPr>
-        <w:spacing w:after="0" w:line="240" w:lineRule="auto"/>
-        <w:rPr>
-          <w:rFonts w:ascii="Arial" w:eastAsia="Times New Roman" w:hAnsi="Arial" w:cs="Arial"/>
-          <w:color w:val="FF0000"/>
-          <w:sz w:val="26"/>
-          <w:szCs w:val="26"/>
-          <w:lang w:eastAsia="pt-BR"/>
-        </w:rPr>
-      </w:pPr>
-      <w:r>
-        <w:rPr>
-          <w:rFonts w:ascii="Arial" w:eastAsia="Times New Roman" w:hAnsi="Arial" w:cs="Arial"/>
-          <w:color w:val="FF0000"/>
-          <w:sz w:val="26"/>
-          <w:szCs w:val="26"/>
-          <w:lang w:eastAsia="pt-BR"/>
-        </w:rPr>
-        <w:t xml:space="preserve">10.1 Java SE. </w:t>
-      </w:r>
-    </w:p>
-    <w:p>
-      <w:pPr>
-        <w:spacing w:after="0" w:line="240" w:lineRule="auto"/>
-        <w:rPr>
-          <w:rFonts w:ascii="Arial" w:eastAsia="Times New Roman" w:hAnsi="Arial" w:cs="Arial"/>
-          <w:color w:val="FF0000"/>
-          <w:sz w:val="26"/>
-          <w:szCs w:val="26"/>
-          <w:lang w:eastAsia="pt-BR"/>
-        </w:rPr>
-      </w:pPr>
-      <w:r>
-        <w:rPr>
-          <w:rFonts w:ascii="Arial" w:eastAsia="Times New Roman" w:hAnsi="Arial" w:cs="Arial"/>
-          <w:color w:val="FF0000"/>
-          <w:sz w:val="26"/>
-          <w:szCs w:val="26"/>
-          <w:lang w:eastAsia="pt-BR"/>
-        </w:rPr>
-        <w:t xml:space="preserve">10.2 Java EE. </w:t>
-      </w:r>
-    </w:p>
-    <w:p>
-      <w:pPr>
-        <w:spacing w:after="0" w:line="240" w:lineRule="auto"/>
-        <w:rPr>
-          <w:rFonts w:ascii="Arial" w:eastAsia="Times New Roman" w:hAnsi="Arial" w:cs="Arial"/>
-          <w:color w:val="FF0000"/>
-          <w:sz w:val="26"/>
-          <w:szCs w:val="26"/>
-          <w:lang w:eastAsia="pt-BR"/>
-        </w:rPr>
-      </w:pPr>
-      <w:r>
-        <w:rPr>
-          <w:rFonts w:ascii="Arial" w:eastAsia="Times New Roman" w:hAnsi="Arial" w:cs="Arial"/>
-          <w:color w:val="FF0000"/>
-          <w:sz w:val="26"/>
-          <w:szCs w:val="26"/>
-          <w:lang w:eastAsia="pt-BR"/>
-        </w:rPr>
-        <w:t>10.3 Frameworks</w:t>
-      </w:r>
-      <w:r>
-        <w:rPr>
-          <w:rFonts w:ascii="Arial" w:eastAsia="Times New Roman" w:hAnsi="Arial" w:cs="Arial"/>
-          <w:color w:val="FF0000"/>
-          <w:sz w:val="26"/>
-          <w:szCs w:val="26"/>
-          <w:lang w:eastAsia="pt-BR"/>
-        </w:rPr>
-        <w:t xml:space="preserve"> </w:t>
-      </w:r>
-      <w:r>
-        <w:rPr>
-          <w:rFonts w:ascii="Arial" w:eastAsia="Times New Roman" w:hAnsi="Arial" w:cs="Arial"/>
-          <w:color w:val="FF0000"/>
-          <w:sz w:val="26"/>
-          <w:szCs w:val="26"/>
-          <w:lang w:eastAsia="pt-BR"/>
-        </w:rPr>
-        <w:t xml:space="preserve">para camada de apresentação. </w:t>
-      </w:r>
-    </w:p>
-    <w:p>
-      <w:pPr>
-        <w:spacing w:after="0" w:line="240" w:lineRule="auto"/>
-        <w:rPr>
-          <w:rFonts w:ascii="Arial" w:eastAsia="Times New Roman" w:hAnsi="Arial" w:cs="Arial"/>
-          <w:color w:val="FF0000"/>
-          <w:sz w:val="26"/>
-          <w:szCs w:val="26"/>
-          <w:lang w:eastAsia="pt-BR"/>
-        </w:rPr>
-      </w:pPr>
-      <w:r>
-        <w:rPr>
-          <w:rFonts w:ascii="Arial" w:eastAsia="Times New Roman" w:hAnsi="Arial" w:cs="Arial"/>
-          <w:color w:val="FF0000"/>
-          <w:sz w:val="26"/>
-          <w:szCs w:val="26"/>
-          <w:lang w:eastAsia="pt-BR"/>
-        </w:rPr>
-        <w:lastRenderedPageBreak/>
         <w:t xml:space="preserve">10.3.1 </w:t>
       </w:r>
       <w:proofErr w:type="spellStart"/>
@@ -28597,6 +30409,103 @@
     </w:sectPr>
   </w:body>
 </w:document>
+</file>
+
+<file path=word/numbering.xml><?xml version="1.0" encoding="utf-8"?>
+<w:numbering xmlns:wpc="http://schemas.microsoft.com/office/word/2010/wordprocessingCanvas" xmlns:cx="http://schemas.microsoft.com/office/drawing/2014/chartex" xmlns:cx1="http://schemas.microsoft.com/office/drawing/2015/9/8/chartex" xmlns:mc="http://schemas.openxmlformats.org/markup-compatibility/2006" xmlns:o="urn:schemas-microsoft-com:office:office" xmlns:r="http://schemas.openxmlformats.org/officeDocument/2006/relationships" xmlns:m="http://schemas.openxmlformats.org/officeDocument/2006/math" xmlns:v="urn:schemas-microsoft-com:vml" xmlns:wp14="http://schemas.microsoft.com/office/word/2010/wordprocessingDrawing" xmlns:wp="http://schemas.openxmlformats.org/drawingml/2006/wordprocessingDrawing" xmlns:w10="urn:schemas-microsoft-com:office:word" xmlns:w="http://schemas.openxmlformats.org/wordprocessingml/2006/main" xmlns:w14="http://schemas.microsoft.com/office/word/2010/wordml" xmlns:w15="http://schemas.microsoft.com/office/word/2012/wordml" xmlns:w16se="http://schemas.microsoft.com/office/word/2015/wordml/symex" xmlns:wpg="http://schemas.microsoft.com/office/word/2010/wordprocessingGroup" xmlns:wpi="http://schemas.microsoft.com/office/word/2010/wordprocessingInk" xmlns:wne="http://schemas.microsoft.com/office/word/2006/wordml" xmlns:wps="http://schemas.microsoft.com/office/word/2010/wordprocessingShape" mc:Ignorable="w14 w15 w16se wp14">
+  <w:abstractNum w:abstractNumId="0" w15:restartNumberingAfterBreak="0">
+    <w:nsid w:val="29973DDF"/>
+    <w:multiLevelType w:val="hybridMultilevel"/>
+    <w:tmpl w:val="6F1ACE9E"/>
+    <w:lvl w:ilvl="0" w:tplc="0416000F">
+      <w:start w:val="1"/>
+      <w:numFmt w:val="decimal"/>
+      <w:lvlText w:val="%1."/>
+      <w:lvlJc w:val="left"/>
+      <w:pPr>
+        <w:ind w:left="720" w:hanging="360"/>
+      </w:pPr>
+      <w:rPr>
+        <w:rFonts w:hint="default"/>
+      </w:rPr>
+    </w:lvl>
+    <w:lvl w:ilvl="1" w:tplc="04160019" w:tentative="1">
+      <w:start w:val="1"/>
+      <w:numFmt w:val="lowerLetter"/>
+      <w:lvlText w:val="%2."/>
+      <w:lvlJc w:val="left"/>
+      <w:pPr>
+        <w:ind w:left="1440" w:hanging="360"/>
+      </w:pPr>
+    </w:lvl>
+    <w:lvl w:ilvl="2" w:tplc="0416001B" w:tentative="1">
+      <w:start w:val="1"/>
+      <w:numFmt w:val="lowerRoman"/>
+      <w:lvlText w:val="%3."/>
+      <w:lvlJc w:val="right"/>
+      <w:pPr>
+        <w:ind w:left="2160" w:hanging="180"/>
+      </w:pPr>
+    </w:lvl>
+    <w:lvl w:ilvl="3" w:tplc="0416000F" w:tentative="1">
+      <w:start w:val="1"/>
+      <w:numFmt w:val="decimal"/>
+      <w:lvlText w:val="%4."/>
+      <w:lvlJc w:val="left"/>
+      <w:pPr>
+        <w:ind w:left="2880" w:hanging="360"/>
+      </w:pPr>
+    </w:lvl>
+    <w:lvl w:ilvl="4" w:tplc="04160019" w:tentative="1">
+      <w:start w:val="1"/>
+      <w:numFmt w:val="lowerLetter"/>
+      <w:lvlText w:val="%5."/>
+      <w:lvlJc w:val="left"/>
+      <w:pPr>
+        <w:ind w:left="3600" w:hanging="360"/>
+      </w:pPr>
+    </w:lvl>
+    <w:lvl w:ilvl="5" w:tplc="0416001B" w:tentative="1">
+      <w:start w:val="1"/>
+      <w:numFmt w:val="lowerRoman"/>
+      <w:lvlText w:val="%6."/>
+      <w:lvlJc w:val="right"/>
+      <w:pPr>
+        <w:ind w:left="4320" w:hanging="180"/>
+      </w:pPr>
+    </w:lvl>
+    <w:lvl w:ilvl="6" w:tplc="0416000F" w:tentative="1">
+      <w:start w:val="1"/>
+      <w:numFmt w:val="decimal"/>
+      <w:lvlText w:val="%7."/>
+      <w:lvlJc w:val="left"/>
+      <w:pPr>
+        <w:ind w:left="5040" w:hanging="360"/>
+      </w:pPr>
+    </w:lvl>
+    <w:lvl w:ilvl="7" w:tplc="04160019" w:tentative="1">
+      <w:start w:val="1"/>
+      <w:numFmt w:val="lowerLetter"/>
+      <w:lvlText w:val="%8."/>
+      <w:lvlJc w:val="left"/>
+      <w:pPr>
+        <w:ind w:left="5760" w:hanging="360"/>
+      </w:pPr>
+    </w:lvl>
+    <w:lvl w:ilvl="8" w:tplc="0416001B" w:tentative="1">
+      <w:start w:val="1"/>
+      <w:numFmt w:val="lowerRoman"/>
+      <w:lvlText w:val="%9."/>
+      <w:lvlJc w:val="right"/>
+      <w:pPr>
+        <w:ind w:left="6480" w:hanging="180"/>
+      </w:pPr>
+    </w:lvl>
+  </w:abstractNum>
+  <w:num w:numId="1">
+    <w:abstractNumId w:val="0"/>
+  </w:num>
+</w:numbering>
 </file>
 
 <file path=word/styles.xml><?xml version="1.0" encoding="utf-8"?>
@@ -29025,6 +30934,17 @@
     <w:basedOn w:val="Fontepargpadro"/>
     <w:rsid w:val="005753D1"/>
   </w:style>
+  <w:style w:type="paragraph" w:styleId="PargrafodaLista">
+    <w:name w:val="List Paragraph"/>
+    <w:basedOn w:val="Normal"/>
+    <w:uiPriority w:val="34"/>
+    <w:qFormat/>
+    <w:rsid w:val="00194CAF"/>
+    <w:pPr>
+      <w:ind w:left="720"/>
+      <w:contextualSpacing/>
+    </w:pPr>
+  </w:style>
 </w:styles>
 </file>
 
